--- a/docs/requirementsAndAcceptance/ECG Requirements.docx
+++ b/docs/requirementsAndAcceptance/ECG Requirements.docx
@@ -10,8 +10,6 @@
       <w:r>
         <w:t>Requirements</w:t>
       </w:r>
-      <w:bookmarkStart w:id="0" w:name="_GoBack"/>
-      <w:bookmarkEnd w:id="0"/>
     </w:p>
     <w:p>
       <w:pPr>
@@ -36,23 +34,7 @@
           <w:rFonts w:ascii="Calibri" w:hAnsi="Calibri" w:cs="Calibri"/>
           <w:b/>
         </w:rPr>
-        <w:t xml:space="preserve">Ease </w:t>
-      </w:r>
-      <w:proofErr w:type="gramStart"/>
-      <w:r>
-        <w:rPr>
-          <w:rFonts w:ascii="Calibri" w:hAnsi="Calibri" w:cs="Calibri"/>
-          <w:b/>
-        </w:rPr>
-        <w:t>Of</w:t>
-      </w:r>
-      <w:proofErr w:type="gramEnd"/>
-      <w:r>
-        <w:rPr>
-          <w:rFonts w:ascii="Calibri" w:hAnsi="Calibri" w:cs="Calibri"/>
-          <w:b/>
-        </w:rPr>
-        <w:t xml:space="preserve"> Use = E,</w:t>
+        <w:t>Ease Of Use = E,</w:t>
       </w:r>
       <w:r>
         <w:rPr>
@@ -64,13 +46,7 @@
         <w:rPr>
           <w:rFonts w:ascii="Calibri" w:hAnsi="Calibri" w:cs="Calibri"/>
         </w:rPr>
-        <w:t>Interfacing Between Devices</w:t>
-      </w:r>
-      <w:r>
-        <w:rPr>
-          <w:rFonts w:ascii="Calibri" w:hAnsi="Calibri" w:cs="Calibri"/>
-        </w:rPr>
-        <w:t xml:space="preserve"> </w:t>
+        <w:t xml:space="preserve">Interfacing Between Devices </w:t>
       </w:r>
       <w:r>
         <w:rPr>
@@ -137,6 +113,28 @@
         </w:rPr>
         <w:t>Screen = S</w:t>
       </w:r>
+      <w:r>
+        <w:rPr>
+          <w:rFonts w:ascii="Calibri" w:hAnsi="Calibri" w:cs="Calibri"/>
+        </w:rPr>
+        <w:t xml:space="preserve">, </w:t>
+      </w:r>
+      <w:r>
+        <w:rPr>
+          <w:rFonts w:ascii="Calibri" w:hAnsi="Calibri" w:cs="Calibri"/>
+          <w:b/>
+        </w:rPr>
+        <w:t>Sphygmomanometer</w:t>
+      </w:r>
+      <w:r>
+        <w:rPr>
+          <w:rFonts w:ascii="Calibri" w:hAnsi="Calibri" w:cs="Calibri"/>
+          <w:b/>
+        </w:rPr>
+        <w:t xml:space="preserve"> = B</w:t>
+      </w:r>
+      <w:bookmarkStart w:id="0" w:name="_GoBack"/>
+      <w:bookmarkEnd w:id="0"/>
     </w:p>
     <w:p>
       <w:pPr>
@@ -599,31 +597,7 @@
               <w:rPr>
                 <w:rFonts w:ascii="Calibri" w:hAnsi="Calibri" w:cs="Calibri"/>
               </w:rPr>
-              <w:t xml:space="preserve">Verify the </w:t>
-            </w:r>
-            <w:r>
-              <w:rPr>
-                <w:rFonts w:ascii="Calibri" w:hAnsi="Calibri" w:cs="Calibri"/>
-              </w:rPr>
-              <w:t xml:space="preserve">screen </w:t>
-            </w:r>
-            <w:r>
-              <w:rPr>
-                <w:rFonts w:ascii="Calibri" w:hAnsi="Calibri" w:cs="Calibri"/>
-              </w:rPr>
-              <w:t xml:space="preserve">will </w:t>
-            </w:r>
-            <w:r>
-              <w:rPr>
-                <w:rFonts w:ascii="Calibri" w:hAnsi="Calibri" w:cs="Calibri"/>
-              </w:rPr>
-              <w:t xml:space="preserve">display </w:t>
-            </w:r>
-            <w:r>
-              <w:rPr>
-                <w:rFonts w:ascii="Calibri" w:hAnsi="Calibri" w:cs="Calibri"/>
-              </w:rPr>
-              <w:t>correctly</w:t>
+              <w:t>Verify the screen will display correctly</w:t>
             </w:r>
           </w:p>
         </w:tc>
@@ -6521,7 +6495,7 @@
               <w:rPr>
                 <w:rFonts w:ascii="Calibri" w:hAnsi="Calibri" w:cs="Calibri"/>
               </w:rPr>
-              <w:t>ECG</w:t>
+              <w:t>Screen</w:t>
             </w:r>
           </w:p>
         </w:tc>
@@ -6545,45 +6519,45 @@
               <w:rPr>
                 <w:rFonts w:ascii="Calibri" w:hAnsi="Calibri" w:cs="Calibri"/>
               </w:rPr>
-              <w:t>E1</w:t>
-            </w:r>
-          </w:p>
-        </w:tc>
-        <w:tc>
-          <w:tcPr>
-            <w:tcW w:w="1898" w:type="dxa"/>
-          </w:tcPr>
-          <w:p>
-            <w:pPr>
-              <w:cnfStyle w:val="000000000000" w:firstRow="0" w:lastRow="0" w:firstColumn="0" w:lastColumn="0" w:oddVBand="0" w:evenVBand="0" w:oddHBand="0" w:evenHBand="0" w:firstRowFirstColumn="0" w:firstRowLastColumn="0" w:lastRowFirstColumn="0" w:lastRowLastColumn="0"/>
-              <w:rPr>
-                <w:rFonts w:ascii="Calibri" w:hAnsi="Calibri" w:cs="Calibri"/>
-              </w:rPr>
-            </w:pPr>
-            <w:r>
-              <w:rPr>
-                <w:rFonts w:ascii="Calibri" w:hAnsi="Calibri" w:cs="Calibri"/>
-              </w:rPr>
-              <w:t>Measure a user’s heart rate</w:t>
-            </w:r>
-          </w:p>
-        </w:tc>
-        <w:tc>
-          <w:tcPr>
-            <w:tcW w:w="1898" w:type="dxa"/>
-          </w:tcPr>
-          <w:p>
-            <w:pPr>
-              <w:cnfStyle w:val="000000000000" w:firstRow="0" w:lastRow="0" w:firstColumn="0" w:lastColumn="0" w:oddVBand="0" w:evenVBand="0" w:oddHBand="0" w:evenHBand="0" w:firstRowFirstColumn="0" w:firstRowLastColumn="0" w:lastRowFirstColumn="0" w:lastRowLastColumn="0"/>
-              <w:rPr>
-                <w:rFonts w:ascii="Calibri" w:hAnsi="Calibri" w:cs="Calibri"/>
-              </w:rPr>
-            </w:pPr>
-            <w:r>
-              <w:rPr>
-                <w:rFonts w:ascii="Calibri" w:hAnsi="Calibri" w:cs="Calibri"/>
-              </w:rPr>
-              <w:t>Measure a user’s heartrate</w:t>
+              <w:t>S1</w:t>
+            </w:r>
+          </w:p>
+        </w:tc>
+        <w:tc>
+          <w:tcPr>
+            <w:tcW w:w="1898" w:type="dxa"/>
+          </w:tcPr>
+          <w:p>
+            <w:pPr>
+              <w:cnfStyle w:val="000000000000" w:firstRow="0" w:lastRow="0" w:firstColumn="0" w:lastColumn="0" w:oddVBand="0" w:evenVBand="0" w:oddHBand="0" w:evenHBand="0" w:firstRowFirstColumn="0" w:firstRowLastColumn="0" w:lastRowFirstColumn="0" w:lastRowLastColumn="0"/>
+              <w:rPr>
+                <w:rFonts w:ascii="Calibri" w:hAnsi="Calibri" w:cs="Calibri"/>
+              </w:rPr>
+            </w:pPr>
+            <w:r>
+              <w:rPr>
+                <w:rFonts w:ascii="Calibri" w:hAnsi="Calibri" w:cs="Calibri"/>
+              </w:rPr>
+              <w:t>Display heartrate</w:t>
+            </w:r>
+          </w:p>
+        </w:tc>
+        <w:tc>
+          <w:tcPr>
+            <w:tcW w:w="1898" w:type="dxa"/>
+          </w:tcPr>
+          <w:p>
+            <w:pPr>
+              <w:cnfStyle w:val="000000000000" w:firstRow="0" w:lastRow="0" w:firstColumn="0" w:lastColumn="0" w:oddVBand="0" w:evenVBand="0" w:oddHBand="0" w:evenHBand="0" w:firstRowFirstColumn="0" w:firstRowLastColumn="0" w:lastRowFirstColumn="0" w:lastRowLastColumn="0"/>
+              <w:rPr>
+                <w:rFonts w:ascii="Calibri" w:hAnsi="Calibri" w:cs="Calibri"/>
+              </w:rPr>
+            </w:pPr>
+            <w:r>
+              <w:rPr>
+                <w:rFonts w:ascii="Calibri" w:hAnsi="Calibri" w:cs="Calibri"/>
+              </w:rPr>
+              <w:t>See the heart rate immediately</w:t>
             </w:r>
           </w:p>
         </w:tc>
@@ -6652,45 +6626,45 @@
               <w:rPr>
                 <w:rFonts w:ascii="Calibri" w:hAnsi="Calibri" w:cs="Calibri"/>
               </w:rPr>
-              <w:t>E2</w:t>
-            </w:r>
-          </w:p>
-        </w:tc>
-        <w:tc>
-          <w:tcPr>
-            <w:tcW w:w="1898" w:type="dxa"/>
-          </w:tcPr>
-          <w:p>
-            <w:pPr>
-              <w:cnfStyle w:val="000000000000" w:firstRow="0" w:lastRow="0" w:firstColumn="0" w:lastColumn="0" w:oddVBand="0" w:evenVBand="0" w:oddHBand="0" w:evenHBand="0" w:firstRowFirstColumn="0" w:firstRowLastColumn="0" w:lastRowFirstColumn="0" w:lastRowLastColumn="0"/>
-              <w:rPr>
-                <w:rFonts w:ascii="Calibri" w:hAnsi="Calibri" w:cs="Calibri"/>
-              </w:rPr>
-            </w:pPr>
-            <w:r>
-              <w:rPr>
-                <w:rFonts w:ascii="Calibri" w:hAnsi="Calibri" w:cs="Calibri"/>
-              </w:rPr>
-              <w:t>Send ECG readings to screen</w:t>
-            </w:r>
-          </w:p>
-        </w:tc>
-        <w:tc>
-          <w:tcPr>
-            <w:tcW w:w="1898" w:type="dxa"/>
-          </w:tcPr>
-          <w:p>
-            <w:pPr>
-              <w:cnfStyle w:val="000000000000" w:firstRow="0" w:lastRow="0" w:firstColumn="0" w:lastColumn="0" w:oddVBand="0" w:evenVBand="0" w:oddHBand="0" w:evenHBand="0" w:firstRowFirstColumn="0" w:firstRowLastColumn="0" w:lastRowFirstColumn="0" w:lastRowLastColumn="0"/>
-              <w:rPr>
-                <w:rFonts w:ascii="Calibri" w:hAnsi="Calibri" w:cs="Calibri"/>
-              </w:rPr>
-            </w:pPr>
-            <w:r>
-              <w:rPr>
-                <w:rFonts w:ascii="Calibri" w:hAnsi="Calibri" w:cs="Calibri"/>
-              </w:rPr>
-              <w:t>View a user’s heart rate</w:t>
+              <w:t>S2</w:t>
+            </w:r>
+          </w:p>
+        </w:tc>
+        <w:tc>
+          <w:tcPr>
+            <w:tcW w:w="1898" w:type="dxa"/>
+          </w:tcPr>
+          <w:p>
+            <w:pPr>
+              <w:cnfStyle w:val="000000000000" w:firstRow="0" w:lastRow="0" w:firstColumn="0" w:lastColumn="0" w:oddVBand="0" w:evenVBand="0" w:oddHBand="0" w:evenHBand="0" w:firstRowFirstColumn="0" w:firstRowLastColumn="0" w:lastRowFirstColumn="0" w:lastRowLastColumn="0"/>
+              <w:rPr>
+                <w:rFonts w:ascii="Calibri" w:hAnsi="Calibri" w:cs="Calibri"/>
+              </w:rPr>
+            </w:pPr>
+            <w:r>
+              <w:rPr>
+                <w:rFonts w:ascii="Calibri" w:hAnsi="Calibri" w:cs="Calibri"/>
+              </w:rPr>
+              <w:t>Show all available data on the screen</w:t>
+            </w:r>
+          </w:p>
+        </w:tc>
+        <w:tc>
+          <w:tcPr>
+            <w:tcW w:w="1898" w:type="dxa"/>
+          </w:tcPr>
+          <w:p>
+            <w:pPr>
+              <w:cnfStyle w:val="000000000000" w:firstRow="0" w:lastRow="0" w:firstColumn="0" w:lastColumn="0" w:oddVBand="0" w:evenVBand="0" w:oddHBand="0" w:evenHBand="0" w:firstRowFirstColumn="0" w:firstRowLastColumn="0" w:lastRowFirstColumn="0" w:lastRowLastColumn="0"/>
+              <w:rPr>
+                <w:rFonts w:ascii="Calibri" w:hAnsi="Calibri" w:cs="Calibri"/>
+              </w:rPr>
+            </w:pPr>
+            <w:r>
+              <w:rPr>
+                <w:rFonts w:ascii="Calibri" w:hAnsi="Calibri" w:cs="Calibri"/>
+              </w:rPr>
+              <w:t>The screen real estate is used effectively</w:t>
             </w:r>
           </w:p>
         </w:tc>
@@ -6759,45 +6733,53 @@
               <w:rPr>
                 <w:rFonts w:ascii="Calibri" w:hAnsi="Calibri" w:cs="Calibri"/>
               </w:rPr>
-              <w:t>E3</w:t>
-            </w:r>
-          </w:p>
-        </w:tc>
-        <w:tc>
-          <w:tcPr>
-            <w:tcW w:w="1898" w:type="dxa"/>
-          </w:tcPr>
-          <w:p>
-            <w:pPr>
-              <w:cnfStyle w:val="000000000000" w:firstRow="0" w:lastRow="0" w:firstColumn="0" w:lastColumn="0" w:oddVBand="0" w:evenVBand="0" w:oddHBand="0" w:evenHBand="0" w:firstRowFirstColumn="0" w:firstRowLastColumn="0" w:lastRowFirstColumn="0" w:lastRowLastColumn="0"/>
-              <w:rPr>
-                <w:rFonts w:ascii="Calibri" w:hAnsi="Calibri" w:cs="Calibri"/>
-              </w:rPr>
-            </w:pPr>
-            <w:r>
-              <w:rPr>
-                <w:rFonts w:ascii="Calibri" w:hAnsi="Calibri" w:cs="Calibri"/>
-              </w:rPr>
-              <w:t>Read data from all the electrodes</w:t>
-            </w:r>
-          </w:p>
-        </w:tc>
-        <w:tc>
-          <w:tcPr>
-            <w:tcW w:w="1898" w:type="dxa"/>
-          </w:tcPr>
-          <w:p>
-            <w:pPr>
-              <w:cnfStyle w:val="000000000000" w:firstRow="0" w:lastRow="0" w:firstColumn="0" w:lastColumn="0" w:oddVBand="0" w:evenVBand="0" w:oddHBand="0" w:evenHBand="0" w:firstRowFirstColumn="0" w:firstRowLastColumn="0" w:lastRowFirstColumn="0" w:lastRowLastColumn="0"/>
-              <w:rPr>
-                <w:rFonts w:ascii="Calibri" w:hAnsi="Calibri" w:cs="Calibri"/>
-              </w:rPr>
-            </w:pPr>
-            <w:r>
-              <w:rPr>
-                <w:rFonts w:ascii="Calibri" w:hAnsi="Calibri" w:cs="Calibri"/>
-              </w:rPr>
-              <w:t>So that readings can be gathered</w:t>
+              <w:t>S3</w:t>
+            </w:r>
+          </w:p>
+        </w:tc>
+        <w:tc>
+          <w:tcPr>
+            <w:tcW w:w="1898" w:type="dxa"/>
+          </w:tcPr>
+          <w:p>
+            <w:pPr>
+              <w:cnfStyle w:val="000000000000" w:firstRow="0" w:lastRow="0" w:firstColumn="0" w:lastColumn="0" w:oddVBand="0" w:evenVBand="0" w:oddHBand="0" w:evenHBand="0" w:firstRowFirstColumn="0" w:firstRowLastColumn="0" w:lastRowFirstColumn="0" w:lastRowLastColumn="0"/>
+              <w:rPr>
+                <w:rFonts w:ascii="Calibri" w:hAnsi="Calibri" w:cs="Calibri"/>
+              </w:rPr>
+            </w:pPr>
+            <w:r>
+              <w:rPr>
+                <w:rFonts w:ascii="Calibri" w:hAnsi="Calibri" w:cs="Calibri"/>
+              </w:rPr>
+              <w:t xml:space="preserve">Display heartrate in </w:t>
+            </w:r>
+            <w:proofErr w:type="spellStart"/>
+            <w:r>
+              <w:rPr>
+                <w:rFonts w:ascii="Calibri" w:hAnsi="Calibri" w:cs="Calibri"/>
+              </w:rPr>
+              <w:t>realtime</w:t>
+            </w:r>
+            <w:proofErr w:type="spellEnd"/>
+          </w:p>
+        </w:tc>
+        <w:tc>
+          <w:tcPr>
+            <w:tcW w:w="1898" w:type="dxa"/>
+          </w:tcPr>
+          <w:p>
+            <w:pPr>
+              <w:cnfStyle w:val="000000000000" w:firstRow="0" w:lastRow="0" w:firstColumn="0" w:lastColumn="0" w:oddVBand="0" w:evenVBand="0" w:oddHBand="0" w:evenHBand="0" w:firstRowFirstColumn="0" w:firstRowLastColumn="0" w:lastRowFirstColumn="0" w:lastRowLastColumn="0"/>
+              <w:rPr>
+                <w:rFonts w:ascii="Calibri" w:hAnsi="Calibri" w:cs="Calibri"/>
+              </w:rPr>
+            </w:pPr>
+            <w:r>
+              <w:rPr>
+                <w:rFonts w:ascii="Calibri" w:hAnsi="Calibri" w:cs="Calibri"/>
+              </w:rPr>
+              <w:t>See readings are relevant</w:t>
             </w:r>
           </w:p>
         </w:tc>
@@ -6866,45 +6848,45 @@
               <w:rPr>
                 <w:rFonts w:ascii="Calibri" w:hAnsi="Calibri" w:cs="Calibri"/>
               </w:rPr>
-              <w:t>E4</w:t>
-            </w:r>
-          </w:p>
-        </w:tc>
-        <w:tc>
-          <w:tcPr>
-            <w:tcW w:w="1898" w:type="dxa"/>
-          </w:tcPr>
-          <w:p>
-            <w:pPr>
-              <w:cnfStyle w:val="000000000000" w:firstRow="0" w:lastRow="0" w:firstColumn="0" w:lastColumn="0" w:oddVBand="0" w:evenVBand="0" w:oddHBand="0" w:evenHBand="0" w:firstRowFirstColumn="0" w:firstRowLastColumn="0" w:lastRowFirstColumn="0" w:lastRowLastColumn="0"/>
-              <w:rPr>
-                <w:rFonts w:ascii="Calibri" w:hAnsi="Calibri" w:cs="Calibri"/>
-              </w:rPr>
-            </w:pPr>
-            <w:r>
-              <w:rPr>
-                <w:rFonts w:ascii="Calibri" w:hAnsi="Calibri" w:cs="Calibri"/>
-              </w:rPr>
-              <w:t>Adjust sensitivity based on age</w:t>
-            </w:r>
-          </w:p>
-        </w:tc>
-        <w:tc>
-          <w:tcPr>
-            <w:tcW w:w="1898" w:type="dxa"/>
-          </w:tcPr>
-          <w:p>
-            <w:pPr>
-              <w:cnfStyle w:val="000000000000" w:firstRow="0" w:lastRow="0" w:firstColumn="0" w:lastColumn="0" w:oddVBand="0" w:evenVBand="0" w:oddHBand="0" w:evenHBand="0" w:firstRowFirstColumn="0" w:firstRowLastColumn="0" w:lastRowFirstColumn="0" w:lastRowLastColumn="0"/>
-              <w:rPr>
-                <w:rFonts w:ascii="Calibri" w:hAnsi="Calibri" w:cs="Calibri"/>
-              </w:rPr>
-            </w:pPr>
-            <w:r>
-              <w:rPr>
-                <w:rFonts w:ascii="Calibri" w:hAnsi="Calibri" w:cs="Calibri"/>
-              </w:rPr>
-              <w:t>Readings can be more precise based on the type of user</w:t>
+              <w:t>S4</w:t>
+            </w:r>
+          </w:p>
+        </w:tc>
+        <w:tc>
+          <w:tcPr>
+            <w:tcW w:w="1898" w:type="dxa"/>
+          </w:tcPr>
+          <w:p>
+            <w:pPr>
+              <w:cnfStyle w:val="000000000000" w:firstRow="0" w:lastRow="0" w:firstColumn="0" w:lastColumn="0" w:oddVBand="0" w:evenVBand="0" w:oddHBand="0" w:evenHBand="0" w:firstRowFirstColumn="0" w:firstRowLastColumn="0" w:lastRowFirstColumn="0" w:lastRowLastColumn="0"/>
+              <w:rPr>
+                <w:rFonts w:ascii="Calibri" w:hAnsi="Calibri" w:cs="Calibri"/>
+              </w:rPr>
+            </w:pPr>
+            <w:r>
+              <w:rPr>
+                <w:rFonts w:ascii="Calibri" w:hAnsi="Calibri" w:cs="Calibri"/>
+              </w:rPr>
+              <w:t>Display multiple ECG readings</w:t>
+            </w:r>
+          </w:p>
+        </w:tc>
+        <w:tc>
+          <w:tcPr>
+            <w:tcW w:w="1898" w:type="dxa"/>
+          </w:tcPr>
+          <w:p>
+            <w:pPr>
+              <w:cnfStyle w:val="000000000000" w:firstRow="0" w:lastRow="0" w:firstColumn="0" w:lastColumn="0" w:oddVBand="0" w:evenVBand="0" w:oddHBand="0" w:evenHBand="0" w:firstRowFirstColumn="0" w:firstRowLastColumn="0" w:lastRowFirstColumn="0" w:lastRowLastColumn="0"/>
+              <w:rPr>
+                <w:rFonts w:ascii="Calibri" w:hAnsi="Calibri" w:cs="Calibri"/>
+              </w:rPr>
+            </w:pPr>
+            <w:r>
+              <w:rPr>
+                <w:rFonts w:ascii="Calibri" w:hAnsi="Calibri" w:cs="Calibri"/>
+              </w:rPr>
+              <w:t>Compare previous readings</w:t>
             </w:r>
           </w:p>
         </w:tc>
@@ -6973,45 +6955,45 @@
               <w:rPr>
                 <w:rFonts w:ascii="Calibri" w:hAnsi="Calibri" w:cs="Calibri"/>
               </w:rPr>
-              <w:t>E5</w:t>
-            </w:r>
-          </w:p>
-        </w:tc>
-        <w:tc>
-          <w:tcPr>
-            <w:tcW w:w="1898" w:type="dxa"/>
-          </w:tcPr>
-          <w:p>
-            <w:pPr>
-              <w:cnfStyle w:val="000000000000" w:firstRow="0" w:lastRow="0" w:firstColumn="0" w:lastColumn="0" w:oddVBand="0" w:evenVBand="0" w:oddHBand="0" w:evenHBand="0" w:firstRowFirstColumn="0" w:firstRowLastColumn="0" w:lastRowFirstColumn="0" w:lastRowLastColumn="0"/>
-              <w:rPr>
-                <w:rFonts w:ascii="Calibri" w:hAnsi="Calibri" w:cs="Calibri"/>
-              </w:rPr>
-            </w:pPr>
-            <w:r>
-              <w:rPr>
-                <w:rFonts w:ascii="Calibri" w:hAnsi="Calibri" w:cs="Calibri"/>
-              </w:rPr>
-              <w:t>Filter out interference</w:t>
-            </w:r>
-          </w:p>
-        </w:tc>
-        <w:tc>
-          <w:tcPr>
-            <w:tcW w:w="1898" w:type="dxa"/>
-          </w:tcPr>
-          <w:p>
-            <w:pPr>
-              <w:cnfStyle w:val="000000000000" w:firstRow="0" w:lastRow="0" w:firstColumn="0" w:lastColumn="0" w:oddVBand="0" w:evenVBand="0" w:oddHBand="0" w:evenHBand="0" w:firstRowFirstColumn="0" w:firstRowLastColumn="0" w:lastRowFirstColumn="0" w:lastRowLastColumn="0"/>
-              <w:rPr>
-                <w:rFonts w:ascii="Calibri" w:hAnsi="Calibri" w:cs="Calibri"/>
-              </w:rPr>
-            </w:pPr>
-            <w:r>
-              <w:rPr>
-                <w:rFonts w:ascii="Calibri" w:hAnsi="Calibri" w:cs="Calibri"/>
-              </w:rPr>
-              <w:t>The readings aren’t skewed</w:t>
+              <w:t>S5</w:t>
+            </w:r>
+          </w:p>
+        </w:tc>
+        <w:tc>
+          <w:tcPr>
+            <w:tcW w:w="1898" w:type="dxa"/>
+          </w:tcPr>
+          <w:p>
+            <w:pPr>
+              <w:cnfStyle w:val="000000000000" w:firstRow="0" w:lastRow="0" w:firstColumn="0" w:lastColumn="0" w:oddVBand="0" w:evenVBand="0" w:oddHBand="0" w:evenHBand="0" w:firstRowFirstColumn="0" w:firstRowLastColumn="0" w:lastRowFirstColumn="0" w:lastRowLastColumn="0"/>
+              <w:rPr>
+                <w:rFonts w:ascii="Calibri" w:hAnsi="Calibri" w:cs="Calibri"/>
+              </w:rPr>
+            </w:pPr>
+            <w:r>
+              <w:rPr>
+                <w:rFonts w:ascii="Calibri" w:hAnsi="Calibri" w:cs="Calibri"/>
+              </w:rPr>
+              <w:t>Display a menu</w:t>
+            </w:r>
+          </w:p>
+        </w:tc>
+        <w:tc>
+          <w:tcPr>
+            <w:tcW w:w="1898" w:type="dxa"/>
+          </w:tcPr>
+          <w:p>
+            <w:pPr>
+              <w:cnfStyle w:val="000000000000" w:firstRow="0" w:lastRow="0" w:firstColumn="0" w:lastColumn="0" w:oddVBand="0" w:evenVBand="0" w:oddHBand="0" w:evenHBand="0" w:firstRowFirstColumn="0" w:firstRowLastColumn="0" w:lastRowFirstColumn="0" w:lastRowLastColumn="0"/>
+              <w:rPr>
+                <w:rFonts w:ascii="Calibri" w:hAnsi="Calibri" w:cs="Calibri"/>
+              </w:rPr>
+            </w:pPr>
+            <w:r>
+              <w:rPr>
+                <w:rFonts w:ascii="Calibri" w:hAnsi="Calibri" w:cs="Calibri"/>
+              </w:rPr>
+              <w:t>Select different menu options</w:t>
             </w:r>
           </w:p>
         </w:tc>
@@ -7079,12 +7061,6 @@
                 <w:rFonts w:ascii="Calibri" w:hAnsi="Calibri" w:cs="Calibri"/>
               </w:rPr>
             </w:pPr>
-            <w:r>
-              <w:rPr>
-                <w:rFonts w:ascii="Calibri" w:hAnsi="Calibri" w:cs="Calibri"/>
-              </w:rPr>
-              <w:t>E6</w:t>
-            </w:r>
           </w:p>
         </w:tc>
         <w:tc>
@@ -7101,20 +7077,6 @@
                 <w:rFonts w:ascii="Calibri" w:hAnsi="Calibri" w:cs="Calibri"/>
               </w:rPr>
             </w:pPr>
-            <w:proofErr w:type="spellStart"/>
-            <w:r>
-              <w:rPr>
-                <w:rFonts w:ascii="Calibri" w:hAnsi="Calibri" w:cs="Calibri"/>
-              </w:rPr>
-              <w:t>Mesaure</w:t>
-            </w:r>
-            <w:proofErr w:type="spellEnd"/>
-            <w:r>
-              <w:rPr>
-                <w:rFonts w:ascii="Calibri" w:hAnsi="Calibri" w:cs="Calibri"/>
-              </w:rPr>
-              <w:t xml:space="preserve"> heartrate in real time</w:t>
-            </w:r>
           </w:p>
         </w:tc>
         <w:tc>
@@ -7131,12 +7093,6 @@
                 <w:rFonts w:ascii="Calibri" w:hAnsi="Calibri" w:cs="Calibri"/>
               </w:rPr>
             </w:pPr>
-            <w:r>
-              <w:rPr>
-                <w:rFonts w:ascii="Calibri" w:hAnsi="Calibri" w:cs="Calibri"/>
-              </w:rPr>
-              <w:t>Viewable readings are relevant</w:t>
-            </w:r>
           </w:p>
         </w:tc>
         <w:tc>
@@ -7185,12 +7141,6 @@
                 <w:rFonts w:ascii="Calibri" w:hAnsi="Calibri" w:cs="Calibri"/>
               </w:rPr>
             </w:pPr>
-            <w:r>
-              <w:rPr>
-                <w:rFonts w:ascii="Calibri" w:hAnsi="Calibri" w:cs="Calibri"/>
-              </w:rPr>
-              <w:t>04/10/2018</w:t>
-            </w:r>
           </w:p>
         </w:tc>
       </w:tr>
@@ -7231,7 +7181,7 @@
               <w:rPr>
                 <w:rFonts w:ascii="Calibri" w:hAnsi="Calibri" w:cs="Calibri"/>
               </w:rPr>
-              <w:t>Screen</w:t>
+              <w:t>ECG</w:t>
             </w:r>
           </w:p>
         </w:tc>
@@ -7255,45 +7205,45 @@
               <w:rPr>
                 <w:rFonts w:ascii="Calibri" w:hAnsi="Calibri" w:cs="Calibri"/>
               </w:rPr>
-              <w:t>S1</w:t>
-            </w:r>
-          </w:p>
-        </w:tc>
-        <w:tc>
-          <w:tcPr>
-            <w:tcW w:w="1898" w:type="dxa"/>
-          </w:tcPr>
-          <w:p>
-            <w:pPr>
-              <w:cnfStyle w:val="000000000000" w:firstRow="0" w:lastRow="0" w:firstColumn="0" w:lastColumn="0" w:oddVBand="0" w:evenVBand="0" w:oddHBand="0" w:evenHBand="0" w:firstRowFirstColumn="0" w:firstRowLastColumn="0" w:lastRowFirstColumn="0" w:lastRowLastColumn="0"/>
-              <w:rPr>
-                <w:rFonts w:ascii="Calibri" w:hAnsi="Calibri" w:cs="Calibri"/>
-              </w:rPr>
-            </w:pPr>
-            <w:r>
-              <w:rPr>
-                <w:rFonts w:ascii="Calibri" w:hAnsi="Calibri" w:cs="Calibri"/>
-              </w:rPr>
-              <w:t>Display heartrate</w:t>
-            </w:r>
-          </w:p>
-        </w:tc>
-        <w:tc>
-          <w:tcPr>
-            <w:tcW w:w="1898" w:type="dxa"/>
-          </w:tcPr>
-          <w:p>
-            <w:pPr>
-              <w:cnfStyle w:val="000000000000" w:firstRow="0" w:lastRow="0" w:firstColumn="0" w:lastColumn="0" w:oddVBand="0" w:evenVBand="0" w:oddHBand="0" w:evenHBand="0" w:firstRowFirstColumn="0" w:firstRowLastColumn="0" w:lastRowFirstColumn="0" w:lastRowLastColumn="0"/>
-              <w:rPr>
-                <w:rFonts w:ascii="Calibri" w:hAnsi="Calibri" w:cs="Calibri"/>
-              </w:rPr>
-            </w:pPr>
-            <w:r>
-              <w:rPr>
-                <w:rFonts w:ascii="Calibri" w:hAnsi="Calibri" w:cs="Calibri"/>
-              </w:rPr>
-              <w:t>See the heart rate immediately</w:t>
+              <w:t>E1</w:t>
+            </w:r>
+          </w:p>
+        </w:tc>
+        <w:tc>
+          <w:tcPr>
+            <w:tcW w:w="1898" w:type="dxa"/>
+          </w:tcPr>
+          <w:p>
+            <w:pPr>
+              <w:cnfStyle w:val="000000000000" w:firstRow="0" w:lastRow="0" w:firstColumn="0" w:lastColumn="0" w:oddVBand="0" w:evenVBand="0" w:oddHBand="0" w:evenHBand="0" w:firstRowFirstColumn="0" w:firstRowLastColumn="0" w:lastRowFirstColumn="0" w:lastRowLastColumn="0"/>
+              <w:rPr>
+                <w:rFonts w:ascii="Calibri" w:hAnsi="Calibri" w:cs="Calibri"/>
+              </w:rPr>
+            </w:pPr>
+            <w:r>
+              <w:rPr>
+                <w:rFonts w:ascii="Calibri" w:hAnsi="Calibri" w:cs="Calibri"/>
+              </w:rPr>
+              <w:t>Measure a user’s heart rate</w:t>
+            </w:r>
+          </w:p>
+        </w:tc>
+        <w:tc>
+          <w:tcPr>
+            <w:tcW w:w="1898" w:type="dxa"/>
+          </w:tcPr>
+          <w:p>
+            <w:pPr>
+              <w:cnfStyle w:val="000000000000" w:firstRow="0" w:lastRow="0" w:firstColumn="0" w:lastColumn="0" w:oddVBand="0" w:evenVBand="0" w:oddHBand="0" w:evenHBand="0" w:firstRowFirstColumn="0" w:firstRowLastColumn="0" w:lastRowFirstColumn="0" w:lastRowLastColumn="0"/>
+              <w:rPr>
+                <w:rFonts w:ascii="Calibri" w:hAnsi="Calibri" w:cs="Calibri"/>
+              </w:rPr>
+            </w:pPr>
+            <w:r>
+              <w:rPr>
+                <w:rFonts w:ascii="Calibri" w:hAnsi="Calibri" w:cs="Calibri"/>
+              </w:rPr>
+              <w:t>Measure a user’s heartrate</w:t>
             </w:r>
           </w:p>
         </w:tc>
@@ -7362,45 +7312,45 @@
               <w:rPr>
                 <w:rFonts w:ascii="Calibri" w:hAnsi="Calibri" w:cs="Calibri"/>
               </w:rPr>
-              <w:t>S2</w:t>
-            </w:r>
-          </w:p>
-        </w:tc>
-        <w:tc>
-          <w:tcPr>
-            <w:tcW w:w="1898" w:type="dxa"/>
-          </w:tcPr>
-          <w:p>
-            <w:pPr>
-              <w:cnfStyle w:val="000000000000" w:firstRow="0" w:lastRow="0" w:firstColumn="0" w:lastColumn="0" w:oddVBand="0" w:evenVBand="0" w:oddHBand="0" w:evenHBand="0" w:firstRowFirstColumn="0" w:firstRowLastColumn="0" w:lastRowFirstColumn="0" w:lastRowLastColumn="0"/>
-              <w:rPr>
-                <w:rFonts w:ascii="Calibri" w:hAnsi="Calibri" w:cs="Calibri"/>
-              </w:rPr>
-            </w:pPr>
-            <w:r>
-              <w:rPr>
-                <w:rFonts w:ascii="Calibri" w:hAnsi="Calibri" w:cs="Calibri"/>
-              </w:rPr>
-              <w:t>Show all available data on the screen</w:t>
-            </w:r>
-          </w:p>
-        </w:tc>
-        <w:tc>
-          <w:tcPr>
-            <w:tcW w:w="1898" w:type="dxa"/>
-          </w:tcPr>
-          <w:p>
-            <w:pPr>
-              <w:cnfStyle w:val="000000000000" w:firstRow="0" w:lastRow="0" w:firstColumn="0" w:lastColumn="0" w:oddVBand="0" w:evenVBand="0" w:oddHBand="0" w:evenHBand="0" w:firstRowFirstColumn="0" w:firstRowLastColumn="0" w:lastRowFirstColumn="0" w:lastRowLastColumn="0"/>
-              <w:rPr>
-                <w:rFonts w:ascii="Calibri" w:hAnsi="Calibri" w:cs="Calibri"/>
-              </w:rPr>
-            </w:pPr>
-            <w:r>
-              <w:rPr>
-                <w:rFonts w:ascii="Calibri" w:hAnsi="Calibri" w:cs="Calibri"/>
-              </w:rPr>
-              <w:t>The screen real estate is used effectively</w:t>
+              <w:t>E2</w:t>
+            </w:r>
+          </w:p>
+        </w:tc>
+        <w:tc>
+          <w:tcPr>
+            <w:tcW w:w="1898" w:type="dxa"/>
+          </w:tcPr>
+          <w:p>
+            <w:pPr>
+              <w:cnfStyle w:val="000000000000" w:firstRow="0" w:lastRow="0" w:firstColumn="0" w:lastColumn="0" w:oddVBand="0" w:evenVBand="0" w:oddHBand="0" w:evenHBand="0" w:firstRowFirstColumn="0" w:firstRowLastColumn="0" w:lastRowFirstColumn="0" w:lastRowLastColumn="0"/>
+              <w:rPr>
+                <w:rFonts w:ascii="Calibri" w:hAnsi="Calibri" w:cs="Calibri"/>
+              </w:rPr>
+            </w:pPr>
+            <w:r>
+              <w:rPr>
+                <w:rFonts w:ascii="Calibri" w:hAnsi="Calibri" w:cs="Calibri"/>
+              </w:rPr>
+              <w:t>Send ECG readings to screen</w:t>
+            </w:r>
+          </w:p>
+        </w:tc>
+        <w:tc>
+          <w:tcPr>
+            <w:tcW w:w="1898" w:type="dxa"/>
+          </w:tcPr>
+          <w:p>
+            <w:pPr>
+              <w:cnfStyle w:val="000000000000" w:firstRow="0" w:lastRow="0" w:firstColumn="0" w:lastColumn="0" w:oddVBand="0" w:evenVBand="0" w:oddHBand="0" w:evenHBand="0" w:firstRowFirstColumn="0" w:firstRowLastColumn="0" w:lastRowFirstColumn="0" w:lastRowLastColumn="0"/>
+              <w:rPr>
+                <w:rFonts w:ascii="Calibri" w:hAnsi="Calibri" w:cs="Calibri"/>
+              </w:rPr>
+            </w:pPr>
+            <w:r>
+              <w:rPr>
+                <w:rFonts w:ascii="Calibri" w:hAnsi="Calibri" w:cs="Calibri"/>
+              </w:rPr>
+              <w:t>View a user’s heart rate</w:t>
             </w:r>
           </w:p>
         </w:tc>
@@ -7469,53 +7419,45 @@
               <w:rPr>
                 <w:rFonts w:ascii="Calibri" w:hAnsi="Calibri" w:cs="Calibri"/>
               </w:rPr>
-              <w:t>S3</w:t>
-            </w:r>
-          </w:p>
-        </w:tc>
-        <w:tc>
-          <w:tcPr>
-            <w:tcW w:w="1898" w:type="dxa"/>
-          </w:tcPr>
-          <w:p>
-            <w:pPr>
-              <w:cnfStyle w:val="000000000000" w:firstRow="0" w:lastRow="0" w:firstColumn="0" w:lastColumn="0" w:oddVBand="0" w:evenVBand="0" w:oddHBand="0" w:evenHBand="0" w:firstRowFirstColumn="0" w:firstRowLastColumn="0" w:lastRowFirstColumn="0" w:lastRowLastColumn="0"/>
-              <w:rPr>
-                <w:rFonts w:ascii="Calibri" w:hAnsi="Calibri" w:cs="Calibri"/>
-              </w:rPr>
-            </w:pPr>
-            <w:r>
-              <w:rPr>
-                <w:rFonts w:ascii="Calibri" w:hAnsi="Calibri" w:cs="Calibri"/>
-              </w:rPr>
-              <w:t xml:space="preserve">Display heartrate in </w:t>
-            </w:r>
-            <w:proofErr w:type="spellStart"/>
-            <w:r>
-              <w:rPr>
-                <w:rFonts w:ascii="Calibri" w:hAnsi="Calibri" w:cs="Calibri"/>
-              </w:rPr>
-              <w:t>realtime</w:t>
-            </w:r>
-            <w:proofErr w:type="spellEnd"/>
-          </w:p>
-        </w:tc>
-        <w:tc>
-          <w:tcPr>
-            <w:tcW w:w="1898" w:type="dxa"/>
-          </w:tcPr>
-          <w:p>
-            <w:pPr>
-              <w:cnfStyle w:val="000000000000" w:firstRow="0" w:lastRow="0" w:firstColumn="0" w:lastColumn="0" w:oddVBand="0" w:evenVBand="0" w:oddHBand="0" w:evenHBand="0" w:firstRowFirstColumn="0" w:firstRowLastColumn="0" w:lastRowFirstColumn="0" w:lastRowLastColumn="0"/>
-              <w:rPr>
-                <w:rFonts w:ascii="Calibri" w:hAnsi="Calibri" w:cs="Calibri"/>
-              </w:rPr>
-            </w:pPr>
-            <w:r>
-              <w:rPr>
-                <w:rFonts w:ascii="Calibri" w:hAnsi="Calibri" w:cs="Calibri"/>
-              </w:rPr>
-              <w:t>See readings are relevant</w:t>
+              <w:t>E3</w:t>
+            </w:r>
+          </w:p>
+        </w:tc>
+        <w:tc>
+          <w:tcPr>
+            <w:tcW w:w="1898" w:type="dxa"/>
+          </w:tcPr>
+          <w:p>
+            <w:pPr>
+              <w:cnfStyle w:val="000000000000" w:firstRow="0" w:lastRow="0" w:firstColumn="0" w:lastColumn="0" w:oddVBand="0" w:evenVBand="0" w:oddHBand="0" w:evenHBand="0" w:firstRowFirstColumn="0" w:firstRowLastColumn="0" w:lastRowFirstColumn="0" w:lastRowLastColumn="0"/>
+              <w:rPr>
+                <w:rFonts w:ascii="Calibri" w:hAnsi="Calibri" w:cs="Calibri"/>
+              </w:rPr>
+            </w:pPr>
+            <w:r>
+              <w:rPr>
+                <w:rFonts w:ascii="Calibri" w:hAnsi="Calibri" w:cs="Calibri"/>
+              </w:rPr>
+              <w:t>Read data from all the electrodes</w:t>
+            </w:r>
+          </w:p>
+        </w:tc>
+        <w:tc>
+          <w:tcPr>
+            <w:tcW w:w="1898" w:type="dxa"/>
+          </w:tcPr>
+          <w:p>
+            <w:pPr>
+              <w:cnfStyle w:val="000000000000" w:firstRow="0" w:lastRow="0" w:firstColumn="0" w:lastColumn="0" w:oddVBand="0" w:evenVBand="0" w:oddHBand="0" w:evenHBand="0" w:firstRowFirstColumn="0" w:firstRowLastColumn="0" w:lastRowFirstColumn="0" w:lastRowLastColumn="0"/>
+              <w:rPr>
+                <w:rFonts w:ascii="Calibri" w:hAnsi="Calibri" w:cs="Calibri"/>
+              </w:rPr>
+            </w:pPr>
+            <w:r>
+              <w:rPr>
+                <w:rFonts w:ascii="Calibri" w:hAnsi="Calibri" w:cs="Calibri"/>
+              </w:rPr>
+              <w:t>So that readings can be gathered</w:t>
             </w:r>
           </w:p>
         </w:tc>
@@ -7584,45 +7526,45 @@
               <w:rPr>
                 <w:rFonts w:ascii="Calibri" w:hAnsi="Calibri" w:cs="Calibri"/>
               </w:rPr>
-              <w:t>S4</w:t>
-            </w:r>
-          </w:p>
-        </w:tc>
-        <w:tc>
-          <w:tcPr>
-            <w:tcW w:w="1898" w:type="dxa"/>
-          </w:tcPr>
-          <w:p>
-            <w:pPr>
-              <w:cnfStyle w:val="000000000000" w:firstRow="0" w:lastRow="0" w:firstColumn="0" w:lastColumn="0" w:oddVBand="0" w:evenVBand="0" w:oddHBand="0" w:evenHBand="0" w:firstRowFirstColumn="0" w:firstRowLastColumn="0" w:lastRowFirstColumn="0" w:lastRowLastColumn="0"/>
-              <w:rPr>
-                <w:rFonts w:ascii="Calibri" w:hAnsi="Calibri" w:cs="Calibri"/>
-              </w:rPr>
-            </w:pPr>
-            <w:r>
-              <w:rPr>
-                <w:rFonts w:ascii="Calibri" w:hAnsi="Calibri" w:cs="Calibri"/>
-              </w:rPr>
-              <w:t>Display multiple ECG readings</w:t>
-            </w:r>
-          </w:p>
-        </w:tc>
-        <w:tc>
-          <w:tcPr>
-            <w:tcW w:w="1898" w:type="dxa"/>
-          </w:tcPr>
-          <w:p>
-            <w:pPr>
-              <w:cnfStyle w:val="000000000000" w:firstRow="0" w:lastRow="0" w:firstColumn="0" w:lastColumn="0" w:oddVBand="0" w:evenVBand="0" w:oddHBand="0" w:evenHBand="0" w:firstRowFirstColumn="0" w:firstRowLastColumn="0" w:lastRowFirstColumn="0" w:lastRowLastColumn="0"/>
-              <w:rPr>
-                <w:rFonts w:ascii="Calibri" w:hAnsi="Calibri" w:cs="Calibri"/>
-              </w:rPr>
-            </w:pPr>
-            <w:r>
-              <w:rPr>
-                <w:rFonts w:ascii="Calibri" w:hAnsi="Calibri" w:cs="Calibri"/>
-              </w:rPr>
-              <w:t>Compare previous readings</w:t>
+              <w:t>E4</w:t>
+            </w:r>
+          </w:p>
+        </w:tc>
+        <w:tc>
+          <w:tcPr>
+            <w:tcW w:w="1898" w:type="dxa"/>
+          </w:tcPr>
+          <w:p>
+            <w:pPr>
+              <w:cnfStyle w:val="000000000000" w:firstRow="0" w:lastRow="0" w:firstColumn="0" w:lastColumn="0" w:oddVBand="0" w:evenVBand="0" w:oddHBand="0" w:evenHBand="0" w:firstRowFirstColumn="0" w:firstRowLastColumn="0" w:lastRowFirstColumn="0" w:lastRowLastColumn="0"/>
+              <w:rPr>
+                <w:rFonts w:ascii="Calibri" w:hAnsi="Calibri" w:cs="Calibri"/>
+              </w:rPr>
+            </w:pPr>
+            <w:r>
+              <w:rPr>
+                <w:rFonts w:ascii="Calibri" w:hAnsi="Calibri" w:cs="Calibri"/>
+              </w:rPr>
+              <w:t>Adjust sensitivity based on age</w:t>
+            </w:r>
+          </w:p>
+        </w:tc>
+        <w:tc>
+          <w:tcPr>
+            <w:tcW w:w="1898" w:type="dxa"/>
+          </w:tcPr>
+          <w:p>
+            <w:pPr>
+              <w:cnfStyle w:val="000000000000" w:firstRow="0" w:lastRow="0" w:firstColumn="0" w:lastColumn="0" w:oddVBand="0" w:evenVBand="0" w:oddHBand="0" w:evenHBand="0" w:firstRowFirstColumn="0" w:firstRowLastColumn="0" w:lastRowFirstColumn="0" w:lastRowLastColumn="0"/>
+              <w:rPr>
+                <w:rFonts w:ascii="Calibri" w:hAnsi="Calibri" w:cs="Calibri"/>
+              </w:rPr>
+            </w:pPr>
+            <w:r>
+              <w:rPr>
+                <w:rFonts w:ascii="Calibri" w:hAnsi="Calibri" w:cs="Calibri"/>
+              </w:rPr>
+              <w:t>Readings can be more precise based on the type of user</w:t>
             </w:r>
           </w:p>
         </w:tc>
@@ -7691,46 +7633,45 @@
               <w:rPr>
                 <w:rFonts w:ascii="Calibri" w:hAnsi="Calibri" w:cs="Calibri"/>
               </w:rPr>
-              <w:lastRenderedPageBreak/>
-              <w:t>S5</w:t>
-            </w:r>
-          </w:p>
-        </w:tc>
-        <w:tc>
-          <w:tcPr>
-            <w:tcW w:w="1898" w:type="dxa"/>
-          </w:tcPr>
-          <w:p>
-            <w:pPr>
-              <w:cnfStyle w:val="000000000000" w:firstRow="0" w:lastRow="0" w:firstColumn="0" w:lastColumn="0" w:oddVBand="0" w:evenVBand="0" w:oddHBand="0" w:evenHBand="0" w:firstRowFirstColumn="0" w:firstRowLastColumn="0" w:lastRowFirstColumn="0" w:lastRowLastColumn="0"/>
-              <w:rPr>
-                <w:rFonts w:ascii="Calibri" w:hAnsi="Calibri" w:cs="Calibri"/>
-              </w:rPr>
-            </w:pPr>
-            <w:r>
-              <w:rPr>
-                <w:rFonts w:ascii="Calibri" w:hAnsi="Calibri" w:cs="Calibri"/>
-              </w:rPr>
-              <w:t>Display a menu</w:t>
-            </w:r>
-          </w:p>
-        </w:tc>
-        <w:tc>
-          <w:tcPr>
-            <w:tcW w:w="1898" w:type="dxa"/>
-          </w:tcPr>
-          <w:p>
-            <w:pPr>
-              <w:cnfStyle w:val="000000000000" w:firstRow="0" w:lastRow="0" w:firstColumn="0" w:lastColumn="0" w:oddVBand="0" w:evenVBand="0" w:oddHBand="0" w:evenHBand="0" w:firstRowFirstColumn="0" w:firstRowLastColumn="0" w:lastRowFirstColumn="0" w:lastRowLastColumn="0"/>
-              <w:rPr>
-                <w:rFonts w:ascii="Calibri" w:hAnsi="Calibri" w:cs="Calibri"/>
-              </w:rPr>
-            </w:pPr>
-            <w:r>
-              <w:rPr>
-                <w:rFonts w:ascii="Calibri" w:hAnsi="Calibri" w:cs="Calibri"/>
-              </w:rPr>
-              <w:t>Select different menu options</w:t>
+              <w:t>E5</w:t>
+            </w:r>
+          </w:p>
+        </w:tc>
+        <w:tc>
+          <w:tcPr>
+            <w:tcW w:w="1898" w:type="dxa"/>
+          </w:tcPr>
+          <w:p>
+            <w:pPr>
+              <w:cnfStyle w:val="000000000000" w:firstRow="0" w:lastRow="0" w:firstColumn="0" w:lastColumn="0" w:oddVBand="0" w:evenVBand="0" w:oddHBand="0" w:evenHBand="0" w:firstRowFirstColumn="0" w:firstRowLastColumn="0" w:lastRowFirstColumn="0" w:lastRowLastColumn="0"/>
+              <w:rPr>
+                <w:rFonts w:ascii="Calibri" w:hAnsi="Calibri" w:cs="Calibri"/>
+              </w:rPr>
+            </w:pPr>
+            <w:r>
+              <w:rPr>
+                <w:rFonts w:ascii="Calibri" w:hAnsi="Calibri" w:cs="Calibri"/>
+              </w:rPr>
+              <w:t>Filter out interference</w:t>
+            </w:r>
+          </w:p>
+        </w:tc>
+        <w:tc>
+          <w:tcPr>
+            <w:tcW w:w="1898" w:type="dxa"/>
+          </w:tcPr>
+          <w:p>
+            <w:pPr>
+              <w:cnfStyle w:val="000000000000" w:firstRow="0" w:lastRow="0" w:firstColumn="0" w:lastColumn="0" w:oddVBand="0" w:evenVBand="0" w:oddHBand="0" w:evenHBand="0" w:firstRowFirstColumn="0" w:firstRowLastColumn="0" w:lastRowFirstColumn="0" w:lastRowLastColumn="0"/>
+              <w:rPr>
+                <w:rFonts w:ascii="Calibri" w:hAnsi="Calibri" w:cs="Calibri"/>
+              </w:rPr>
+            </w:pPr>
+            <w:r>
+              <w:rPr>
+                <w:rFonts w:ascii="Calibri" w:hAnsi="Calibri" w:cs="Calibri"/>
+              </w:rPr>
+              <w:t>The readings aren’t skewed</w:t>
             </w:r>
           </w:p>
         </w:tc>
@@ -7798,6 +7739,13 @@
                 <w:rFonts w:ascii="Calibri" w:hAnsi="Calibri" w:cs="Calibri"/>
               </w:rPr>
             </w:pPr>
+            <w:r>
+              <w:rPr>
+                <w:rFonts w:ascii="Calibri" w:hAnsi="Calibri" w:cs="Calibri"/>
+              </w:rPr>
+              <w:lastRenderedPageBreak/>
+              <w:t>E6</w:t>
+            </w:r>
           </w:p>
         </w:tc>
         <w:tc>
@@ -7814,6 +7762,20 @@
                 <w:rFonts w:ascii="Calibri" w:hAnsi="Calibri" w:cs="Calibri"/>
               </w:rPr>
             </w:pPr>
+            <w:proofErr w:type="spellStart"/>
+            <w:r>
+              <w:rPr>
+                <w:rFonts w:ascii="Calibri" w:hAnsi="Calibri" w:cs="Calibri"/>
+              </w:rPr>
+              <w:t>Mesaure</w:t>
+            </w:r>
+            <w:proofErr w:type="spellEnd"/>
+            <w:r>
+              <w:rPr>
+                <w:rFonts w:ascii="Calibri" w:hAnsi="Calibri" w:cs="Calibri"/>
+              </w:rPr>
+              <w:t xml:space="preserve"> heartrate in real time</w:t>
+            </w:r>
           </w:p>
         </w:tc>
         <w:tc>
@@ -7830,6 +7792,12 @@
                 <w:rFonts w:ascii="Calibri" w:hAnsi="Calibri" w:cs="Calibri"/>
               </w:rPr>
             </w:pPr>
+            <w:r>
+              <w:rPr>
+                <w:rFonts w:ascii="Calibri" w:hAnsi="Calibri" w:cs="Calibri"/>
+              </w:rPr>
+              <w:t>Viewable readings are relevant</w:t>
+            </w:r>
           </w:p>
         </w:tc>
         <w:tc>
@@ -7878,12 +7846,141 @@
                 <w:rFonts w:ascii="Calibri" w:hAnsi="Calibri" w:cs="Calibri"/>
               </w:rPr>
             </w:pPr>
+            <w:r>
+              <w:rPr>
+                <w:rFonts w:ascii="Calibri" w:hAnsi="Calibri" w:cs="Calibri"/>
+              </w:rPr>
+              <w:t>04/10/2018</w:t>
+            </w:r>
           </w:p>
         </w:tc>
       </w:tr>
     </w:tbl>
     <w:p/>
-    <w:p/>
+    <w:tbl>
+      <w:tblPr>
+        <w:tblStyle w:val="GridTable1Light"/>
+        <w:tblW w:w="9168" w:type="dxa"/>
+        <w:tblLook w:val="04A0" w:firstRow="1" w:lastRow="0" w:firstColumn="1" w:lastColumn="0" w:noHBand="0" w:noVBand="1"/>
+      </w:tblPr>
+      <w:tblGrid>
+        <w:gridCol w:w="1021"/>
+        <w:gridCol w:w="1898"/>
+        <w:gridCol w:w="1898"/>
+        <w:gridCol w:w="1482"/>
+        <w:gridCol w:w="1401"/>
+        <w:gridCol w:w="1468"/>
+      </w:tblGrid>
+      <w:tr>
+        <w:trPr>
+          <w:cnfStyle w:val="100000000000" w:firstRow="1" w:lastRow="0" w:firstColumn="0" w:lastColumn="0" w:oddVBand="0" w:evenVBand="0" w:oddHBand="0" w:evenHBand="0" w:firstRowFirstColumn="0" w:firstRowLastColumn="0" w:lastRowFirstColumn="0" w:lastRowLastColumn="0"/>
+          <w:trHeight w:val="209"/>
+        </w:trPr>
+        <w:tc>
+          <w:tcPr>
+            <w:cnfStyle w:val="001000000000" w:firstRow="0" w:lastRow="0" w:firstColumn="1" w:lastColumn="0" w:oddVBand="0" w:evenVBand="0" w:oddHBand="0" w:evenHBand="0" w:firstRowFirstColumn="0" w:firstRowLastColumn="0" w:lastRowFirstColumn="0" w:lastRowLastColumn="0"/>
+            <w:tcW w:w="9168" w:type="dxa"/>
+            <w:gridSpan w:val="6"/>
+          </w:tcPr>
+          <w:p>
+            <w:pPr>
+              <w:rPr>
+                <w:rFonts w:ascii="Calibri" w:hAnsi="Calibri" w:cs="Calibri"/>
+              </w:rPr>
+            </w:pPr>
+            <w:r>
+              <w:rPr>
+                <w:rFonts w:ascii="Calibri" w:hAnsi="Calibri" w:cs="Calibri"/>
+              </w:rPr>
+              <w:t>Sphygmomanometer</w:t>
+            </w:r>
+          </w:p>
+        </w:tc>
+      </w:tr>
+      <w:tr>
+        <w:trPr>
+          <w:trHeight w:val="250"/>
+        </w:trPr>
+        <w:tc>
+          <w:tcPr>
+            <w:cnfStyle w:val="001000000000" w:firstRow="0" w:lastRow="0" w:firstColumn="1" w:lastColumn="0" w:oddVBand="0" w:evenVBand="0" w:oddHBand="0" w:evenHBand="0" w:firstRowFirstColumn="0" w:firstRowLastColumn="0" w:lastRowFirstColumn="0" w:lastRowLastColumn="0"/>
+            <w:tcW w:w="1021" w:type="dxa"/>
+          </w:tcPr>
+          <w:p>
+            <w:pPr>
+              <w:rPr>
+                <w:rFonts w:ascii="Calibri" w:hAnsi="Calibri" w:cs="Calibri"/>
+              </w:rPr>
+            </w:pPr>
+          </w:p>
+        </w:tc>
+        <w:tc>
+          <w:tcPr>
+            <w:tcW w:w="1898" w:type="dxa"/>
+          </w:tcPr>
+          <w:p>
+            <w:pPr>
+              <w:cnfStyle w:val="000000000000" w:firstRow="0" w:lastRow="0" w:firstColumn="0" w:lastColumn="0" w:oddVBand="0" w:evenVBand="0" w:oddHBand="0" w:evenHBand="0" w:firstRowFirstColumn="0" w:firstRowLastColumn="0" w:lastRowFirstColumn="0" w:lastRowLastColumn="0"/>
+              <w:rPr>
+                <w:rFonts w:ascii="Calibri" w:hAnsi="Calibri" w:cs="Calibri"/>
+              </w:rPr>
+            </w:pPr>
+          </w:p>
+        </w:tc>
+        <w:tc>
+          <w:tcPr>
+            <w:tcW w:w="1898" w:type="dxa"/>
+          </w:tcPr>
+          <w:p>
+            <w:pPr>
+              <w:cnfStyle w:val="000000000000" w:firstRow="0" w:lastRow="0" w:firstColumn="0" w:lastColumn="0" w:oddVBand="0" w:evenVBand="0" w:oddHBand="0" w:evenHBand="0" w:firstRowFirstColumn="0" w:firstRowLastColumn="0" w:lastRowFirstColumn="0" w:lastRowLastColumn="0"/>
+              <w:rPr>
+                <w:rFonts w:ascii="Calibri" w:hAnsi="Calibri" w:cs="Calibri"/>
+              </w:rPr>
+            </w:pPr>
+          </w:p>
+        </w:tc>
+        <w:tc>
+          <w:tcPr>
+            <w:tcW w:w="1482" w:type="dxa"/>
+          </w:tcPr>
+          <w:p>
+            <w:pPr>
+              <w:cnfStyle w:val="000000000000" w:firstRow="0" w:lastRow="0" w:firstColumn="0" w:lastColumn="0" w:oddVBand="0" w:evenVBand="0" w:oddHBand="0" w:evenHBand="0" w:firstRowFirstColumn="0" w:firstRowLastColumn="0" w:lastRowFirstColumn="0" w:lastRowLastColumn="0"/>
+              <w:rPr>
+                <w:rFonts w:ascii="Calibri" w:hAnsi="Calibri" w:cs="Calibri"/>
+              </w:rPr>
+            </w:pPr>
+          </w:p>
+        </w:tc>
+        <w:tc>
+          <w:tcPr>
+            <w:tcW w:w="1401" w:type="dxa"/>
+          </w:tcPr>
+          <w:p>
+            <w:pPr>
+              <w:cnfStyle w:val="000000000000" w:firstRow="0" w:lastRow="0" w:firstColumn="0" w:lastColumn="0" w:oddVBand="0" w:evenVBand="0" w:oddHBand="0" w:evenHBand="0" w:firstRowFirstColumn="0" w:firstRowLastColumn="0" w:lastRowFirstColumn="0" w:lastRowLastColumn="0"/>
+              <w:rPr>
+                <w:rFonts w:ascii="Calibri" w:hAnsi="Calibri" w:cs="Calibri"/>
+              </w:rPr>
+            </w:pPr>
+          </w:p>
+        </w:tc>
+        <w:tc>
+          <w:tcPr>
+            <w:tcW w:w="1468" w:type="dxa"/>
+          </w:tcPr>
+          <w:p>
+            <w:pPr>
+              <w:cnfStyle w:val="000000000000" w:firstRow="0" w:lastRow="0" w:firstColumn="0" w:lastColumn="0" w:oddVBand="0" w:evenVBand="0" w:oddHBand="0" w:evenHBand="0" w:firstRowFirstColumn="0" w:firstRowLastColumn="0" w:lastRowFirstColumn="0" w:lastRowLastColumn="0"/>
+              <w:rPr>
+                <w:rFonts w:ascii="Calibri" w:hAnsi="Calibri" w:cs="Calibri"/>
+              </w:rPr>
+            </w:pPr>
+          </w:p>
+        </w:tc>
+      </w:tr>
+    </w:tbl>
     <w:p/>
     <w:tbl>
       <w:tblPr>
@@ -9658,6 +9755,7 @@
                 <w:sz w:val="20"/>
                 <w:szCs w:val="20"/>
               </w:rPr>
+              <w:lastRenderedPageBreak/>
               <w:t>25</w:t>
             </w:r>
           </w:p>
@@ -9726,7 +9824,6 @@
                 <w:sz w:val="20"/>
                 <w:szCs w:val="20"/>
               </w:rPr>
-              <w:lastRenderedPageBreak/>
               <w:t>26</w:t>
             </w:r>
           </w:p>

--- a/docs/requirementsAndAcceptance/ECG Requirements.docx
+++ b/docs/requirementsAndAcceptance/ECG Requirements.docx
@@ -34,7 +34,23 @@
           <w:rFonts w:ascii="Calibri" w:hAnsi="Calibri" w:cs="Calibri"/>
           <w:b/>
         </w:rPr>
-        <w:t>Ease Of Use = E,</w:t>
+        <w:t xml:space="preserve">Ease </w:t>
+      </w:r>
+      <w:proofErr w:type="gramStart"/>
+      <w:r>
+        <w:rPr>
+          <w:rFonts w:ascii="Calibri" w:hAnsi="Calibri" w:cs="Calibri"/>
+          <w:b/>
+        </w:rPr>
+        <w:t>Of</w:t>
+      </w:r>
+      <w:proofErr w:type="gramEnd"/>
+      <w:r>
+        <w:rPr>
+          <w:rFonts w:ascii="Calibri" w:hAnsi="Calibri" w:cs="Calibri"/>
+          <w:b/>
+        </w:rPr>
+        <w:t xml:space="preserve"> Use = E,</w:t>
       </w:r>
       <w:r>
         <w:rPr>
@@ -133,8 +149,6 @@
         </w:rPr>
         <w:t xml:space="preserve"> = B</w:t>
       </w:r>
-      <w:bookmarkStart w:id="0" w:name="_GoBack"/>
-      <w:bookmarkEnd w:id="0"/>
     </w:p>
     <w:p>
       <w:pPr>
@@ -1314,7 +1328,7 @@
               <w:rPr>
                 <w:rFonts w:ascii="Calibri" w:hAnsi="Calibri" w:cs="Calibri"/>
               </w:rPr>
-              <w:t>S</w:t>
+              <w:t>B</w:t>
             </w:r>
           </w:p>
         </w:tc>
@@ -1436,7 +1450,7 @@
               <w:rPr>
                 <w:rFonts w:ascii="Calibri" w:hAnsi="Calibri" w:cs="Calibri"/>
               </w:rPr>
-              <w:t>S</w:t>
+              <w:t>B</w:t>
             </w:r>
           </w:p>
         </w:tc>
@@ -1689,6 +1703,12 @@
                 <w:rFonts w:ascii="Calibri" w:hAnsi="Calibri" w:cs="Calibri"/>
               </w:rPr>
             </w:pPr>
+            <w:r>
+              <w:rPr>
+                <w:rFonts w:ascii="Calibri" w:hAnsi="Calibri" w:cs="Calibri"/>
+              </w:rPr>
+              <w:t>A</w:t>
+            </w:r>
           </w:p>
         </w:tc>
         <w:tc>
@@ -1796,6 +1816,12 @@
                 <w:rFonts w:ascii="Calibri" w:hAnsi="Calibri" w:cs="Calibri"/>
               </w:rPr>
             </w:pPr>
+            <w:r>
+              <w:rPr>
+                <w:rFonts w:ascii="Calibri" w:hAnsi="Calibri" w:cs="Calibri"/>
+              </w:rPr>
+              <w:t>B</w:t>
+            </w:r>
           </w:p>
         </w:tc>
         <w:tc>
@@ -1904,6 +1930,12 @@
                 <w:rFonts w:ascii="Calibri" w:hAnsi="Calibri" w:cs="Calibri"/>
               </w:rPr>
             </w:pPr>
+            <w:r>
+              <w:rPr>
+                <w:rFonts w:ascii="Calibri" w:hAnsi="Calibri" w:cs="Calibri"/>
+              </w:rPr>
+              <w:t>S</w:t>
+            </w:r>
           </w:p>
         </w:tc>
         <w:tc>
@@ -2017,6 +2049,12 @@
                 <w:rFonts w:ascii="Calibri" w:hAnsi="Calibri" w:cs="Calibri"/>
               </w:rPr>
             </w:pPr>
+            <w:r>
+              <w:rPr>
+                <w:rFonts w:ascii="Calibri" w:hAnsi="Calibri" w:cs="Calibri"/>
+              </w:rPr>
+              <w:t>C</w:t>
+            </w:r>
           </w:p>
         </w:tc>
         <w:tc>
@@ -2124,6 +2162,12 @@
                 <w:rFonts w:ascii="Calibri" w:hAnsi="Calibri" w:cs="Calibri"/>
               </w:rPr>
             </w:pPr>
+            <w:r>
+              <w:rPr>
+                <w:rFonts w:ascii="Calibri" w:hAnsi="Calibri" w:cs="Calibri"/>
+              </w:rPr>
+              <w:t>S</w:t>
+            </w:r>
           </w:p>
         </w:tc>
         <w:tc>
@@ -2231,6 +2275,12 @@
                 <w:rFonts w:ascii="Calibri" w:hAnsi="Calibri" w:cs="Calibri"/>
               </w:rPr>
             </w:pPr>
+            <w:r>
+              <w:rPr>
+                <w:rFonts w:ascii="Calibri" w:hAnsi="Calibri" w:cs="Calibri"/>
+              </w:rPr>
+              <w:t>C</w:t>
+            </w:r>
           </w:p>
         </w:tc>
         <w:tc>
@@ -2338,6 +2388,12 @@
                 <w:rFonts w:ascii="Calibri" w:hAnsi="Calibri" w:cs="Calibri"/>
               </w:rPr>
             </w:pPr>
+            <w:r>
+              <w:rPr>
+                <w:rFonts w:ascii="Calibri" w:hAnsi="Calibri" w:cs="Calibri"/>
+              </w:rPr>
+              <w:t>C</w:t>
+            </w:r>
           </w:p>
         </w:tc>
         <w:tc>
@@ -2445,6 +2501,12 @@
                 <w:rFonts w:ascii="Calibri" w:hAnsi="Calibri" w:cs="Calibri"/>
               </w:rPr>
             </w:pPr>
+            <w:r>
+              <w:rPr>
+                <w:rFonts w:ascii="Calibri" w:hAnsi="Calibri" w:cs="Calibri"/>
+              </w:rPr>
+              <w:t>B</w:t>
+            </w:r>
           </w:p>
         </w:tc>
         <w:tc>
@@ -2790,6 +2852,12 @@
                 <w:rFonts w:ascii="Calibri" w:hAnsi="Calibri" w:cs="Calibri"/>
               </w:rPr>
             </w:pPr>
+            <w:r>
+              <w:rPr>
+                <w:rFonts w:ascii="Calibri" w:hAnsi="Calibri" w:cs="Calibri"/>
+              </w:rPr>
+              <w:t>S</w:t>
+            </w:r>
           </w:p>
         </w:tc>
         <w:tc>
@@ -2897,6 +2965,12 @@
                 <w:rFonts w:ascii="Calibri" w:hAnsi="Calibri" w:cs="Calibri"/>
               </w:rPr>
             </w:pPr>
+            <w:r>
+              <w:rPr>
+                <w:rFonts w:ascii="Calibri" w:hAnsi="Calibri" w:cs="Calibri"/>
+              </w:rPr>
+              <w:t>A</w:t>
+            </w:r>
           </w:p>
         </w:tc>
         <w:tc>
@@ -3012,6 +3086,12 @@
                 <w:rFonts w:ascii="Calibri" w:hAnsi="Calibri" w:cs="Calibri"/>
               </w:rPr>
             </w:pPr>
+            <w:r>
+              <w:rPr>
+                <w:rFonts w:ascii="Calibri" w:hAnsi="Calibri" w:cs="Calibri"/>
+              </w:rPr>
+              <w:t>B</w:t>
+            </w:r>
           </w:p>
         </w:tc>
         <w:tc>
@@ -3119,6 +3199,12 @@
                 <w:rFonts w:ascii="Calibri" w:hAnsi="Calibri" w:cs="Calibri"/>
               </w:rPr>
             </w:pPr>
+            <w:r>
+              <w:rPr>
+                <w:rFonts w:ascii="Calibri" w:hAnsi="Calibri" w:cs="Calibri"/>
+              </w:rPr>
+              <w:t>C</w:t>
+            </w:r>
           </w:p>
         </w:tc>
         <w:tc>
@@ -3226,6 +3312,12 @@
                 <w:rFonts w:ascii="Calibri" w:hAnsi="Calibri" w:cs="Calibri"/>
               </w:rPr>
             </w:pPr>
+            <w:r>
+              <w:rPr>
+                <w:rFonts w:ascii="Calibri" w:hAnsi="Calibri" w:cs="Calibri"/>
+              </w:rPr>
+              <w:t>D</w:t>
+            </w:r>
           </w:p>
         </w:tc>
         <w:tc>
@@ -3333,6 +3425,12 @@
                 <w:rFonts w:ascii="Calibri" w:hAnsi="Calibri" w:cs="Calibri"/>
               </w:rPr>
             </w:pPr>
+            <w:r>
+              <w:rPr>
+                <w:rFonts w:ascii="Calibri" w:hAnsi="Calibri" w:cs="Calibri"/>
+              </w:rPr>
+              <w:t>C</w:t>
+            </w:r>
           </w:p>
         </w:tc>
         <w:tc>
@@ -3440,6 +3538,12 @@
                 <w:rFonts w:ascii="Calibri" w:hAnsi="Calibri" w:cs="Calibri"/>
               </w:rPr>
             </w:pPr>
+            <w:r>
+              <w:rPr>
+                <w:rFonts w:ascii="Calibri" w:hAnsi="Calibri" w:cs="Calibri"/>
+              </w:rPr>
+              <w:t>B</w:t>
+            </w:r>
           </w:p>
         </w:tc>
         <w:tc>
@@ -3692,6 +3796,12 @@
                 <w:rFonts w:ascii="Calibri" w:hAnsi="Calibri" w:cs="Calibri"/>
               </w:rPr>
             </w:pPr>
+            <w:r>
+              <w:rPr>
+                <w:rFonts w:ascii="Calibri" w:hAnsi="Calibri" w:cs="Calibri"/>
+              </w:rPr>
+              <w:t>S</w:t>
+            </w:r>
           </w:p>
         </w:tc>
         <w:tc>
@@ -3799,6 +3909,12 @@
                 <w:rFonts w:ascii="Calibri" w:hAnsi="Calibri" w:cs="Calibri"/>
               </w:rPr>
             </w:pPr>
+            <w:r>
+              <w:rPr>
+                <w:rFonts w:ascii="Calibri" w:hAnsi="Calibri" w:cs="Calibri"/>
+              </w:rPr>
+              <w:t>A</w:t>
+            </w:r>
           </w:p>
         </w:tc>
         <w:tc>
@@ -3906,6 +4022,12 @@
                 <w:rFonts w:ascii="Calibri" w:hAnsi="Calibri" w:cs="Calibri"/>
               </w:rPr>
             </w:pPr>
+            <w:r>
+              <w:rPr>
+                <w:rFonts w:ascii="Calibri" w:hAnsi="Calibri" w:cs="Calibri"/>
+              </w:rPr>
+              <w:t>A</w:t>
+            </w:r>
           </w:p>
         </w:tc>
         <w:tc>
@@ -4013,6 +4135,12 @@
                 <w:rFonts w:ascii="Calibri" w:hAnsi="Calibri" w:cs="Calibri"/>
               </w:rPr>
             </w:pPr>
+            <w:r>
+              <w:rPr>
+                <w:rFonts w:ascii="Calibri" w:hAnsi="Calibri" w:cs="Calibri"/>
+              </w:rPr>
+              <w:t>S</w:t>
+            </w:r>
           </w:p>
         </w:tc>
         <w:tc>
@@ -4120,6 +4248,12 @@
                 <w:rFonts w:ascii="Calibri" w:hAnsi="Calibri" w:cs="Calibri"/>
               </w:rPr>
             </w:pPr>
+            <w:r>
+              <w:rPr>
+                <w:rFonts w:ascii="Calibri" w:hAnsi="Calibri" w:cs="Calibri"/>
+              </w:rPr>
+              <w:t>B</w:t>
+            </w:r>
           </w:p>
         </w:tc>
         <w:tc>
@@ -4227,6 +4361,12 @@
                 <w:rFonts w:ascii="Calibri" w:hAnsi="Calibri" w:cs="Calibri"/>
               </w:rPr>
             </w:pPr>
+            <w:r>
+              <w:rPr>
+                <w:rFonts w:ascii="Calibri" w:hAnsi="Calibri" w:cs="Calibri"/>
+              </w:rPr>
+              <w:t>C</w:t>
+            </w:r>
           </w:p>
         </w:tc>
         <w:tc>
@@ -4334,6 +4474,12 @@
                 <w:rFonts w:ascii="Calibri" w:hAnsi="Calibri" w:cs="Calibri"/>
               </w:rPr>
             </w:pPr>
+            <w:r>
+              <w:rPr>
+                <w:rFonts w:ascii="Calibri" w:hAnsi="Calibri" w:cs="Calibri"/>
+              </w:rPr>
+              <w:t>S</w:t>
+            </w:r>
           </w:p>
         </w:tc>
         <w:tc>
@@ -4441,6 +4587,12 @@
                 <w:rFonts w:ascii="Calibri" w:hAnsi="Calibri" w:cs="Calibri"/>
               </w:rPr>
             </w:pPr>
+            <w:r>
+              <w:rPr>
+                <w:rFonts w:ascii="Calibri" w:hAnsi="Calibri" w:cs="Calibri"/>
+              </w:rPr>
+              <w:t>B</w:t>
+            </w:r>
           </w:p>
         </w:tc>
         <w:tc>
@@ -4691,6 +4843,12 @@
                 <w:rFonts w:ascii="Calibri" w:hAnsi="Calibri" w:cs="Calibri"/>
               </w:rPr>
             </w:pPr>
+            <w:r>
+              <w:rPr>
+                <w:rFonts w:ascii="Calibri" w:hAnsi="Calibri" w:cs="Calibri"/>
+              </w:rPr>
+              <w:t>B</w:t>
+            </w:r>
           </w:p>
         </w:tc>
         <w:tc>
@@ -4798,6 +4956,12 @@
                 <w:rFonts w:ascii="Calibri" w:hAnsi="Calibri" w:cs="Calibri"/>
               </w:rPr>
             </w:pPr>
+            <w:r>
+              <w:rPr>
+                <w:rFonts w:ascii="Calibri" w:hAnsi="Calibri" w:cs="Calibri"/>
+              </w:rPr>
+              <w:t>A</w:t>
+            </w:r>
           </w:p>
         </w:tc>
         <w:tc>
@@ -4917,6 +5081,12 @@
                 <w:rFonts w:ascii="Calibri" w:hAnsi="Calibri" w:cs="Calibri"/>
               </w:rPr>
             </w:pPr>
+            <w:r>
+              <w:rPr>
+                <w:rFonts w:ascii="Calibri" w:hAnsi="Calibri" w:cs="Calibri"/>
+              </w:rPr>
+              <w:t>B</w:t>
+            </w:r>
           </w:p>
         </w:tc>
         <w:tc>
@@ -5072,6 +5242,12 @@
                 <w:rFonts w:ascii="Calibri" w:hAnsi="Calibri" w:cs="Calibri"/>
               </w:rPr>
             </w:pPr>
+            <w:r>
+              <w:rPr>
+                <w:rFonts w:ascii="Calibri" w:hAnsi="Calibri" w:cs="Calibri"/>
+              </w:rPr>
+              <w:t>B</w:t>
+            </w:r>
           </w:p>
         </w:tc>
         <w:tc>
@@ -5179,6 +5355,12 @@
                 <w:rFonts w:ascii="Calibri" w:hAnsi="Calibri" w:cs="Calibri"/>
               </w:rPr>
             </w:pPr>
+            <w:r>
+              <w:rPr>
+                <w:rFonts w:ascii="Calibri" w:hAnsi="Calibri" w:cs="Calibri"/>
+              </w:rPr>
+              <w:t>B</w:t>
+            </w:r>
           </w:p>
         </w:tc>
         <w:tc>
@@ -5286,6 +5468,12 @@
                 <w:rFonts w:ascii="Calibri" w:hAnsi="Calibri" w:cs="Calibri"/>
               </w:rPr>
             </w:pPr>
+            <w:r>
+              <w:rPr>
+                <w:rFonts w:ascii="Calibri" w:hAnsi="Calibri" w:cs="Calibri"/>
+              </w:rPr>
+              <w:t>B</w:t>
+            </w:r>
           </w:p>
         </w:tc>
         <w:tc>
@@ -5393,6 +5581,12 @@
                 <w:rFonts w:ascii="Calibri" w:hAnsi="Calibri" w:cs="Calibri"/>
               </w:rPr>
             </w:pPr>
+            <w:r>
+              <w:rPr>
+                <w:rFonts w:ascii="Calibri" w:hAnsi="Calibri" w:cs="Calibri"/>
+              </w:rPr>
+              <w:t>B</w:t>
+            </w:r>
           </w:p>
         </w:tc>
         <w:tc>
@@ -5518,6 +5712,12 @@
                 <w:rFonts w:ascii="Calibri" w:hAnsi="Calibri" w:cs="Calibri"/>
               </w:rPr>
             </w:pPr>
+            <w:r>
+              <w:rPr>
+                <w:rFonts w:ascii="Calibri" w:hAnsi="Calibri" w:cs="Calibri"/>
+              </w:rPr>
+              <w:t>B</w:t>
+            </w:r>
           </w:p>
         </w:tc>
         <w:tc>
@@ -5674,6 +5874,12 @@
                 <w:rFonts w:ascii="Calibri" w:hAnsi="Calibri" w:cs="Calibri"/>
               </w:rPr>
             </w:pPr>
+            <w:r>
+              <w:rPr>
+                <w:rFonts w:ascii="Calibri" w:hAnsi="Calibri" w:cs="Calibri"/>
+              </w:rPr>
+              <w:t>S</w:t>
+            </w:r>
           </w:p>
         </w:tc>
         <w:tc>
@@ -5781,6 +5987,12 @@
                 <w:rFonts w:ascii="Calibri" w:hAnsi="Calibri" w:cs="Calibri"/>
               </w:rPr>
             </w:pPr>
+            <w:r>
+              <w:rPr>
+                <w:rFonts w:ascii="Calibri" w:hAnsi="Calibri" w:cs="Calibri"/>
+              </w:rPr>
+              <w:t>A</w:t>
+            </w:r>
           </w:p>
         </w:tc>
         <w:tc>
@@ -5888,6 +6100,12 @@
                 <w:rFonts w:ascii="Calibri" w:hAnsi="Calibri" w:cs="Calibri"/>
               </w:rPr>
             </w:pPr>
+            <w:r>
+              <w:rPr>
+                <w:rFonts w:ascii="Calibri" w:hAnsi="Calibri" w:cs="Calibri"/>
+              </w:rPr>
+              <w:t>A</w:t>
+            </w:r>
           </w:p>
         </w:tc>
         <w:tc>
@@ -5995,6 +6213,12 @@
                 <w:rFonts w:ascii="Calibri" w:hAnsi="Calibri" w:cs="Calibri"/>
               </w:rPr>
             </w:pPr>
+            <w:r>
+              <w:rPr>
+                <w:rFonts w:ascii="Calibri" w:hAnsi="Calibri" w:cs="Calibri"/>
+              </w:rPr>
+              <w:t>A</w:t>
+            </w:r>
           </w:p>
         </w:tc>
         <w:tc>
@@ -6102,6 +6326,12 @@
                 <w:rFonts w:ascii="Calibri" w:hAnsi="Calibri" w:cs="Calibri"/>
               </w:rPr>
             </w:pPr>
+            <w:r>
+              <w:rPr>
+                <w:rFonts w:ascii="Calibri" w:hAnsi="Calibri" w:cs="Calibri"/>
+              </w:rPr>
+              <w:t>A</w:t>
+            </w:r>
           </w:p>
         </w:tc>
         <w:tc>
@@ -6209,6 +6439,12 @@
                 <w:rFonts w:ascii="Calibri" w:hAnsi="Calibri" w:cs="Calibri"/>
               </w:rPr>
             </w:pPr>
+            <w:r>
+              <w:rPr>
+                <w:rFonts w:ascii="Calibri" w:hAnsi="Calibri" w:cs="Calibri"/>
+              </w:rPr>
+              <w:t>S</w:t>
+            </w:r>
           </w:p>
         </w:tc>
         <w:tc>
@@ -6316,6 +6552,12 @@
                 <w:rFonts w:ascii="Calibri" w:hAnsi="Calibri" w:cs="Calibri"/>
               </w:rPr>
             </w:pPr>
+            <w:r>
+              <w:rPr>
+                <w:rFonts w:ascii="Calibri" w:hAnsi="Calibri" w:cs="Calibri"/>
+              </w:rPr>
+              <w:t>B</w:t>
+            </w:r>
           </w:p>
         </w:tc>
         <w:tc>
@@ -6359,6 +6601,119 @@
           <w:tcPr>
             <w:cnfStyle w:val="001000000000" w:firstRow="0" w:lastRow="0" w:firstColumn="1" w:lastColumn="0" w:oddVBand="0" w:evenVBand="0" w:oddHBand="0" w:evenHBand="0" w:firstRowFirstColumn="0" w:firstRowLastColumn="0" w:lastRowFirstColumn="0" w:lastRowLastColumn="0"/>
             <w:tcW w:w="1021" w:type="dxa"/>
+          </w:tcPr>
+          <w:p>
+            <w:pPr>
+              <w:rPr>
+                <w:rFonts w:ascii="Calibri" w:hAnsi="Calibri" w:cs="Calibri"/>
+              </w:rPr>
+            </w:pPr>
+            <w:r>
+              <w:rPr>
+                <w:rFonts w:ascii="Calibri" w:hAnsi="Calibri" w:cs="Calibri"/>
+              </w:rPr>
+              <w:t>H8</w:t>
+            </w:r>
+          </w:p>
+        </w:tc>
+        <w:tc>
+          <w:tcPr>
+            <w:tcW w:w="1898" w:type="dxa"/>
+          </w:tcPr>
+          <w:p>
+            <w:pPr>
+              <w:cnfStyle w:val="000000000000" w:firstRow="0" w:lastRow="0" w:firstColumn="0" w:lastColumn="0" w:oddVBand="0" w:evenVBand="0" w:oddHBand="0" w:evenHBand="0" w:firstRowFirstColumn="0" w:firstRowLastColumn="0" w:lastRowFirstColumn="0" w:lastRowLastColumn="0"/>
+              <w:rPr>
+                <w:rFonts w:ascii="Calibri" w:hAnsi="Calibri" w:cs="Calibri"/>
+              </w:rPr>
+            </w:pPr>
+            <w:r>
+              <w:rPr>
+                <w:rFonts w:ascii="Calibri" w:hAnsi="Calibri" w:cs="Calibri"/>
+              </w:rPr>
+              <w:t>Change scale of ECG using slider</w:t>
+            </w:r>
+          </w:p>
+        </w:tc>
+        <w:tc>
+          <w:tcPr>
+            <w:tcW w:w="1898" w:type="dxa"/>
+          </w:tcPr>
+          <w:p>
+            <w:pPr>
+              <w:cnfStyle w:val="000000000000" w:firstRow="0" w:lastRow="0" w:firstColumn="0" w:lastColumn="0" w:oddVBand="0" w:evenVBand="0" w:oddHBand="0" w:evenHBand="0" w:firstRowFirstColumn="0" w:firstRowLastColumn="0" w:lastRowFirstColumn="0" w:lastRowLastColumn="0"/>
+              <w:rPr>
+                <w:rFonts w:ascii="Calibri" w:hAnsi="Calibri" w:cs="Calibri"/>
+              </w:rPr>
+            </w:pPr>
+            <w:r>
+              <w:rPr>
+                <w:rFonts w:ascii="Calibri" w:hAnsi="Calibri" w:cs="Calibri"/>
+              </w:rPr>
+              <w:t>I can view more precise readings</w:t>
+            </w:r>
+          </w:p>
+        </w:tc>
+        <w:tc>
+          <w:tcPr>
+            <w:tcW w:w="1482" w:type="dxa"/>
+          </w:tcPr>
+          <w:p>
+            <w:pPr>
+              <w:cnfStyle w:val="000000000000" w:firstRow="0" w:lastRow="0" w:firstColumn="0" w:lastColumn="0" w:oddVBand="0" w:evenVBand="0" w:oddHBand="0" w:evenHBand="0" w:firstRowFirstColumn="0" w:firstRowLastColumn="0" w:lastRowFirstColumn="0" w:lastRowLastColumn="0"/>
+              <w:rPr>
+                <w:rFonts w:ascii="Calibri" w:hAnsi="Calibri" w:cs="Calibri"/>
+              </w:rPr>
+            </w:pPr>
+            <w:r>
+              <w:rPr>
+                <w:rFonts w:ascii="Calibri" w:hAnsi="Calibri" w:cs="Calibri"/>
+              </w:rPr>
+              <w:t>A</w:t>
+            </w:r>
+          </w:p>
+        </w:tc>
+        <w:tc>
+          <w:tcPr>
+            <w:tcW w:w="1401" w:type="dxa"/>
+          </w:tcPr>
+          <w:p>
+            <w:pPr>
+              <w:cnfStyle w:val="000000000000" w:firstRow="0" w:lastRow="0" w:firstColumn="0" w:lastColumn="0" w:oddVBand="0" w:evenVBand="0" w:oddHBand="0" w:evenHBand="0" w:firstRowFirstColumn="0" w:firstRowLastColumn="0" w:lastRowFirstColumn="0" w:lastRowLastColumn="0"/>
+              <w:rPr>
+                <w:rFonts w:ascii="Calibri" w:hAnsi="Calibri" w:cs="Calibri"/>
+              </w:rPr>
+            </w:pPr>
+          </w:p>
+        </w:tc>
+        <w:tc>
+          <w:tcPr>
+            <w:tcW w:w="1468" w:type="dxa"/>
+          </w:tcPr>
+          <w:p>
+            <w:pPr>
+              <w:cnfStyle w:val="000000000000" w:firstRow="0" w:lastRow="0" w:firstColumn="0" w:lastColumn="0" w:oddVBand="0" w:evenVBand="0" w:oddHBand="0" w:evenHBand="0" w:firstRowFirstColumn="0" w:firstRowLastColumn="0" w:lastRowFirstColumn="0" w:lastRowLastColumn="0"/>
+              <w:rPr>
+                <w:rFonts w:ascii="Calibri" w:hAnsi="Calibri" w:cs="Calibri"/>
+              </w:rPr>
+            </w:pPr>
+            <w:r>
+              <w:rPr>
+                <w:rFonts w:ascii="Calibri" w:hAnsi="Calibri" w:cs="Calibri"/>
+              </w:rPr>
+              <w:t>17/10/2018</w:t>
+            </w:r>
+          </w:p>
+        </w:tc>
+      </w:tr>
+      <w:tr>
+        <w:trPr>
+          <w:trHeight w:val="60"/>
+        </w:trPr>
+        <w:tc>
+          <w:tcPr>
+            <w:cnfStyle w:val="001000000000" w:firstRow="0" w:lastRow="0" w:firstColumn="1" w:lastColumn="0" w:oddVBand="0" w:evenVBand="0" w:oddHBand="0" w:evenHBand="0" w:firstRowFirstColumn="0" w:firstRowLastColumn="0" w:lastRowFirstColumn="0" w:lastRowLastColumn="0"/>
+            <w:tcW w:w="1021" w:type="dxa"/>
             <w:tcBorders>
               <w:bottom w:val="single" w:sz="4" w:space="0" w:color="auto"/>
             </w:tcBorders>
@@ -6373,7 +6728,7 @@
               <w:rPr>
                 <w:rFonts w:ascii="Calibri" w:hAnsi="Calibri" w:cs="Calibri"/>
               </w:rPr>
-              <w:t>H8</w:t>
+              <w:t>H9</w:t>
             </w:r>
           </w:p>
         </w:tc>
@@ -6391,6 +6746,12 @@
                 <w:rFonts w:ascii="Calibri" w:hAnsi="Calibri" w:cs="Calibri"/>
               </w:rPr>
             </w:pPr>
+            <w:r>
+              <w:rPr>
+                <w:rFonts w:ascii="Calibri" w:hAnsi="Calibri" w:cs="Calibri"/>
+              </w:rPr>
+              <w:t>Change the scale of the UI using the slider</w:t>
+            </w:r>
           </w:p>
         </w:tc>
         <w:tc>
@@ -6407,6 +6768,12 @@
                 <w:rFonts w:ascii="Calibri" w:hAnsi="Calibri" w:cs="Calibri"/>
               </w:rPr>
             </w:pPr>
+            <w:r>
+              <w:rPr>
+                <w:rFonts w:ascii="Calibri" w:hAnsi="Calibri" w:cs="Calibri"/>
+              </w:rPr>
+              <w:t>I can enlarge the words on screen</w:t>
+            </w:r>
           </w:p>
         </w:tc>
         <w:tc>
@@ -6423,6 +6790,12 @@
                 <w:rFonts w:ascii="Calibri" w:hAnsi="Calibri" w:cs="Calibri"/>
               </w:rPr>
             </w:pPr>
+            <w:r>
+              <w:rPr>
+                <w:rFonts w:ascii="Calibri" w:hAnsi="Calibri" w:cs="Calibri"/>
+              </w:rPr>
+              <w:t>B</w:t>
+            </w:r>
           </w:p>
         </w:tc>
         <w:tc>
@@ -6455,6 +6828,12 @@
                 <w:rFonts w:ascii="Calibri" w:hAnsi="Calibri" w:cs="Calibri"/>
               </w:rPr>
             </w:pPr>
+            <w:r>
+              <w:rPr>
+                <w:rFonts w:ascii="Calibri" w:hAnsi="Calibri" w:cs="Calibri"/>
+              </w:rPr>
+              <w:t>17/10/2018</w:t>
+            </w:r>
           </w:p>
         </w:tc>
       </w:tr>
@@ -6572,6 +6951,12 @@
                 <w:rFonts w:ascii="Calibri" w:hAnsi="Calibri" w:cs="Calibri"/>
               </w:rPr>
             </w:pPr>
+            <w:r>
+              <w:rPr>
+                <w:rFonts w:ascii="Calibri" w:hAnsi="Calibri" w:cs="Calibri"/>
+              </w:rPr>
+              <w:t>S</w:t>
+            </w:r>
           </w:p>
         </w:tc>
         <w:tc>
@@ -6679,6 +7064,12 @@
                 <w:rFonts w:ascii="Calibri" w:hAnsi="Calibri" w:cs="Calibri"/>
               </w:rPr>
             </w:pPr>
+            <w:r>
+              <w:rPr>
+                <w:rFonts w:ascii="Calibri" w:hAnsi="Calibri" w:cs="Calibri"/>
+              </w:rPr>
+              <w:t>B</w:t>
+            </w:r>
           </w:p>
         </w:tc>
         <w:tc>
@@ -6794,6 +7185,12 @@
                 <w:rFonts w:ascii="Calibri" w:hAnsi="Calibri" w:cs="Calibri"/>
               </w:rPr>
             </w:pPr>
+            <w:r>
+              <w:rPr>
+                <w:rFonts w:ascii="Calibri" w:hAnsi="Calibri" w:cs="Calibri"/>
+              </w:rPr>
+              <w:t>S</w:t>
+            </w:r>
           </w:p>
         </w:tc>
         <w:tc>
@@ -6901,6 +7298,12 @@
                 <w:rFonts w:ascii="Calibri" w:hAnsi="Calibri" w:cs="Calibri"/>
               </w:rPr>
             </w:pPr>
+            <w:r>
+              <w:rPr>
+                <w:rFonts w:ascii="Calibri" w:hAnsi="Calibri" w:cs="Calibri"/>
+              </w:rPr>
+              <w:t>B</w:t>
+            </w:r>
           </w:p>
         </w:tc>
         <w:tc>
@@ -7008,6 +7411,12 @@
                 <w:rFonts w:ascii="Calibri" w:hAnsi="Calibri" w:cs="Calibri"/>
               </w:rPr>
             </w:pPr>
+            <w:r>
+              <w:rPr>
+                <w:rFonts w:ascii="Calibri" w:hAnsi="Calibri" w:cs="Calibri"/>
+              </w:rPr>
+              <w:t>S</w:t>
+            </w:r>
           </w:p>
         </w:tc>
         <w:tc>
@@ -7258,6 +7667,12 @@
                 <w:rFonts w:ascii="Calibri" w:hAnsi="Calibri" w:cs="Calibri"/>
               </w:rPr>
             </w:pPr>
+            <w:r>
+              <w:rPr>
+                <w:rFonts w:ascii="Calibri" w:hAnsi="Calibri" w:cs="Calibri"/>
+              </w:rPr>
+              <w:t>S</w:t>
+            </w:r>
           </w:p>
         </w:tc>
         <w:tc>
@@ -7365,6 +7780,12 @@
                 <w:rFonts w:ascii="Calibri" w:hAnsi="Calibri" w:cs="Calibri"/>
               </w:rPr>
             </w:pPr>
+            <w:r>
+              <w:rPr>
+                <w:rFonts w:ascii="Calibri" w:hAnsi="Calibri" w:cs="Calibri"/>
+              </w:rPr>
+              <w:t>S</w:t>
+            </w:r>
           </w:p>
         </w:tc>
         <w:tc>
@@ -7472,6 +7893,12 @@
                 <w:rFonts w:ascii="Calibri" w:hAnsi="Calibri" w:cs="Calibri"/>
               </w:rPr>
             </w:pPr>
+            <w:r>
+              <w:rPr>
+                <w:rFonts w:ascii="Calibri" w:hAnsi="Calibri" w:cs="Calibri"/>
+              </w:rPr>
+              <w:t>S</w:t>
+            </w:r>
           </w:p>
         </w:tc>
         <w:tc>
@@ -7564,7 +7991,14 @@
               <w:rPr>
                 <w:rFonts w:ascii="Calibri" w:hAnsi="Calibri" w:cs="Calibri"/>
               </w:rPr>
-              <w:t>Readings can be more precise based on the type of user</w:t>
+              <w:t xml:space="preserve">Readings can be more precise </w:t>
+            </w:r>
+            <w:r>
+              <w:rPr>
+                <w:rFonts w:ascii="Calibri" w:hAnsi="Calibri" w:cs="Calibri"/>
+              </w:rPr>
+              <w:lastRenderedPageBreak/>
+              <w:t>based on the type of user</w:t>
             </w:r>
           </w:p>
         </w:tc>
@@ -7579,6 +8013,13 @@
                 <w:rFonts w:ascii="Calibri" w:hAnsi="Calibri" w:cs="Calibri"/>
               </w:rPr>
             </w:pPr>
+            <w:r>
+              <w:rPr>
+                <w:rFonts w:ascii="Calibri" w:hAnsi="Calibri" w:cs="Calibri"/>
+              </w:rPr>
+              <w:lastRenderedPageBreak/>
+              <w:t>B</w:t>
+            </w:r>
           </w:p>
         </w:tc>
         <w:tc>
@@ -7686,6 +8127,12 @@
                 <w:rFonts w:ascii="Calibri" w:hAnsi="Calibri" w:cs="Calibri"/>
               </w:rPr>
             </w:pPr>
+            <w:r>
+              <w:rPr>
+                <w:rFonts w:ascii="Calibri" w:hAnsi="Calibri" w:cs="Calibri"/>
+              </w:rPr>
+              <w:t>S</w:t>
+            </w:r>
           </w:p>
         </w:tc>
         <w:tc>
@@ -7743,7 +8190,6 @@
               <w:rPr>
                 <w:rFonts w:ascii="Calibri" w:hAnsi="Calibri" w:cs="Calibri"/>
               </w:rPr>
-              <w:lastRenderedPageBreak/>
               <w:t>E6</w:t>
             </w:r>
           </w:p>
@@ -7762,14 +8208,12 @@
                 <w:rFonts w:ascii="Calibri" w:hAnsi="Calibri" w:cs="Calibri"/>
               </w:rPr>
             </w:pPr>
-            <w:proofErr w:type="spellStart"/>
-            <w:r>
-              <w:rPr>
-                <w:rFonts w:ascii="Calibri" w:hAnsi="Calibri" w:cs="Calibri"/>
-              </w:rPr>
-              <w:t>Mesaure</w:t>
-            </w:r>
-            <w:proofErr w:type="spellEnd"/>
+            <w:r>
+              <w:rPr>
+                <w:rFonts w:ascii="Calibri" w:hAnsi="Calibri" w:cs="Calibri"/>
+              </w:rPr>
+              <w:t>Measure</w:t>
+            </w:r>
             <w:r>
               <w:rPr>
                 <w:rFonts w:ascii="Calibri" w:hAnsi="Calibri" w:cs="Calibri"/>
@@ -7814,6 +8258,12 @@
                 <w:rFonts w:ascii="Calibri" w:hAnsi="Calibri" w:cs="Calibri"/>
               </w:rPr>
             </w:pPr>
+            <w:r>
+              <w:rPr>
+                <w:rFonts w:ascii="Calibri" w:hAnsi="Calibri" w:cs="Calibri"/>
+              </w:rPr>
+              <w:t>S</w:t>
+            </w:r>
           </w:p>
         </w:tc>
         <w:tc>
@@ -7912,32 +8362,50 @@
                 <w:rFonts w:ascii="Calibri" w:hAnsi="Calibri" w:cs="Calibri"/>
               </w:rPr>
             </w:pPr>
-          </w:p>
-        </w:tc>
-        <w:tc>
-          <w:tcPr>
-            <w:tcW w:w="1898" w:type="dxa"/>
-          </w:tcPr>
-          <w:p>
-            <w:pPr>
-              <w:cnfStyle w:val="000000000000" w:firstRow="0" w:lastRow="0" w:firstColumn="0" w:lastColumn="0" w:oddVBand="0" w:evenVBand="0" w:oddHBand="0" w:evenHBand="0" w:firstRowFirstColumn="0" w:firstRowLastColumn="0" w:lastRowFirstColumn="0" w:lastRowLastColumn="0"/>
-              <w:rPr>
-                <w:rFonts w:ascii="Calibri" w:hAnsi="Calibri" w:cs="Calibri"/>
-              </w:rPr>
-            </w:pPr>
-          </w:p>
-        </w:tc>
-        <w:tc>
-          <w:tcPr>
-            <w:tcW w:w="1898" w:type="dxa"/>
-          </w:tcPr>
-          <w:p>
-            <w:pPr>
-              <w:cnfStyle w:val="000000000000" w:firstRow="0" w:lastRow="0" w:firstColumn="0" w:lastColumn="0" w:oddVBand="0" w:evenVBand="0" w:oddHBand="0" w:evenHBand="0" w:firstRowFirstColumn="0" w:firstRowLastColumn="0" w:lastRowFirstColumn="0" w:lastRowLastColumn="0"/>
-              <w:rPr>
-                <w:rFonts w:ascii="Calibri" w:hAnsi="Calibri" w:cs="Calibri"/>
-              </w:rPr>
-            </w:pPr>
+            <w:r>
+              <w:rPr>
+                <w:rFonts w:ascii="Calibri" w:hAnsi="Calibri" w:cs="Calibri"/>
+              </w:rPr>
+              <w:t>B1</w:t>
+            </w:r>
+          </w:p>
+        </w:tc>
+        <w:tc>
+          <w:tcPr>
+            <w:tcW w:w="1898" w:type="dxa"/>
+          </w:tcPr>
+          <w:p>
+            <w:pPr>
+              <w:cnfStyle w:val="000000000000" w:firstRow="0" w:lastRow="0" w:firstColumn="0" w:lastColumn="0" w:oddVBand="0" w:evenVBand="0" w:oddHBand="0" w:evenHBand="0" w:firstRowFirstColumn="0" w:firstRowLastColumn="0" w:lastRowFirstColumn="0" w:lastRowLastColumn="0"/>
+              <w:rPr>
+                <w:rFonts w:ascii="Calibri" w:hAnsi="Calibri" w:cs="Calibri"/>
+              </w:rPr>
+            </w:pPr>
+            <w:r>
+              <w:rPr>
+                <w:rFonts w:ascii="Calibri" w:hAnsi="Calibri" w:cs="Calibri"/>
+              </w:rPr>
+              <w:t>Measure a user’s blood pressure</w:t>
+            </w:r>
+          </w:p>
+        </w:tc>
+        <w:tc>
+          <w:tcPr>
+            <w:tcW w:w="1898" w:type="dxa"/>
+          </w:tcPr>
+          <w:p>
+            <w:pPr>
+              <w:cnfStyle w:val="000000000000" w:firstRow="0" w:lastRow="0" w:firstColumn="0" w:lastColumn="0" w:oddVBand="0" w:evenVBand="0" w:oddHBand="0" w:evenHBand="0" w:firstRowFirstColumn="0" w:firstRowLastColumn="0" w:lastRowFirstColumn="0" w:lastRowLastColumn="0"/>
+              <w:rPr>
+                <w:rFonts w:ascii="Calibri" w:hAnsi="Calibri" w:cs="Calibri"/>
+              </w:rPr>
+            </w:pPr>
+            <w:r>
+              <w:rPr>
+                <w:rFonts w:ascii="Calibri" w:hAnsi="Calibri" w:cs="Calibri"/>
+              </w:rPr>
+              <w:t>Take readings and make medical judgements</w:t>
+            </w:r>
           </w:p>
         </w:tc>
         <w:tc>
@@ -7951,6 +8419,12 @@
                 <w:rFonts w:ascii="Calibri" w:hAnsi="Calibri" w:cs="Calibri"/>
               </w:rPr>
             </w:pPr>
+            <w:r>
+              <w:rPr>
+                <w:rFonts w:ascii="Calibri" w:hAnsi="Calibri" w:cs="Calibri"/>
+              </w:rPr>
+              <w:t>S</w:t>
+            </w:r>
           </w:p>
         </w:tc>
         <w:tc>
@@ -7964,6 +8438,8 @@
                 <w:rFonts w:ascii="Calibri" w:hAnsi="Calibri" w:cs="Calibri"/>
               </w:rPr>
             </w:pPr>
+            <w:bookmarkStart w:id="0" w:name="_GoBack"/>
+            <w:bookmarkEnd w:id="0"/>
           </w:p>
         </w:tc>
         <w:tc>
@@ -7977,6 +8453,583 @@
                 <w:rFonts w:ascii="Calibri" w:hAnsi="Calibri" w:cs="Calibri"/>
               </w:rPr>
             </w:pPr>
+            <w:r>
+              <w:rPr>
+                <w:rFonts w:ascii="Calibri" w:hAnsi="Calibri" w:cs="Calibri"/>
+              </w:rPr>
+              <w:t>15/10/2018</w:t>
+            </w:r>
+          </w:p>
+        </w:tc>
+      </w:tr>
+      <w:tr>
+        <w:trPr>
+          <w:trHeight w:val="250"/>
+        </w:trPr>
+        <w:tc>
+          <w:tcPr>
+            <w:cnfStyle w:val="001000000000" w:firstRow="0" w:lastRow="0" w:firstColumn="1" w:lastColumn="0" w:oddVBand="0" w:evenVBand="0" w:oddHBand="0" w:evenHBand="0" w:firstRowFirstColumn="0" w:firstRowLastColumn="0" w:lastRowFirstColumn="0" w:lastRowLastColumn="0"/>
+            <w:tcW w:w="1021" w:type="dxa"/>
+          </w:tcPr>
+          <w:p>
+            <w:pPr>
+              <w:rPr>
+                <w:rFonts w:ascii="Calibri" w:hAnsi="Calibri" w:cs="Calibri"/>
+              </w:rPr>
+            </w:pPr>
+            <w:r>
+              <w:rPr>
+                <w:rFonts w:ascii="Calibri" w:hAnsi="Calibri" w:cs="Calibri"/>
+              </w:rPr>
+              <w:t>B2</w:t>
+            </w:r>
+          </w:p>
+        </w:tc>
+        <w:tc>
+          <w:tcPr>
+            <w:tcW w:w="1898" w:type="dxa"/>
+          </w:tcPr>
+          <w:p>
+            <w:pPr>
+              <w:cnfStyle w:val="000000000000" w:firstRow="0" w:lastRow="0" w:firstColumn="0" w:lastColumn="0" w:oddVBand="0" w:evenVBand="0" w:oddHBand="0" w:evenHBand="0" w:firstRowFirstColumn="0" w:firstRowLastColumn="0" w:lastRowFirstColumn="0" w:lastRowLastColumn="0"/>
+              <w:rPr>
+                <w:rFonts w:ascii="Calibri" w:hAnsi="Calibri" w:cs="Calibri"/>
+              </w:rPr>
+            </w:pPr>
+            <w:r>
+              <w:rPr>
+                <w:rFonts w:ascii="Calibri" w:hAnsi="Calibri" w:cs="Calibri"/>
+              </w:rPr>
+              <w:t>Send BP readings to screen</w:t>
+            </w:r>
+          </w:p>
+        </w:tc>
+        <w:tc>
+          <w:tcPr>
+            <w:tcW w:w="1898" w:type="dxa"/>
+          </w:tcPr>
+          <w:p>
+            <w:pPr>
+              <w:cnfStyle w:val="000000000000" w:firstRow="0" w:lastRow="0" w:firstColumn="0" w:lastColumn="0" w:oddVBand="0" w:evenVBand="0" w:oddHBand="0" w:evenHBand="0" w:firstRowFirstColumn="0" w:firstRowLastColumn="0" w:lastRowFirstColumn="0" w:lastRowLastColumn="0"/>
+              <w:rPr>
+                <w:rFonts w:ascii="Calibri" w:hAnsi="Calibri" w:cs="Calibri"/>
+              </w:rPr>
+            </w:pPr>
+            <w:r>
+              <w:rPr>
+                <w:rFonts w:ascii="Calibri" w:hAnsi="Calibri" w:cs="Calibri"/>
+              </w:rPr>
+              <w:t>View a user’s blood pressure</w:t>
+            </w:r>
+          </w:p>
+        </w:tc>
+        <w:tc>
+          <w:tcPr>
+            <w:tcW w:w="1482" w:type="dxa"/>
+          </w:tcPr>
+          <w:p>
+            <w:pPr>
+              <w:cnfStyle w:val="000000000000" w:firstRow="0" w:lastRow="0" w:firstColumn="0" w:lastColumn="0" w:oddVBand="0" w:evenVBand="0" w:oddHBand="0" w:evenHBand="0" w:firstRowFirstColumn="0" w:firstRowLastColumn="0" w:lastRowFirstColumn="0" w:lastRowLastColumn="0"/>
+              <w:rPr>
+                <w:rFonts w:ascii="Calibri" w:hAnsi="Calibri" w:cs="Calibri"/>
+              </w:rPr>
+            </w:pPr>
+            <w:r>
+              <w:rPr>
+                <w:rFonts w:ascii="Calibri" w:hAnsi="Calibri" w:cs="Calibri"/>
+              </w:rPr>
+              <w:t>S</w:t>
+            </w:r>
+          </w:p>
+        </w:tc>
+        <w:tc>
+          <w:tcPr>
+            <w:tcW w:w="1401" w:type="dxa"/>
+          </w:tcPr>
+          <w:p>
+            <w:pPr>
+              <w:cnfStyle w:val="000000000000" w:firstRow="0" w:lastRow="0" w:firstColumn="0" w:lastColumn="0" w:oddVBand="0" w:evenVBand="0" w:oddHBand="0" w:evenHBand="0" w:firstRowFirstColumn="0" w:firstRowLastColumn="0" w:lastRowFirstColumn="0" w:lastRowLastColumn="0"/>
+              <w:rPr>
+                <w:rFonts w:ascii="Calibri" w:hAnsi="Calibri" w:cs="Calibri"/>
+              </w:rPr>
+            </w:pPr>
+          </w:p>
+        </w:tc>
+        <w:tc>
+          <w:tcPr>
+            <w:tcW w:w="1468" w:type="dxa"/>
+          </w:tcPr>
+          <w:p>
+            <w:pPr>
+              <w:cnfStyle w:val="000000000000" w:firstRow="0" w:lastRow="0" w:firstColumn="0" w:lastColumn="0" w:oddVBand="0" w:evenVBand="0" w:oddHBand="0" w:evenHBand="0" w:firstRowFirstColumn="0" w:firstRowLastColumn="0" w:lastRowFirstColumn="0" w:lastRowLastColumn="0"/>
+              <w:rPr>
+                <w:rFonts w:ascii="Calibri" w:hAnsi="Calibri" w:cs="Calibri"/>
+              </w:rPr>
+            </w:pPr>
+            <w:r>
+              <w:rPr>
+                <w:rFonts w:ascii="Calibri" w:hAnsi="Calibri" w:cs="Calibri"/>
+              </w:rPr>
+              <w:t>15/10/2018</w:t>
+            </w:r>
+          </w:p>
+        </w:tc>
+      </w:tr>
+      <w:tr>
+        <w:trPr>
+          <w:trHeight w:val="250"/>
+        </w:trPr>
+        <w:tc>
+          <w:tcPr>
+            <w:cnfStyle w:val="001000000000" w:firstRow="0" w:lastRow="0" w:firstColumn="1" w:lastColumn="0" w:oddVBand="0" w:evenVBand="0" w:oddHBand="0" w:evenHBand="0" w:firstRowFirstColumn="0" w:firstRowLastColumn="0" w:lastRowFirstColumn="0" w:lastRowLastColumn="0"/>
+            <w:tcW w:w="1021" w:type="dxa"/>
+          </w:tcPr>
+          <w:p>
+            <w:pPr>
+              <w:rPr>
+                <w:rFonts w:ascii="Calibri" w:hAnsi="Calibri" w:cs="Calibri"/>
+              </w:rPr>
+            </w:pPr>
+            <w:r>
+              <w:rPr>
+                <w:rFonts w:ascii="Calibri" w:hAnsi="Calibri" w:cs="Calibri"/>
+              </w:rPr>
+              <w:t>B3</w:t>
+            </w:r>
+          </w:p>
+        </w:tc>
+        <w:tc>
+          <w:tcPr>
+            <w:tcW w:w="1898" w:type="dxa"/>
+          </w:tcPr>
+          <w:p>
+            <w:pPr>
+              <w:cnfStyle w:val="000000000000" w:firstRow="0" w:lastRow="0" w:firstColumn="0" w:lastColumn="0" w:oddVBand="0" w:evenVBand="0" w:oddHBand="0" w:evenHBand="0" w:firstRowFirstColumn="0" w:firstRowLastColumn="0" w:lastRowFirstColumn="0" w:lastRowLastColumn="0"/>
+              <w:rPr>
+                <w:rFonts w:ascii="Calibri" w:hAnsi="Calibri" w:cs="Calibri"/>
+              </w:rPr>
+            </w:pPr>
+            <w:r>
+              <w:rPr>
+                <w:rFonts w:ascii="Calibri" w:hAnsi="Calibri" w:cs="Calibri"/>
+              </w:rPr>
+              <w:t xml:space="preserve">Read data from </w:t>
+            </w:r>
+            <w:r>
+              <w:rPr>
+                <w:rFonts w:ascii="Calibri" w:hAnsi="Calibri" w:cs="Calibri"/>
+              </w:rPr>
+              <w:t>the reader</w:t>
+            </w:r>
+          </w:p>
+        </w:tc>
+        <w:tc>
+          <w:tcPr>
+            <w:tcW w:w="1898" w:type="dxa"/>
+          </w:tcPr>
+          <w:p>
+            <w:pPr>
+              <w:cnfStyle w:val="000000000000" w:firstRow="0" w:lastRow="0" w:firstColumn="0" w:lastColumn="0" w:oddVBand="0" w:evenVBand="0" w:oddHBand="0" w:evenHBand="0" w:firstRowFirstColumn="0" w:firstRowLastColumn="0" w:lastRowFirstColumn="0" w:lastRowLastColumn="0"/>
+              <w:rPr>
+                <w:rFonts w:ascii="Calibri" w:hAnsi="Calibri" w:cs="Calibri"/>
+              </w:rPr>
+            </w:pPr>
+            <w:r>
+              <w:rPr>
+                <w:rFonts w:ascii="Calibri" w:hAnsi="Calibri" w:cs="Calibri"/>
+              </w:rPr>
+              <w:t>So that readings can be gathered</w:t>
+            </w:r>
+          </w:p>
+        </w:tc>
+        <w:tc>
+          <w:tcPr>
+            <w:tcW w:w="1482" w:type="dxa"/>
+          </w:tcPr>
+          <w:p>
+            <w:pPr>
+              <w:cnfStyle w:val="000000000000" w:firstRow="0" w:lastRow="0" w:firstColumn="0" w:lastColumn="0" w:oddVBand="0" w:evenVBand="0" w:oddHBand="0" w:evenHBand="0" w:firstRowFirstColumn="0" w:firstRowLastColumn="0" w:lastRowFirstColumn="0" w:lastRowLastColumn="0"/>
+              <w:rPr>
+                <w:rFonts w:ascii="Calibri" w:hAnsi="Calibri" w:cs="Calibri"/>
+              </w:rPr>
+            </w:pPr>
+            <w:r>
+              <w:rPr>
+                <w:rFonts w:ascii="Calibri" w:hAnsi="Calibri" w:cs="Calibri"/>
+              </w:rPr>
+              <w:t>S</w:t>
+            </w:r>
+          </w:p>
+        </w:tc>
+        <w:tc>
+          <w:tcPr>
+            <w:tcW w:w="1401" w:type="dxa"/>
+          </w:tcPr>
+          <w:p>
+            <w:pPr>
+              <w:cnfStyle w:val="000000000000" w:firstRow="0" w:lastRow="0" w:firstColumn="0" w:lastColumn="0" w:oddVBand="0" w:evenVBand="0" w:oddHBand="0" w:evenHBand="0" w:firstRowFirstColumn="0" w:firstRowLastColumn="0" w:lastRowFirstColumn="0" w:lastRowLastColumn="0"/>
+              <w:rPr>
+                <w:rFonts w:ascii="Calibri" w:hAnsi="Calibri" w:cs="Calibri"/>
+              </w:rPr>
+            </w:pPr>
+          </w:p>
+        </w:tc>
+        <w:tc>
+          <w:tcPr>
+            <w:tcW w:w="1468" w:type="dxa"/>
+          </w:tcPr>
+          <w:p>
+            <w:pPr>
+              <w:cnfStyle w:val="000000000000" w:firstRow="0" w:lastRow="0" w:firstColumn="0" w:lastColumn="0" w:oddVBand="0" w:evenVBand="0" w:oddHBand="0" w:evenHBand="0" w:firstRowFirstColumn="0" w:firstRowLastColumn="0" w:lastRowFirstColumn="0" w:lastRowLastColumn="0"/>
+              <w:rPr>
+                <w:rFonts w:ascii="Calibri" w:hAnsi="Calibri" w:cs="Calibri"/>
+              </w:rPr>
+            </w:pPr>
+            <w:r>
+              <w:rPr>
+                <w:rFonts w:ascii="Calibri" w:hAnsi="Calibri" w:cs="Calibri"/>
+              </w:rPr>
+              <w:t>17/10/2018</w:t>
+            </w:r>
+          </w:p>
+        </w:tc>
+      </w:tr>
+      <w:tr>
+        <w:trPr>
+          <w:trHeight w:val="250"/>
+        </w:trPr>
+        <w:tc>
+          <w:tcPr>
+            <w:cnfStyle w:val="001000000000" w:firstRow="0" w:lastRow="0" w:firstColumn="1" w:lastColumn="0" w:oddVBand="0" w:evenVBand="0" w:oddHBand="0" w:evenHBand="0" w:firstRowFirstColumn="0" w:firstRowLastColumn="0" w:lastRowFirstColumn="0" w:lastRowLastColumn="0"/>
+            <w:tcW w:w="1021" w:type="dxa"/>
+          </w:tcPr>
+          <w:p>
+            <w:pPr>
+              <w:rPr>
+                <w:rFonts w:ascii="Calibri" w:hAnsi="Calibri" w:cs="Calibri"/>
+              </w:rPr>
+            </w:pPr>
+            <w:r>
+              <w:rPr>
+                <w:rFonts w:ascii="Calibri" w:hAnsi="Calibri" w:cs="Calibri"/>
+              </w:rPr>
+              <w:t>B4</w:t>
+            </w:r>
+          </w:p>
+        </w:tc>
+        <w:tc>
+          <w:tcPr>
+            <w:tcW w:w="1898" w:type="dxa"/>
+          </w:tcPr>
+          <w:p>
+            <w:pPr>
+              <w:cnfStyle w:val="000000000000" w:firstRow="0" w:lastRow="0" w:firstColumn="0" w:lastColumn="0" w:oddVBand="0" w:evenVBand="0" w:oddHBand="0" w:evenHBand="0" w:firstRowFirstColumn="0" w:firstRowLastColumn="0" w:lastRowFirstColumn="0" w:lastRowLastColumn="0"/>
+              <w:rPr>
+                <w:rFonts w:ascii="Calibri" w:hAnsi="Calibri" w:cs="Calibri"/>
+              </w:rPr>
+            </w:pPr>
+            <w:r>
+              <w:rPr>
+                <w:rFonts w:ascii="Calibri" w:hAnsi="Calibri" w:cs="Calibri"/>
+              </w:rPr>
+              <w:t xml:space="preserve">Take average blood pressure </w:t>
+            </w:r>
+          </w:p>
+        </w:tc>
+        <w:tc>
+          <w:tcPr>
+            <w:tcW w:w="1898" w:type="dxa"/>
+          </w:tcPr>
+          <w:p>
+            <w:pPr>
+              <w:cnfStyle w:val="000000000000" w:firstRow="0" w:lastRow="0" w:firstColumn="0" w:lastColumn="0" w:oddVBand="0" w:evenVBand="0" w:oddHBand="0" w:evenHBand="0" w:firstRowFirstColumn="0" w:firstRowLastColumn="0" w:lastRowFirstColumn="0" w:lastRowLastColumn="0"/>
+              <w:rPr>
+                <w:rFonts w:ascii="Calibri" w:hAnsi="Calibri" w:cs="Calibri"/>
+              </w:rPr>
+            </w:pPr>
+            <w:r>
+              <w:rPr>
+                <w:rFonts w:ascii="Calibri" w:hAnsi="Calibri" w:cs="Calibri"/>
+              </w:rPr>
+              <w:t>Have better results</w:t>
+            </w:r>
+          </w:p>
+        </w:tc>
+        <w:tc>
+          <w:tcPr>
+            <w:tcW w:w="1482" w:type="dxa"/>
+          </w:tcPr>
+          <w:p>
+            <w:pPr>
+              <w:cnfStyle w:val="000000000000" w:firstRow="0" w:lastRow="0" w:firstColumn="0" w:lastColumn="0" w:oddVBand="0" w:evenVBand="0" w:oddHBand="0" w:evenHBand="0" w:firstRowFirstColumn="0" w:firstRowLastColumn="0" w:lastRowFirstColumn="0" w:lastRowLastColumn="0"/>
+              <w:rPr>
+                <w:rFonts w:ascii="Calibri" w:hAnsi="Calibri" w:cs="Calibri"/>
+              </w:rPr>
+            </w:pPr>
+            <w:r>
+              <w:rPr>
+                <w:rFonts w:ascii="Calibri" w:hAnsi="Calibri" w:cs="Calibri"/>
+              </w:rPr>
+              <w:t>A</w:t>
+            </w:r>
+          </w:p>
+        </w:tc>
+        <w:tc>
+          <w:tcPr>
+            <w:tcW w:w="1401" w:type="dxa"/>
+          </w:tcPr>
+          <w:p>
+            <w:pPr>
+              <w:cnfStyle w:val="000000000000" w:firstRow="0" w:lastRow="0" w:firstColumn="0" w:lastColumn="0" w:oddVBand="0" w:evenVBand="0" w:oddHBand="0" w:evenHBand="0" w:firstRowFirstColumn="0" w:firstRowLastColumn="0" w:lastRowFirstColumn="0" w:lastRowLastColumn="0"/>
+              <w:rPr>
+                <w:rFonts w:ascii="Calibri" w:hAnsi="Calibri" w:cs="Calibri"/>
+              </w:rPr>
+            </w:pPr>
+          </w:p>
+        </w:tc>
+        <w:tc>
+          <w:tcPr>
+            <w:tcW w:w="1468" w:type="dxa"/>
+          </w:tcPr>
+          <w:p>
+            <w:pPr>
+              <w:cnfStyle w:val="000000000000" w:firstRow="0" w:lastRow="0" w:firstColumn="0" w:lastColumn="0" w:oddVBand="0" w:evenVBand="0" w:oddHBand="0" w:evenHBand="0" w:firstRowFirstColumn="0" w:firstRowLastColumn="0" w:lastRowFirstColumn="0" w:lastRowLastColumn="0"/>
+              <w:rPr>
+                <w:rFonts w:ascii="Calibri" w:hAnsi="Calibri" w:cs="Calibri"/>
+              </w:rPr>
+            </w:pPr>
+            <w:r>
+              <w:rPr>
+                <w:rFonts w:ascii="Calibri" w:hAnsi="Calibri" w:cs="Calibri"/>
+              </w:rPr>
+              <w:t>17/10/2018</w:t>
+            </w:r>
+          </w:p>
+        </w:tc>
+      </w:tr>
+      <w:tr>
+        <w:trPr>
+          <w:trHeight w:val="250"/>
+        </w:trPr>
+        <w:tc>
+          <w:tcPr>
+            <w:cnfStyle w:val="001000000000" w:firstRow="0" w:lastRow="0" w:firstColumn="1" w:lastColumn="0" w:oddVBand="0" w:evenVBand="0" w:oddHBand="0" w:evenHBand="0" w:firstRowFirstColumn="0" w:firstRowLastColumn="0" w:lastRowFirstColumn="0" w:lastRowLastColumn="0"/>
+            <w:tcW w:w="1021" w:type="dxa"/>
+          </w:tcPr>
+          <w:p>
+            <w:pPr>
+              <w:rPr>
+                <w:rFonts w:ascii="Calibri" w:hAnsi="Calibri" w:cs="Calibri"/>
+              </w:rPr>
+            </w:pPr>
+            <w:r>
+              <w:rPr>
+                <w:rFonts w:ascii="Calibri" w:hAnsi="Calibri" w:cs="Calibri"/>
+              </w:rPr>
+              <w:t>B5</w:t>
+            </w:r>
+          </w:p>
+        </w:tc>
+        <w:tc>
+          <w:tcPr>
+            <w:tcW w:w="1898" w:type="dxa"/>
+          </w:tcPr>
+          <w:p>
+            <w:pPr>
+              <w:cnfStyle w:val="000000000000" w:firstRow="0" w:lastRow="0" w:firstColumn="0" w:lastColumn="0" w:oddVBand="0" w:evenVBand="0" w:oddHBand="0" w:evenHBand="0" w:firstRowFirstColumn="0" w:firstRowLastColumn="0" w:lastRowFirstColumn="0" w:lastRowLastColumn="0"/>
+              <w:rPr>
+                <w:rFonts w:ascii="Calibri" w:hAnsi="Calibri" w:cs="Calibri"/>
+              </w:rPr>
+            </w:pPr>
+            <w:r>
+              <w:rPr>
+                <w:rFonts w:ascii="Calibri" w:hAnsi="Calibri" w:cs="Calibri"/>
+              </w:rPr>
+              <w:t>Filter out erroneous readings and data</w:t>
+            </w:r>
+          </w:p>
+        </w:tc>
+        <w:tc>
+          <w:tcPr>
+            <w:tcW w:w="1898" w:type="dxa"/>
+          </w:tcPr>
+          <w:p>
+            <w:pPr>
+              <w:cnfStyle w:val="000000000000" w:firstRow="0" w:lastRow="0" w:firstColumn="0" w:lastColumn="0" w:oddVBand="0" w:evenVBand="0" w:oddHBand="0" w:evenHBand="0" w:firstRowFirstColumn="0" w:firstRowLastColumn="0" w:lastRowFirstColumn="0" w:lastRowLastColumn="0"/>
+              <w:rPr>
+                <w:rFonts w:ascii="Calibri" w:hAnsi="Calibri" w:cs="Calibri"/>
+              </w:rPr>
+            </w:pPr>
+            <w:r>
+              <w:rPr>
+                <w:rFonts w:ascii="Calibri" w:hAnsi="Calibri" w:cs="Calibri"/>
+              </w:rPr>
+              <w:t>Have more accurate results</w:t>
+            </w:r>
+          </w:p>
+        </w:tc>
+        <w:tc>
+          <w:tcPr>
+            <w:tcW w:w="1482" w:type="dxa"/>
+          </w:tcPr>
+          <w:p>
+            <w:pPr>
+              <w:cnfStyle w:val="000000000000" w:firstRow="0" w:lastRow="0" w:firstColumn="0" w:lastColumn="0" w:oddVBand="0" w:evenVBand="0" w:oddHBand="0" w:evenHBand="0" w:firstRowFirstColumn="0" w:firstRowLastColumn="0" w:lastRowFirstColumn="0" w:lastRowLastColumn="0"/>
+              <w:rPr>
+                <w:rFonts w:ascii="Calibri" w:hAnsi="Calibri" w:cs="Calibri"/>
+              </w:rPr>
+            </w:pPr>
+            <w:r>
+              <w:rPr>
+                <w:rFonts w:ascii="Calibri" w:hAnsi="Calibri" w:cs="Calibri"/>
+              </w:rPr>
+              <w:t>S</w:t>
+            </w:r>
+          </w:p>
+        </w:tc>
+        <w:tc>
+          <w:tcPr>
+            <w:tcW w:w="1401" w:type="dxa"/>
+          </w:tcPr>
+          <w:p>
+            <w:pPr>
+              <w:cnfStyle w:val="000000000000" w:firstRow="0" w:lastRow="0" w:firstColumn="0" w:lastColumn="0" w:oddVBand="0" w:evenVBand="0" w:oddHBand="0" w:evenHBand="0" w:firstRowFirstColumn="0" w:firstRowLastColumn="0" w:lastRowFirstColumn="0" w:lastRowLastColumn="0"/>
+              <w:rPr>
+                <w:rFonts w:ascii="Calibri" w:hAnsi="Calibri" w:cs="Calibri"/>
+              </w:rPr>
+            </w:pPr>
+          </w:p>
+        </w:tc>
+        <w:tc>
+          <w:tcPr>
+            <w:tcW w:w="1468" w:type="dxa"/>
+          </w:tcPr>
+          <w:p>
+            <w:pPr>
+              <w:cnfStyle w:val="000000000000" w:firstRow="0" w:lastRow="0" w:firstColumn="0" w:lastColumn="0" w:oddVBand="0" w:evenVBand="0" w:oddHBand="0" w:evenHBand="0" w:firstRowFirstColumn="0" w:firstRowLastColumn="0" w:lastRowFirstColumn="0" w:lastRowLastColumn="0"/>
+              <w:rPr>
+                <w:rFonts w:ascii="Calibri" w:hAnsi="Calibri" w:cs="Calibri"/>
+              </w:rPr>
+            </w:pPr>
+            <w:r>
+              <w:rPr>
+                <w:rFonts w:ascii="Calibri" w:hAnsi="Calibri" w:cs="Calibri"/>
+              </w:rPr>
+              <w:t>17/10/2018</w:t>
+            </w:r>
+          </w:p>
+        </w:tc>
+      </w:tr>
+      <w:tr>
+        <w:trPr>
+          <w:trHeight w:val="250"/>
+        </w:trPr>
+        <w:tc>
+          <w:tcPr>
+            <w:cnfStyle w:val="001000000000" w:firstRow="0" w:lastRow="0" w:firstColumn="1" w:lastColumn="0" w:oddVBand="0" w:evenVBand="0" w:oddHBand="0" w:evenHBand="0" w:firstRowFirstColumn="0" w:firstRowLastColumn="0" w:lastRowFirstColumn="0" w:lastRowLastColumn="0"/>
+            <w:tcW w:w="1021" w:type="dxa"/>
+          </w:tcPr>
+          <w:p>
+            <w:pPr>
+              <w:rPr>
+                <w:rFonts w:ascii="Calibri" w:hAnsi="Calibri" w:cs="Calibri"/>
+              </w:rPr>
+            </w:pPr>
+            <w:r>
+              <w:rPr>
+                <w:rFonts w:ascii="Calibri" w:hAnsi="Calibri" w:cs="Calibri"/>
+              </w:rPr>
+              <w:t>B6</w:t>
+            </w:r>
+          </w:p>
+        </w:tc>
+        <w:tc>
+          <w:tcPr>
+            <w:tcW w:w="1898" w:type="dxa"/>
+          </w:tcPr>
+          <w:p>
+            <w:pPr>
+              <w:cnfStyle w:val="000000000000" w:firstRow="0" w:lastRow="0" w:firstColumn="0" w:lastColumn="0" w:oddVBand="0" w:evenVBand="0" w:oddHBand="0" w:evenHBand="0" w:firstRowFirstColumn="0" w:firstRowLastColumn="0" w:lastRowFirstColumn="0" w:lastRowLastColumn="0"/>
+              <w:rPr>
+                <w:rFonts w:ascii="Calibri" w:hAnsi="Calibri" w:cs="Calibri"/>
+              </w:rPr>
+            </w:pPr>
+            <w:r>
+              <w:rPr>
+                <w:rFonts w:ascii="Calibri" w:hAnsi="Calibri" w:cs="Calibri"/>
+              </w:rPr>
+              <w:t>Measure blood pressure in real time</w:t>
+            </w:r>
+          </w:p>
+        </w:tc>
+        <w:tc>
+          <w:tcPr>
+            <w:tcW w:w="1898" w:type="dxa"/>
+          </w:tcPr>
+          <w:p>
+            <w:pPr>
+              <w:cnfStyle w:val="000000000000" w:firstRow="0" w:lastRow="0" w:firstColumn="0" w:lastColumn="0" w:oddVBand="0" w:evenVBand="0" w:oddHBand="0" w:evenHBand="0" w:firstRowFirstColumn="0" w:firstRowLastColumn="0" w:lastRowFirstColumn="0" w:lastRowLastColumn="0"/>
+              <w:rPr>
+                <w:rFonts w:ascii="Calibri" w:hAnsi="Calibri" w:cs="Calibri"/>
+              </w:rPr>
+            </w:pPr>
+            <w:r>
+              <w:rPr>
+                <w:rFonts w:ascii="Calibri" w:hAnsi="Calibri" w:cs="Calibri"/>
+              </w:rPr>
+              <w:t xml:space="preserve">Read more relevant ratings </w:t>
+            </w:r>
+          </w:p>
+        </w:tc>
+        <w:tc>
+          <w:tcPr>
+            <w:tcW w:w="1482" w:type="dxa"/>
+          </w:tcPr>
+          <w:p>
+            <w:pPr>
+              <w:cnfStyle w:val="000000000000" w:firstRow="0" w:lastRow="0" w:firstColumn="0" w:lastColumn="0" w:oddVBand="0" w:evenVBand="0" w:oddHBand="0" w:evenHBand="0" w:firstRowFirstColumn="0" w:firstRowLastColumn="0" w:lastRowFirstColumn="0" w:lastRowLastColumn="0"/>
+              <w:rPr>
+                <w:rFonts w:ascii="Calibri" w:hAnsi="Calibri" w:cs="Calibri"/>
+              </w:rPr>
+            </w:pPr>
+            <w:r>
+              <w:rPr>
+                <w:rFonts w:ascii="Calibri" w:hAnsi="Calibri" w:cs="Calibri"/>
+              </w:rPr>
+              <w:t>S</w:t>
+            </w:r>
+          </w:p>
+        </w:tc>
+        <w:tc>
+          <w:tcPr>
+            <w:tcW w:w="1401" w:type="dxa"/>
+          </w:tcPr>
+          <w:p>
+            <w:pPr>
+              <w:cnfStyle w:val="000000000000" w:firstRow="0" w:lastRow="0" w:firstColumn="0" w:lastColumn="0" w:oddVBand="0" w:evenVBand="0" w:oddHBand="0" w:evenHBand="0" w:firstRowFirstColumn="0" w:firstRowLastColumn="0" w:lastRowFirstColumn="0" w:lastRowLastColumn="0"/>
+              <w:rPr>
+                <w:rFonts w:ascii="Calibri" w:hAnsi="Calibri" w:cs="Calibri"/>
+              </w:rPr>
+            </w:pPr>
+          </w:p>
+        </w:tc>
+        <w:tc>
+          <w:tcPr>
+            <w:tcW w:w="1468" w:type="dxa"/>
+          </w:tcPr>
+          <w:p>
+            <w:pPr>
+              <w:cnfStyle w:val="000000000000" w:firstRow="0" w:lastRow="0" w:firstColumn="0" w:lastColumn="0" w:oddVBand="0" w:evenVBand="0" w:oddHBand="0" w:evenHBand="0" w:firstRowFirstColumn="0" w:firstRowLastColumn="0" w:lastRowFirstColumn="0" w:lastRowLastColumn="0"/>
+              <w:rPr>
+                <w:rFonts w:ascii="Calibri" w:hAnsi="Calibri" w:cs="Calibri"/>
+              </w:rPr>
+            </w:pPr>
+            <w:r>
+              <w:rPr>
+                <w:rFonts w:ascii="Calibri" w:hAnsi="Calibri" w:cs="Calibri"/>
+              </w:rPr>
+              <w:t>17/10/2018</w:t>
+            </w:r>
           </w:p>
         </w:tc>
       </w:tr>
@@ -8925,6 +9978,7 @@
                 <w:szCs w:val="20"/>
                 <w:u w:val="single"/>
               </w:rPr>
+              <w:lastRenderedPageBreak/>
               <w:t>13</w:t>
             </w:r>
           </w:p>
@@ -9755,7 +10809,6 @@
                 <w:sz w:val="20"/>
                 <w:szCs w:val="20"/>
               </w:rPr>
-              <w:lastRenderedPageBreak/>
               <w:t>25</w:t>
             </w:r>
           </w:p>

--- a/docs/requirementsAndAcceptance/ECG Requirements.docx
+++ b/docs/requirementsAndAcceptance/ECG Requirements.docx
@@ -1,6 +1,6 @@
 
 <file path=word/document.xml><?xml version="1.0" encoding="utf-8"?>
-<w:document xmlns:wpc="http://schemas.microsoft.com/office/word/2010/wordprocessingCanvas" xmlns:cx="http://schemas.microsoft.com/office/drawing/2014/chartex" xmlns:cx1="http://schemas.microsoft.com/office/drawing/2015/9/8/chartex" xmlns:cx2="http://schemas.microsoft.com/office/drawing/2015/10/21/chartex" xmlns:cx3="http://schemas.microsoft.com/office/drawing/2016/5/9/chartex" xmlns:cx4="http://schemas.microsoft.com/office/drawing/2016/5/10/chartex" xmlns:cx5="http://schemas.microsoft.com/office/drawing/2016/5/11/chartex" xmlns:cx6="http://schemas.microsoft.com/office/drawing/2016/5/12/chartex" xmlns:cx7="http://schemas.microsoft.com/office/drawing/2016/5/13/chartex" xmlns:cx8="http://schemas.microsoft.com/office/drawing/2016/5/14/chartex" xmlns:mc="http://schemas.openxmlformats.org/markup-compatibility/2006" xmlns:aink="http://schemas.microsoft.com/office/drawing/2016/ink" xmlns:am3d="http://schemas.microsoft.com/office/drawing/2017/model3d" xmlns:o="urn:schemas-microsoft-com:office:office" xmlns:r="http://schemas.openxmlformats.org/officeDocument/2006/relationships" xmlns:m="http://schemas.openxmlformats.org/officeDocument/2006/math" xmlns:v="urn:schemas-microsoft-com:vml" xmlns:wp14="http://schemas.microsoft.com/office/word/2010/wordprocessingDrawing" xmlns:wp="http://schemas.openxmlformats.org/drawingml/2006/wordprocessingDrawing" xmlns:w10="urn:schemas-microsoft-com:office:word" xmlns:w="http://schemas.openxmlformats.org/wordprocessingml/2006/main" xmlns:w14="http://schemas.microsoft.com/office/word/2010/wordml" xmlns:w15="http://schemas.microsoft.com/office/word/2012/wordml" xmlns:w16cid="http://schemas.microsoft.com/office/word/2016/wordml/cid" xmlns:w16se="http://schemas.microsoft.com/office/word/2015/wordml/symex" xmlns:wpg="http://schemas.microsoft.com/office/word/2010/wordprocessingGroup" xmlns:wpi="http://schemas.microsoft.com/office/word/2010/wordprocessingInk" xmlns:wne="http://schemas.microsoft.com/office/word/2006/wordml" xmlns:wps="http://schemas.microsoft.com/office/word/2010/wordprocessingShape" mc:Ignorable="w14 w15 w16se w16cid wp14">
+<w:document xmlns:wpc="http://schemas.microsoft.com/office/word/2010/wordprocessingCanvas" xmlns:mo="http://schemas.microsoft.com/office/mac/office/2008/main" xmlns:mc="http://schemas.openxmlformats.org/markup-compatibility/2006" xmlns:mv="urn:schemas-microsoft-com:mac:vml" xmlns:o="urn:schemas-microsoft-com:office:office" xmlns:r="http://schemas.openxmlformats.org/officeDocument/2006/relationships" xmlns:m="http://schemas.openxmlformats.org/officeDocument/2006/math" xmlns:v="urn:schemas-microsoft-com:vml" xmlns:wp14="http://schemas.microsoft.com/office/word/2010/wordprocessingDrawing" xmlns:wp="http://schemas.openxmlformats.org/drawingml/2006/wordprocessingDrawing" xmlns:w10="urn:schemas-microsoft-com:office:word" xmlns:w="http://schemas.openxmlformats.org/wordprocessingml/2006/main" xmlns:w14="http://schemas.microsoft.com/office/word/2010/wordml" xmlns:w15="http://schemas.microsoft.com/office/word/2012/wordml" xmlns:wpg="http://schemas.microsoft.com/office/word/2010/wordprocessingGroup" xmlns:wpi="http://schemas.microsoft.com/office/word/2010/wordprocessingInk" xmlns:wne="http://schemas.microsoft.com/office/word/2006/wordml" xmlns:wps="http://schemas.microsoft.com/office/word/2010/wordprocessingShape" mc:Ignorable="w14 w15 wp14">
   <w:background w:color="FFFFFF"/>
   <w:body>
     <w:p>
@@ -1063,19 +1063,11 @@
                 <w:rFonts w:ascii="Calibri" w:hAnsi="Calibri" w:cs="Calibri"/>
               </w:rPr>
             </w:pPr>
-            <w:proofErr w:type="gramStart"/>
-            <w:r>
-              <w:rPr>
-                <w:rFonts w:ascii="Calibri" w:hAnsi="Calibri" w:cs="Calibri"/>
-              </w:rPr>
-              <w:t>So</w:t>
-            </w:r>
-            <w:proofErr w:type="gramEnd"/>
-            <w:r>
-              <w:rPr>
-                <w:rFonts w:ascii="Calibri" w:hAnsi="Calibri" w:cs="Calibri"/>
-              </w:rPr>
-              <w:t xml:space="preserve"> the board can actually be used and boot up</w:t>
+            <w:r>
+              <w:rPr>
+                <w:rFonts w:ascii="Calibri" w:hAnsi="Calibri" w:cs="Calibri"/>
+              </w:rPr>
+              <w:t>So the board can actually be used and boot up</w:t>
             </w:r>
           </w:p>
         </w:tc>
@@ -1612,21 +1604,7 @@
               <w:rPr>
                 <w:rFonts w:ascii="Calibri" w:hAnsi="Calibri" w:cs="Calibri"/>
               </w:rPr>
-              <w:t xml:space="preserve">Ease </w:t>
-            </w:r>
-            <w:proofErr w:type="gramStart"/>
-            <w:r>
-              <w:rPr>
-                <w:rFonts w:ascii="Calibri" w:hAnsi="Calibri" w:cs="Calibri"/>
-              </w:rPr>
-              <w:t>Of</w:t>
-            </w:r>
-            <w:proofErr w:type="gramEnd"/>
-            <w:r>
-              <w:rPr>
-                <w:rFonts w:ascii="Calibri" w:hAnsi="Calibri" w:cs="Calibri"/>
-              </w:rPr>
-              <w:t xml:space="preserve"> Use</w:t>
+              <w:t>Ease Of Use</w:t>
             </w:r>
           </w:p>
         </w:tc>
@@ -1650,7 +1628,19 @@
               <w:rPr>
                 <w:rFonts w:ascii="Calibri" w:hAnsi="Calibri" w:cs="Calibri"/>
               </w:rPr>
-              <w:t>E1</w:t>
+              <w:t>E</w:t>
+            </w:r>
+            <w:r>
+              <w:rPr>
+                <w:rFonts w:ascii="Calibri" w:hAnsi="Calibri" w:cs="Calibri"/>
+              </w:rPr>
+              <w:t>U</w:t>
+            </w:r>
+            <w:r>
+              <w:rPr>
+                <w:rFonts w:ascii="Calibri" w:hAnsi="Calibri" w:cs="Calibri"/>
+              </w:rPr>
+              <w:t>1</w:t>
             </w:r>
           </w:p>
         </w:tc>
@@ -1763,7 +1753,19 @@
               <w:rPr>
                 <w:rFonts w:ascii="Calibri" w:hAnsi="Calibri" w:cs="Calibri"/>
               </w:rPr>
-              <w:t>E2</w:t>
+              <w:t>E</w:t>
+            </w:r>
+            <w:r>
+              <w:rPr>
+                <w:rFonts w:ascii="Calibri" w:hAnsi="Calibri" w:cs="Calibri"/>
+              </w:rPr>
+              <w:t>U</w:t>
+            </w:r>
+            <w:r>
+              <w:rPr>
+                <w:rFonts w:ascii="Calibri" w:hAnsi="Calibri" w:cs="Calibri"/>
+              </w:rPr>
+              <w:t>2</w:t>
             </w:r>
           </w:p>
         </w:tc>
@@ -1877,7 +1879,19 @@
                 <w:rFonts w:ascii="Calibri" w:hAnsi="Calibri" w:cs="Calibri"/>
               </w:rPr>
               <w:lastRenderedPageBreak/>
-              <w:t>E3</w:t>
+              <w:t>E</w:t>
+            </w:r>
+            <w:r>
+              <w:rPr>
+                <w:rFonts w:ascii="Calibri" w:hAnsi="Calibri" w:cs="Calibri"/>
+              </w:rPr>
+              <w:t>U</w:t>
+            </w:r>
+            <w:r>
+              <w:rPr>
+                <w:rFonts w:ascii="Calibri" w:hAnsi="Calibri" w:cs="Calibri"/>
+              </w:rPr>
+              <w:t>3</w:t>
             </w:r>
           </w:p>
         </w:tc>
@@ -1934,7 +1948,7 @@
               <w:rPr>
                 <w:rFonts w:ascii="Calibri" w:hAnsi="Calibri" w:cs="Calibri"/>
               </w:rPr>
-              <w:t>S</w:t>
+              <w:t>1</w:t>
             </w:r>
           </w:p>
         </w:tc>
@@ -1990,7 +2004,19 @@
               <w:rPr>
                 <w:rFonts w:ascii="Calibri" w:hAnsi="Calibri" w:cs="Calibri"/>
               </w:rPr>
-              <w:t>E4</w:t>
+              <w:t>E</w:t>
+            </w:r>
+            <w:r>
+              <w:rPr>
+                <w:rFonts w:ascii="Calibri" w:hAnsi="Calibri" w:cs="Calibri"/>
+              </w:rPr>
+              <w:t>U</w:t>
+            </w:r>
+            <w:r>
+              <w:rPr>
+                <w:rFonts w:ascii="Calibri" w:hAnsi="Calibri" w:cs="Calibri"/>
+              </w:rPr>
+              <w:t>4</w:t>
             </w:r>
           </w:p>
         </w:tc>
@@ -2109,7 +2135,19 @@
               <w:rPr>
                 <w:rFonts w:ascii="Calibri" w:hAnsi="Calibri" w:cs="Calibri"/>
               </w:rPr>
-              <w:t>E5</w:t>
+              <w:t>E</w:t>
+            </w:r>
+            <w:r>
+              <w:rPr>
+                <w:rFonts w:ascii="Calibri" w:hAnsi="Calibri" w:cs="Calibri"/>
+              </w:rPr>
+              <w:t>U</w:t>
+            </w:r>
+            <w:r>
+              <w:rPr>
+                <w:rFonts w:ascii="Calibri" w:hAnsi="Calibri" w:cs="Calibri"/>
+              </w:rPr>
+              <w:t>5</w:t>
             </w:r>
           </w:p>
         </w:tc>
@@ -2222,7 +2260,19 @@
               <w:rPr>
                 <w:rFonts w:ascii="Calibri" w:hAnsi="Calibri" w:cs="Calibri"/>
               </w:rPr>
-              <w:t>E6</w:t>
+              <w:t>E</w:t>
+            </w:r>
+            <w:r>
+              <w:rPr>
+                <w:rFonts w:ascii="Calibri" w:hAnsi="Calibri" w:cs="Calibri"/>
+              </w:rPr>
+              <w:t>U</w:t>
+            </w:r>
+            <w:r>
+              <w:rPr>
+                <w:rFonts w:ascii="Calibri" w:hAnsi="Calibri" w:cs="Calibri"/>
+              </w:rPr>
+              <w:t>6</w:t>
             </w:r>
           </w:p>
         </w:tc>
@@ -2335,7 +2385,19 @@
               <w:rPr>
                 <w:rFonts w:ascii="Calibri" w:hAnsi="Calibri" w:cs="Calibri"/>
               </w:rPr>
-              <w:t>E7</w:t>
+              <w:t>E</w:t>
+            </w:r>
+            <w:r>
+              <w:rPr>
+                <w:rFonts w:ascii="Calibri" w:hAnsi="Calibri" w:cs="Calibri"/>
+              </w:rPr>
+              <w:t>U</w:t>
+            </w:r>
+            <w:r>
+              <w:rPr>
+                <w:rFonts w:ascii="Calibri" w:hAnsi="Calibri" w:cs="Calibri"/>
+              </w:rPr>
+              <w:t>7</w:t>
             </w:r>
           </w:p>
         </w:tc>
@@ -2448,7 +2510,19 @@
               <w:rPr>
                 <w:rFonts w:ascii="Calibri" w:hAnsi="Calibri" w:cs="Calibri"/>
               </w:rPr>
-              <w:t>E8</w:t>
+              <w:t>E</w:t>
+            </w:r>
+            <w:r>
+              <w:rPr>
+                <w:rFonts w:ascii="Calibri" w:hAnsi="Calibri" w:cs="Calibri"/>
+              </w:rPr>
+              <w:t>U</w:t>
+            </w:r>
+            <w:r>
+              <w:rPr>
+                <w:rFonts w:ascii="Calibri" w:hAnsi="Calibri" w:cs="Calibri"/>
+              </w:rPr>
+              <w:t>8</w:t>
             </w:r>
           </w:p>
         </w:tc>
@@ -2561,34 +2635,58 @@
               <w:rPr>
                 <w:rFonts w:ascii="Calibri" w:hAnsi="Calibri" w:cs="Calibri"/>
               </w:rPr>
-              <w:t>E9</w:t>
-            </w:r>
-          </w:p>
-        </w:tc>
-        <w:tc>
-          <w:tcPr>
-            <w:tcW w:w="1898" w:type="dxa"/>
-          </w:tcPr>
-          <w:p>
-            <w:pPr>
-              <w:cnfStyle w:val="000000000000" w:firstRow="0" w:lastRow="0" w:firstColumn="0" w:lastColumn="0" w:oddVBand="0" w:evenVBand="0" w:oddHBand="0" w:evenHBand="0" w:firstRowFirstColumn="0" w:firstRowLastColumn="0" w:lastRowFirstColumn="0" w:lastRowLastColumn="0"/>
-              <w:rPr>
-                <w:rFonts w:ascii="Calibri" w:hAnsi="Calibri" w:cs="Calibri"/>
-              </w:rPr>
-            </w:pPr>
-          </w:p>
-        </w:tc>
-        <w:tc>
-          <w:tcPr>
-            <w:tcW w:w="1898" w:type="dxa"/>
-          </w:tcPr>
-          <w:p>
-            <w:pPr>
-              <w:cnfStyle w:val="000000000000" w:firstRow="0" w:lastRow="0" w:firstColumn="0" w:lastColumn="0" w:oddVBand="0" w:evenVBand="0" w:oddHBand="0" w:evenHBand="0" w:firstRowFirstColumn="0" w:firstRowLastColumn="0" w:lastRowFirstColumn="0" w:lastRowLastColumn="0"/>
-              <w:rPr>
-                <w:rFonts w:ascii="Calibri" w:hAnsi="Calibri" w:cs="Calibri"/>
-              </w:rPr>
-            </w:pPr>
+              <w:t>E</w:t>
+            </w:r>
+            <w:r>
+              <w:rPr>
+                <w:rFonts w:ascii="Calibri" w:hAnsi="Calibri" w:cs="Calibri"/>
+              </w:rPr>
+              <w:t>U</w:t>
+            </w:r>
+            <w:r>
+              <w:rPr>
+                <w:rFonts w:ascii="Calibri" w:hAnsi="Calibri" w:cs="Calibri"/>
+              </w:rPr>
+              <w:t>9</w:t>
+            </w:r>
+          </w:p>
+        </w:tc>
+        <w:tc>
+          <w:tcPr>
+            <w:tcW w:w="1898" w:type="dxa"/>
+          </w:tcPr>
+          <w:p>
+            <w:pPr>
+              <w:cnfStyle w:val="000000000000" w:firstRow="0" w:lastRow="0" w:firstColumn="0" w:lastColumn="0" w:oddVBand="0" w:evenVBand="0" w:oddHBand="0" w:evenHBand="0" w:firstRowFirstColumn="0" w:firstRowLastColumn="0" w:lastRowFirstColumn="0" w:lastRowLastColumn="0"/>
+              <w:rPr>
+                <w:rFonts w:ascii="Calibri" w:hAnsi="Calibri" w:cs="Calibri"/>
+              </w:rPr>
+            </w:pPr>
+            <w:r>
+              <w:rPr>
+                <w:rFonts w:ascii="Calibri" w:hAnsi="Calibri" w:cs="Calibri"/>
+              </w:rPr>
+              <w:t>Be able to charge device when its ON</w:t>
+            </w:r>
+          </w:p>
+        </w:tc>
+        <w:tc>
+          <w:tcPr>
+            <w:tcW w:w="1898" w:type="dxa"/>
+          </w:tcPr>
+          <w:p>
+            <w:pPr>
+              <w:cnfStyle w:val="000000000000" w:firstRow="0" w:lastRow="0" w:firstColumn="0" w:lastColumn="0" w:oddVBand="0" w:evenVBand="0" w:oddHBand="0" w:evenHBand="0" w:firstRowFirstColumn="0" w:firstRowLastColumn="0" w:lastRowFirstColumn="0" w:lastRowLastColumn="0"/>
+              <w:rPr>
+                <w:rFonts w:ascii="Calibri" w:hAnsi="Calibri" w:cs="Calibri"/>
+              </w:rPr>
+            </w:pPr>
+            <w:r>
+              <w:rPr>
+                <w:rFonts w:ascii="Calibri" w:hAnsi="Calibri" w:cs="Calibri"/>
+              </w:rPr>
+              <w:t>Not depend on the limited charge capacity of the device</w:t>
+            </w:r>
           </w:p>
         </w:tc>
         <w:tc>
@@ -2649,6 +2747,24 @@
                 <w:rFonts w:ascii="Calibri" w:hAnsi="Calibri" w:cs="Calibri"/>
               </w:rPr>
             </w:pPr>
+            <w:r>
+              <w:rPr>
+                <w:rFonts w:ascii="Calibri" w:hAnsi="Calibri" w:cs="Calibri"/>
+              </w:rPr>
+              <w:t>E</w:t>
+            </w:r>
+            <w:r>
+              <w:rPr>
+                <w:rFonts w:ascii="Calibri" w:hAnsi="Calibri" w:cs="Calibri"/>
+              </w:rPr>
+              <w:t>U</w:t>
+            </w:r>
+            <w:r>
+              <w:rPr>
+                <w:rFonts w:ascii="Calibri" w:hAnsi="Calibri" w:cs="Calibri"/>
+              </w:rPr>
+              <w:t>10</w:t>
+            </w:r>
           </w:p>
         </w:tc>
         <w:tc>
@@ -2665,6 +2781,12 @@
                 <w:rFonts w:ascii="Calibri" w:hAnsi="Calibri" w:cs="Calibri"/>
               </w:rPr>
             </w:pPr>
+            <w:r>
+              <w:rPr>
+                <w:rFonts w:ascii="Calibri" w:hAnsi="Calibri" w:cs="Calibri"/>
+              </w:rPr>
+              <w:t>Be able to charge device when its OFF</w:t>
+            </w:r>
           </w:p>
         </w:tc>
         <w:tc>
@@ -2681,6 +2803,12 @@
                 <w:rFonts w:ascii="Calibri" w:hAnsi="Calibri" w:cs="Calibri"/>
               </w:rPr>
             </w:pPr>
+            <w:r>
+              <w:rPr>
+                <w:rFonts w:ascii="Calibri" w:hAnsi="Calibri" w:cs="Calibri"/>
+              </w:rPr>
+              <w:t>Make sure its ready to use when I need it</w:t>
+            </w:r>
           </w:p>
         </w:tc>
         <w:tc>
@@ -3372,6 +3500,7 @@
               <w:rPr>
                 <w:rFonts w:ascii="Calibri" w:hAnsi="Calibri" w:cs="Calibri"/>
               </w:rPr>
+              <w:lastRenderedPageBreak/>
               <w:t>I6</w:t>
             </w:r>
           </w:p>
@@ -5528,6 +5657,7 @@
               <w:rPr>
                 <w:rFonts w:ascii="Calibri" w:hAnsi="Calibri" w:cs="Calibri"/>
               </w:rPr>
+              <w:lastRenderedPageBreak/>
               <w:t>DB4</w:t>
             </w:r>
           </w:p>
@@ -5796,7 +5926,6 @@
               <w:rPr>
                 <w:rFonts w:ascii="Calibri" w:hAnsi="Calibri" w:cs="Calibri"/>
               </w:rPr>
-              <w:lastRenderedPageBreak/>
               <w:t>Human Interface</w:t>
             </w:r>
           </w:p>
@@ -6405,8 +6534,16 @@
               <w:rPr>
                 <w:rFonts w:ascii="Calibri" w:hAnsi="Calibri" w:cs="Calibri"/>
               </w:rPr>
-              <w:t>View feedback on the screen</w:t>
-            </w:r>
+              <w:t xml:space="preserve">View feedback on the </w:t>
+            </w:r>
+            <w:bookmarkStart w:id="0" w:name="_GoBack"/>
+            <w:r>
+              <w:rPr>
+                <w:rFonts w:ascii="Calibri" w:hAnsi="Calibri" w:cs="Calibri"/>
+              </w:rPr>
+              <w:t>screen</w:t>
+            </w:r>
+            <w:bookmarkEnd w:id="0"/>
           </w:p>
         </w:tc>
         <w:tc>
@@ -6881,7 +7018,7 @@
       </w:tr>
       <w:tr>
         <w:trPr>
-          <w:trHeight w:val="250"/>
+          <w:trHeight w:val="627"/>
         </w:trPr>
         <w:tc>
           <w:tcPr>
@@ -6917,7 +7054,19 @@
               <w:rPr>
                 <w:rFonts w:ascii="Calibri" w:hAnsi="Calibri" w:cs="Calibri"/>
               </w:rPr>
-              <w:t>Display heartrate</w:t>
+              <w:t>Display heart</w:t>
+            </w:r>
+            <w:r>
+              <w:rPr>
+                <w:rFonts w:ascii="Calibri" w:hAnsi="Calibri" w:cs="Calibri"/>
+              </w:rPr>
+              <w:t xml:space="preserve"> </w:t>
+            </w:r>
+            <w:r>
+              <w:rPr>
+                <w:rFonts w:ascii="Calibri" w:hAnsi="Calibri" w:cs="Calibri"/>
+              </w:rPr>
+              <w:t>rate</w:t>
             </w:r>
           </w:p>
         </w:tc>
@@ -7143,16 +7292,32 @@
               <w:rPr>
                 <w:rFonts w:ascii="Calibri" w:hAnsi="Calibri" w:cs="Calibri"/>
               </w:rPr>
-              <w:t xml:space="preserve">Display heartrate in </w:t>
-            </w:r>
-            <w:proofErr w:type="spellStart"/>
-            <w:r>
-              <w:rPr>
-                <w:rFonts w:ascii="Calibri" w:hAnsi="Calibri" w:cs="Calibri"/>
-              </w:rPr>
-              <w:t>realtime</w:t>
-            </w:r>
-            <w:proofErr w:type="spellEnd"/>
+              <w:t>Display heart</w:t>
+            </w:r>
+            <w:r>
+              <w:rPr>
+                <w:rFonts w:ascii="Calibri" w:hAnsi="Calibri" w:cs="Calibri"/>
+              </w:rPr>
+              <w:t xml:space="preserve"> </w:t>
+            </w:r>
+            <w:r>
+              <w:rPr>
+                <w:rFonts w:ascii="Calibri" w:hAnsi="Calibri" w:cs="Calibri"/>
+              </w:rPr>
+              <w:t>rate in real</w:t>
+            </w:r>
+            <w:r>
+              <w:rPr>
+                <w:rFonts w:ascii="Calibri" w:hAnsi="Calibri" w:cs="Calibri"/>
+              </w:rPr>
+              <w:t xml:space="preserve"> </w:t>
+            </w:r>
+            <w:r>
+              <w:rPr>
+                <w:rFonts w:ascii="Calibri" w:hAnsi="Calibri" w:cs="Calibri"/>
+              </w:rPr>
+              <w:t>time</w:t>
+            </w:r>
           </w:p>
         </w:tc>
         <w:tc>
@@ -7652,7 +7817,19 @@
               <w:rPr>
                 <w:rFonts w:ascii="Calibri" w:hAnsi="Calibri" w:cs="Calibri"/>
               </w:rPr>
-              <w:t>Measure a user’s heartrate</w:t>
+              <w:t>Measure a user’s heart</w:t>
+            </w:r>
+            <w:r>
+              <w:rPr>
+                <w:rFonts w:ascii="Calibri" w:hAnsi="Calibri" w:cs="Calibri"/>
+              </w:rPr>
+              <w:t xml:space="preserve"> </w:t>
+            </w:r>
+            <w:r>
+              <w:rPr>
+                <w:rFonts w:ascii="Calibri" w:hAnsi="Calibri" w:cs="Calibri"/>
+              </w:rPr>
+              <w:t>rate</w:t>
             </w:r>
           </w:p>
         </w:tc>
@@ -7727,6 +7904,7 @@
               <w:rPr>
                 <w:rFonts w:ascii="Calibri" w:hAnsi="Calibri" w:cs="Calibri"/>
               </w:rPr>
+              <w:lastRenderedPageBreak/>
               <w:t>E2</w:t>
             </w:r>
           </w:p>
@@ -7991,14 +8169,7 @@
               <w:rPr>
                 <w:rFonts w:ascii="Calibri" w:hAnsi="Calibri" w:cs="Calibri"/>
               </w:rPr>
-              <w:t xml:space="preserve">Readings can be more precise </w:t>
-            </w:r>
-            <w:r>
-              <w:rPr>
-                <w:rFonts w:ascii="Calibri" w:hAnsi="Calibri" w:cs="Calibri"/>
-              </w:rPr>
-              <w:lastRenderedPageBreak/>
-              <w:t>based on the type of user</w:t>
+              <w:t>Readings can be more precise based on the type of user</w:t>
             </w:r>
           </w:p>
         </w:tc>
@@ -8017,7 +8188,6 @@
               <w:rPr>
                 <w:rFonts w:ascii="Calibri" w:hAnsi="Calibri" w:cs="Calibri"/>
               </w:rPr>
-              <w:lastRenderedPageBreak/>
               <w:t>B</w:t>
             </w:r>
           </w:p>
@@ -8218,7 +8388,19 @@
               <w:rPr>
                 <w:rFonts w:ascii="Calibri" w:hAnsi="Calibri" w:cs="Calibri"/>
               </w:rPr>
-              <w:t xml:space="preserve"> heartrate in real time</w:t>
+              <w:t xml:space="preserve"> heart</w:t>
+            </w:r>
+            <w:r>
+              <w:rPr>
+                <w:rFonts w:ascii="Calibri" w:hAnsi="Calibri" w:cs="Calibri"/>
+              </w:rPr>
+              <w:t xml:space="preserve"> </w:t>
+            </w:r>
+            <w:r>
+              <w:rPr>
+                <w:rFonts w:ascii="Calibri" w:hAnsi="Calibri" w:cs="Calibri"/>
+              </w:rPr>
+              <w:t>rate in real time</w:t>
             </w:r>
           </w:p>
         </w:tc>
@@ -8438,8 +8620,6 @@
                 <w:rFonts w:ascii="Calibri" w:hAnsi="Calibri" w:cs="Calibri"/>
               </w:rPr>
             </w:pPr>
-            <w:bookmarkStart w:id="0" w:name="_GoBack"/>
-            <w:bookmarkEnd w:id="0"/>
           </w:p>
         </w:tc>
         <w:tc>
@@ -9244,15 +9424,7 @@
               <w:pStyle w:val="TableStyle2"/>
             </w:pPr>
             <w:r>
-              <w:t xml:space="preserve">Ready to use within x </w:t>
-            </w:r>
-            <w:proofErr w:type="gramStart"/>
-            <w:r>
-              <w:t>amount</w:t>
-            </w:r>
-            <w:proofErr w:type="gramEnd"/>
-            <w:r>
-              <w:t xml:space="preserve"> of minutes</w:t>
+              <w:t>Ready to use within x amount of minutes</w:t>
             </w:r>
           </w:p>
         </w:tc>
@@ -9634,6 +9806,7 @@
                 <w:sz w:val="20"/>
                 <w:szCs w:val="20"/>
               </w:rPr>
+              <w:lastRenderedPageBreak/>
               <w:t>8</w:t>
             </w:r>
           </w:p>
@@ -9978,7 +10151,6 @@
                 <w:szCs w:val="20"/>
                 <w:u w:val="single"/>
               </w:rPr>
-              <w:lastRenderedPageBreak/>
               <w:t>13</w:t>
             </w:r>
           </w:p>
@@ -10079,15 +10251,7 @@
               <w:pStyle w:val="TableStyle2"/>
             </w:pPr>
             <w:r>
-              <w:t xml:space="preserve">do POST (power on </w:t>
-            </w:r>
-            <w:proofErr w:type="spellStart"/>
-            <w:r>
-              <w:t>self test</w:t>
-            </w:r>
-            <w:proofErr w:type="spellEnd"/>
-            <w:r>
-              <w:t>, check is working)</w:t>
+              <w:t>do POST (power on self test, check is working)</w:t>
             </w:r>
           </w:p>
         </w:tc>
@@ -11562,6 +11726,7 @@
                 <w:sz w:val="20"/>
                 <w:szCs w:val="20"/>
               </w:rPr>
+              <w:lastRenderedPageBreak/>
               <w:t>36</w:t>
             </w:r>
           </w:p>
@@ -11741,7 +11906,7 @@
 </file>
 
 <file path=word/endnotes.xml><?xml version="1.0" encoding="utf-8"?>
-<w:endnotes xmlns:wpc="http://schemas.microsoft.com/office/word/2010/wordprocessingCanvas" xmlns:cx="http://schemas.microsoft.com/office/drawing/2014/chartex" xmlns:cx1="http://schemas.microsoft.com/office/drawing/2015/9/8/chartex" xmlns:cx2="http://schemas.microsoft.com/office/drawing/2015/10/21/chartex" xmlns:cx3="http://schemas.microsoft.com/office/drawing/2016/5/9/chartex" xmlns:cx4="http://schemas.microsoft.com/office/drawing/2016/5/10/chartex" xmlns:cx5="http://schemas.microsoft.com/office/drawing/2016/5/11/chartex" xmlns:cx6="http://schemas.microsoft.com/office/drawing/2016/5/12/chartex" xmlns:cx7="http://schemas.microsoft.com/office/drawing/2016/5/13/chartex" xmlns:cx8="http://schemas.microsoft.com/office/drawing/2016/5/14/chartex" xmlns:mc="http://schemas.openxmlformats.org/markup-compatibility/2006" xmlns:aink="http://schemas.microsoft.com/office/drawing/2016/ink" xmlns:am3d="http://schemas.microsoft.com/office/drawing/2017/model3d" xmlns:o="urn:schemas-microsoft-com:office:office" xmlns:r="http://schemas.openxmlformats.org/officeDocument/2006/relationships" xmlns:m="http://schemas.openxmlformats.org/officeDocument/2006/math" xmlns:v="urn:schemas-microsoft-com:vml" xmlns:wp14="http://schemas.microsoft.com/office/word/2010/wordprocessingDrawing" xmlns:wp="http://schemas.openxmlformats.org/drawingml/2006/wordprocessingDrawing" xmlns:w10="urn:schemas-microsoft-com:office:word" xmlns:w="http://schemas.openxmlformats.org/wordprocessingml/2006/main" xmlns:w14="http://schemas.microsoft.com/office/word/2010/wordml" xmlns:w15="http://schemas.microsoft.com/office/word/2012/wordml" xmlns:w16cid="http://schemas.microsoft.com/office/word/2016/wordml/cid" xmlns:w16se="http://schemas.microsoft.com/office/word/2015/wordml/symex" xmlns:wpg="http://schemas.microsoft.com/office/word/2010/wordprocessingGroup" xmlns:wpi="http://schemas.microsoft.com/office/word/2010/wordprocessingInk" xmlns:wne="http://schemas.microsoft.com/office/word/2006/wordml" xmlns:wps="http://schemas.microsoft.com/office/word/2010/wordprocessingShape" mc:Ignorable="w14 w15 w16se w16cid wp14">
+<w:endnotes xmlns:wpc="http://schemas.microsoft.com/office/word/2010/wordprocessingCanvas" xmlns:mo="http://schemas.microsoft.com/office/mac/office/2008/main" xmlns:mc="http://schemas.openxmlformats.org/markup-compatibility/2006" xmlns:mv="urn:schemas-microsoft-com:mac:vml" xmlns:o="urn:schemas-microsoft-com:office:office" xmlns:r="http://schemas.openxmlformats.org/officeDocument/2006/relationships" xmlns:m="http://schemas.openxmlformats.org/officeDocument/2006/math" xmlns:v="urn:schemas-microsoft-com:vml" xmlns:wp14="http://schemas.microsoft.com/office/word/2010/wordprocessingDrawing" xmlns:wp="http://schemas.openxmlformats.org/drawingml/2006/wordprocessingDrawing" xmlns:w10="urn:schemas-microsoft-com:office:word" xmlns:w="http://schemas.openxmlformats.org/wordprocessingml/2006/main" xmlns:w14="http://schemas.microsoft.com/office/word/2010/wordml" xmlns:w15="http://schemas.microsoft.com/office/word/2012/wordml" xmlns:wpg="http://schemas.microsoft.com/office/word/2010/wordprocessingGroup" xmlns:wpi="http://schemas.microsoft.com/office/word/2010/wordprocessingInk" xmlns:wne="http://schemas.microsoft.com/office/word/2006/wordml" xmlns:wps="http://schemas.microsoft.com/office/word/2010/wordprocessingShape" mc:Ignorable="w14 w15 wp14">
   <w:endnote w:type="separator" w:id="-1">
     <w:p>
       <w:r>
@@ -11760,13 +11925,13 @@
 </file>
 
 <file path=word/footer1.xml><?xml version="1.0" encoding="utf-8"?>
-<w:ftr xmlns:wpc="http://schemas.microsoft.com/office/word/2010/wordprocessingCanvas" xmlns:cx="http://schemas.microsoft.com/office/drawing/2014/chartex" xmlns:cx1="http://schemas.microsoft.com/office/drawing/2015/9/8/chartex" xmlns:cx2="http://schemas.microsoft.com/office/drawing/2015/10/21/chartex" xmlns:cx3="http://schemas.microsoft.com/office/drawing/2016/5/9/chartex" xmlns:cx4="http://schemas.microsoft.com/office/drawing/2016/5/10/chartex" xmlns:cx5="http://schemas.microsoft.com/office/drawing/2016/5/11/chartex" xmlns:cx6="http://schemas.microsoft.com/office/drawing/2016/5/12/chartex" xmlns:cx7="http://schemas.microsoft.com/office/drawing/2016/5/13/chartex" xmlns:cx8="http://schemas.microsoft.com/office/drawing/2016/5/14/chartex" xmlns:mc="http://schemas.openxmlformats.org/markup-compatibility/2006" xmlns:aink="http://schemas.microsoft.com/office/drawing/2016/ink" xmlns:am3d="http://schemas.microsoft.com/office/drawing/2017/model3d" xmlns:o="urn:schemas-microsoft-com:office:office" xmlns:r="http://schemas.openxmlformats.org/officeDocument/2006/relationships" xmlns:m="http://schemas.openxmlformats.org/officeDocument/2006/math" xmlns:v="urn:schemas-microsoft-com:vml" xmlns:wp14="http://schemas.microsoft.com/office/word/2010/wordprocessingDrawing" xmlns:wp="http://schemas.openxmlformats.org/drawingml/2006/wordprocessingDrawing" xmlns:w10="urn:schemas-microsoft-com:office:word" xmlns:w="http://schemas.openxmlformats.org/wordprocessingml/2006/main" xmlns:w14="http://schemas.microsoft.com/office/word/2010/wordml" xmlns:w15="http://schemas.microsoft.com/office/word/2012/wordml" xmlns:w16cid="http://schemas.microsoft.com/office/word/2016/wordml/cid" xmlns:w16se="http://schemas.microsoft.com/office/word/2015/wordml/symex" xmlns:wpg="http://schemas.microsoft.com/office/word/2010/wordprocessingGroup" xmlns:wpi="http://schemas.microsoft.com/office/word/2010/wordprocessingInk" xmlns:wne="http://schemas.microsoft.com/office/word/2006/wordml" xmlns:wps="http://schemas.microsoft.com/office/word/2010/wordprocessingShape" mc:Ignorable="w14 w15 w16se w16cid wp14">
+<w:ftr xmlns:wpc="http://schemas.microsoft.com/office/word/2010/wordprocessingCanvas" xmlns:mo="http://schemas.microsoft.com/office/mac/office/2008/main" xmlns:mc="http://schemas.openxmlformats.org/markup-compatibility/2006" xmlns:mv="urn:schemas-microsoft-com:mac:vml" xmlns:o="urn:schemas-microsoft-com:office:office" xmlns:r="http://schemas.openxmlformats.org/officeDocument/2006/relationships" xmlns:m="http://schemas.openxmlformats.org/officeDocument/2006/math" xmlns:v="urn:schemas-microsoft-com:vml" xmlns:wp14="http://schemas.microsoft.com/office/word/2010/wordprocessingDrawing" xmlns:wp="http://schemas.openxmlformats.org/drawingml/2006/wordprocessingDrawing" xmlns:w10="urn:schemas-microsoft-com:office:word" xmlns:w="http://schemas.openxmlformats.org/wordprocessingml/2006/main" xmlns:w14="http://schemas.microsoft.com/office/word/2010/wordml" xmlns:w15="http://schemas.microsoft.com/office/word/2012/wordml" xmlns:wpg="http://schemas.microsoft.com/office/word/2010/wordprocessingGroup" xmlns:wpi="http://schemas.microsoft.com/office/word/2010/wordprocessingInk" xmlns:wne="http://schemas.microsoft.com/office/word/2006/wordml" xmlns:wps="http://schemas.microsoft.com/office/word/2010/wordprocessingShape" mc:Ignorable="w14 w15 wp14">
   <w:p/>
 </w:ftr>
 </file>
 
 <file path=word/footnotes.xml><?xml version="1.0" encoding="utf-8"?>
-<w:footnotes xmlns:wpc="http://schemas.microsoft.com/office/word/2010/wordprocessingCanvas" xmlns:cx="http://schemas.microsoft.com/office/drawing/2014/chartex" xmlns:cx1="http://schemas.microsoft.com/office/drawing/2015/9/8/chartex" xmlns:cx2="http://schemas.microsoft.com/office/drawing/2015/10/21/chartex" xmlns:cx3="http://schemas.microsoft.com/office/drawing/2016/5/9/chartex" xmlns:cx4="http://schemas.microsoft.com/office/drawing/2016/5/10/chartex" xmlns:cx5="http://schemas.microsoft.com/office/drawing/2016/5/11/chartex" xmlns:cx6="http://schemas.microsoft.com/office/drawing/2016/5/12/chartex" xmlns:cx7="http://schemas.microsoft.com/office/drawing/2016/5/13/chartex" xmlns:cx8="http://schemas.microsoft.com/office/drawing/2016/5/14/chartex" xmlns:mc="http://schemas.openxmlformats.org/markup-compatibility/2006" xmlns:aink="http://schemas.microsoft.com/office/drawing/2016/ink" xmlns:am3d="http://schemas.microsoft.com/office/drawing/2017/model3d" xmlns:o="urn:schemas-microsoft-com:office:office" xmlns:r="http://schemas.openxmlformats.org/officeDocument/2006/relationships" xmlns:m="http://schemas.openxmlformats.org/officeDocument/2006/math" xmlns:v="urn:schemas-microsoft-com:vml" xmlns:wp14="http://schemas.microsoft.com/office/word/2010/wordprocessingDrawing" xmlns:wp="http://schemas.openxmlformats.org/drawingml/2006/wordprocessingDrawing" xmlns:w10="urn:schemas-microsoft-com:office:word" xmlns:w="http://schemas.openxmlformats.org/wordprocessingml/2006/main" xmlns:w14="http://schemas.microsoft.com/office/word/2010/wordml" xmlns:w15="http://schemas.microsoft.com/office/word/2012/wordml" xmlns:w16cid="http://schemas.microsoft.com/office/word/2016/wordml/cid" xmlns:w16se="http://schemas.microsoft.com/office/word/2015/wordml/symex" xmlns:wpg="http://schemas.microsoft.com/office/word/2010/wordprocessingGroup" xmlns:wpi="http://schemas.microsoft.com/office/word/2010/wordprocessingInk" xmlns:wne="http://schemas.microsoft.com/office/word/2006/wordml" xmlns:wps="http://schemas.microsoft.com/office/word/2010/wordprocessingShape" mc:Ignorable="w14 w15 w16se w16cid wp14">
+<w:footnotes xmlns:wpc="http://schemas.microsoft.com/office/word/2010/wordprocessingCanvas" xmlns:mo="http://schemas.microsoft.com/office/mac/office/2008/main" xmlns:mc="http://schemas.openxmlformats.org/markup-compatibility/2006" xmlns:mv="urn:schemas-microsoft-com:mac:vml" xmlns:o="urn:schemas-microsoft-com:office:office" xmlns:r="http://schemas.openxmlformats.org/officeDocument/2006/relationships" xmlns:m="http://schemas.openxmlformats.org/officeDocument/2006/math" xmlns:v="urn:schemas-microsoft-com:vml" xmlns:wp14="http://schemas.microsoft.com/office/word/2010/wordprocessingDrawing" xmlns:wp="http://schemas.openxmlformats.org/drawingml/2006/wordprocessingDrawing" xmlns:w10="urn:schemas-microsoft-com:office:word" xmlns:w="http://schemas.openxmlformats.org/wordprocessingml/2006/main" xmlns:w14="http://schemas.microsoft.com/office/word/2010/wordml" xmlns:w15="http://schemas.microsoft.com/office/word/2012/wordml" xmlns:wpg="http://schemas.microsoft.com/office/word/2010/wordprocessingGroup" xmlns:wpi="http://schemas.microsoft.com/office/word/2010/wordprocessingInk" xmlns:wne="http://schemas.microsoft.com/office/word/2006/wordml" xmlns:wps="http://schemas.microsoft.com/office/word/2010/wordprocessingShape" mc:Ignorable="w14 w15 wp14">
   <w:footnote w:type="separator" w:id="-1">
     <w:p>
       <w:r>
@@ -11785,13 +11950,13 @@
 </file>
 
 <file path=word/header1.xml><?xml version="1.0" encoding="utf-8"?>
-<w:hdr xmlns:wpc="http://schemas.microsoft.com/office/word/2010/wordprocessingCanvas" xmlns:cx="http://schemas.microsoft.com/office/drawing/2014/chartex" xmlns:cx1="http://schemas.microsoft.com/office/drawing/2015/9/8/chartex" xmlns:cx2="http://schemas.microsoft.com/office/drawing/2015/10/21/chartex" xmlns:cx3="http://schemas.microsoft.com/office/drawing/2016/5/9/chartex" xmlns:cx4="http://schemas.microsoft.com/office/drawing/2016/5/10/chartex" xmlns:cx5="http://schemas.microsoft.com/office/drawing/2016/5/11/chartex" xmlns:cx6="http://schemas.microsoft.com/office/drawing/2016/5/12/chartex" xmlns:cx7="http://schemas.microsoft.com/office/drawing/2016/5/13/chartex" xmlns:cx8="http://schemas.microsoft.com/office/drawing/2016/5/14/chartex" xmlns:mc="http://schemas.openxmlformats.org/markup-compatibility/2006" xmlns:aink="http://schemas.microsoft.com/office/drawing/2016/ink" xmlns:am3d="http://schemas.microsoft.com/office/drawing/2017/model3d" xmlns:o="urn:schemas-microsoft-com:office:office" xmlns:r="http://schemas.openxmlformats.org/officeDocument/2006/relationships" xmlns:m="http://schemas.openxmlformats.org/officeDocument/2006/math" xmlns:v="urn:schemas-microsoft-com:vml" xmlns:wp14="http://schemas.microsoft.com/office/word/2010/wordprocessingDrawing" xmlns:wp="http://schemas.openxmlformats.org/drawingml/2006/wordprocessingDrawing" xmlns:w10="urn:schemas-microsoft-com:office:word" xmlns:w="http://schemas.openxmlformats.org/wordprocessingml/2006/main" xmlns:w14="http://schemas.microsoft.com/office/word/2010/wordml" xmlns:w15="http://schemas.microsoft.com/office/word/2012/wordml" xmlns:w16cid="http://schemas.microsoft.com/office/word/2016/wordml/cid" xmlns:w16se="http://schemas.microsoft.com/office/word/2015/wordml/symex" xmlns:wpg="http://schemas.microsoft.com/office/word/2010/wordprocessingGroup" xmlns:wpi="http://schemas.microsoft.com/office/word/2010/wordprocessingInk" xmlns:wne="http://schemas.microsoft.com/office/word/2006/wordml" xmlns:wps="http://schemas.microsoft.com/office/word/2010/wordprocessingShape" mc:Ignorable="w14 w15 w16se w16cid wp14">
+<w:hdr xmlns:wpc="http://schemas.microsoft.com/office/word/2010/wordprocessingCanvas" xmlns:mo="http://schemas.microsoft.com/office/mac/office/2008/main" xmlns:mc="http://schemas.openxmlformats.org/markup-compatibility/2006" xmlns:mv="urn:schemas-microsoft-com:mac:vml" xmlns:o="urn:schemas-microsoft-com:office:office" xmlns:r="http://schemas.openxmlformats.org/officeDocument/2006/relationships" xmlns:m="http://schemas.openxmlformats.org/officeDocument/2006/math" xmlns:v="urn:schemas-microsoft-com:vml" xmlns:wp14="http://schemas.microsoft.com/office/word/2010/wordprocessingDrawing" xmlns:wp="http://schemas.openxmlformats.org/drawingml/2006/wordprocessingDrawing" xmlns:w10="urn:schemas-microsoft-com:office:word" xmlns:w="http://schemas.openxmlformats.org/wordprocessingml/2006/main" xmlns:w14="http://schemas.microsoft.com/office/word/2010/wordml" xmlns:w15="http://schemas.microsoft.com/office/word/2012/wordml" xmlns:wpg="http://schemas.microsoft.com/office/word/2010/wordprocessingGroup" xmlns:wpi="http://schemas.microsoft.com/office/word/2010/wordprocessingInk" xmlns:wne="http://schemas.microsoft.com/office/word/2006/wordml" xmlns:wps="http://schemas.microsoft.com/office/word/2010/wordprocessingShape" mc:Ignorable="w14 w15 wp14">
   <w:p/>
 </w:hdr>
 </file>
 
 <file path=word/styles.xml><?xml version="1.0" encoding="utf-8"?>
-<w:styles xmlns:mc="http://schemas.openxmlformats.org/markup-compatibility/2006" xmlns:r="http://schemas.openxmlformats.org/officeDocument/2006/relationships" xmlns:w="http://schemas.openxmlformats.org/wordprocessingml/2006/main" xmlns:w14="http://schemas.microsoft.com/office/word/2010/wordml" xmlns:w15="http://schemas.microsoft.com/office/word/2012/wordml" xmlns:w16cid="http://schemas.microsoft.com/office/word/2016/wordml/cid" xmlns:w16se="http://schemas.microsoft.com/office/word/2015/wordml/symex" mc:Ignorable="w14 w15 w16se w16cid">
+<w:styles xmlns:mc="http://schemas.openxmlformats.org/markup-compatibility/2006" xmlns:r="http://schemas.openxmlformats.org/officeDocument/2006/relationships" xmlns:w="http://schemas.openxmlformats.org/wordprocessingml/2006/main" xmlns:w14="http://schemas.microsoft.com/office/word/2010/wordml" xmlns:w15="http://schemas.microsoft.com/office/word/2012/wordml" mc:Ignorable="w14 w15">
   <w:docDefaults>
     <w:rPrDefault>
       <w:rPr>
@@ -11813,7 +11978,7 @@
       </w:pPr>
     </w:pPrDefault>
   </w:docDefaults>
-  <w:latentStyles w:defLockedState="0" w:defUIPriority="99" w:defSemiHidden="0" w:defUnhideWhenUsed="0" w:defQFormat="0" w:count="375">
+  <w:latentStyles w:defLockedState="0" w:defUIPriority="99" w:defSemiHidden="0" w:defUnhideWhenUsed="0" w:defQFormat="0" w:count="380">
     <w:lsdException w:name="Normal" w:uiPriority="0" w:qFormat="1"/>
     <w:lsdException w:name="heading 1" w:uiPriority="9" w:qFormat="1"/>
     <w:lsdException w:name="heading 2" w:semiHidden="1" w:uiPriority="9" w:unhideWhenUsed="1" w:qFormat="1"/>
@@ -12185,10 +12350,6 @@
     <w:lsdException w:name="List Table 5 Dark Accent 6" w:uiPriority="50"/>
     <w:lsdException w:name="List Table 6 Colorful Accent 6" w:uiPriority="51"/>
     <w:lsdException w:name="List Table 7 Colorful Accent 6" w:uiPriority="52"/>
-    <w:lsdException w:name="Mention" w:semiHidden="1" w:unhideWhenUsed="1"/>
-    <w:lsdException w:name="Smart Hyperlink" w:semiHidden="1" w:unhideWhenUsed="1"/>
-    <w:lsdException w:name="Hashtag" w:semiHidden="1" w:unhideWhenUsed="1"/>
-    <w:lsdException w:name="Unresolved Mention" w:semiHidden="1" w:unhideWhenUsed="1"/>
   </w:latentStyles>
   <w:style w:type="paragraph" w:default="1" w:styleId="Normal">
     <w:name w:val="Normal"/>
@@ -12303,6 +12464,7 @@
     <w:tblPr>
       <w:tblStyleRowBandSize w:val="1"/>
       <w:tblStyleColBandSize w:val="1"/>
+      <w:tblInd w:w="0" w:type="dxa"/>
       <w:tblBorders>
         <w:top w:val="single" w:sz="4" w:space="0" w:color="999999" w:themeColor="text1" w:themeTint="66"/>
         <w:left w:val="single" w:sz="4" w:space="0" w:color="999999" w:themeColor="text1" w:themeTint="66"/>
@@ -12311,6 +12473,12 @@
         <w:insideH w:val="single" w:sz="4" w:space="0" w:color="999999" w:themeColor="text1" w:themeTint="66"/>
         <w:insideV w:val="single" w:sz="4" w:space="0" w:color="999999" w:themeColor="text1" w:themeTint="66"/>
       </w:tblBorders>
+      <w:tblCellMar>
+        <w:top w:w="0" w:type="dxa"/>
+        <w:left w:w="108" w:type="dxa"/>
+        <w:bottom w:w="0" w:type="dxa"/>
+        <w:right w:w="108" w:type="dxa"/>
+      </w:tblCellMar>
     </w:tblPr>
     <w:tblStylePr w:type="firstRow">
       <w:rPr>

--- a/docs/requirementsAndAcceptance/ECG Requirements.docx
+++ b/docs/requirementsAndAcceptance/ECG Requirements.docx
@@ -1,6 +1,6 @@
 
 <file path=word/document.xml><?xml version="1.0" encoding="utf-8"?>
-<w:document xmlns:wpc="http://schemas.microsoft.com/office/word/2010/wordprocessingCanvas" xmlns:mo="http://schemas.microsoft.com/office/mac/office/2008/main" xmlns:mc="http://schemas.openxmlformats.org/markup-compatibility/2006" xmlns:mv="urn:schemas-microsoft-com:mac:vml" xmlns:o="urn:schemas-microsoft-com:office:office" xmlns:r="http://schemas.openxmlformats.org/officeDocument/2006/relationships" xmlns:m="http://schemas.openxmlformats.org/officeDocument/2006/math" xmlns:v="urn:schemas-microsoft-com:vml" xmlns:wp14="http://schemas.microsoft.com/office/word/2010/wordprocessingDrawing" xmlns:wp="http://schemas.openxmlformats.org/drawingml/2006/wordprocessingDrawing" xmlns:w10="urn:schemas-microsoft-com:office:word" xmlns:w="http://schemas.openxmlformats.org/wordprocessingml/2006/main" xmlns:w14="http://schemas.microsoft.com/office/word/2010/wordml" xmlns:w15="http://schemas.microsoft.com/office/word/2012/wordml" xmlns:wpg="http://schemas.microsoft.com/office/word/2010/wordprocessingGroup" xmlns:wpi="http://schemas.microsoft.com/office/word/2010/wordprocessingInk" xmlns:wne="http://schemas.microsoft.com/office/word/2006/wordml" xmlns:wps="http://schemas.microsoft.com/office/word/2010/wordprocessingShape" mc:Ignorable="w14 w15 wp14">
+<w:document xmlns:wpc="http://schemas.microsoft.com/office/word/2010/wordprocessingCanvas" xmlns:cx="http://schemas.microsoft.com/office/drawing/2014/chartex" xmlns:cx1="http://schemas.microsoft.com/office/drawing/2015/9/8/chartex" xmlns:cx2="http://schemas.microsoft.com/office/drawing/2015/10/21/chartex" xmlns:cx3="http://schemas.microsoft.com/office/drawing/2016/5/9/chartex" xmlns:cx4="http://schemas.microsoft.com/office/drawing/2016/5/10/chartex" xmlns:cx5="http://schemas.microsoft.com/office/drawing/2016/5/11/chartex" xmlns:cx6="http://schemas.microsoft.com/office/drawing/2016/5/12/chartex" xmlns:cx7="http://schemas.microsoft.com/office/drawing/2016/5/13/chartex" xmlns:cx8="http://schemas.microsoft.com/office/drawing/2016/5/14/chartex" xmlns:mc="http://schemas.openxmlformats.org/markup-compatibility/2006" xmlns:aink="http://schemas.microsoft.com/office/drawing/2016/ink" xmlns:am3d="http://schemas.microsoft.com/office/drawing/2017/model3d" xmlns:o="urn:schemas-microsoft-com:office:office" xmlns:r="http://schemas.openxmlformats.org/officeDocument/2006/relationships" xmlns:m="http://schemas.openxmlformats.org/officeDocument/2006/math" xmlns:v="urn:schemas-microsoft-com:vml" xmlns:wp14="http://schemas.microsoft.com/office/word/2010/wordprocessingDrawing" xmlns:wp="http://schemas.openxmlformats.org/drawingml/2006/wordprocessingDrawing" xmlns:w10="urn:schemas-microsoft-com:office:word" xmlns:w="http://schemas.openxmlformats.org/wordprocessingml/2006/main" xmlns:w14="http://schemas.microsoft.com/office/word/2010/wordml" xmlns:w15="http://schemas.microsoft.com/office/word/2012/wordml" xmlns:w16cid="http://schemas.microsoft.com/office/word/2016/wordml/cid" xmlns:w16se="http://schemas.microsoft.com/office/word/2015/wordml/symex" xmlns:wpg="http://schemas.microsoft.com/office/word/2010/wordprocessingGroup" xmlns:wpi="http://schemas.microsoft.com/office/word/2010/wordprocessingInk" xmlns:wne="http://schemas.microsoft.com/office/word/2006/wordml" xmlns:wps="http://schemas.microsoft.com/office/word/2010/wordprocessingShape" mc:Ignorable="w14 w15 w16se w16cid wp14">
   <w:background w:color="FFFFFF"/>
   <w:body>
     <w:p>
@@ -121,6 +121,13 @@
           <w:rFonts w:ascii="Calibri" w:hAnsi="Calibri" w:cs="Calibri"/>
           <w:b/>
         </w:rPr>
+        <w:t>L</w:t>
+      </w:r>
+      <w:r>
+        <w:rPr>
+          <w:rFonts w:ascii="Calibri" w:hAnsi="Calibri" w:cs="Calibri"/>
+          <w:b/>
+        </w:rPr>
         <w:t xml:space="preserve">, </w:t>
       </w:r>
       <w:r>
@@ -178,30 +185,14 @@
           <w:rFonts w:ascii="Calibri" w:hAnsi="Calibri" w:cs="Calibri"/>
           <w:noProof/>
         </w:rPr>
-        <w:t xml:space="preserve">S = Highest Priority, </w:t>
-      </w:r>
-      <w:r>
-        <w:rPr>
-          <w:rFonts w:ascii="Calibri" w:hAnsi="Calibri" w:cs="Calibri"/>
-          <w:b/>
-          <w:noProof/>
-        </w:rPr>
-        <w:t xml:space="preserve">A = lower, </w:t>
+        <w:t xml:space="preserve">S = </w:t>
       </w:r>
       <w:r>
         <w:rPr>
           <w:rFonts w:ascii="Calibri" w:hAnsi="Calibri" w:cs="Calibri"/>
           <w:noProof/>
         </w:rPr>
-        <w:t xml:space="preserve">B = lower, </w:t>
-      </w:r>
-      <w:r>
-        <w:rPr>
-          <w:rFonts w:ascii="Calibri" w:hAnsi="Calibri" w:cs="Calibri"/>
-          <w:b/>
-          <w:noProof/>
-        </w:rPr>
-        <w:t>C= lower</w:t>
+        <w:t>Show Stopper</w:t>
       </w:r>
       <w:r>
         <w:rPr>
@@ -216,15 +207,100 @@
           <w:b/>
           <w:noProof/>
         </w:rPr>
-        <w:t>D = lower</w:t>
+        <w:t>C</w:t>
+      </w:r>
+      <w:r>
+        <w:rPr>
+          <w:rFonts w:ascii="Calibri" w:hAnsi="Calibri" w:cs="Calibri"/>
+          <w:b/>
+          <w:noProof/>
+        </w:rPr>
+        <w:t xml:space="preserve"> = </w:t>
+      </w:r>
+      <w:r>
+        <w:rPr>
+          <w:rFonts w:ascii="Calibri" w:hAnsi="Calibri" w:cs="Calibri"/>
+          <w:b/>
+          <w:noProof/>
+        </w:rPr>
+        <w:t>Critical</w:t>
+      </w:r>
+      <w:r>
+        <w:rPr>
+          <w:rFonts w:ascii="Calibri" w:hAnsi="Calibri" w:cs="Calibri"/>
+          <w:b/>
+          <w:noProof/>
+        </w:rPr>
+        <w:t xml:space="preserve">, </w:t>
       </w:r>
       <w:r>
         <w:rPr>
           <w:rFonts w:ascii="Calibri" w:hAnsi="Calibri" w:cs="Calibri"/>
           <w:noProof/>
         </w:rPr>
-        <w:t>, E = lowest</w:t>
+        <w:t>M</w:t>
       </w:r>
+      <w:r>
+        <w:rPr>
+          <w:rFonts w:ascii="Calibri" w:hAnsi="Calibri" w:cs="Calibri"/>
+          <w:noProof/>
+        </w:rPr>
+        <w:t xml:space="preserve"> = </w:t>
+      </w:r>
+      <w:r>
+        <w:rPr>
+          <w:rFonts w:ascii="Calibri" w:hAnsi="Calibri" w:cs="Calibri"/>
+          <w:noProof/>
+        </w:rPr>
+        <w:t>Major</w:t>
+      </w:r>
+      <w:r>
+        <w:rPr>
+          <w:rFonts w:ascii="Calibri" w:hAnsi="Calibri" w:cs="Calibri"/>
+          <w:noProof/>
+        </w:rPr>
+        <w:t xml:space="preserve">, </w:t>
+      </w:r>
+      <w:r>
+        <w:rPr>
+          <w:rFonts w:ascii="Calibri" w:hAnsi="Calibri" w:cs="Calibri"/>
+          <w:b/>
+          <w:noProof/>
+        </w:rPr>
+        <w:t>N</w:t>
+      </w:r>
+      <w:r>
+        <w:rPr>
+          <w:rFonts w:ascii="Calibri" w:hAnsi="Calibri" w:cs="Calibri"/>
+          <w:b/>
+          <w:noProof/>
+        </w:rPr>
+        <w:t xml:space="preserve">= </w:t>
+      </w:r>
+      <w:r>
+        <w:rPr>
+          <w:rFonts w:ascii="Calibri" w:hAnsi="Calibri" w:cs="Calibri"/>
+          <w:b/>
+          <w:noProof/>
+        </w:rPr>
+        <w:t>Normal</w:t>
+      </w:r>
+      <w:r>
+        <w:rPr>
+          <w:rFonts w:ascii="Calibri" w:hAnsi="Calibri" w:cs="Calibri"/>
+          <w:noProof/>
+        </w:rPr>
+        <w:t xml:space="preserve">, </w:t>
+      </w:r>
+      <w:r>
+        <w:rPr>
+          <w:rFonts w:ascii="Calibri" w:hAnsi="Calibri" w:cs="Calibri"/>
+          <w:noProof/>
+        </w:rPr>
+        <w:t>T = Trivial</w:t>
+      </w:r>
+      <w:bookmarkStart w:id="0" w:name="_GoBack"/>
+      <w:bookmarkEnd w:id="0"/>
     </w:p>
     <w:tbl>
       <w:tblPr>
@@ -1063,11 +1139,19 @@
                 <w:rFonts w:ascii="Calibri" w:hAnsi="Calibri" w:cs="Calibri"/>
               </w:rPr>
             </w:pPr>
-            <w:r>
-              <w:rPr>
-                <w:rFonts w:ascii="Calibri" w:hAnsi="Calibri" w:cs="Calibri"/>
-              </w:rPr>
-              <w:t>So the board can actually be used and boot up</w:t>
+            <w:proofErr w:type="gramStart"/>
+            <w:r>
+              <w:rPr>
+                <w:rFonts w:ascii="Calibri" w:hAnsi="Calibri" w:cs="Calibri"/>
+              </w:rPr>
+              <w:t>So</w:t>
+            </w:r>
+            <w:proofErr w:type="gramEnd"/>
+            <w:r>
+              <w:rPr>
+                <w:rFonts w:ascii="Calibri" w:hAnsi="Calibri" w:cs="Calibri"/>
+              </w:rPr>
+              <w:t xml:space="preserve"> the board can actually be used and boot up</w:t>
             </w:r>
           </w:p>
         </w:tc>
@@ -1604,7 +1688,21 @@
               <w:rPr>
                 <w:rFonts w:ascii="Calibri" w:hAnsi="Calibri" w:cs="Calibri"/>
               </w:rPr>
-              <w:t>Ease Of Use</w:t>
+              <w:t xml:space="preserve">Ease </w:t>
+            </w:r>
+            <w:proofErr w:type="gramStart"/>
+            <w:r>
+              <w:rPr>
+                <w:rFonts w:ascii="Calibri" w:hAnsi="Calibri" w:cs="Calibri"/>
+              </w:rPr>
+              <w:t>Of</w:t>
+            </w:r>
+            <w:proofErr w:type="gramEnd"/>
+            <w:r>
+              <w:rPr>
+                <w:rFonts w:ascii="Calibri" w:hAnsi="Calibri" w:cs="Calibri"/>
+              </w:rPr>
+              <w:t xml:space="preserve"> Use</w:t>
             </w:r>
           </w:p>
         </w:tc>
@@ -1628,19 +1726,7 @@
               <w:rPr>
                 <w:rFonts w:ascii="Calibri" w:hAnsi="Calibri" w:cs="Calibri"/>
               </w:rPr>
-              <w:t>E</w:t>
-            </w:r>
-            <w:r>
-              <w:rPr>
-                <w:rFonts w:ascii="Calibri" w:hAnsi="Calibri" w:cs="Calibri"/>
-              </w:rPr>
-              <w:t>U</w:t>
-            </w:r>
-            <w:r>
-              <w:rPr>
-                <w:rFonts w:ascii="Calibri" w:hAnsi="Calibri" w:cs="Calibri"/>
-              </w:rPr>
-              <w:t>1</w:t>
+              <w:t>E1</w:t>
             </w:r>
           </w:p>
         </w:tc>
@@ -1753,19 +1839,7 @@
               <w:rPr>
                 <w:rFonts w:ascii="Calibri" w:hAnsi="Calibri" w:cs="Calibri"/>
               </w:rPr>
-              <w:t>E</w:t>
-            </w:r>
-            <w:r>
-              <w:rPr>
-                <w:rFonts w:ascii="Calibri" w:hAnsi="Calibri" w:cs="Calibri"/>
-              </w:rPr>
-              <w:t>U</w:t>
-            </w:r>
-            <w:r>
-              <w:rPr>
-                <w:rFonts w:ascii="Calibri" w:hAnsi="Calibri" w:cs="Calibri"/>
-              </w:rPr>
-              <w:t>2</w:t>
+              <w:t>E2</w:t>
             </w:r>
           </w:p>
         </w:tc>
@@ -1879,19 +1953,7 @@
                 <w:rFonts w:ascii="Calibri" w:hAnsi="Calibri" w:cs="Calibri"/>
               </w:rPr>
               <w:lastRenderedPageBreak/>
-              <w:t>E</w:t>
-            </w:r>
-            <w:r>
-              <w:rPr>
-                <w:rFonts w:ascii="Calibri" w:hAnsi="Calibri" w:cs="Calibri"/>
-              </w:rPr>
-              <w:t>U</w:t>
-            </w:r>
-            <w:r>
-              <w:rPr>
-                <w:rFonts w:ascii="Calibri" w:hAnsi="Calibri" w:cs="Calibri"/>
-              </w:rPr>
-              <w:t>3</w:t>
+              <w:t>E3</w:t>
             </w:r>
           </w:p>
         </w:tc>
@@ -1948,7 +2010,7 @@
               <w:rPr>
                 <w:rFonts w:ascii="Calibri" w:hAnsi="Calibri" w:cs="Calibri"/>
               </w:rPr>
-              <w:t>1</w:t>
+              <w:t>S</w:t>
             </w:r>
           </w:p>
         </w:tc>
@@ -2004,19 +2066,7 @@
               <w:rPr>
                 <w:rFonts w:ascii="Calibri" w:hAnsi="Calibri" w:cs="Calibri"/>
               </w:rPr>
-              <w:t>E</w:t>
-            </w:r>
-            <w:r>
-              <w:rPr>
-                <w:rFonts w:ascii="Calibri" w:hAnsi="Calibri" w:cs="Calibri"/>
-              </w:rPr>
-              <w:t>U</w:t>
-            </w:r>
-            <w:r>
-              <w:rPr>
-                <w:rFonts w:ascii="Calibri" w:hAnsi="Calibri" w:cs="Calibri"/>
-              </w:rPr>
-              <w:t>4</w:t>
+              <w:t>E4</w:t>
             </w:r>
           </w:p>
         </w:tc>
@@ -2135,19 +2185,7 @@
               <w:rPr>
                 <w:rFonts w:ascii="Calibri" w:hAnsi="Calibri" w:cs="Calibri"/>
               </w:rPr>
-              <w:t>E</w:t>
-            </w:r>
-            <w:r>
-              <w:rPr>
-                <w:rFonts w:ascii="Calibri" w:hAnsi="Calibri" w:cs="Calibri"/>
-              </w:rPr>
-              <w:t>U</w:t>
-            </w:r>
-            <w:r>
-              <w:rPr>
-                <w:rFonts w:ascii="Calibri" w:hAnsi="Calibri" w:cs="Calibri"/>
-              </w:rPr>
-              <w:t>5</w:t>
+              <w:t>E5</w:t>
             </w:r>
           </w:p>
         </w:tc>
@@ -2260,19 +2298,7 @@
               <w:rPr>
                 <w:rFonts w:ascii="Calibri" w:hAnsi="Calibri" w:cs="Calibri"/>
               </w:rPr>
-              <w:t>E</w:t>
-            </w:r>
-            <w:r>
-              <w:rPr>
-                <w:rFonts w:ascii="Calibri" w:hAnsi="Calibri" w:cs="Calibri"/>
-              </w:rPr>
-              <w:t>U</w:t>
-            </w:r>
-            <w:r>
-              <w:rPr>
-                <w:rFonts w:ascii="Calibri" w:hAnsi="Calibri" w:cs="Calibri"/>
-              </w:rPr>
-              <w:t>6</w:t>
+              <w:t>E6</w:t>
             </w:r>
           </w:p>
         </w:tc>
@@ -2385,19 +2411,7 @@
               <w:rPr>
                 <w:rFonts w:ascii="Calibri" w:hAnsi="Calibri" w:cs="Calibri"/>
               </w:rPr>
-              <w:t>E</w:t>
-            </w:r>
-            <w:r>
-              <w:rPr>
-                <w:rFonts w:ascii="Calibri" w:hAnsi="Calibri" w:cs="Calibri"/>
-              </w:rPr>
-              <w:t>U</w:t>
-            </w:r>
-            <w:r>
-              <w:rPr>
-                <w:rFonts w:ascii="Calibri" w:hAnsi="Calibri" w:cs="Calibri"/>
-              </w:rPr>
-              <w:t>7</w:t>
+              <w:t>E7</w:t>
             </w:r>
           </w:p>
         </w:tc>
@@ -2510,19 +2524,7 @@
               <w:rPr>
                 <w:rFonts w:ascii="Calibri" w:hAnsi="Calibri" w:cs="Calibri"/>
               </w:rPr>
-              <w:t>E</w:t>
-            </w:r>
-            <w:r>
-              <w:rPr>
-                <w:rFonts w:ascii="Calibri" w:hAnsi="Calibri" w:cs="Calibri"/>
-              </w:rPr>
-              <w:t>U</w:t>
-            </w:r>
-            <w:r>
-              <w:rPr>
-                <w:rFonts w:ascii="Calibri" w:hAnsi="Calibri" w:cs="Calibri"/>
-              </w:rPr>
-              <w:t>8</w:t>
+              <w:t>E8</w:t>
             </w:r>
           </w:p>
         </w:tc>
@@ -2635,58 +2637,34 @@
               <w:rPr>
                 <w:rFonts w:ascii="Calibri" w:hAnsi="Calibri" w:cs="Calibri"/>
               </w:rPr>
-              <w:t>E</w:t>
-            </w:r>
-            <w:r>
-              <w:rPr>
-                <w:rFonts w:ascii="Calibri" w:hAnsi="Calibri" w:cs="Calibri"/>
-              </w:rPr>
-              <w:t>U</w:t>
-            </w:r>
-            <w:r>
-              <w:rPr>
-                <w:rFonts w:ascii="Calibri" w:hAnsi="Calibri" w:cs="Calibri"/>
-              </w:rPr>
-              <w:t>9</w:t>
-            </w:r>
-          </w:p>
-        </w:tc>
-        <w:tc>
-          <w:tcPr>
-            <w:tcW w:w="1898" w:type="dxa"/>
-          </w:tcPr>
-          <w:p>
-            <w:pPr>
-              <w:cnfStyle w:val="000000000000" w:firstRow="0" w:lastRow="0" w:firstColumn="0" w:lastColumn="0" w:oddVBand="0" w:evenVBand="0" w:oddHBand="0" w:evenHBand="0" w:firstRowFirstColumn="0" w:firstRowLastColumn="0" w:lastRowFirstColumn="0" w:lastRowLastColumn="0"/>
-              <w:rPr>
-                <w:rFonts w:ascii="Calibri" w:hAnsi="Calibri" w:cs="Calibri"/>
-              </w:rPr>
-            </w:pPr>
-            <w:r>
-              <w:rPr>
-                <w:rFonts w:ascii="Calibri" w:hAnsi="Calibri" w:cs="Calibri"/>
-              </w:rPr>
-              <w:t>Be able to charge device when its ON</w:t>
-            </w:r>
-          </w:p>
-        </w:tc>
-        <w:tc>
-          <w:tcPr>
-            <w:tcW w:w="1898" w:type="dxa"/>
-          </w:tcPr>
-          <w:p>
-            <w:pPr>
-              <w:cnfStyle w:val="000000000000" w:firstRow="0" w:lastRow="0" w:firstColumn="0" w:lastColumn="0" w:oddVBand="0" w:evenVBand="0" w:oddHBand="0" w:evenHBand="0" w:firstRowFirstColumn="0" w:firstRowLastColumn="0" w:lastRowFirstColumn="0" w:lastRowLastColumn="0"/>
-              <w:rPr>
-                <w:rFonts w:ascii="Calibri" w:hAnsi="Calibri" w:cs="Calibri"/>
-              </w:rPr>
-            </w:pPr>
-            <w:r>
-              <w:rPr>
-                <w:rFonts w:ascii="Calibri" w:hAnsi="Calibri" w:cs="Calibri"/>
-              </w:rPr>
-              <w:t>Not depend on the limited charge capacity of the device</w:t>
-            </w:r>
+              <w:t>E9</w:t>
+            </w:r>
+          </w:p>
+        </w:tc>
+        <w:tc>
+          <w:tcPr>
+            <w:tcW w:w="1898" w:type="dxa"/>
+          </w:tcPr>
+          <w:p>
+            <w:pPr>
+              <w:cnfStyle w:val="000000000000" w:firstRow="0" w:lastRow="0" w:firstColumn="0" w:lastColumn="0" w:oddVBand="0" w:evenVBand="0" w:oddHBand="0" w:evenHBand="0" w:firstRowFirstColumn="0" w:firstRowLastColumn="0" w:lastRowFirstColumn="0" w:lastRowLastColumn="0"/>
+              <w:rPr>
+                <w:rFonts w:ascii="Calibri" w:hAnsi="Calibri" w:cs="Calibri"/>
+              </w:rPr>
+            </w:pPr>
+          </w:p>
+        </w:tc>
+        <w:tc>
+          <w:tcPr>
+            <w:tcW w:w="1898" w:type="dxa"/>
+          </w:tcPr>
+          <w:p>
+            <w:pPr>
+              <w:cnfStyle w:val="000000000000" w:firstRow="0" w:lastRow="0" w:firstColumn="0" w:lastColumn="0" w:oddVBand="0" w:evenVBand="0" w:oddHBand="0" w:evenHBand="0" w:firstRowFirstColumn="0" w:firstRowLastColumn="0" w:lastRowFirstColumn="0" w:lastRowLastColumn="0"/>
+              <w:rPr>
+                <w:rFonts w:ascii="Calibri" w:hAnsi="Calibri" w:cs="Calibri"/>
+              </w:rPr>
+            </w:pPr>
           </w:p>
         </w:tc>
         <w:tc>
@@ -2747,24 +2725,6 @@
                 <w:rFonts w:ascii="Calibri" w:hAnsi="Calibri" w:cs="Calibri"/>
               </w:rPr>
             </w:pPr>
-            <w:r>
-              <w:rPr>
-                <w:rFonts w:ascii="Calibri" w:hAnsi="Calibri" w:cs="Calibri"/>
-              </w:rPr>
-              <w:t>E</w:t>
-            </w:r>
-            <w:r>
-              <w:rPr>
-                <w:rFonts w:ascii="Calibri" w:hAnsi="Calibri" w:cs="Calibri"/>
-              </w:rPr>
-              <w:t>U</w:t>
-            </w:r>
-            <w:r>
-              <w:rPr>
-                <w:rFonts w:ascii="Calibri" w:hAnsi="Calibri" w:cs="Calibri"/>
-              </w:rPr>
-              <w:t>10</w:t>
-            </w:r>
           </w:p>
         </w:tc>
         <w:tc>
@@ -2781,12 +2741,6 @@
                 <w:rFonts w:ascii="Calibri" w:hAnsi="Calibri" w:cs="Calibri"/>
               </w:rPr>
             </w:pPr>
-            <w:r>
-              <w:rPr>
-                <w:rFonts w:ascii="Calibri" w:hAnsi="Calibri" w:cs="Calibri"/>
-              </w:rPr>
-              <w:t>Be able to charge device when its OFF</w:t>
-            </w:r>
           </w:p>
         </w:tc>
         <w:tc>
@@ -2803,12 +2757,6 @@
                 <w:rFonts w:ascii="Calibri" w:hAnsi="Calibri" w:cs="Calibri"/>
               </w:rPr>
             </w:pPr>
-            <w:r>
-              <w:rPr>
-                <w:rFonts w:ascii="Calibri" w:hAnsi="Calibri" w:cs="Calibri"/>
-              </w:rPr>
-              <w:t>Make sure its ready to use when I need it</w:t>
-            </w:r>
           </w:p>
         </w:tc>
         <w:tc>
@@ -3500,7 +3448,6 @@
               <w:rPr>
                 <w:rFonts w:ascii="Calibri" w:hAnsi="Calibri" w:cs="Calibri"/>
               </w:rPr>
-              <w:lastRenderedPageBreak/>
               <w:t>I6</w:t>
             </w:r>
           </w:p>
@@ -5657,7 +5604,6 @@
               <w:rPr>
                 <w:rFonts w:ascii="Calibri" w:hAnsi="Calibri" w:cs="Calibri"/>
               </w:rPr>
-              <w:lastRenderedPageBreak/>
               <w:t>DB4</w:t>
             </w:r>
           </w:p>
@@ -5926,6 +5872,7 @@
               <w:rPr>
                 <w:rFonts w:ascii="Calibri" w:hAnsi="Calibri" w:cs="Calibri"/>
               </w:rPr>
+              <w:lastRenderedPageBreak/>
               <w:t>Human Interface</w:t>
             </w:r>
           </w:p>
@@ -6534,16 +6481,8 @@
               <w:rPr>
                 <w:rFonts w:ascii="Calibri" w:hAnsi="Calibri" w:cs="Calibri"/>
               </w:rPr>
-              <w:t xml:space="preserve">View feedback on the </w:t>
-            </w:r>
-            <w:bookmarkStart w:id="0" w:name="_GoBack"/>
-            <w:r>
-              <w:rPr>
-                <w:rFonts w:ascii="Calibri" w:hAnsi="Calibri" w:cs="Calibri"/>
-              </w:rPr>
-              <w:t>screen</w:t>
-            </w:r>
-            <w:bookmarkEnd w:id="0"/>
+              <w:t>View feedback on the screen</w:t>
+            </w:r>
           </w:p>
         </w:tc>
         <w:tc>
@@ -7018,7 +6957,7 @@
       </w:tr>
       <w:tr>
         <w:trPr>
-          <w:trHeight w:val="627"/>
+          <w:trHeight w:val="250"/>
         </w:trPr>
         <w:tc>
           <w:tcPr>
@@ -7054,19 +6993,7 @@
               <w:rPr>
                 <w:rFonts w:ascii="Calibri" w:hAnsi="Calibri" w:cs="Calibri"/>
               </w:rPr>
-              <w:t>Display heart</w:t>
-            </w:r>
-            <w:r>
-              <w:rPr>
-                <w:rFonts w:ascii="Calibri" w:hAnsi="Calibri" w:cs="Calibri"/>
-              </w:rPr>
-              <w:t xml:space="preserve"> </w:t>
-            </w:r>
-            <w:r>
-              <w:rPr>
-                <w:rFonts w:ascii="Calibri" w:hAnsi="Calibri" w:cs="Calibri"/>
-              </w:rPr>
-              <w:t>rate</w:t>
+              <w:t>Display heartrate</w:t>
             </w:r>
           </w:p>
         </w:tc>
@@ -7292,32 +7219,16 @@
               <w:rPr>
                 <w:rFonts w:ascii="Calibri" w:hAnsi="Calibri" w:cs="Calibri"/>
               </w:rPr>
-              <w:t>Display heart</w:t>
-            </w:r>
-            <w:r>
-              <w:rPr>
-                <w:rFonts w:ascii="Calibri" w:hAnsi="Calibri" w:cs="Calibri"/>
-              </w:rPr>
-              <w:t xml:space="preserve"> </w:t>
-            </w:r>
-            <w:r>
-              <w:rPr>
-                <w:rFonts w:ascii="Calibri" w:hAnsi="Calibri" w:cs="Calibri"/>
-              </w:rPr>
-              <w:t>rate in real</w:t>
-            </w:r>
-            <w:r>
-              <w:rPr>
-                <w:rFonts w:ascii="Calibri" w:hAnsi="Calibri" w:cs="Calibri"/>
-              </w:rPr>
-              <w:t xml:space="preserve"> </w:t>
-            </w:r>
-            <w:r>
-              <w:rPr>
-                <w:rFonts w:ascii="Calibri" w:hAnsi="Calibri" w:cs="Calibri"/>
-              </w:rPr>
-              <w:t>time</w:t>
-            </w:r>
+              <w:t xml:space="preserve">Display heartrate in </w:t>
+            </w:r>
+            <w:proofErr w:type="spellStart"/>
+            <w:r>
+              <w:rPr>
+                <w:rFonts w:ascii="Calibri" w:hAnsi="Calibri" w:cs="Calibri"/>
+              </w:rPr>
+              <w:t>realtime</w:t>
+            </w:r>
+            <w:proofErr w:type="spellEnd"/>
           </w:p>
         </w:tc>
         <w:tc>
@@ -7779,7 +7690,19 @@
               <w:rPr>
                 <w:rFonts w:ascii="Calibri" w:hAnsi="Calibri" w:cs="Calibri"/>
               </w:rPr>
-              <w:t>E1</w:t>
+              <w:t>E</w:t>
+            </w:r>
+            <w:r>
+              <w:rPr>
+                <w:rFonts w:ascii="Calibri" w:hAnsi="Calibri" w:cs="Calibri"/>
+              </w:rPr>
+              <w:t>L</w:t>
+            </w:r>
+            <w:r>
+              <w:rPr>
+                <w:rFonts w:ascii="Calibri" w:hAnsi="Calibri" w:cs="Calibri"/>
+              </w:rPr>
+              <w:t>1</w:t>
             </w:r>
           </w:p>
         </w:tc>
@@ -7817,19 +7740,7 @@
               <w:rPr>
                 <w:rFonts w:ascii="Calibri" w:hAnsi="Calibri" w:cs="Calibri"/>
               </w:rPr>
-              <w:t>Measure a user’s heart</w:t>
-            </w:r>
-            <w:r>
-              <w:rPr>
-                <w:rFonts w:ascii="Calibri" w:hAnsi="Calibri" w:cs="Calibri"/>
-              </w:rPr>
-              <w:t xml:space="preserve"> </w:t>
-            </w:r>
-            <w:r>
-              <w:rPr>
-                <w:rFonts w:ascii="Calibri" w:hAnsi="Calibri" w:cs="Calibri"/>
-              </w:rPr>
-              <w:t>rate</w:t>
+              <w:t>Measure a user’s heartrate</w:t>
             </w:r>
           </w:p>
         </w:tc>
@@ -7904,8 +7815,19 @@
               <w:rPr>
                 <w:rFonts w:ascii="Calibri" w:hAnsi="Calibri" w:cs="Calibri"/>
               </w:rPr>
-              <w:lastRenderedPageBreak/>
-              <w:t>E2</w:t>
+              <w:t>E</w:t>
+            </w:r>
+            <w:r>
+              <w:rPr>
+                <w:rFonts w:ascii="Calibri" w:hAnsi="Calibri" w:cs="Calibri"/>
+              </w:rPr>
+              <w:t>L</w:t>
+            </w:r>
+            <w:r>
+              <w:rPr>
+                <w:rFonts w:ascii="Calibri" w:hAnsi="Calibri" w:cs="Calibri"/>
+              </w:rPr>
+              <w:t>2</w:t>
             </w:r>
           </w:p>
         </w:tc>
@@ -8018,7 +7940,19 @@
               <w:rPr>
                 <w:rFonts w:ascii="Calibri" w:hAnsi="Calibri" w:cs="Calibri"/>
               </w:rPr>
-              <w:t>E3</w:t>
+              <w:t>E</w:t>
+            </w:r>
+            <w:r>
+              <w:rPr>
+                <w:rFonts w:ascii="Calibri" w:hAnsi="Calibri" w:cs="Calibri"/>
+              </w:rPr>
+              <w:t>L</w:t>
+            </w:r>
+            <w:r>
+              <w:rPr>
+                <w:rFonts w:ascii="Calibri" w:hAnsi="Calibri" w:cs="Calibri"/>
+              </w:rPr>
+              <w:t>3</w:t>
             </w:r>
           </w:p>
         </w:tc>
@@ -8131,7 +8065,19 @@
               <w:rPr>
                 <w:rFonts w:ascii="Calibri" w:hAnsi="Calibri" w:cs="Calibri"/>
               </w:rPr>
-              <w:t>E4</w:t>
+              <w:t>E</w:t>
+            </w:r>
+            <w:r>
+              <w:rPr>
+                <w:rFonts w:ascii="Calibri" w:hAnsi="Calibri" w:cs="Calibri"/>
+              </w:rPr>
+              <w:t>L</w:t>
+            </w:r>
+            <w:r>
+              <w:rPr>
+                <w:rFonts w:ascii="Calibri" w:hAnsi="Calibri" w:cs="Calibri"/>
+              </w:rPr>
+              <w:t>4</w:t>
             </w:r>
           </w:p>
         </w:tc>
@@ -8169,7 +8115,14 @@
               <w:rPr>
                 <w:rFonts w:ascii="Calibri" w:hAnsi="Calibri" w:cs="Calibri"/>
               </w:rPr>
-              <w:t>Readings can be more precise based on the type of user</w:t>
+              <w:t xml:space="preserve">Readings can be more precise </w:t>
+            </w:r>
+            <w:r>
+              <w:rPr>
+                <w:rFonts w:ascii="Calibri" w:hAnsi="Calibri" w:cs="Calibri"/>
+              </w:rPr>
+              <w:lastRenderedPageBreak/>
+              <w:t>based on the type of user</w:t>
             </w:r>
           </w:p>
         </w:tc>
@@ -8188,6 +8141,7 @@
               <w:rPr>
                 <w:rFonts w:ascii="Calibri" w:hAnsi="Calibri" w:cs="Calibri"/>
               </w:rPr>
+              <w:lastRenderedPageBreak/>
               <w:t>B</w:t>
             </w:r>
           </w:p>
@@ -8244,7 +8198,19 @@
               <w:rPr>
                 <w:rFonts w:ascii="Calibri" w:hAnsi="Calibri" w:cs="Calibri"/>
               </w:rPr>
-              <w:t>E5</w:t>
+              <w:t>E</w:t>
+            </w:r>
+            <w:r>
+              <w:rPr>
+                <w:rFonts w:ascii="Calibri" w:hAnsi="Calibri" w:cs="Calibri"/>
+              </w:rPr>
+              <w:t>L</w:t>
+            </w:r>
+            <w:r>
+              <w:rPr>
+                <w:rFonts w:ascii="Calibri" w:hAnsi="Calibri" w:cs="Calibri"/>
+              </w:rPr>
+              <w:t>5</w:t>
             </w:r>
           </w:p>
         </w:tc>
@@ -8360,7 +8326,19 @@
               <w:rPr>
                 <w:rFonts w:ascii="Calibri" w:hAnsi="Calibri" w:cs="Calibri"/>
               </w:rPr>
-              <w:t>E6</w:t>
+              <w:t>E</w:t>
+            </w:r>
+            <w:r>
+              <w:rPr>
+                <w:rFonts w:ascii="Calibri" w:hAnsi="Calibri" w:cs="Calibri"/>
+              </w:rPr>
+              <w:t>L</w:t>
+            </w:r>
+            <w:r>
+              <w:rPr>
+                <w:rFonts w:ascii="Calibri" w:hAnsi="Calibri" w:cs="Calibri"/>
+              </w:rPr>
+              <w:t>6</w:t>
             </w:r>
           </w:p>
         </w:tc>
@@ -8388,19 +8366,7 @@
               <w:rPr>
                 <w:rFonts w:ascii="Calibri" w:hAnsi="Calibri" w:cs="Calibri"/>
               </w:rPr>
-              <w:t xml:space="preserve"> heart</w:t>
-            </w:r>
-            <w:r>
-              <w:rPr>
-                <w:rFonts w:ascii="Calibri" w:hAnsi="Calibri" w:cs="Calibri"/>
-              </w:rPr>
-              <w:t xml:space="preserve"> </w:t>
-            </w:r>
-            <w:r>
-              <w:rPr>
-                <w:rFonts w:ascii="Calibri" w:hAnsi="Calibri" w:cs="Calibri"/>
-              </w:rPr>
-              <w:t>rate in real time</w:t>
+              <w:t xml:space="preserve"> heartrate in real time</w:t>
             </w:r>
           </w:p>
         </w:tc>
@@ -9424,7 +9390,15 @@
               <w:pStyle w:val="TableStyle2"/>
             </w:pPr>
             <w:r>
-              <w:t>Ready to use within x amount of minutes</w:t>
+              <w:t xml:space="preserve">Ready to use within x </w:t>
+            </w:r>
+            <w:proofErr w:type="gramStart"/>
+            <w:r>
+              <w:t>amount</w:t>
+            </w:r>
+            <w:proofErr w:type="gramEnd"/>
+            <w:r>
+              <w:t xml:space="preserve"> of minutes</w:t>
             </w:r>
           </w:p>
         </w:tc>
@@ -9806,7 +9780,6 @@
                 <w:sz w:val="20"/>
                 <w:szCs w:val="20"/>
               </w:rPr>
-              <w:lastRenderedPageBreak/>
               <w:t>8</w:t>
             </w:r>
           </w:p>
@@ -10151,6 +10124,7 @@
                 <w:szCs w:val="20"/>
                 <w:u w:val="single"/>
               </w:rPr>
+              <w:lastRenderedPageBreak/>
               <w:t>13</w:t>
             </w:r>
           </w:p>
@@ -10251,7 +10225,15 @@
               <w:pStyle w:val="TableStyle2"/>
             </w:pPr>
             <w:r>
-              <w:t>do POST (power on self test, check is working)</w:t>
+              <w:t xml:space="preserve">do POST (power on </w:t>
+            </w:r>
+            <w:proofErr w:type="spellStart"/>
+            <w:r>
+              <w:t>self test</w:t>
+            </w:r>
+            <w:proofErr w:type="spellEnd"/>
+            <w:r>
+              <w:t>, check is working)</w:t>
             </w:r>
           </w:p>
         </w:tc>
@@ -11726,7 +11708,6 @@
                 <w:sz w:val="20"/>
                 <w:szCs w:val="20"/>
               </w:rPr>
-              <w:lastRenderedPageBreak/>
               <w:t>36</w:t>
             </w:r>
           </w:p>
@@ -11906,7 +11887,7 @@
 </file>
 
 <file path=word/endnotes.xml><?xml version="1.0" encoding="utf-8"?>
-<w:endnotes xmlns:wpc="http://schemas.microsoft.com/office/word/2010/wordprocessingCanvas" xmlns:mo="http://schemas.microsoft.com/office/mac/office/2008/main" xmlns:mc="http://schemas.openxmlformats.org/markup-compatibility/2006" xmlns:mv="urn:schemas-microsoft-com:mac:vml" xmlns:o="urn:schemas-microsoft-com:office:office" xmlns:r="http://schemas.openxmlformats.org/officeDocument/2006/relationships" xmlns:m="http://schemas.openxmlformats.org/officeDocument/2006/math" xmlns:v="urn:schemas-microsoft-com:vml" xmlns:wp14="http://schemas.microsoft.com/office/word/2010/wordprocessingDrawing" xmlns:wp="http://schemas.openxmlformats.org/drawingml/2006/wordprocessingDrawing" xmlns:w10="urn:schemas-microsoft-com:office:word" xmlns:w="http://schemas.openxmlformats.org/wordprocessingml/2006/main" xmlns:w14="http://schemas.microsoft.com/office/word/2010/wordml" xmlns:w15="http://schemas.microsoft.com/office/word/2012/wordml" xmlns:wpg="http://schemas.microsoft.com/office/word/2010/wordprocessingGroup" xmlns:wpi="http://schemas.microsoft.com/office/word/2010/wordprocessingInk" xmlns:wne="http://schemas.microsoft.com/office/word/2006/wordml" xmlns:wps="http://schemas.microsoft.com/office/word/2010/wordprocessingShape" mc:Ignorable="w14 w15 wp14">
+<w:endnotes xmlns:wpc="http://schemas.microsoft.com/office/word/2010/wordprocessingCanvas" xmlns:cx="http://schemas.microsoft.com/office/drawing/2014/chartex" xmlns:cx1="http://schemas.microsoft.com/office/drawing/2015/9/8/chartex" xmlns:cx2="http://schemas.microsoft.com/office/drawing/2015/10/21/chartex" xmlns:cx3="http://schemas.microsoft.com/office/drawing/2016/5/9/chartex" xmlns:cx4="http://schemas.microsoft.com/office/drawing/2016/5/10/chartex" xmlns:cx5="http://schemas.microsoft.com/office/drawing/2016/5/11/chartex" xmlns:cx6="http://schemas.microsoft.com/office/drawing/2016/5/12/chartex" xmlns:cx7="http://schemas.microsoft.com/office/drawing/2016/5/13/chartex" xmlns:cx8="http://schemas.microsoft.com/office/drawing/2016/5/14/chartex" xmlns:mc="http://schemas.openxmlformats.org/markup-compatibility/2006" xmlns:aink="http://schemas.microsoft.com/office/drawing/2016/ink" xmlns:am3d="http://schemas.microsoft.com/office/drawing/2017/model3d" xmlns:o="urn:schemas-microsoft-com:office:office" xmlns:r="http://schemas.openxmlformats.org/officeDocument/2006/relationships" xmlns:m="http://schemas.openxmlformats.org/officeDocument/2006/math" xmlns:v="urn:schemas-microsoft-com:vml" xmlns:wp14="http://schemas.microsoft.com/office/word/2010/wordprocessingDrawing" xmlns:wp="http://schemas.openxmlformats.org/drawingml/2006/wordprocessingDrawing" xmlns:w10="urn:schemas-microsoft-com:office:word" xmlns:w="http://schemas.openxmlformats.org/wordprocessingml/2006/main" xmlns:w14="http://schemas.microsoft.com/office/word/2010/wordml" xmlns:w15="http://schemas.microsoft.com/office/word/2012/wordml" xmlns:w16cid="http://schemas.microsoft.com/office/word/2016/wordml/cid" xmlns:w16se="http://schemas.microsoft.com/office/word/2015/wordml/symex" xmlns:wpg="http://schemas.microsoft.com/office/word/2010/wordprocessingGroup" xmlns:wpi="http://schemas.microsoft.com/office/word/2010/wordprocessingInk" xmlns:wne="http://schemas.microsoft.com/office/word/2006/wordml" xmlns:wps="http://schemas.microsoft.com/office/word/2010/wordprocessingShape" mc:Ignorable="w14 w15 w16se w16cid wp14">
   <w:endnote w:type="separator" w:id="-1">
     <w:p>
       <w:r>
@@ -11925,13 +11906,13 @@
 </file>
 
 <file path=word/footer1.xml><?xml version="1.0" encoding="utf-8"?>
-<w:ftr xmlns:wpc="http://schemas.microsoft.com/office/word/2010/wordprocessingCanvas" xmlns:mo="http://schemas.microsoft.com/office/mac/office/2008/main" xmlns:mc="http://schemas.openxmlformats.org/markup-compatibility/2006" xmlns:mv="urn:schemas-microsoft-com:mac:vml" xmlns:o="urn:schemas-microsoft-com:office:office" xmlns:r="http://schemas.openxmlformats.org/officeDocument/2006/relationships" xmlns:m="http://schemas.openxmlformats.org/officeDocument/2006/math" xmlns:v="urn:schemas-microsoft-com:vml" xmlns:wp14="http://schemas.microsoft.com/office/word/2010/wordprocessingDrawing" xmlns:wp="http://schemas.openxmlformats.org/drawingml/2006/wordprocessingDrawing" xmlns:w10="urn:schemas-microsoft-com:office:word" xmlns:w="http://schemas.openxmlformats.org/wordprocessingml/2006/main" xmlns:w14="http://schemas.microsoft.com/office/word/2010/wordml" xmlns:w15="http://schemas.microsoft.com/office/word/2012/wordml" xmlns:wpg="http://schemas.microsoft.com/office/word/2010/wordprocessingGroup" xmlns:wpi="http://schemas.microsoft.com/office/word/2010/wordprocessingInk" xmlns:wne="http://schemas.microsoft.com/office/word/2006/wordml" xmlns:wps="http://schemas.microsoft.com/office/word/2010/wordprocessingShape" mc:Ignorable="w14 w15 wp14">
+<w:ftr xmlns:wpc="http://schemas.microsoft.com/office/word/2010/wordprocessingCanvas" xmlns:cx="http://schemas.microsoft.com/office/drawing/2014/chartex" xmlns:cx1="http://schemas.microsoft.com/office/drawing/2015/9/8/chartex" xmlns:cx2="http://schemas.microsoft.com/office/drawing/2015/10/21/chartex" xmlns:cx3="http://schemas.microsoft.com/office/drawing/2016/5/9/chartex" xmlns:cx4="http://schemas.microsoft.com/office/drawing/2016/5/10/chartex" xmlns:cx5="http://schemas.microsoft.com/office/drawing/2016/5/11/chartex" xmlns:cx6="http://schemas.microsoft.com/office/drawing/2016/5/12/chartex" xmlns:cx7="http://schemas.microsoft.com/office/drawing/2016/5/13/chartex" xmlns:cx8="http://schemas.microsoft.com/office/drawing/2016/5/14/chartex" xmlns:mc="http://schemas.openxmlformats.org/markup-compatibility/2006" xmlns:aink="http://schemas.microsoft.com/office/drawing/2016/ink" xmlns:am3d="http://schemas.microsoft.com/office/drawing/2017/model3d" xmlns:o="urn:schemas-microsoft-com:office:office" xmlns:r="http://schemas.openxmlformats.org/officeDocument/2006/relationships" xmlns:m="http://schemas.openxmlformats.org/officeDocument/2006/math" xmlns:v="urn:schemas-microsoft-com:vml" xmlns:wp14="http://schemas.microsoft.com/office/word/2010/wordprocessingDrawing" xmlns:wp="http://schemas.openxmlformats.org/drawingml/2006/wordprocessingDrawing" xmlns:w10="urn:schemas-microsoft-com:office:word" xmlns:w="http://schemas.openxmlformats.org/wordprocessingml/2006/main" xmlns:w14="http://schemas.microsoft.com/office/word/2010/wordml" xmlns:w15="http://schemas.microsoft.com/office/word/2012/wordml" xmlns:w16cid="http://schemas.microsoft.com/office/word/2016/wordml/cid" xmlns:w16se="http://schemas.microsoft.com/office/word/2015/wordml/symex" xmlns:wpg="http://schemas.microsoft.com/office/word/2010/wordprocessingGroup" xmlns:wpi="http://schemas.microsoft.com/office/word/2010/wordprocessingInk" xmlns:wne="http://schemas.microsoft.com/office/word/2006/wordml" xmlns:wps="http://schemas.microsoft.com/office/word/2010/wordprocessingShape" mc:Ignorable="w14 w15 w16se w16cid wp14">
   <w:p/>
 </w:ftr>
 </file>
 
 <file path=word/footnotes.xml><?xml version="1.0" encoding="utf-8"?>
-<w:footnotes xmlns:wpc="http://schemas.microsoft.com/office/word/2010/wordprocessingCanvas" xmlns:mo="http://schemas.microsoft.com/office/mac/office/2008/main" xmlns:mc="http://schemas.openxmlformats.org/markup-compatibility/2006" xmlns:mv="urn:schemas-microsoft-com:mac:vml" xmlns:o="urn:schemas-microsoft-com:office:office" xmlns:r="http://schemas.openxmlformats.org/officeDocument/2006/relationships" xmlns:m="http://schemas.openxmlformats.org/officeDocument/2006/math" xmlns:v="urn:schemas-microsoft-com:vml" xmlns:wp14="http://schemas.microsoft.com/office/word/2010/wordprocessingDrawing" xmlns:wp="http://schemas.openxmlformats.org/drawingml/2006/wordprocessingDrawing" xmlns:w10="urn:schemas-microsoft-com:office:word" xmlns:w="http://schemas.openxmlformats.org/wordprocessingml/2006/main" xmlns:w14="http://schemas.microsoft.com/office/word/2010/wordml" xmlns:w15="http://schemas.microsoft.com/office/word/2012/wordml" xmlns:wpg="http://schemas.microsoft.com/office/word/2010/wordprocessingGroup" xmlns:wpi="http://schemas.microsoft.com/office/word/2010/wordprocessingInk" xmlns:wne="http://schemas.microsoft.com/office/word/2006/wordml" xmlns:wps="http://schemas.microsoft.com/office/word/2010/wordprocessingShape" mc:Ignorable="w14 w15 wp14">
+<w:footnotes xmlns:wpc="http://schemas.microsoft.com/office/word/2010/wordprocessingCanvas" xmlns:cx="http://schemas.microsoft.com/office/drawing/2014/chartex" xmlns:cx1="http://schemas.microsoft.com/office/drawing/2015/9/8/chartex" xmlns:cx2="http://schemas.microsoft.com/office/drawing/2015/10/21/chartex" xmlns:cx3="http://schemas.microsoft.com/office/drawing/2016/5/9/chartex" xmlns:cx4="http://schemas.microsoft.com/office/drawing/2016/5/10/chartex" xmlns:cx5="http://schemas.microsoft.com/office/drawing/2016/5/11/chartex" xmlns:cx6="http://schemas.microsoft.com/office/drawing/2016/5/12/chartex" xmlns:cx7="http://schemas.microsoft.com/office/drawing/2016/5/13/chartex" xmlns:cx8="http://schemas.microsoft.com/office/drawing/2016/5/14/chartex" xmlns:mc="http://schemas.openxmlformats.org/markup-compatibility/2006" xmlns:aink="http://schemas.microsoft.com/office/drawing/2016/ink" xmlns:am3d="http://schemas.microsoft.com/office/drawing/2017/model3d" xmlns:o="urn:schemas-microsoft-com:office:office" xmlns:r="http://schemas.openxmlformats.org/officeDocument/2006/relationships" xmlns:m="http://schemas.openxmlformats.org/officeDocument/2006/math" xmlns:v="urn:schemas-microsoft-com:vml" xmlns:wp14="http://schemas.microsoft.com/office/word/2010/wordprocessingDrawing" xmlns:wp="http://schemas.openxmlformats.org/drawingml/2006/wordprocessingDrawing" xmlns:w10="urn:schemas-microsoft-com:office:word" xmlns:w="http://schemas.openxmlformats.org/wordprocessingml/2006/main" xmlns:w14="http://schemas.microsoft.com/office/word/2010/wordml" xmlns:w15="http://schemas.microsoft.com/office/word/2012/wordml" xmlns:w16cid="http://schemas.microsoft.com/office/word/2016/wordml/cid" xmlns:w16se="http://schemas.microsoft.com/office/word/2015/wordml/symex" xmlns:wpg="http://schemas.microsoft.com/office/word/2010/wordprocessingGroup" xmlns:wpi="http://schemas.microsoft.com/office/word/2010/wordprocessingInk" xmlns:wne="http://schemas.microsoft.com/office/word/2006/wordml" xmlns:wps="http://schemas.microsoft.com/office/word/2010/wordprocessingShape" mc:Ignorable="w14 w15 w16se w16cid wp14">
   <w:footnote w:type="separator" w:id="-1">
     <w:p>
       <w:r>
@@ -11950,13 +11931,13 @@
 </file>
 
 <file path=word/header1.xml><?xml version="1.0" encoding="utf-8"?>
-<w:hdr xmlns:wpc="http://schemas.microsoft.com/office/word/2010/wordprocessingCanvas" xmlns:mo="http://schemas.microsoft.com/office/mac/office/2008/main" xmlns:mc="http://schemas.openxmlformats.org/markup-compatibility/2006" xmlns:mv="urn:schemas-microsoft-com:mac:vml" xmlns:o="urn:schemas-microsoft-com:office:office" xmlns:r="http://schemas.openxmlformats.org/officeDocument/2006/relationships" xmlns:m="http://schemas.openxmlformats.org/officeDocument/2006/math" xmlns:v="urn:schemas-microsoft-com:vml" xmlns:wp14="http://schemas.microsoft.com/office/word/2010/wordprocessingDrawing" xmlns:wp="http://schemas.openxmlformats.org/drawingml/2006/wordprocessingDrawing" xmlns:w10="urn:schemas-microsoft-com:office:word" xmlns:w="http://schemas.openxmlformats.org/wordprocessingml/2006/main" xmlns:w14="http://schemas.microsoft.com/office/word/2010/wordml" xmlns:w15="http://schemas.microsoft.com/office/word/2012/wordml" xmlns:wpg="http://schemas.microsoft.com/office/word/2010/wordprocessingGroup" xmlns:wpi="http://schemas.microsoft.com/office/word/2010/wordprocessingInk" xmlns:wne="http://schemas.microsoft.com/office/word/2006/wordml" xmlns:wps="http://schemas.microsoft.com/office/word/2010/wordprocessingShape" mc:Ignorable="w14 w15 wp14">
+<w:hdr xmlns:wpc="http://schemas.microsoft.com/office/word/2010/wordprocessingCanvas" xmlns:cx="http://schemas.microsoft.com/office/drawing/2014/chartex" xmlns:cx1="http://schemas.microsoft.com/office/drawing/2015/9/8/chartex" xmlns:cx2="http://schemas.microsoft.com/office/drawing/2015/10/21/chartex" xmlns:cx3="http://schemas.microsoft.com/office/drawing/2016/5/9/chartex" xmlns:cx4="http://schemas.microsoft.com/office/drawing/2016/5/10/chartex" xmlns:cx5="http://schemas.microsoft.com/office/drawing/2016/5/11/chartex" xmlns:cx6="http://schemas.microsoft.com/office/drawing/2016/5/12/chartex" xmlns:cx7="http://schemas.microsoft.com/office/drawing/2016/5/13/chartex" xmlns:cx8="http://schemas.microsoft.com/office/drawing/2016/5/14/chartex" xmlns:mc="http://schemas.openxmlformats.org/markup-compatibility/2006" xmlns:aink="http://schemas.microsoft.com/office/drawing/2016/ink" xmlns:am3d="http://schemas.microsoft.com/office/drawing/2017/model3d" xmlns:o="urn:schemas-microsoft-com:office:office" xmlns:r="http://schemas.openxmlformats.org/officeDocument/2006/relationships" xmlns:m="http://schemas.openxmlformats.org/officeDocument/2006/math" xmlns:v="urn:schemas-microsoft-com:vml" xmlns:wp14="http://schemas.microsoft.com/office/word/2010/wordprocessingDrawing" xmlns:wp="http://schemas.openxmlformats.org/drawingml/2006/wordprocessingDrawing" xmlns:w10="urn:schemas-microsoft-com:office:word" xmlns:w="http://schemas.openxmlformats.org/wordprocessingml/2006/main" xmlns:w14="http://schemas.microsoft.com/office/word/2010/wordml" xmlns:w15="http://schemas.microsoft.com/office/word/2012/wordml" xmlns:w16cid="http://schemas.microsoft.com/office/word/2016/wordml/cid" xmlns:w16se="http://schemas.microsoft.com/office/word/2015/wordml/symex" xmlns:wpg="http://schemas.microsoft.com/office/word/2010/wordprocessingGroup" xmlns:wpi="http://schemas.microsoft.com/office/word/2010/wordprocessingInk" xmlns:wne="http://schemas.microsoft.com/office/word/2006/wordml" xmlns:wps="http://schemas.microsoft.com/office/word/2010/wordprocessingShape" mc:Ignorable="w14 w15 w16se w16cid wp14">
   <w:p/>
 </w:hdr>
 </file>
 
 <file path=word/styles.xml><?xml version="1.0" encoding="utf-8"?>
-<w:styles xmlns:mc="http://schemas.openxmlformats.org/markup-compatibility/2006" xmlns:r="http://schemas.openxmlformats.org/officeDocument/2006/relationships" xmlns:w="http://schemas.openxmlformats.org/wordprocessingml/2006/main" xmlns:w14="http://schemas.microsoft.com/office/word/2010/wordml" xmlns:w15="http://schemas.microsoft.com/office/word/2012/wordml" mc:Ignorable="w14 w15">
+<w:styles xmlns:mc="http://schemas.openxmlformats.org/markup-compatibility/2006" xmlns:r="http://schemas.openxmlformats.org/officeDocument/2006/relationships" xmlns:w="http://schemas.openxmlformats.org/wordprocessingml/2006/main" xmlns:w14="http://schemas.microsoft.com/office/word/2010/wordml" xmlns:w15="http://schemas.microsoft.com/office/word/2012/wordml" xmlns:w16cid="http://schemas.microsoft.com/office/word/2016/wordml/cid" xmlns:w16se="http://schemas.microsoft.com/office/word/2015/wordml/symex" mc:Ignorable="w14 w15 w16se w16cid">
   <w:docDefaults>
     <w:rPrDefault>
       <w:rPr>
@@ -11978,7 +11959,7 @@
       </w:pPr>
     </w:pPrDefault>
   </w:docDefaults>
-  <w:latentStyles w:defLockedState="0" w:defUIPriority="99" w:defSemiHidden="0" w:defUnhideWhenUsed="0" w:defQFormat="0" w:count="380">
+  <w:latentStyles w:defLockedState="0" w:defUIPriority="99" w:defSemiHidden="0" w:defUnhideWhenUsed="0" w:defQFormat="0" w:count="375">
     <w:lsdException w:name="Normal" w:uiPriority="0" w:qFormat="1"/>
     <w:lsdException w:name="heading 1" w:uiPriority="9" w:qFormat="1"/>
     <w:lsdException w:name="heading 2" w:semiHidden="1" w:uiPriority="9" w:unhideWhenUsed="1" w:qFormat="1"/>
@@ -12350,6 +12331,10 @@
     <w:lsdException w:name="List Table 5 Dark Accent 6" w:uiPriority="50"/>
     <w:lsdException w:name="List Table 6 Colorful Accent 6" w:uiPriority="51"/>
     <w:lsdException w:name="List Table 7 Colorful Accent 6" w:uiPriority="52"/>
+    <w:lsdException w:name="Mention" w:semiHidden="1" w:unhideWhenUsed="1"/>
+    <w:lsdException w:name="Smart Hyperlink" w:semiHidden="1" w:unhideWhenUsed="1"/>
+    <w:lsdException w:name="Hashtag" w:semiHidden="1" w:unhideWhenUsed="1"/>
+    <w:lsdException w:name="Unresolved Mention" w:semiHidden="1" w:unhideWhenUsed="1"/>
   </w:latentStyles>
   <w:style w:type="paragraph" w:default="1" w:styleId="Normal">
     <w:name w:val="Normal"/>
@@ -12464,7 +12449,6 @@
     <w:tblPr>
       <w:tblStyleRowBandSize w:val="1"/>
       <w:tblStyleColBandSize w:val="1"/>
-      <w:tblInd w:w="0" w:type="dxa"/>
       <w:tblBorders>
         <w:top w:val="single" w:sz="4" w:space="0" w:color="999999" w:themeColor="text1" w:themeTint="66"/>
         <w:left w:val="single" w:sz="4" w:space="0" w:color="999999" w:themeColor="text1" w:themeTint="66"/>
@@ -12473,12 +12457,6 @@
         <w:insideH w:val="single" w:sz="4" w:space="0" w:color="999999" w:themeColor="text1" w:themeTint="66"/>
         <w:insideV w:val="single" w:sz="4" w:space="0" w:color="999999" w:themeColor="text1" w:themeTint="66"/>
       </w:tblBorders>
-      <w:tblCellMar>
-        <w:top w:w="0" w:type="dxa"/>
-        <w:left w:w="108" w:type="dxa"/>
-        <w:bottom w:w="0" w:type="dxa"/>
-        <w:right w:w="108" w:type="dxa"/>
-      </w:tblCellMar>
     </w:tblPr>
     <w:tblStylePr w:type="firstRow">
       <w:rPr>

--- a/docs/requirementsAndAcceptance/ECG Requirements.docx
+++ b/docs/requirementsAndAcceptance/ECG Requirements.docx
@@ -1,6 +1,6 @@
 
 <file path=word/document.xml><?xml version="1.0" encoding="utf-8"?>
-<w:document xmlns:wpc="http://schemas.microsoft.com/office/word/2010/wordprocessingCanvas" xmlns:mo="http://schemas.microsoft.com/office/mac/office/2008/main" xmlns:mc="http://schemas.openxmlformats.org/markup-compatibility/2006" xmlns:mv="urn:schemas-microsoft-com:mac:vml" xmlns:o="urn:schemas-microsoft-com:office:office" xmlns:r="http://schemas.openxmlformats.org/officeDocument/2006/relationships" xmlns:m="http://schemas.openxmlformats.org/officeDocument/2006/math" xmlns:v="urn:schemas-microsoft-com:vml" xmlns:wp14="http://schemas.microsoft.com/office/word/2010/wordprocessingDrawing" xmlns:wp="http://schemas.openxmlformats.org/drawingml/2006/wordprocessingDrawing" xmlns:w10="urn:schemas-microsoft-com:office:word" xmlns:w="http://schemas.openxmlformats.org/wordprocessingml/2006/main" xmlns:w14="http://schemas.microsoft.com/office/word/2010/wordml" xmlns:w15="http://schemas.microsoft.com/office/word/2012/wordml" xmlns:wpg="http://schemas.microsoft.com/office/word/2010/wordprocessingGroup" xmlns:wpi="http://schemas.microsoft.com/office/word/2010/wordprocessingInk" xmlns:wne="http://schemas.microsoft.com/office/word/2006/wordml" xmlns:wps="http://schemas.microsoft.com/office/word/2010/wordprocessingShape" mc:Ignorable="w14 w15 wp14">
+<w:document xmlns:wpc="http://schemas.microsoft.com/office/word/2010/wordprocessingCanvas" xmlns:cx="http://schemas.microsoft.com/office/drawing/2014/chartex" xmlns:cx1="http://schemas.microsoft.com/office/drawing/2015/9/8/chartex" xmlns:cx2="http://schemas.microsoft.com/office/drawing/2015/10/21/chartex" xmlns:cx3="http://schemas.microsoft.com/office/drawing/2016/5/9/chartex" xmlns:cx4="http://schemas.microsoft.com/office/drawing/2016/5/10/chartex" xmlns:cx5="http://schemas.microsoft.com/office/drawing/2016/5/11/chartex" xmlns:cx6="http://schemas.microsoft.com/office/drawing/2016/5/12/chartex" xmlns:cx7="http://schemas.microsoft.com/office/drawing/2016/5/13/chartex" xmlns:cx8="http://schemas.microsoft.com/office/drawing/2016/5/14/chartex" xmlns:mc="http://schemas.openxmlformats.org/markup-compatibility/2006" xmlns:aink="http://schemas.microsoft.com/office/drawing/2016/ink" xmlns:am3d="http://schemas.microsoft.com/office/drawing/2017/model3d" xmlns:o="urn:schemas-microsoft-com:office:office" xmlns:r="http://schemas.openxmlformats.org/officeDocument/2006/relationships" xmlns:m="http://schemas.openxmlformats.org/officeDocument/2006/math" xmlns:v="urn:schemas-microsoft-com:vml" xmlns:wp14="http://schemas.microsoft.com/office/word/2010/wordprocessingDrawing" xmlns:wp="http://schemas.openxmlformats.org/drawingml/2006/wordprocessingDrawing" xmlns:w10="urn:schemas-microsoft-com:office:word" xmlns:w="http://schemas.openxmlformats.org/wordprocessingml/2006/main" xmlns:w14="http://schemas.microsoft.com/office/word/2010/wordml" xmlns:w15="http://schemas.microsoft.com/office/word/2012/wordml" xmlns:w16cid="http://schemas.microsoft.com/office/word/2016/wordml/cid" xmlns:w16se="http://schemas.microsoft.com/office/word/2015/wordml/symex" xmlns:wpg="http://schemas.microsoft.com/office/word/2010/wordprocessingGroup" xmlns:wpi="http://schemas.microsoft.com/office/word/2010/wordprocessingInk" xmlns:wne="http://schemas.microsoft.com/office/word/2006/wordml" xmlns:wps="http://schemas.microsoft.com/office/word/2010/wordprocessingShape" mc:Ignorable="w14 w15 w16se w16cid wp14">
   <w:background w:color="FFFFFF"/>
   <w:body>
     <w:p>
@@ -150,13 +150,7 @@
         <w:rPr>
           <w:rFonts w:ascii="Calibri" w:hAnsi="Calibri" w:cs="Calibri"/>
         </w:rPr>
-        <w:t xml:space="preserve">, T = </w:t>
-      </w:r>
-      <w:r>
-        <w:rPr>
-          <w:rFonts w:ascii="Calibri" w:hAnsi="Calibri" w:cs="Calibri"/>
-        </w:rPr>
-        <w:t>Trivial</w:t>
+        <w:t>, T = Trivial</w:t>
       </w:r>
     </w:p>
     <w:tbl>
@@ -200,7 +194,7 @@
             </w:pPr>
             <w:r>
               <w:rPr>
-                <w:rFonts w:ascii="Calibri" w:eastAsiaTheme="minorHAnsi" w:hAnsi="Calibri" w:cs="Calibri"/>
+                <w:rFonts w:ascii="Calibri" w:hAnsi="Calibri" w:cs="Calibri"/>
                 <w:szCs w:val="22"/>
               </w:rPr>
               <w:t>ID</w:t>
@@ -225,7 +219,7 @@
             </w:pPr>
             <w:r>
               <w:rPr>
-                <w:rFonts w:ascii="Calibri" w:eastAsiaTheme="minorHAnsi" w:hAnsi="Calibri" w:cs="Calibri"/>
+                <w:rFonts w:ascii="Calibri" w:hAnsi="Calibri" w:cs="Calibri"/>
                 <w:szCs w:val="22"/>
               </w:rPr>
               <w:t>SUMMARY OF REQUIREMENT</w:t>
@@ -240,7 +234,7 @@
             </w:pPr>
             <w:r>
               <w:rPr>
-                <w:rFonts w:ascii="Calibri" w:eastAsiaTheme="minorHAnsi" w:hAnsi="Calibri" w:cs="Calibri"/>
+                <w:rFonts w:ascii="Calibri" w:hAnsi="Calibri" w:cs="Calibri"/>
                 <w:szCs w:val="22"/>
               </w:rPr>
               <w:t>(I WANT TO)</w:t>
@@ -250,7 +244,7 @@
             <w:pPr>
               <w:cnfStyle w:val="100000000000" w:firstRow="1" w:lastRow="0" w:firstColumn="0" w:lastColumn="0" w:oddVBand="0" w:evenVBand="0" w:oddHBand="0" w:evenHBand="0" w:firstRowFirstColumn="0" w:firstRowLastColumn="0" w:lastRowFirstColumn="0" w:lastRowLastColumn="0"/>
               <w:rPr>
-                <w:rFonts w:ascii="Calibri" w:eastAsiaTheme="minorHAnsi" w:hAnsi="Calibri" w:cs="Calibri"/>
+                <w:rFonts w:ascii="Calibri" w:hAnsi="Calibri" w:cs="Calibri"/>
                 <w:szCs w:val="22"/>
               </w:rPr>
             </w:pPr>
@@ -259,7 +253,7 @@
             <w:pPr>
               <w:cnfStyle w:val="100000000000" w:firstRow="1" w:lastRow="0" w:firstColumn="0" w:lastColumn="0" w:oddVBand="0" w:evenVBand="0" w:oddHBand="0" w:evenHBand="0" w:firstRowFirstColumn="0" w:firstRowLastColumn="0" w:lastRowFirstColumn="0" w:lastRowLastColumn="0"/>
               <w:rPr>
-                <w:rFonts w:ascii="Calibri" w:eastAsiaTheme="minorHAnsi" w:hAnsi="Calibri" w:cs="Calibri"/>
+                <w:rFonts w:ascii="Calibri" w:hAnsi="Calibri" w:cs="Calibri"/>
                 <w:szCs w:val="22"/>
               </w:rPr>
             </w:pPr>
@@ -282,7 +276,7 @@
             </w:pPr>
             <w:r>
               <w:rPr>
-                <w:rFonts w:ascii="Calibri" w:eastAsiaTheme="minorHAnsi" w:hAnsi="Calibri" w:cs="Calibri"/>
+                <w:rFonts w:ascii="Calibri" w:hAnsi="Calibri" w:cs="Calibri"/>
                 <w:szCs w:val="22"/>
               </w:rPr>
               <w:t xml:space="preserve">RATIONALE </w:t>
@@ -297,7 +291,7 @@
             </w:pPr>
             <w:r>
               <w:rPr>
-                <w:rFonts w:ascii="Calibri" w:eastAsiaTheme="minorHAnsi" w:hAnsi="Calibri" w:cs="Calibri"/>
+                <w:rFonts w:ascii="Calibri" w:hAnsi="Calibri" w:cs="Calibri"/>
                 <w:szCs w:val="22"/>
               </w:rPr>
               <w:t>(SO THAT I CAN)</w:t>
@@ -307,7 +301,7 @@
             <w:pPr>
               <w:cnfStyle w:val="100000000000" w:firstRow="1" w:lastRow="0" w:firstColumn="0" w:lastColumn="0" w:oddVBand="0" w:evenVBand="0" w:oddHBand="0" w:evenHBand="0" w:firstRowFirstColumn="0" w:firstRowLastColumn="0" w:lastRowFirstColumn="0" w:lastRowLastColumn="0"/>
               <w:rPr>
-                <w:rFonts w:ascii="Calibri" w:eastAsiaTheme="minorHAnsi" w:hAnsi="Calibri" w:cs="Calibri"/>
+                <w:rFonts w:ascii="Calibri" w:hAnsi="Calibri" w:cs="Calibri"/>
                 <w:szCs w:val="22"/>
               </w:rPr>
             </w:pPr>
@@ -330,7 +324,7 @@
             </w:pPr>
             <w:r>
               <w:rPr>
-                <w:rFonts w:ascii="Calibri" w:eastAsiaTheme="minorHAnsi" w:hAnsi="Calibri" w:cs="Calibri"/>
+                <w:rFonts w:ascii="Calibri" w:hAnsi="Calibri" w:cs="Calibri"/>
                 <w:szCs w:val="22"/>
               </w:rPr>
               <w:t>PRIORITY</w:t>
@@ -354,7 +348,7 @@
             </w:pPr>
             <w:r>
               <w:rPr>
-                <w:rFonts w:ascii="Calibri" w:eastAsiaTheme="minorHAnsi" w:hAnsi="Calibri" w:cs="Calibri"/>
+                <w:rFonts w:ascii="Calibri" w:hAnsi="Calibri" w:cs="Calibri"/>
                 <w:szCs w:val="22"/>
               </w:rPr>
               <w:t>SOURCE</w:t>
@@ -378,7 +372,7 @@
             </w:pPr>
             <w:r>
               <w:rPr>
-                <w:rFonts w:ascii="Calibri" w:eastAsiaTheme="minorHAnsi" w:hAnsi="Calibri" w:cs="Calibri"/>
+                <w:rFonts w:ascii="Calibri" w:hAnsi="Calibri" w:cs="Calibri"/>
                 <w:szCs w:val="22"/>
               </w:rPr>
               <w:t>CREATED</w:t>
@@ -405,7 +399,7 @@
             </w:pPr>
             <w:r>
               <w:rPr>
-                <w:rFonts w:ascii="Calibri" w:eastAsiaTheme="minorHAnsi" w:hAnsi="Calibri" w:cs="Calibri"/>
+                <w:rFonts w:ascii="Calibri" w:hAnsi="Calibri" w:cs="Calibri"/>
                 <w:szCs w:val="22"/>
               </w:rPr>
               <w:t>POST/Power on</w:t>
@@ -431,7 +425,7 @@
             </w:pPr>
             <w:r>
               <w:rPr>
-                <w:rFonts w:ascii="Calibri" w:eastAsiaTheme="minorHAnsi" w:hAnsi="Calibri" w:cs="Calibri"/>
+                <w:rFonts w:ascii="Calibri" w:hAnsi="Calibri" w:cs="Calibri"/>
                 <w:szCs w:val="22"/>
               </w:rPr>
               <w:t>P1</w:t>
@@ -452,7 +446,7 @@
             </w:pPr>
             <w:r>
               <w:rPr>
-                <w:rFonts w:ascii="Calibri" w:eastAsiaTheme="minorHAnsi" w:hAnsi="Calibri" w:cs="Calibri"/>
+                <w:rFonts w:ascii="Calibri" w:hAnsi="Calibri" w:cs="Calibri"/>
                 <w:szCs w:val="22"/>
               </w:rPr>
               <w:t>Be able to test the memory</w:t>
@@ -474,7 +468,7 @@
             </w:pPr>
             <w:r>
               <w:rPr>
-                <w:rFonts w:ascii="Calibri" w:eastAsiaTheme="minorHAnsi" w:hAnsi="Calibri" w:cs="Calibri"/>
+                <w:rFonts w:ascii="Calibri" w:hAnsi="Calibri" w:cs="Calibri"/>
                 <w:szCs w:val="22"/>
               </w:rPr>
               <w:t>Verify the board will work correctly</w:t>
@@ -495,7 +489,7 @@
             </w:pPr>
             <w:r>
               <w:rPr>
-                <w:rFonts w:ascii="Calibri" w:eastAsiaTheme="minorHAnsi" w:hAnsi="Calibri" w:cs="Calibri"/>
+                <w:rFonts w:ascii="Calibri" w:hAnsi="Calibri" w:cs="Calibri"/>
                 <w:szCs w:val="22"/>
               </w:rPr>
               <w:t>S</w:t>
@@ -511,7 +505,6 @@
             <w:pPr>
               <w:cnfStyle w:val="000000000000" w:firstRow="0" w:lastRow="0" w:firstColumn="0" w:lastColumn="0" w:oddVBand="0" w:evenVBand="0" w:oddHBand="0" w:evenHBand="0" w:firstRowFirstColumn="0" w:firstRowLastColumn="0" w:lastRowFirstColumn="0" w:lastRowLastColumn="0"/>
               <w:rPr>
-                <w:rFonts w:asciiTheme="minorHAnsi" w:eastAsiaTheme="minorHAnsi" w:hAnsiTheme="minorHAnsi" w:cstheme="minorBidi"/>
                 <w:szCs w:val="22"/>
               </w:rPr>
             </w:pPr>
@@ -531,7 +524,7 @@
             </w:pPr>
             <w:r>
               <w:rPr>
-                <w:rFonts w:ascii="Calibri" w:eastAsiaTheme="minorHAnsi" w:hAnsi="Calibri" w:cs="Calibri"/>
+                <w:rFonts w:ascii="Calibri" w:hAnsi="Calibri" w:cs="Calibri"/>
                 <w:szCs w:val="22"/>
               </w:rPr>
               <w:t>04/10/2018</w:t>
@@ -557,7 +550,7 @@
             </w:pPr>
             <w:r>
               <w:rPr>
-                <w:rFonts w:ascii="Calibri" w:eastAsiaTheme="minorHAnsi" w:hAnsi="Calibri" w:cs="Calibri"/>
+                <w:rFonts w:ascii="Calibri" w:hAnsi="Calibri" w:cs="Calibri"/>
                 <w:szCs w:val="22"/>
               </w:rPr>
               <w:t>P2</w:t>
@@ -578,7 +571,7 @@
             </w:pPr>
             <w:r>
               <w:rPr>
-                <w:rFonts w:ascii="Calibri" w:eastAsiaTheme="minorHAnsi" w:hAnsi="Calibri" w:cs="Calibri"/>
+                <w:rFonts w:ascii="Calibri" w:hAnsi="Calibri" w:cs="Calibri"/>
                 <w:szCs w:val="22"/>
               </w:rPr>
               <w:t>Be able to test the screen</w:t>
@@ -600,17 +593,10 @@
             </w:pPr>
             <w:r>
               <w:rPr>
-                <w:rFonts w:ascii="Calibri" w:eastAsiaTheme="minorHAnsi" w:hAnsi="Calibri" w:cs="Calibri"/>
-                <w:szCs w:val="22"/>
-              </w:rPr>
-              <w:t xml:space="preserve">Verify the screen will </w:t>
-            </w:r>
-            <w:r>
-              <w:rPr>
-                <w:rFonts w:ascii="Calibri" w:eastAsiaTheme="minorHAnsi" w:hAnsi="Calibri" w:cs="Calibri"/>
-                <w:szCs w:val="22"/>
-              </w:rPr>
-              <w:t>display correctly</w:t>
+                <w:rFonts w:ascii="Calibri" w:hAnsi="Calibri" w:cs="Calibri"/>
+                <w:szCs w:val="22"/>
+              </w:rPr>
+              <w:t>Verify the screen will display correctly</w:t>
             </w:r>
           </w:p>
         </w:tc>
@@ -628,7 +614,7 @@
             </w:pPr>
             <w:r>
               <w:rPr>
-                <w:rFonts w:ascii="Calibri" w:eastAsiaTheme="minorHAnsi" w:hAnsi="Calibri" w:cs="Calibri"/>
+                <w:rFonts w:ascii="Calibri" w:hAnsi="Calibri" w:cs="Calibri"/>
                 <w:szCs w:val="22"/>
               </w:rPr>
               <w:t>S</w:t>
@@ -644,7 +630,6 @@
             <w:pPr>
               <w:cnfStyle w:val="000000000000" w:firstRow="0" w:lastRow="0" w:firstColumn="0" w:lastColumn="0" w:oddVBand="0" w:evenVBand="0" w:oddHBand="0" w:evenHBand="0" w:firstRowFirstColumn="0" w:firstRowLastColumn="0" w:lastRowFirstColumn="0" w:lastRowLastColumn="0"/>
               <w:rPr>
-                <w:rFonts w:asciiTheme="minorHAnsi" w:eastAsiaTheme="minorHAnsi" w:hAnsiTheme="minorHAnsi" w:cstheme="minorBidi"/>
                 <w:szCs w:val="22"/>
               </w:rPr>
             </w:pPr>
@@ -664,7 +649,7 @@
             </w:pPr>
             <w:r>
               <w:rPr>
-                <w:rFonts w:ascii="Calibri" w:eastAsiaTheme="minorHAnsi" w:hAnsi="Calibri" w:cs="Calibri"/>
+                <w:rFonts w:ascii="Calibri" w:hAnsi="Calibri" w:cs="Calibri"/>
                 <w:szCs w:val="22"/>
               </w:rPr>
               <w:t>04/10/2018</w:t>
@@ -690,7 +675,7 @@
             </w:pPr>
             <w:r>
               <w:rPr>
-                <w:rFonts w:ascii="Calibri" w:eastAsiaTheme="minorHAnsi" w:hAnsi="Calibri" w:cs="Calibri"/>
+                <w:rFonts w:ascii="Calibri" w:hAnsi="Calibri" w:cs="Calibri"/>
                 <w:szCs w:val="22"/>
               </w:rPr>
               <w:t>P3</w:t>
@@ -711,7 +696,7 @@
             </w:pPr>
             <w:r>
               <w:rPr>
-                <w:rFonts w:ascii="Calibri" w:eastAsiaTheme="minorHAnsi" w:hAnsi="Calibri" w:cs="Calibri"/>
+                <w:rFonts w:ascii="Calibri" w:hAnsi="Calibri" w:cs="Calibri"/>
                 <w:szCs w:val="22"/>
               </w:rPr>
               <w:t>Be able to test the CPU (Jump instructions)</w:t>
@@ -733,7 +718,7 @@
             </w:pPr>
             <w:r>
               <w:rPr>
-                <w:rFonts w:ascii="Calibri" w:eastAsiaTheme="minorHAnsi" w:hAnsi="Calibri" w:cs="Calibri"/>
+                <w:rFonts w:ascii="Calibri" w:hAnsi="Calibri" w:cs="Calibri"/>
                 <w:szCs w:val="22"/>
               </w:rPr>
               <w:t>Verify the board will work correctly</w:t>
@@ -754,7 +739,7 @@
             </w:pPr>
             <w:r>
               <w:rPr>
-                <w:rFonts w:ascii="Calibri" w:eastAsiaTheme="minorHAnsi" w:hAnsi="Calibri" w:cs="Calibri"/>
+                <w:rFonts w:ascii="Calibri" w:hAnsi="Calibri" w:cs="Calibri"/>
                 <w:szCs w:val="22"/>
               </w:rPr>
               <w:t>S</w:t>
@@ -770,7 +755,6 @@
             <w:pPr>
               <w:cnfStyle w:val="000000000000" w:firstRow="0" w:lastRow="0" w:firstColumn="0" w:lastColumn="0" w:oddVBand="0" w:evenVBand="0" w:oddHBand="0" w:evenHBand="0" w:firstRowFirstColumn="0" w:firstRowLastColumn="0" w:lastRowFirstColumn="0" w:lastRowLastColumn="0"/>
               <w:rPr>
-                <w:rFonts w:asciiTheme="minorHAnsi" w:eastAsiaTheme="minorHAnsi" w:hAnsiTheme="minorHAnsi" w:cstheme="minorBidi"/>
                 <w:szCs w:val="22"/>
               </w:rPr>
             </w:pPr>
@@ -790,7 +774,7 @@
             </w:pPr>
             <w:r>
               <w:rPr>
-                <w:rFonts w:ascii="Calibri" w:eastAsiaTheme="minorHAnsi" w:hAnsi="Calibri" w:cs="Calibri"/>
+                <w:rFonts w:ascii="Calibri" w:hAnsi="Calibri" w:cs="Calibri"/>
                 <w:szCs w:val="22"/>
               </w:rPr>
               <w:t>04/10/2018</w:t>
@@ -816,7 +800,7 @@
             </w:pPr>
             <w:r>
               <w:rPr>
-                <w:rFonts w:ascii="Calibri" w:eastAsiaTheme="minorHAnsi" w:hAnsi="Calibri" w:cs="Calibri"/>
+                <w:rFonts w:ascii="Calibri" w:hAnsi="Calibri" w:cs="Calibri"/>
                 <w:szCs w:val="22"/>
               </w:rPr>
               <w:t>P4</w:t>
@@ -837,7 +821,7 @@
             </w:pPr>
             <w:r>
               <w:rPr>
-                <w:rFonts w:ascii="Calibri" w:eastAsiaTheme="minorHAnsi" w:hAnsi="Calibri" w:cs="Calibri"/>
+                <w:rFonts w:ascii="Calibri" w:hAnsi="Calibri" w:cs="Calibri"/>
                 <w:szCs w:val="22"/>
               </w:rPr>
               <w:t>Be able to test the power</w:t>
@@ -859,7 +843,7 @@
             </w:pPr>
             <w:r>
               <w:rPr>
-                <w:rFonts w:ascii="Calibri" w:eastAsiaTheme="minorHAnsi" w:hAnsi="Calibri" w:cs="Calibri"/>
+                <w:rFonts w:ascii="Calibri" w:hAnsi="Calibri" w:cs="Calibri"/>
                 <w:szCs w:val="22"/>
               </w:rPr>
               <w:t>Verify the board will work correctly</w:t>
@@ -880,7 +864,7 @@
             </w:pPr>
             <w:r>
               <w:rPr>
-                <w:rFonts w:ascii="Calibri" w:eastAsiaTheme="minorHAnsi" w:hAnsi="Calibri" w:cs="Calibri"/>
+                <w:rFonts w:ascii="Calibri" w:hAnsi="Calibri" w:cs="Calibri"/>
                 <w:szCs w:val="22"/>
               </w:rPr>
               <w:t>S</w:t>
@@ -896,7 +880,6 @@
             <w:pPr>
               <w:cnfStyle w:val="000000000000" w:firstRow="0" w:lastRow="0" w:firstColumn="0" w:lastColumn="0" w:oddVBand="0" w:evenVBand="0" w:oddHBand="0" w:evenHBand="0" w:firstRowFirstColumn="0" w:firstRowLastColumn="0" w:lastRowFirstColumn="0" w:lastRowLastColumn="0"/>
               <w:rPr>
-                <w:rFonts w:asciiTheme="minorHAnsi" w:eastAsiaTheme="minorHAnsi" w:hAnsiTheme="minorHAnsi" w:cstheme="minorBidi"/>
                 <w:szCs w:val="22"/>
               </w:rPr>
             </w:pPr>
@@ -916,7 +899,7 @@
             </w:pPr>
             <w:r>
               <w:rPr>
-                <w:rFonts w:ascii="Calibri" w:eastAsiaTheme="minorHAnsi" w:hAnsi="Calibri" w:cs="Calibri"/>
+                <w:rFonts w:ascii="Calibri" w:hAnsi="Calibri" w:cs="Calibri"/>
                 <w:szCs w:val="22"/>
               </w:rPr>
               <w:t>04/10/2018</w:t>
@@ -942,7 +925,7 @@
             </w:pPr>
             <w:r>
               <w:rPr>
-                <w:rFonts w:ascii="Calibri" w:eastAsiaTheme="minorHAnsi" w:hAnsi="Calibri" w:cs="Calibri"/>
+                <w:rFonts w:ascii="Calibri" w:hAnsi="Calibri" w:cs="Calibri"/>
                 <w:szCs w:val="22"/>
               </w:rPr>
               <w:t>P5</w:t>
@@ -963,7 +946,7 @@
             </w:pPr>
             <w:r>
               <w:rPr>
-                <w:rFonts w:ascii="Calibri" w:eastAsiaTheme="minorHAnsi" w:hAnsi="Calibri" w:cs="Calibri"/>
+                <w:rFonts w:ascii="Calibri" w:hAnsi="Calibri" w:cs="Calibri"/>
                 <w:szCs w:val="22"/>
               </w:rPr>
               <w:t>Be able to test ROM</w:t>
@@ -985,17 +968,10 @@
             </w:pPr>
             <w:r>
               <w:rPr>
-                <w:rFonts w:ascii="Calibri" w:eastAsiaTheme="minorHAnsi" w:hAnsi="Calibri" w:cs="Calibri"/>
-                <w:szCs w:val="22"/>
-              </w:rPr>
-              <w:t xml:space="preserve">Verify the board </w:t>
-            </w:r>
-            <w:r>
-              <w:rPr>
-                <w:rFonts w:ascii="Calibri" w:eastAsiaTheme="minorHAnsi" w:hAnsi="Calibri" w:cs="Calibri"/>
-                <w:szCs w:val="22"/>
-              </w:rPr>
-              <w:t>will work correctly</w:t>
+                <w:rFonts w:ascii="Calibri" w:hAnsi="Calibri" w:cs="Calibri"/>
+                <w:szCs w:val="22"/>
+              </w:rPr>
+              <w:t>Verify the board will work correctly</w:t>
             </w:r>
           </w:p>
         </w:tc>
@@ -1013,7 +989,7 @@
             </w:pPr>
             <w:r>
               <w:rPr>
-                <w:rFonts w:ascii="Calibri" w:eastAsiaTheme="minorHAnsi" w:hAnsi="Calibri" w:cs="Calibri"/>
+                <w:rFonts w:ascii="Calibri" w:hAnsi="Calibri" w:cs="Calibri"/>
                 <w:szCs w:val="22"/>
               </w:rPr>
               <w:t>S</w:t>
@@ -1029,7 +1005,6 @@
             <w:pPr>
               <w:cnfStyle w:val="000000000000" w:firstRow="0" w:lastRow="0" w:firstColumn="0" w:lastColumn="0" w:oddVBand="0" w:evenVBand="0" w:oddHBand="0" w:evenHBand="0" w:firstRowFirstColumn="0" w:firstRowLastColumn="0" w:lastRowFirstColumn="0" w:lastRowLastColumn="0"/>
               <w:rPr>
-                <w:rFonts w:asciiTheme="minorHAnsi" w:eastAsiaTheme="minorHAnsi" w:hAnsiTheme="minorHAnsi" w:cstheme="minorBidi"/>
                 <w:szCs w:val="22"/>
               </w:rPr>
             </w:pPr>
@@ -1049,7 +1024,7 @@
             </w:pPr>
             <w:r>
               <w:rPr>
-                <w:rFonts w:ascii="Calibri" w:eastAsiaTheme="minorHAnsi" w:hAnsi="Calibri" w:cs="Calibri"/>
+                <w:rFonts w:ascii="Calibri" w:hAnsi="Calibri" w:cs="Calibri"/>
                 <w:szCs w:val="22"/>
               </w:rPr>
               <w:t>04/10/2018</w:t>
@@ -1075,7 +1050,7 @@
             </w:pPr>
             <w:r>
               <w:rPr>
-                <w:rFonts w:ascii="Calibri" w:eastAsiaTheme="minorHAnsi" w:hAnsi="Calibri" w:cs="Calibri"/>
+                <w:rFonts w:ascii="Calibri" w:hAnsi="Calibri" w:cs="Calibri"/>
                 <w:szCs w:val="22"/>
               </w:rPr>
               <w:t>P6</w:t>
@@ -1096,7 +1071,7 @@
             </w:pPr>
             <w:r>
               <w:rPr>
-                <w:rFonts w:ascii="Calibri" w:eastAsiaTheme="minorHAnsi" w:hAnsi="Calibri" w:cs="Calibri"/>
+                <w:rFonts w:ascii="Calibri" w:hAnsi="Calibri" w:cs="Calibri"/>
                 <w:szCs w:val="22"/>
               </w:rPr>
               <w:t>Be able to perform POST/Power on the device</w:t>
@@ -1118,7 +1093,7 @@
             </w:pPr>
             <w:r>
               <w:rPr>
-                <w:rFonts w:ascii="Calibri" w:eastAsiaTheme="minorHAnsi" w:hAnsi="Calibri" w:cs="Calibri"/>
+                <w:rFonts w:ascii="Calibri" w:hAnsi="Calibri" w:cs="Calibri"/>
                 <w:szCs w:val="22"/>
               </w:rPr>
               <w:t>So the board can actually be used and boot up</w:t>
@@ -1139,7 +1114,7 @@
             </w:pPr>
             <w:r>
               <w:rPr>
-                <w:rFonts w:ascii="Calibri" w:eastAsiaTheme="minorHAnsi" w:hAnsi="Calibri" w:cs="Calibri"/>
+                <w:rFonts w:ascii="Calibri" w:hAnsi="Calibri" w:cs="Calibri"/>
                 <w:szCs w:val="22"/>
               </w:rPr>
               <w:t>S</w:t>
@@ -1155,7 +1130,6 @@
             <w:pPr>
               <w:cnfStyle w:val="000000000000" w:firstRow="0" w:lastRow="0" w:firstColumn="0" w:lastColumn="0" w:oddVBand="0" w:evenVBand="0" w:oddHBand="0" w:evenHBand="0" w:firstRowFirstColumn="0" w:firstRowLastColumn="0" w:lastRowFirstColumn="0" w:lastRowLastColumn="0"/>
               <w:rPr>
-                <w:rFonts w:asciiTheme="minorHAnsi" w:eastAsiaTheme="minorHAnsi" w:hAnsiTheme="minorHAnsi" w:cstheme="minorBidi"/>
                 <w:szCs w:val="22"/>
               </w:rPr>
             </w:pPr>
@@ -1175,7 +1149,7 @@
             </w:pPr>
             <w:r>
               <w:rPr>
-                <w:rFonts w:ascii="Calibri" w:eastAsiaTheme="minorHAnsi" w:hAnsi="Calibri" w:cs="Calibri"/>
+                <w:rFonts w:ascii="Calibri" w:hAnsi="Calibri" w:cs="Calibri"/>
                 <w:szCs w:val="22"/>
               </w:rPr>
               <w:t>04/10/2018</w:t>
@@ -1201,7 +1175,7 @@
             </w:pPr>
             <w:r>
               <w:rPr>
-                <w:rFonts w:ascii="Calibri" w:eastAsiaTheme="minorHAnsi" w:hAnsi="Calibri" w:cs="Calibri"/>
+                <w:rFonts w:ascii="Calibri" w:hAnsi="Calibri" w:cs="Calibri"/>
                 <w:szCs w:val="22"/>
               </w:rPr>
               <w:t>P7</w:t>
@@ -1222,7 +1196,7 @@
             </w:pPr>
             <w:r>
               <w:rPr>
-                <w:rFonts w:ascii="Calibri" w:eastAsiaTheme="minorHAnsi" w:hAnsi="Calibri" w:cs="Calibri"/>
+                <w:rFonts w:ascii="Calibri" w:hAnsi="Calibri" w:cs="Calibri"/>
                 <w:szCs w:val="22"/>
               </w:rPr>
               <w:t>Be able to check buttons</w:t>
@@ -1244,7 +1218,7 @@
             </w:pPr>
             <w:r>
               <w:rPr>
-                <w:rFonts w:ascii="Calibri" w:eastAsiaTheme="minorHAnsi" w:hAnsi="Calibri" w:cs="Calibri"/>
+                <w:rFonts w:ascii="Calibri" w:hAnsi="Calibri" w:cs="Calibri"/>
                 <w:szCs w:val="22"/>
               </w:rPr>
               <w:t>So that the buttons can be used</w:t>
@@ -1265,7 +1239,7 @@
             </w:pPr>
             <w:r>
               <w:rPr>
-                <w:rFonts w:ascii="Calibri" w:eastAsiaTheme="minorHAnsi" w:hAnsi="Calibri" w:cs="Calibri"/>
+                <w:rFonts w:ascii="Calibri" w:hAnsi="Calibri" w:cs="Calibri"/>
                 <w:szCs w:val="22"/>
               </w:rPr>
               <w:t>S</w:t>
@@ -1281,7 +1255,6 @@
             <w:pPr>
               <w:cnfStyle w:val="000000000000" w:firstRow="0" w:lastRow="0" w:firstColumn="0" w:lastColumn="0" w:oddVBand="0" w:evenVBand="0" w:oddHBand="0" w:evenHBand="0" w:firstRowFirstColumn="0" w:firstRowLastColumn="0" w:lastRowFirstColumn="0" w:lastRowLastColumn="0"/>
               <w:rPr>
-                <w:rFonts w:asciiTheme="minorHAnsi" w:eastAsiaTheme="minorHAnsi" w:hAnsiTheme="minorHAnsi" w:cstheme="minorBidi"/>
                 <w:szCs w:val="22"/>
               </w:rPr>
             </w:pPr>
@@ -1301,7 +1274,7 @@
             </w:pPr>
             <w:r>
               <w:rPr>
-                <w:rFonts w:ascii="Calibri" w:eastAsiaTheme="minorHAnsi" w:hAnsi="Calibri" w:cs="Calibri"/>
+                <w:rFonts w:ascii="Calibri" w:hAnsi="Calibri" w:cs="Calibri"/>
                 <w:szCs w:val="22"/>
               </w:rPr>
               <w:t>04/10/2018</w:t>
@@ -1327,7 +1300,7 @@
             </w:pPr>
             <w:r>
               <w:rPr>
-                <w:rFonts w:ascii="Calibri" w:eastAsiaTheme="minorHAnsi" w:hAnsi="Calibri" w:cs="Calibri"/>
+                <w:rFonts w:ascii="Calibri" w:hAnsi="Calibri" w:cs="Calibri"/>
                 <w:szCs w:val="22"/>
               </w:rPr>
               <w:t>P8</w:t>
@@ -1348,7 +1321,7 @@
             </w:pPr>
             <w:r>
               <w:rPr>
-                <w:rFonts w:ascii="Calibri" w:eastAsiaTheme="minorHAnsi" w:hAnsi="Calibri" w:cs="Calibri"/>
+                <w:rFonts w:ascii="Calibri" w:hAnsi="Calibri" w:cs="Calibri"/>
                 <w:szCs w:val="22"/>
               </w:rPr>
               <w:t>Check network interface</w:t>
@@ -1370,17 +1343,10 @@
             </w:pPr>
             <w:r>
               <w:rPr>
-                <w:rFonts w:ascii="Calibri" w:eastAsiaTheme="minorHAnsi" w:hAnsi="Calibri" w:cs="Calibri"/>
-                <w:szCs w:val="22"/>
-              </w:rPr>
-              <w:t xml:space="preserve">So that we </w:t>
-            </w:r>
-            <w:r>
-              <w:rPr>
-                <w:rFonts w:ascii="Calibri" w:eastAsiaTheme="minorHAnsi" w:hAnsi="Calibri" w:cs="Calibri"/>
-                <w:szCs w:val="22"/>
-              </w:rPr>
-              <w:t>can wired devices</w:t>
+                <w:rFonts w:ascii="Calibri" w:hAnsi="Calibri" w:cs="Calibri"/>
+                <w:szCs w:val="22"/>
+              </w:rPr>
+              <w:t>So that we can wired devices</w:t>
             </w:r>
           </w:p>
         </w:tc>
@@ -1393,13 +1359,12 @@
             <w:pPr>
               <w:cnfStyle w:val="000000000000" w:firstRow="0" w:lastRow="0" w:firstColumn="0" w:lastColumn="0" w:oddVBand="0" w:evenVBand="0" w:oddHBand="0" w:evenHBand="0" w:firstRowFirstColumn="0" w:firstRowLastColumn="0" w:lastRowFirstColumn="0" w:lastRowLastColumn="0"/>
               <w:rPr>
-                <w:rFonts w:eastAsiaTheme="minorHAnsi"/>
-                <w:szCs w:val="22"/>
-              </w:rPr>
-            </w:pPr>
-            <w:r>
-              <w:rPr>
-                <w:rFonts w:ascii="Calibri" w:eastAsiaTheme="minorHAnsi" w:hAnsi="Calibri" w:cs="Calibri"/>
+                <w:szCs w:val="22"/>
+              </w:rPr>
+            </w:pPr>
+            <w:r>
+              <w:rPr>
+                <w:rFonts w:ascii="Calibri" w:hAnsi="Calibri" w:cs="Calibri"/>
                 <w:szCs w:val="22"/>
               </w:rPr>
               <w:t>N</w:t>
@@ -1415,7 +1380,6 @@
             <w:pPr>
               <w:cnfStyle w:val="000000000000" w:firstRow="0" w:lastRow="0" w:firstColumn="0" w:lastColumn="0" w:oddVBand="0" w:evenVBand="0" w:oddHBand="0" w:evenHBand="0" w:firstRowFirstColumn="0" w:firstRowLastColumn="0" w:lastRowFirstColumn="0" w:lastRowLastColumn="0"/>
               <w:rPr>
-                <w:rFonts w:asciiTheme="minorHAnsi" w:eastAsiaTheme="minorHAnsi" w:hAnsiTheme="minorHAnsi" w:cstheme="minorBidi"/>
                 <w:szCs w:val="22"/>
               </w:rPr>
             </w:pPr>
@@ -1435,7 +1399,7 @@
             </w:pPr>
             <w:r>
               <w:rPr>
-                <w:rFonts w:ascii="Calibri" w:eastAsiaTheme="minorHAnsi" w:hAnsi="Calibri" w:cs="Calibri"/>
+                <w:rFonts w:ascii="Calibri" w:hAnsi="Calibri" w:cs="Calibri"/>
                 <w:szCs w:val="22"/>
               </w:rPr>
               <w:t>04/10/2018</w:t>
@@ -1445,7 +1409,7 @@
             <w:pPr>
               <w:cnfStyle w:val="000000000000" w:firstRow="0" w:lastRow="0" w:firstColumn="0" w:lastColumn="0" w:oddVBand="0" w:evenVBand="0" w:oddHBand="0" w:evenHBand="0" w:firstRowFirstColumn="0" w:firstRowLastColumn="0" w:lastRowFirstColumn="0" w:lastRowLastColumn="0"/>
               <w:rPr>
-                <w:rFonts w:ascii="Calibri" w:eastAsiaTheme="minorHAnsi" w:hAnsi="Calibri" w:cs="Calibri"/>
+                <w:rFonts w:ascii="Calibri" w:hAnsi="Calibri" w:cs="Calibri"/>
                 <w:szCs w:val="22"/>
               </w:rPr>
             </w:pPr>
@@ -1470,7 +1434,7 @@
             </w:pPr>
             <w:r>
               <w:rPr>
-                <w:rFonts w:ascii="Calibri" w:eastAsiaTheme="minorHAnsi" w:hAnsi="Calibri" w:cs="Calibri"/>
+                <w:rFonts w:ascii="Calibri" w:hAnsi="Calibri" w:cs="Calibri"/>
                 <w:szCs w:val="22"/>
               </w:rPr>
               <w:t>P9</w:t>
@@ -1491,7 +1455,7 @@
             </w:pPr>
             <w:r>
               <w:rPr>
-                <w:rFonts w:ascii="Calibri" w:eastAsiaTheme="minorHAnsi" w:hAnsi="Calibri" w:cs="Calibri"/>
+                <w:rFonts w:ascii="Calibri" w:hAnsi="Calibri" w:cs="Calibri"/>
                 <w:szCs w:val="22"/>
               </w:rPr>
               <w:t>Check blue tooth module</w:t>
@@ -1513,7 +1477,7 @@
             </w:pPr>
             <w:r>
               <w:rPr>
-                <w:rFonts w:ascii="Calibri" w:eastAsiaTheme="minorHAnsi" w:hAnsi="Calibri" w:cs="Calibri"/>
+                <w:rFonts w:ascii="Calibri" w:hAnsi="Calibri" w:cs="Calibri"/>
                 <w:szCs w:val="22"/>
               </w:rPr>
               <w:t>So that we can connect devices</w:t>
@@ -1529,13 +1493,12 @@
             <w:pPr>
               <w:cnfStyle w:val="000000000000" w:firstRow="0" w:lastRow="0" w:firstColumn="0" w:lastColumn="0" w:oddVBand="0" w:evenVBand="0" w:oddHBand="0" w:evenHBand="0" w:firstRowFirstColumn="0" w:firstRowLastColumn="0" w:lastRowFirstColumn="0" w:lastRowLastColumn="0"/>
               <w:rPr>
-                <w:rFonts w:eastAsiaTheme="minorHAnsi"/>
-                <w:szCs w:val="22"/>
-              </w:rPr>
-            </w:pPr>
-            <w:r>
-              <w:rPr>
-                <w:rFonts w:ascii="Calibri" w:eastAsiaTheme="minorHAnsi" w:hAnsi="Calibri" w:cs="Calibri"/>
+                <w:szCs w:val="22"/>
+              </w:rPr>
+            </w:pPr>
+            <w:r>
+              <w:rPr>
+                <w:rFonts w:ascii="Calibri" w:hAnsi="Calibri" w:cs="Calibri"/>
                 <w:szCs w:val="22"/>
               </w:rPr>
               <w:t>N</w:t>
@@ -1551,7 +1514,6 @@
             <w:pPr>
               <w:cnfStyle w:val="000000000000" w:firstRow="0" w:lastRow="0" w:firstColumn="0" w:lastColumn="0" w:oddVBand="0" w:evenVBand="0" w:oddHBand="0" w:evenHBand="0" w:firstRowFirstColumn="0" w:firstRowLastColumn="0" w:lastRowFirstColumn="0" w:lastRowLastColumn="0"/>
               <w:rPr>
-                <w:rFonts w:asciiTheme="minorHAnsi" w:eastAsiaTheme="minorHAnsi" w:hAnsiTheme="minorHAnsi" w:cstheme="minorBidi"/>
                 <w:szCs w:val="22"/>
               </w:rPr>
             </w:pPr>
@@ -1571,7 +1533,7 @@
             </w:pPr>
             <w:r>
               <w:rPr>
-                <w:rFonts w:ascii="Calibri" w:eastAsiaTheme="minorHAnsi" w:hAnsi="Calibri" w:cs="Calibri"/>
+                <w:rFonts w:ascii="Calibri" w:hAnsi="Calibri" w:cs="Calibri"/>
                 <w:szCs w:val="22"/>
               </w:rPr>
               <w:t>04/10/2018</w:t>
@@ -1592,7 +1554,6 @@
           <w:p>
             <w:pPr>
               <w:rPr>
-                <w:rFonts w:asciiTheme="minorHAnsi" w:eastAsiaTheme="minorHAnsi" w:hAnsiTheme="minorHAnsi" w:cstheme="minorBidi"/>
                 <w:szCs w:val="22"/>
               </w:rPr>
             </w:pPr>
@@ -1607,7 +1568,6 @@
             <w:pPr>
               <w:cnfStyle w:val="000000000000" w:firstRow="0" w:lastRow="0" w:firstColumn="0" w:lastColumn="0" w:oddVBand="0" w:evenVBand="0" w:oddHBand="0" w:evenHBand="0" w:firstRowFirstColumn="0" w:firstRowLastColumn="0" w:lastRowFirstColumn="0" w:lastRowLastColumn="0"/>
               <w:rPr>
-                <w:rFonts w:asciiTheme="minorHAnsi" w:eastAsiaTheme="minorHAnsi" w:hAnsiTheme="minorHAnsi" w:cstheme="minorBidi"/>
                 <w:szCs w:val="22"/>
               </w:rPr>
             </w:pPr>
@@ -1623,7 +1583,6 @@
             <w:pPr>
               <w:cnfStyle w:val="000000000000" w:firstRow="0" w:lastRow="0" w:firstColumn="0" w:lastColumn="0" w:oddVBand="0" w:evenVBand="0" w:oddHBand="0" w:evenHBand="0" w:firstRowFirstColumn="0" w:firstRowLastColumn="0" w:lastRowFirstColumn="0" w:lastRowLastColumn="0"/>
               <w:rPr>
-                <w:rFonts w:asciiTheme="minorHAnsi" w:eastAsiaTheme="minorHAnsi" w:hAnsiTheme="minorHAnsi" w:cstheme="minorBidi"/>
                 <w:szCs w:val="22"/>
               </w:rPr>
             </w:pPr>
@@ -1638,7 +1597,6 @@
             <w:pPr>
               <w:cnfStyle w:val="000000000000" w:firstRow="0" w:lastRow="0" w:firstColumn="0" w:lastColumn="0" w:oddVBand="0" w:evenVBand="0" w:oddHBand="0" w:evenHBand="0" w:firstRowFirstColumn="0" w:firstRowLastColumn="0" w:lastRowFirstColumn="0" w:lastRowLastColumn="0"/>
               <w:rPr>
-                <w:rFonts w:asciiTheme="minorHAnsi" w:eastAsiaTheme="minorHAnsi" w:hAnsiTheme="minorHAnsi" w:cstheme="minorBidi"/>
                 <w:szCs w:val="22"/>
               </w:rPr>
             </w:pPr>
@@ -1653,7 +1611,6 @@
             <w:pPr>
               <w:cnfStyle w:val="000000000000" w:firstRow="0" w:lastRow="0" w:firstColumn="0" w:lastColumn="0" w:oddVBand="0" w:evenVBand="0" w:oddHBand="0" w:evenHBand="0" w:firstRowFirstColumn="0" w:firstRowLastColumn="0" w:lastRowFirstColumn="0" w:lastRowLastColumn="0"/>
               <w:rPr>
-                <w:rFonts w:asciiTheme="minorHAnsi" w:eastAsiaTheme="minorHAnsi" w:hAnsiTheme="minorHAnsi" w:cstheme="minorBidi"/>
                 <w:szCs w:val="22"/>
               </w:rPr>
             </w:pPr>
@@ -1668,7 +1625,6 @@
             <w:pPr>
               <w:cnfStyle w:val="000000000000" w:firstRow="0" w:lastRow="0" w:firstColumn="0" w:lastColumn="0" w:oddVBand="0" w:evenVBand="0" w:oddHBand="0" w:evenHBand="0" w:firstRowFirstColumn="0" w:firstRowLastColumn="0" w:lastRowFirstColumn="0" w:lastRowLastColumn="0"/>
               <w:rPr>
-                <w:rFonts w:asciiTheme="minorHAnsi" w:eastAsiaTheme="minorHAnsi" w:hAnsiTheme="minorHAnsi" w:cstheme="minorBidi"/>
                 <w:szCs w:val="22"/>
               </w:rPr>
             </w:pPr>
@@ -1722,7 +1678,7 @@
             </w:pPr>
             <w:r>
               <w:rPr>
-                <w:rFonts w:ascii="Calibri" w:eastAsiaTheme="minorHAnsi" w:hAnsi="Calibri" w:cs="Calibri"/>
+                <w:rFonts w:ascii="Calibri" w:hAnsi="Calibri" w:cs="Calibri"/>
                 <w:szCs w:val="22"/>
               </w:rPr>
               <w:t>Ease Of Use</w:t>
@@ -1748,21 +1704,21 @@
             </w:pPr>
             <w:r>
               <w:rPr>
-                <w:rFonts w:ascii="Calibri" w:eastAsiaTheme="minorHAnsi" w:hAnsi="Calibri" w:cs="Calibri"/>
+                <w:rFonts w:ascii="Calibri" w:hAnsi="Calibri" w:cs="Calibri"/>
                 <w:szCs w:val="22"/>
               </w:rPr>
               <w:t>E</w:t>
             </w:r>
             <w:r>
               <w:rPr>
-                <w:rFonts w:ascii="Calibri" w:eastAsiaTheme="minorHAnsi" w:hAnsi="Calibri" w:cs="Calibri"/>
+                <w:rFonts w:ascii="Calibri" w:hAnsi="Calibri" w:cs="Calibri"/>
                 <w:szCs w:val="22"/>
               </w:rPr>
               <w:t>U</w:t>
             </w:r>
             <w:r>
               <w:rPr>
-                <w:rFonts w:ascii="Calibri" w:eastAsiaTheme="minorHAnsi" w:hAnsi="Calibri" w:cs="Calibri"/>
+                <w:rFonts w:ascii="Calibri" w:hAnsi="Calibri" w:cs="Calibri"/>
                 <w:szCs w:val="22"/>
               </w:rPr>
               <w:t>1</w:t>
@@ -1783,7 +1739,7 @@
             </w:pPr>
             <w:r>
               <w:rPr>
-                <w:rFonts w:ascii="Calibri" w:eastAsiaTheme="minorHAnsi" w:hAnsi="Calibri" w:cs="Calibri"/>
+                <w:rFonts w:ascii="Calibri" w:hAnsi="Calibri" w:cs="Calibri"/>
                 <w:szCs w:val="22"/>
               </w:rPr>
               <w:t>Be able to use the device within 2 minutes</w:t>
@@ -1804,7 +1760,7 @@
             </w:pPr>
             <w:r>
               <w:rPr>
-                <w:rFonts w:ascii="Calibri" w:eastAsiaTheme="minorHAnsi" w:hAnsi="Calibri" w:cs="Calibri"/>
+                <w:rFonts w:ascii="Calibri" w:hAnsi="Calibri" w:cs="Calibri"/>
                 <w:szCs w:val="22"/>
               </w:rPr>
               <w:t>So that the user can get a reading as soon as possible</w:t>
@@ -1820,13 +1776,12 @@
             <w:pPr>
               <w:cnfStyle w:val="000000000000" w:firstRow="0" w:lastRow="0" w:firstColumn="0" w:lastColumn="0" w:oddVBand="0" w:evenVBand="0" w:oddHBand="0" w:evenHBand="0" w:firstRowFirstColumn="0" w:firstRowLastColumn="0" w:lastRowFirstColumn="0" w:lastRowLastColumn="0"/>
               <w:rPr>
-                <w:rFonts w:eastAsiaTheme="minorHAnsi"/>
-                <w:szCs w:val="22"/>
-              </w:rPr>
-            </w:pPr>
-            <w:r>
-              <w:rPr>
-                <w:rFonts w:ascii="Calibri" w:eastAsiaTheme="minorHAnsi" w:hAnsi="Calibri" w:cs="Calibri"/>
+                <w:szCs w:val="22"/>
+              </w:rPr>
+            </w:pPr>
+            <w:r>
+              <w:rPr>
+                <w:rFonts w:ascii="Calibri" w:hAnsi="Calibri" w:cs="Calibri"/>
                 <w:szCs w:val="22"/>
               </w:rPr>
               <w:t>C</w:t>
@@ -1842,7 +1797,6 @@
             <w:pPr>
               <w:cnfStyle w:val="000000000000" w:firstRow="0" w:lastRow="0" w:firstColumn="0" w:lastColumn="0" w:oddVBand="0" w:evenVBand="0" w:oddHBand="0" w:evenHBand="0" w:firstRowFirstColumn="0" w:firstRowLastColumn="0" w:lastRowFirstColumn="0" w:lastRowLastColumn="0"/>
               <w:rPr>
-                <w:rFonts w:asciiTheme="minorHAnsi" w:eastAsiaTheme="minorHAnsi" w:hAnsiTheme="minorHAnsi" w:cstheme="minorBidi"/>
                 <w:szCs w:val="22"/>
               </w:rPr>
             </w:pPr>
@@ -1862,7 +1816,7 @@
             </w:pPr>
             <w:r>
               <w:rPr>
-                <w:rFonts w:ascii="Calibri" w:eastAsiaTheme="minorHAnsi" w:hAnsi="Calibri" w:cs="Calibri"/>
+                <w:rFonts w:ascii="Calibri" w:hAnsi="Calibri" w:cs="Calibri"/>
                 <w:szCs w:val="22"/>
               </w:rPr>
               <w:t>04/10/2018</w:t>
@@ -1888,21 +1842,21 @@
             </w:pPr>
             <w:r>
               <w:rPr>
-                <w:rFonts w:ascii="Calibri" w:eastAsiaTheme="minorHAnsi" w:hAnsi="Calibri" w:cs="Calibri"/>
+                <w:rFonts w:ascii="Calibri" w:hAnsi="Calibri" w:cs="Calibri"/>
                 <w:szCs w:val="22"/>
               </w:rPr>
               <w:t>E</w:t>
             </w:r>
             <w:r>
               <w:rPr>
-                <w:rFonts w:ascii="Calibri" w:eastAsiaTheme="minorHAnsi" w:hAnsi="Calibri" w:cs="Calibri"/>
+                <w:rFonts w:ascii="Calibri" w:hAnsi="Calibri" w:cs="Calibri"/>
                 <w:szCs w:val="22"/>
               </w:rPr>
               <w:t>U</w:t>
             </w:r>
             <w:r>
               <w:rPr>
-                <w:rFonts w:ascii="Calibri" w:eastAsiaTheme="minorHAnsi" w:hAnsi="Calibri" w:cs="Calibri"/>
+                <w:rFonts w:ascii="Calibri" w:hAnsi="Calibri" w:cs="Calibri"/>
                 <w:szCs w:val="22"/>
               </w:rPr>
               <w:t>2</w:t>
@@ -1923,17 +1877,10 @@
             </w:pPr>
             <w:r>
               <w:rPr>
-                <w:rFonts w:ascii="Calibri" w:eastAsiaTheme="minorHAnsi" w:hAnsi="Calibri" w:cs="Calibri"/>
-                <w:szCs w:val="22"/>
-              </w:rPr>
-              <w:t xml:space="preserve">Not </w:t>
-            </w:r>
-            <w:r>
-              <w:rPr>
-                <w:rFonts w:ascii="Calibri" w:eastAsiaTheme="minorHAnsi" w:hAnsi="Calibri" w:cs="Calibri"/>
-                <w:szCs w:val="22"/>
-              </w:rPr>
-              <w:t>charge it very often</w:t>
+                <w:rFonts w:ascii="Calibri" w:hAnsi="Calibri" w:cs="Calibri"/>
+                <w:szCs w:val="22"/>
+              </w:rPr>
+              <w:t>Not charge it very often</w:t>
             </w:r>
           </w:p>
         </w:tc>
@@ -1951,7 +1898,7 @@
             </w:pPr>
             <w:r>
               <w:rPr>
-                <w:rFonts w:ascii="Calibri" w:eastAsiaTheme="minorHAnsi" w:hAnsi="Calibri" w:cs="Calibri"/>
+                <w:rFonts w:ascii="Calibri" w:hAnsi="Calibri" w:cs="Calibri"/>
                 <w:szCs w:val="22"/>
               </w:rPr>
               <w:t>Not have to worry too often</w:t>
@@ -1967,13 +1914,12 @@
             <w:pPr>
               <w:cnfStyle w:val="000000000000" w:firstRow="0" w:lastRow="0" w:firstColumn="0" w:lastColumn="0" w:oddVBand="0" w:evenVBand="0" w:oddHBand="0" w:evenHBand="0" w:firstRowFirstColumn="0" w:firstRowLastColumn="0" w:lastRowFirstColumn="0" w:lastRowLastColumn="0"/>
               <w:rPr>
-                <w:rFonts w:eastAsiaTheme="minorHAnsi"/>
-                <w:szCs w:val="22"/>
-              </w:rPr>
-            </w:pPr>
-            <w:r>
-              <w:rPr>
-                <w:rFonts w:ascii="Calibri" w:eastAsiaTheme="minorHAnsi" w:hAnsi="Calibri" w:cs="Calibri"/>
+                <w:szCs w:val="22"/>
+              </w:rPr>
+            </w:pPr>
+            <w:r>
+              <w:rPr>
+                <w:rFonts w:ascii="Calibri" w:hAnsi="Calibri" w:cs="Calibri"/>
                 <w:szCs w:val="22"/>
               </w:rPr>
               <w:t>B</w:t>
@@ -1989,7 +1935,6 @@
             <w:pPr>
               <w:cnfStyle w:val="000000000000" w:firstRow="0" w:lastRow="0" w:firstColumn="0" w:lastColumn="0" w:oddVBand="0" w:evenVBand="0" w:oddHBand="0" w:evenHBand="0" w:firstRowFirstColumn="0" w:firstRowLastColumn="0" w:lastRowFirstColumn="0" w:lastRowLastColumn="0"/>
               <w:rPr>
-                <w:rFonts w:asciiTheme="minorHAnsi" w:eastAsiaTheme="minorHAnsi" w:hAnsiTheme="minorHAnsi" w:cstheme="minorBidi"/>
                 <w:szCs w:val="22"/>
               </w:rPr>
             </w:pPr>
@@ -2009,7 +1954,7 @@
             </w:pPr>
             <w:r>
               <w:rPr>
-                <w:rFonts w:ascii="Calibri" w:eastAsiaTheme="minorHAnsi" w:hAnsi="Calibri" w:cs="Calibri"/>
+                <w:rFonts w:ascii="Calibri" w:hAnsi="Calibri" w:cs="Calibri"/>
                 <w:szCs w:val="22"/>
               </w:rPr>
               <w:t>04/10/2018</w:t>
@@ -2035,21 +1980,21 @@
             </w:pPr>
             <w:r>
               <w:rPr>
-                <w:rFonts w:ascii="Calibri" w:eastAsiaTheme="minorHAnsi" w:hAnsi="Calibri" w:cs="Calibri"/>
+                <w:rFonts w:ascii="Calibri" w:hAnsi="Calibri" w:cs="Calibri"/>
                 <w:szCs w:val="22"/>
               </w:rPr>
               <w:t>E</w:t>
             </w:r>
             <w:r>
               <w:rPr>
-                <w:rFonts w:ascii="Calibri" w:eastAsiaTheme="minorHAnsi" w:hAnsi="Calibri" w:cs="Calibri"/>
+                <w:rFonts w:ascii="Calibri" w:hAnsi="Calibri" w:cs="Calibri"/>
                 <w:szCs w:val="22"/>
               </w:rPr>
               <w:t>U</w:t>
             </w:r>
             <w:r>
               <w:rPr>
-                <w:rFonts w:ascii="Calibri" w:eastAsiaTheme="minorHAnsi" w:hAnsi="Calibri" w:cs="Calibri"/>
+                <w:rFonts w:ascii="Calibri" w:hAnsi="Calibri" w:cs="Calibri"/>
                 <w:szCs w:val="22"/>
               </w:rPr>
               <w:t>3</w:t>
@@ -2070,7 +2015,7 @@
             </w:pPr>
             <w:r>
               <w:rPr>
-                <w:rFonts w:ascii="Calibri" w:eastAsiaTheme="minorHAnsi" w:hAnsi="Calibri" w:cs="Calibri"/>
+                <w:rFonts w:ascii="Calibri" w:hAnsi="Calibri" w:cs="Calibri"/>
                 <w:szCs w:val="22"/>
               </w:rPr>
               <w:t>Power it via USB</w:t>
@@ -2091,7 +2036,7 @@
             </w:pPr>
             <w:r>
               <w:rPr>
-                <w:rFonts w:ascii="Calibri" w:eastAsiaTheme="minorHAnsi" w:hAnsi="Calibri" w:cs="Calibri"/>
+                <w:rFonts w:ascii="Calibri" w:hAnsi="Calibri" w:cs="Calibri"/>
                 <w:szCs w:val="22"/>
               </w:rPr>
               <w:t>A special cable is not needed</w:t>
@@ -2112,7 +2057,7 @@
             </w:pPr>
             <w:r>
               <w:rPr>
-                <w:rFonts w:ascii="Calibri" w:eastAsiaTheme="minorHAnsi" w:hAnsi="Calibri" w:cs="Calibri"/>
+                <w:rFonts w:ascii="Calibri" w:hAnsi="Calibri" w:cs="Calibri"/>
                 <w:szCs w:val="22"/>
               </w:rPr>
               <w:t>S</w:t>
@@ -2128,7 +2073,6 @@
             <w:pPr>
               <w:cnfStyle w:val="000000000000" w:firstRow="0" w:lastRow="0" w:firstColumn="0" w:lastColumn="0" w:oddVBand="0" w:evenVBand="0" w:oddHBand="0" w:evenHBand="0" w:firstRowFirstColumn="0" w:firstRowLastColumn="0" w:lastRowFirstColumn="0" w:lastRowLastColumn="0"/>
               <w:rPr>
-                <w:rFonts w:asciiTheme="minorHAnsi" w:eastAsiaTheme="minorHAnsi" w:hAnsiTheme="minorHAnsi" w:cstheme="minorBidi"/>
                 <w:szCs w:val="22"/>
               </w:rPr>
             </w:pPr>
@@ -2148,7 +2092,7 @@
             </w:pPr>
             <w:r>
               <w:rPr>
-                <w:rFonts w:ascii="Calibri" w:eastAsiaTheme="minorHAnsi" w:hAnsi="Calibri" w:cs="Calibri"/>
+                <w:rFonts w:ascii="Calibri" w:hAnsi="Calibri" w:cs="Calibri"/>
                 <w:szCs w:val="22"/>
               </w:rPr>
               <w:t>04/10/2018</w:t>
@@ -2174,21 +2118,21 @@
             </w:pPr>
             <w:r>
               <w:rPr>
-                <w:rFonts w:ascii="Calibri" w:eastAsiaTheme="minorHAnsi" w:hAnsi="Calibri" w:cs="Calibri"/>
+                <w:rFonts w:ascii="Calibri" w:hAnsi="Calibri" w:cs="Calibri"/>
                 <w:szCs w:val="22"/>
               </w:rPr>
               <w:t>E</w:t>
             </w:r>
             <w:r>
               <w:rPr>
-                <w:rFonts w:ascii="Calibri" w:eastAsiaTheme="minorHAnsi" w:hAnsi="Calibri" w:cs="Calibri"/>
+                <w:rFonts w:ascii="Calibri" w:hAnsi="Calibri" w:cs="Calibri"/>
                 <w:szCs w:val="22"/>
               </w:rPr>
               <w:t>U</w:t>
             </w:r>
             <w:r>
               <w:rPr>
-                <w:rFonts w:ascii="Calibri" w:eastAsiaTheme="minorHAnsi" w:hAnsi="Calibri" w:cs="Calibri"/>
+                <w:rFonts w:ascii="Calibri" w:hAnsi="Calibri" w:cs="Calibri"/>
                 <w:szCs w:val="22"/>
               </w:rPr>
               <w:t>4</w:t>
@@ -2209,7 +2153,7 @@
             </w:pPr>
             <w:r>
               <w:rPr>
-                <w:rFonts w:ascii="Calibri" w:eastAsiaTheme="minorHAnsi" w:hAnsi="Calibri" w:cs="Calibri"/>
+                <w:rFonts w:ascii="Calibri" w:hAnsi="Calibri" w:cs="Calibri"/>
                 <w:szCs w:val="22"/>
               </w:rPr>
               <w:t>Be able to take it with me</w:t>
@@ -2230,7 +2174,7 @@
             </w:pPr>
             <w:r>
               <w:rPr>
-                <w:rFonts w:ascii="Calibri" w:eastAsiaTheme="minorHAnsi" w:hAnsi="Calibri" w:cs="Calibri"/>
+                <w:rFonts w:ascii="Calibri" w:hAnsi="Calibri" w:cs="Calibri"/>
                 <w:szCs w:val="22"/>
               </w:rPr>
               <w:t>Take a reading whenever</w:t>
@@ -2246,13 +2190,12 @@
             <w:pPr>
               <w:cnfStyle w:val="000000000000" w:firstRow="0" w:lastRow="0" w:firstColumn="0" w:lastColumn="0" w:oddVBand="0" w:evenVBand="0" w:oddHBand="0" w:evenHBand="0" w:firstRowFirstColumn="0" w:firstRowLastColumn="0" w:lastRowFirstColumn="0" w:lastRowLastColumn="0"/>
               <w:rPr>
-                <w:rFonts w:eastAsiaTheme="minorHAnsi"/>
-                <w:szCs w:val="22"/>
-              </w:rPr>
-            </w:pPr>
-            <w:r>
-              <w:rPr>
-                <w:rFonts w:ascii="Calibri" w:eastAsiaTheme="minorHAnsi" w:hAnsi="Calibri" w:cs="Calibri"/>
+                <w:szCs w:val="22"/>
+              </w:rPr>
+            </w:pPr>
+            <w:r>
+              <w:rPr>
+                <w:rFonts w:ascii="Calibri" w:hAnsi="Calibri" w:cs="Calibri"/>
                 <w:szCs w:val="22"/>
               </w:rPr>
               <w:t>T</w:t>
@@ -2268,7 +2211,6 @@
             <w:pPr>
               <w:cnfStyle w:val="000000000000" w:firstRow="0" w:lastRow="0" w:firstColumn="0" w:lastColumn="0" w:oddVBand="0" w:evenVBand="0" w:oddHBand="0" w:evenHBand="0" w:firstRowFirstColumn="0" w:firstRowLastColumn="0" w:lastRowFirstColumn="0" w:lastRowLastColumn="0"/>
               <w:rPr>
-                <w:rFonts w:asciiTheme="minorHAnsi" w:eastAsiaTheme="minorHAnsi" w:hAnsiTheme="minorHAnsi" w:cstheme="minorBidi"/>
                 <w:szCs w:val="22"/>
               </w:rPr>
             </w:pPr>
@@ -2288,7 +2230,7 @@
             </w:pPr>
             <w:r>
               <w:rPr>
-                <w:rFonts w:ascii="Calibri" w:eastAsiaTheme="minorHAnsi" w:hAnsi="Calibri" w:cs="Calibri"/>
+                <w:rFonts w:ascii="Calibri" w:hAnsi="Calibri" w:cs="Calibri"/>
                 <w:szCs w:val="22"/>
               </w:rPr>
               <w:t>04/10/2018</w:t>
@@ -2314,7 +2256,7 @@
             </w:pPr>
             <w:r>
               <w:rPr>
-                <w:rFonts w:ascii="Calibri" w:eastAsiaTheme="minorHAnsi" w:hAnsi="Calibri" w:cs="Calibri"/>
+                <w:rFonts w:ascii="Calibri" w:hAnsi="Calibri" w:cs="Calibri"/>
                 <w:szCs w:val="22"/>
               </w:rPr>
               <w:lastRenderedPageBreak/>
@@ -2322,14 +2264,14 @@
             </w:r>
             <w:r>
               <w:rPr>
-                <w:rFonts w:ascii="Calibri" w:eastAsiaTheme="minorHAnsi" w:hAnsi="Calibri" w:cs="Calibri"/>
+                <w:rFonts w:ascii="Calibri" w:hAnsi="Calibri" w:cs="Calibri"/>
                 <w:szCs w:val="22"/>
               </w:rPr>
               <w:t>U</w:t>
             </w:r>
             <w:r>
               <w:rPr>
-                <w:rFonts w:ascii="Calibri" w:eastAsiaTheme="minorHAnsi" w:hAnsi="Calibri" w:cs="Calibri"/>
+                <w:rFonts w:ascii="Calibri" w:hAnsi="Calibri" w:cs="Calibri"/>
                 <w:szCs w:val="22"/>
               </w:rPr>
               <w:t>5</w:t>
@@ -2350,7 +2292,7 @@
             </w:pPr>
             <w:r>
               <w:rPr>
-                <w:rFonts w:ascii="Calibri" w:eastAsiaTheme="minorHAnsi" w:hAnsi="Calibri" w:cs="Calibri"/>
+                <w:rFonts w:ascii="Calibri" w:hAnsi="Calibri" w:cs="Calibri"/>
                 <w:szCs w:val="22"/>
               </w:rPr>
               <w:t>Be able to view results on a screen</w:t>
@@ -2371,17 +2313,10 @@
             </w:pPr>
             <w:r>
               <w:rPr>
-                <w:rFonts w:ascii="Calibri" w:eastAsiaTheme="minorHAnsi" w:hAnsi="Calibri" w:cs="Calibri"/>
-                <w:szCs w:val="22"/>
-              </w:rPr>
-              <w:t xml:space="preserve">Give the readings </w:t>
-            </w:r>
-            <w:r>
-              <w:rPr>
-                <w:rFonts w:ascii="Calibri" w:eastAsiaTheme="minorHAnsi" w:hAnsi="Calibri" w:cs="Calibri"/>
-                <w:szCs w:val="22"/>
-              </w:rPr>
-              <w:t>meaning in the moment</w:t>
+                <w:rFonts w:ascii="Calibri" w:hAnsi="Calibri" w:cs="Calibri"/>
+                <w:szCs w:val="22"/>
+              </w:rPr>
+              <w:t>Give the readings meaning in the moment</w:t>
             </w:r>
           </w:p>
         </w:tc>
@@ -2399,7 +2334,7 @@
             </w:pPr>
             <w:r>
               <w:rPr>
-                <w:rFonts w:ascii="Calibri" w:eastAsiaTheme="minorHAnsi" w:hAnsi="Calibri" w:cs="Calibri"/>
+                <w:rFonts w:ascii="Calibri" w:hAnsi="Calibri" w:cs="Calibri"/>
                 <w:szCs w:val="22"/>
               </w:rPr>
               <w:t>S</w:t>
@@ -2415,7 +2350,6 @@
             <w:pPr>
               <w:cnfStyle w:val="000000000000" w:firstRow="0" w:lastRow="0" w:firstColumn="0" w:lastColumn="0" w:oddVBand="0" w:evenVBand="0" w:oddHBand="0" w:evenHBand="0" w:firstRowFirstColumn="0" w:firstRowLastColumn="0" w:lastRowFirstColumn="0" w:lastRowLastColumn="0"/>
               <w:rPr>
-                <w:rFonts w:asciiTheme="minorHAnsi" w:eastAsiaTheme="minorHAnsi" w:hAnsiTheme="minorHAnsi" w:cstheme="minorBidi"/>
                 <w:szCs w:val="22"/>
               </w:rPr>
             </w:pPr>
@@ -2435,7 +2369,7 @@
             </w:pPr>
             <w:r>
               <w:rPr>
-                <w:rFonts w:ascii="Calibri" w:eastAsiaTheme="minorHAnsi" w:hAnsi="Calibri" w:cs="Calibri"/>
+                <w:rFonts w:ascii="Calibri" w:hAnsi="Calibri" w:cs="Calibri"/>
                 <w:szCs w:val="22"/>
               </w:rPr>
               <w:t>04/10/2018</w:t>
@@ -2461,21 +2395,21 @@
             </w:pPr>
             <w:r>
               <w:rPr>
-                <w:rFonts w:ascii="Calibri" w:eastAsiaTheme="minorHAnsi" w:hAnsi="Calibri" w:cs="Calibri"/>
+                <w:rFonts w:ascii="Calibri" w:hAnsi="Calibri" w:cs="Calibri"/>
                 <w:szCs w:val="22"/>
               </w:rPr>
               <w:t>E</w:t>
             </w:r>
             <w:r>
               <w:rPr>
-                <w:rFonts w:ascii="Calibri" w:eastAsiaTheme="minorHAnsi" w:hAnsi="Calibri" w:cs="Calibri"/>
+                <w:rFonts w:ascii="Calibri" w:hAnsi="Calibri" w:cs="Calibri"/>
                 <w:szCs w:val="22"/>
               </w:rPr>
               <w:t>U</w:t>
             </w:r>
             <w:r>
               <w:rPr>
-                <w:rFonts w:ascii="Calibri" w:eastAsiaTheme="minorHAnsi" w:hAnsi="Calibri" w:cs="Calibri"/>
+                <w:rFonts w:ascii="Calibri" w:hAnsi="Calibri" w:cs="Calibri"/>
                 <w:szCs w:val="22"/>
               </w:rPr>
               <w:t>6</w:t>
@@ -2496,7 +2430,7 @@
             </w:pPr>
             <w:r>
               <w:rPr>
-                <w:rFonts w:ascii="Calibri" w:eastAsiaTheme="minorHAnsi" w:hAnsi="Calibri" w:cs="Calibri"/>
+                <w:rFonts w:ascii="Calibri" w:hAnsi="Calibri" w:cs="Calibri"/>
                 <w:szCs w:val="22"/>
               </w:rPr>
               <w:t>Be able to adjust screen brightness</w:t>
@@ -2517,7 +2451,7 @@
             </w:pPr>
             <w:r>
               <w:rPr>
-                <w:rFonts w:ascii="Calibri" w:eastAsiaTheme="minorHAnsi" w:hAnsi="Calibri" w:cs="Calibri"/>
+                <w:rFonts w:ascii="Calibri" w:hAnsi="Calibri" w:cs="Calibri"/>
                 <w:szCs w:val="22"/>
               </w:rPr>
               <w:t>Have a more comfortable viewing experience</w:t>
@@ -2533,13 +2467,12 @@
             <w:pPr>
               <w:cnfStyle w:val="000000000000" w:firstRow="0" w:lastRow="0" w:firstColumn="0" w:lastColumn="0" w:oddVBand="0" w:evenVBand="0" w:oddHBand="0" w:evenHBand="0" w:firstRowFirstColumn="0" w:firstRowLastColumn="0" w:lastRowFirstColumn="0" w:lastRowLastColumn="0"/>
               <w:rPr>
-                <w:rFonts w:eastAsiaTheme="minorHAnsi"/>
-                <w:szCs w:val="22"/>
-              </w:rPr>
-            </w:pPr>
-            <w:r>
-              <w:rPr>
-                <w:rFonts w:ascii="Calibri" w:eastAsiaTheme="minorHAnsi" w:hAnsi="Calibri" w:cs="Calibri"/>
+                <w:szCs w:val="22"/>
+              </w:rPr>
+            </w:pPr>
+            <w:r>
+              <w:rPr>
+                <w:rFonts w:ascii="Calibri" w:hAnsi="Calibri" w:cs="Calibri"/>
                 <w:szCs w:val="22"/>
               </w:rPr>
               <w:t>N</w:t>
@@ -2555,7 +2488,6 @@
             <w:pPr>
               <w:cnfStyle w:val="000000000000" w:firstRow="0" w:lastRow="0" w:firstColumn="0" w:lastColumn="0" w:oddVBand="0" w:evenVBand="0" w:oddHBand="0" w:evenHBand="0" w:firstRowFirstColumn="0" w:firstRowLastColumn="0" w:lastRowFirstColumn="0" w:lastRowLastColumn="0"/>
               <w:rPr>
-                <w:rFonts w:asciiTheme="minorHAnsi" w:eastAsiaTheme="minorHAnsi" w:hAnsiTheme="minorHAnsi" w:cstheme="minorBidi"/>
                 <w:szCs w:val="22"/>
               </w:rPr>
             </w:pPr>
@@ -2575,7 +2507,7 @@
             </w:pPr>
             <w:r>
               <w:rPr>
-                <w:rFonts w:ascii="Calibri" w:eastAsiaTheme="minorHAnsi" w:hAnsi="Calibri" w:cs="Calibri"/>
+                <w:rFonts w:ascii="Calibri" w:hAnsi="Calibri" w:cs="Calibri"/>
                 <w:szCs w:val="22"/>
               </w:rPr>
               <w:t>04/10/2018</w:t>
@@ -2601,21 +2533,21 @@
             </w:pPr>
             <w:r>
               <w:rPr>
-                <w:rFonts w:ascii="Calibri" w:eastAsiaTheme="minorHAnsi" w:hAnsi="Calibri" w:cs="Calibri"/>
+                <w:rFonts w:ascii="Calibri" w:hAnsi="Calibri" w:cs="Calibri"/>
                 <w:szCs w:val="22"/>
               </w:rPr>
               <w:t>E</w:t>
             </w:r>
             <w:r>
               <w:rPr>
-                <w:rFonts w:ascii="Calibri" w:eastAsiaTheme="minorHAnsi" w:hAnsi="Calibri" w:cs="Calibri"/>
+                <w:rFonts w:ascii="Calibri" w:hAnsi="Calibri" w:cs="Calibri"/>
                 <w:szCs w:val="22"/>
               </w:rPr>
               <w:t>U</w:t>
             </w:r>
             <w:r>
               <w:rPr>
-                <w:rFonts w:ascii="Calibri" w:eastAsiaTheme="minorHAnsi" w:hAnsi="Calibri" w:cs="Calibri"/>
+                <w:rFonts w:ascii="Calibri" w:hAnsi="Calibri" w:cs="Calibri"/>
                 <w:szCs w:val="22"/>
               </w:rPr>
               <w:t>7</w:t>
@@ -2636,7 +2568,7 @@
             </w:pPr>
             <w:r>
               <w:rPr>
-                <w:rFonts w:ascii="Calibri" w:eastAsiaTheme="minorHAnsi" w:hAnsi="Calibri" w:cs="Calibri"/>
+                <w:rFonts w:ascii="Calibri" w:hAnsi="Calibri" w:cs="Calibri"/>
                 <w:szCs w:val="22"/>
               </w:rPr>
               <w:t>Be able to adjust the text size</w:t>
@@ -2657,7 +2589,7 @@
             </w:pPr>
             <w:r>
               <w:rPr>
-                <w:rFonts w:ascii="Calibri" w:eastAsiaTheme="minorHAnsi" w:hAnsi="Calibri" w:cs="Calibri"/>
+                <w:rFonts w:ascii="Calibri" w:hAnsi="Calibri" w:cs="Calibri"/>
                 <w:szCs w:val="22"/>
               </w:rPr>
               <w:t>I can read the words incase they’re too small</w:t>
@@ -2673,13 +2605,12 @@
             <w:pPr>
               <w:cnfStyle w:val="000000000000" w:firstRow="0" w:lastRow="0" w:firstColumn="0" w:lastColumn="0" w:oddVBand="0" w:evenVBand="0" w:oddHBand="0" w:evenHBand="0" w:firstRowFirstColumn="0" w:firstRowLastColumn="0" w:lastRowFirstColumn="0" w:lastRowLastColumn="0"/>
               <w:rPr>
-                <w:rFonts w:eastAsiaTheme="minorHAnsi"/>
-                <w:szCs w:val="22"/>
-              </w:rPr>
-            </w:pPr>
-            <w:r>
-              <w:rPr>
-                <w:rFonts w:ascii="Calibri" w:eastAsiaTheme="minorHAnsi" w:hAnsi="Calibri" w:cs="Calibri"/>
+                <w:szCs w:val="22"/>
+              </w:rPr>
+            </w:pPr>
+            <w:r>
+              <w:rPr>
+                <w:rFonts w:ascii="Calibri" w:hAnsi="Calibri" w:cs="Calibri"/>
                 <w:szCs w:val="22"/>
               </w:rPr>
               <w:t>N</w:t>
@@ -2695,7 +2626,6 @@
             <w:pPr>
               <w:cnfStyle w:val="000000000000" w:firstRow="0" w:lastRow="0" w:firstColumn="0" w:lastColumn="0" w:oddVBand="0" w:evenVBand="0" w:oddHBand="0" w:evenHBand="0" w:firstRowFirstColumn="0" w:firstRowLastColumn="0" w:lastRowFirstColumn="0" w:lastRowLastColumn="0"/>
               <w:rPr>
-                <w:rFonts w:asciiTheme="minorHAnsi" w:eastAsiaTheme="minorHAnsi" w:hAnsiTheme="minorHAnsi" w:cstheme="minorBidi"/>
                 <w:szCs w:val="22"/>
               </w:rPr>
             </w:pPr>
@@ -2715,7 +2645,7 @@
             </w:pPr>
             <w:r>
               <w:rPr>
-                <w:rFonts w:ascii="Calibri" w:eastAsiaTheme="minorHAnsi" w:hAnsi="Calibri" w:cs="Calibri"/>
+                <w:rFonts w:ascii="Calibri" w:hAnsi="Calibri" w:cs="Calibri"/>
                 <w:szCs w:val="22"/>
               </w:rPr>
               <w:t>04/10/2018</w:t>
@@ -2741,21 +2671,21 @@
             </w:pPr>
             <w:r>
               <w:rPr>
-                <w:rFonts w:ascii="Calibri" w:eastAsiaTheme="minorHAnsi" w:hAnsi="Calibri" w:cs="Calibri"/>
+                <w:rFonts w:ascii="Calibri" w:hAnsi="Calibri" w:cs="Calibri"/>
                 <w:szCs w:val="22"/>
               </w:rPr>
               <w:t>E</w:t>
             </w:r>
             <w:r>
               <w:rPr>
-                <w:rFonts w:ascii="Calibri" w:eastAsiaTheme="minorHAnsi" w:hAnsi="Calibri" w:cs="Calibri"/>
+                <w:rFonts w:ascii="Calibri" w:hAnsi="Calibri" w:cs="Calibri"/>
                 <w:szCs w:val="22"/>
               </w:rPr>
               <w:t>U</w:t>
             </w:r>
             <w:r>
               <w:rPr>
-                <w:rFonts w:ascii="Calibri" w:eastAsiaTheme="minorHAnsi" w:hAnsi="Calibri" w:cs="Calibri"/>
+                <w:rFonts w:ascii="Calibri" w:hAnsi="Calibri" w:cs="Calibri"/>
                 <w:szCs w:val="22"/>
               </w:rPr>
               <w:t>8</w:t>
@@ -2776,17 +2706,10 @@
             </w:pPr>
             <w:r>
               <w:rPr>
-                <w:rFonts w:ascii="Calibri" w:eastAsiaTheme="minorHAnsi" w:hAnsi="Calibri" w:cs="Calibri"/>
-                <w:szCs w:val="22"/>
-              </w:rPr>
-              <w:t xml:space="preserve">Be able to improve </w:t>
-            </w:r>
-            <w:r>
-              <w:rPr>
-                <w:rFonts w:ascii="Calibri" w:eastAsiaTheme="minorHAnsi" w:hAnsi="Calibri" w:cs="Calibri"/>
-                <w:szCs w:val="22"/>
-              </w:rPr>
-              <w:t>accessibility for visually impaired</w:t>
+                <w:rFonts w:ascii="Calibri" w:hAnsi="Calibri" w:cs="Calibri"/>
+                <w:szCs w:val="22"/>
+              </w:rPr>
+              <w:t>Be able to improve accessibility for visually impaired</w:t>
             </w:r>
           </w:p>
         </w:tc>
@@ -2804,7 +2727,7 @@
             </w:pPr>
             <w:r>
               <w:rPr>
-                <w:rFonts w:ascii="Calibri" w:eastAsiaTheme="minorHAnsi" w:hAnsi="Calibri" w:cs="Calibri"/>
+                <w:rFonts w:ascii="Calibri" w:hAnsi="Calibri" w:cs="Calibri"/>
                 <w:szCs w:val="22"/>
               </w:rPr>
               <w:t>More people have access to the device</w:t>
@@ -2820,13 +2743,12 @@
             <w:pPr>
               <w:cnfStyle w:val="000000000000" w:firstRow="0" w:lastRow="0" w:firstColumn="0" w:lastColumn="0" w:oddVBand="0" w:evenVBand="0" w:oddHBand="0" w:evenHBand="0" w:firstRowFirstColumn="0" w:firstRowLastColumn="0" w:lastRowFirstColumn="0" w:lastRowLastColumn="0"/>
               <w:rPr>
-                <w:rFonts w:eastAsiaTheme="minorHAnsi"/>
-                <w:szCs w:val="22"/>
-              </w:rPr>
-            </w:pPr>
-            <w:r>
-              <w:rPr>
-                <w:rFonts w:ascii="Calibri" w:eastAsiaTheme="minorHAnsi" w:hAnsi="Calibri" w:cs="Calibri"/>
+                <w:szCs w:val="22"/>
+              </w:rPr>
+            </w:pPr>
+            <w:r>
+              <w:rPr>
+                <w:rFonts w:ascii="Calibri" w:hAnsi="Calibri" w:cs="Calibri"/>
                 <w:szCs w:val="22"/>
               </w:rPr>
               <w:t>T</w:t>
@@ -2842,7 +2764,6 @@
             <w:pPr>
               <w:cnfStyle w:val="000000000000" w:firstRow="0" w:lastRow="0" w:firstColumn="0" w:lastColumn="0" w:oddVBand="0" w:evenVBand="0" w:oddHBand="0" w:evenHBand="0" w:firstRowFirstColumn="0" w:firstRowLastColumn="0" w:lastRowFirstColumn="0" w:lastRowLastColumn="0"/>
               <w:rPr>
-                <w:rFonts w:asciiTheme="minorHAnsi" w:eastAsiaTheme="minorHAnsi" w:hAnsiTheme="minorHAnsi" w:cstheme="minorBidi"/>
                 <w:szCs w:val="22"/>
               </w:rPr>
             </w:pPr>
@@ -2862,7 +2783,7 @@
             </w:pPr>
             <w:r>
               <w:rPr>
-                <w:rFonts w:ascii="Calibri" w:eastAsiaTheme="minorHAnsi" w:hAnsi="Calibri" w:cs="Calibri"/>
+                <w:rFonts w:ascii="Calibri" w:hAnsi="Calibri" w:cs="Calibri"/>
                 <w:szCs w:val="22"/>
               </w:rPr>
               <w:t>04/10/2018</w:t>
@@ -2888,7 +2809,7 @@
             </w:pPr>
             <w:r>
               <w:rPr>
-                <w:rFonts w:ascii="Calibri" w:eastAsiaTheme="minorHAnsi" w:hAnsi="Calibri" w:cs="Calibri"/>
+                <w:rFonts w:ascii="Calibri" w:hAnsi="Calibri" w:cs="Calibri"/>
                 <w:szCs w:val="22"/>
               </w:rPr>
               <w:t>EU9</w:t>
@@ -2944,7 +2865,6 @@
             <w:pPr>
               <w:cnfStyle w:val="000000000000" w:firstRow="0" w:lastRow="0" w:firstColumn="0" w:lastColumn="0" w:oddVBand="0" w:evenVBand="0" w:oddHBand="0" w:evenHBand="0" w:firstRowFirstColumn="0" w:firstRowLastColumn="0" w:lastRowFirstColumn="0" w:lastRowLastColumn="0"/>
               <w:rPr>
-                <w:rFonts w:asciiTheme="minorHAnsi" w:eastAsiaTheme="minorHAnsi" w:hAnsiTheme="minorHAnsi" w:cstheme="minorBidi"/>
                 <w:szCs w:val="22"/>
               </w:rPr>
             </w:pPr>
@@ -2959,7 +2879,6 @@
             <w:pPr>
               <w:cnfStyle w:val="000000000000" w:firstRow="0" w:lastRow="0" w:firstColumn="0" w:lastColumn="0" w:oddVBand="0" w:evenVBand="0" w:oddHBand="0" w:evenHBand="0" w:firstRowFirstColumn="0" w:firstRowLastColumn="0" w:lastRowFirstColumn="0" w:lastRowLastColumn="0"/>
               <w:rPr>
-                <w:rFonts w:asciiTheme="minorHAnsi" w:eastAsiaTheme="minorHAnsi" w:hAnsiTheme="minorHAnsi" w:cstheme="minorBidi"/>
                 <w:szCs w:val="22"/>
               </w:rPr>
             </w:pPr>
@@ -2974,7 +2893,6 @@
             <w:pPr>
               <w:cnfStyle w:val="000000000000" w:firstRow="0" w:lastRow="0" w:firstColumn="0" w:lastColumn="0" w:oddVBand="0" w:evenVBand="0" w:oddHBand="0" w:evenHBand="0" w:firstRowFirstColumn="0" w:firstRowLastColumn="0" w:lastRowFirstColumn="0" w:lastRowLastColumn="0"/>
               <w:rPr>
-                <w:rFonts w:asciiTheme="minorHAnsi" w:eastAsiaTheme="minorHAnsi" w:hAnsiTheme="minorHAnsi" w:cstheme="minorBidi"/>
                 <w:szCs w:val="22"/>
               </w:rPr>
             </w:pPr>
@@ -2997,13 +2915,11 @@
           <w:p>
             <w:pPr>
               <w:rPr>
-                <w:rFonts w:asciiTheme="minorHAnsi" w:eastAsiaTheme="minorHAnsi" w:hAnsiTheme="minorHAnsi" w:cstheme="minorBidi"/>
-                <w:szCs w:val="22"/>
-              </w:rPr>
-            </w:pPr>
-            <w:r>
-              <w:rPr>
-                <w:rFonts w:asciiTheme="minorHAnsi" w:eastAsiaTheme="minorHAnsi" w:hAnsiTheme="minorHAnsi" w:cstheme="minorBidi"/>
+                <w:szCs w:val="22"/>
+              </w:rPr>
+            </w:pPr>
+            <w:r>
+              <w:rPr>
                 <w:szCs w:val="22"/>
               </w:rPr>
               <w:t>EU10</w:t>
@@ -3068,7 +2984,6 @@
             <w:pPr>
               <w:cnfStyle w:val="000000000000" w:firstRow="0" w:lastRow="0" w:firstColumn="0" w:lastColumn="0" w:oddVBand="0" w:evenVBand="0" w:oddHBand="0" w:evenHBand="0" w:firstRowFirstColumn="0" w:firstRowLastColumn="0" w:lastRowFirstColumn="0" w:lastRowLastColumn="0"/>
               <w:rPr>
-                <w:rFonts w:asciiTheme="minorHAnsi" w:eastAsiaTheme="minorHAnsi" w:hAnsiTheme="minorHAnsi" w:cstheme="minorBidi"/>
                 <w:szCs w:val="22"/>
               </w:rPr>
             </w:pPr>
@@ -3086,7 +3001,6 @@
             <w:pPr>
               <w:cnfStyle w:val="000000000000" w:firstRow="0" w:lastRow="0" w:firstColumn="0" w:lastColumn="0" w:oddVBand="0" w:evenVBand="0" w:oddHBand="0" w:evenHBand="0" w:firstRowFirstColumn="0" w:firstRowLastColumn="0" w:lastRowFirstColumn="0" w:lastRowLastColumn="0"/>
               <w:rPr>
-                <w:rFonts w:asciiTheme="minorHAnsi" w:eastAsiaTheme="minorHAnsi" w:hAnsiTheme="minorHAnsi" w:cstheme="minorBidi"/>
                 <w:szCs w:val="22"/>
               </w:rPr>
             </w:pPr>
@@ -3104,7 +3018,6 @@
             <w:pPr>
               <w:cnfStyle w:val="000000000000" w:firstRow="0" w:lastRow="0" w:firstColumn="0" w:lastColumn="0" w:oddVBand="0" w:evenVBand="0" w:oddHBand="0" w:evenHBand="0" w:firstRowFirstColumn="0" w:firstRowLastColumn="0" w:lastRowFirstColumn="0" w:lastRowLastColumn="0"/>
               <w:rPr>
-                <w:rFonts w:asciiTheme="minorHAnsi" w:eastAsiaTheme="minorHAnsi" w:hAnsiTheme="minorHAnsi" w:cstheme="minorBidi"/>
                 <w:szCs w:val="22"/>
               </w:rPr>
             </w:pPr>
@@ -3154,7 +3067,7 @@
             </w:pPr>
             <w:r>
               <w:rPr>
-                <w:rFonts w:ascii="Calibri" w:eastAsiaTheme="minorHAnsi" w:hAnsi="Calibri" w:cs="Calibri"/>
+                <w:rFonts w:ascii="Calibri" w:hAnsi="Calibri" w:cs="Calibri"/>
                 <w:szCs w:val="22"/>
               </w:rPr>
               <w:t>Interfacing Between Devices</w:t>
@@ -3180,7 +3093,7 @@
             </w:pPr>
             <w:r>
               <w:rPr>
-                <w:rFonts w:ascii="Calibri" w:eastAsiaTheme="minorHAnsi" w:hAnsi="Calibri" w:cs="Calibri"/>
+                <w:rFonts w:ascii="Calibri" w:hAnsi="Calibri" w:cs="Calibri"/>
                 <w:szCs w:val="22"/>
               </w:rPr>
               <w:t>I1</w:t>
@@ -3201,7 +3114,7 @@
             </w:pPr>
             <w:r>
               <w:rPr>
-                <w:rFonts w:ascii="Calibri" w:eastAsiaTheme="minorHAnsi" w:hAnsi="Calibri" w:cs="Calibri"/>
+                <w:rFonts w:ascii="Calibri" w:hAnsi="Calibri" w:cs="Calibri"/>
                 <w:szCs w:val="22"/>
               </w:rPr>
               <w:t>Be able to interface with a computer via USB</w:t>
@@ -3222,7 +3135,7 @@
             </w:pPr>
             <w:r>
               <w:rPr>
-                <w:rFonts w:ascii="Calibri" w:eastAsiaTheme="minorHAnsi" w:hAnsi="Calibri" w:cs="Calibri"/>
+                <w:rFonts w:ascii="Calibri" w:hAnsi="Calibri" w:cs="Calibri"/>
                 <w:szCs w:val="22"/>
               </w:rPr>
               <w:t>I can download past results</w:t>
@@ -3243,7 +3156,7 @@
             </w:pPr>
             <w:r>
               <w:rPr>
-                <w:rFonts w:ascii="Calibri" w:eastAsiaTheme="minorHAnsi" w:hAnsi="Calibri" w:cs="Calibri"/>
+                <w:rFonts w:ascii="Calibri" w:hAnsi="Calibri" w:cs="Calibri"/>
                 <w:szCs w:val="22"/>
               </w:rPr>
               <w:t>S</w:t>
@@ -3259,7 +3172,6 @@
             <w:pPr>
               <w:cnfStyle w:val="000000000000" w:firstRow="0" w:lastRow="0" w:firstColumn="0" w:lastColumn="0" w:oddVBand="0" w:evenVBand="0" w:oddHBand="0" w:evenHBand="0" w:firstRowFirstColumn="0" w:firstRowLastColumn="0" w:lastRowFirstColumn="0" w:lastRowLastColumn="0"/>
               <w:rPr>
-                <w:rFonts w:asciiTheme="minorHAnsi" w:eastAsiaTheme="minorHAnsi" w:hAnsiTheme="minorHAnsi" w:cstheme="minorBidi"/>
                 <w:szCs w:val="22"/>
               </w:rPr>
             </w:pPr>
@@ -3279,7 +3191,7 @@
             </w:pPr>
             <w:r>
               <w:rPr>
-                <w:rFonts w:ascii="Calibri" w:eastAsiaTheme="minorHAnsi" w:hAnsi="Calibri" w:cs="Calibri"/>
+                <w:rFonts w:ascii="Calibri" w:hAnsi="Calibri" w:cs="Calibri"/>
                 <w:szCs w:val="22"/>
               </w:rPr>
               <w:t>04/10/2018</w:t>
@@ -3305,7 +3217,7 @@
             </w:pPr>
             <w:r>
               <w:rPr>
-                <w:rFonts w:ascii="Calibri" w:eastAsiaTheme="minorHAnsi" w:hAnsi="Calibri" w:cs="Calibri"/>
+                <w:rFonts w:ascii="Calibri" w:hAnsi="Calibri" w:cs="Calibri"/>
                 <w:szCs w:val="22"/>
               </w:rPr>
               <w:t>I2</w:t>
@@ -3326,17 +3238,10 @@
             </w:pPr>
             <w:r>
               <w:rPr>
-                <w:rFonts w:ascii="Calibri" w:eastAsiaTheme="minorHAnsi" w:hAnsi="Calibri" w:cs="Calibri"/>
-                <w:szCs w:val="22"/>
-              </w:rPr>
-              <w:t>Be able to interface with a</w:t>
-            </w:r>
-            <w:r>
-              <w:rPr>
-                <w:rFonts w:ascii="Calibri" w:eastAsiaTheme="minorHAnsi" w:hAnsi="Calibri" w:cs="Calibri"/>
-                <w:szCs w:val="22"/>
-              </w:rPr>
-              <w:t xml:space="preserve"> computer via blue tooth</w:t>
+                <w:rFonts w:ascii="Calibri" w:hAnsi="Calibri" w:cs="Calibri"/>
+                <w:szCs w:val="22"/>
+              </w:rPr>
+              <w:t>Be able to interface with a computer via blue tooth</w:t>
             </w:r>
           </w:p>
         </w:tc>
@@ -3354,7 +3259,7 @@
             </w:pPr>
             <w:r>
               <w:rPr>
-                <w:rFonts w:ascii="Calibri" w:eastAsiaTheme="minorHAnsi" w:hAnsi="Calibri" w:cs="Calibri"/>
+                <w:rFonts w:ascii="Calibri" w:hAnsi="Calibri" w:cs="Calibri"/>
                 <w:szCs w:val="22"/>
               </w:rPr>
               <w:t>I can download past results if I don’t have a cable</w:t>
@@ -3370,13 +3275,12 @@
             <w:pPr>
               <w:cnfStyle w:val="000000000000" w:firstRow="0" w:lastRow="0" w:firstColumn="0" w:lastColumn="0" w:oddVBand="0" w:evenVBand="0" w:oddHBand="0" w:evenHBand="0" w:firstRowFirstColumn="0" w:firstRowLastColumn="0" w:lastRowFirstColumn="0" w:lastRowLastColumn="0"/>
               <w:rPr>
-                <w:rFonts w:eastAsiaTheme="minorHAnsi"/>
-                <w:szCs w:val="22"/>
-              </w:rPr>
-            </w:pPr>
-            <w:r>
-              <w:rPr>
-                <w:rFonts w:ascii="Calibri" w:eastAsiaTheme="minorHAnsi" w:hAnsi="Calibri" w:cs="Calibri"/>
+                <w:szCs w:val="22"/>
+              </w:rPr>
+            </w:pPr>
+            <w:r>
+              <w:rPr>
+                <w:rFonts w:ascii="Calibri" w:hAnsi="Calibri" w:cs="Calibri"/>
                 <w:szCs w:val="22"/>
               </w:rPr>
               <w:t>N</w:t>
@@ -3392,7 +3296,6 @@
             <w:pPr>
               <w:cnfStyle w:val="000000000000" w:firstRow="0" w:lastRow="0" w:firstColumn="0" w:lastColumn="0" w:oddVBand="0" w:evenVBand="0" w:oddHBand="0" w:evenHBand="0" w:firstRowFirstColumn="0" w:firstRowLastColumn="0" w:lastRowFirstColumn="0" w:lastRowLastColumn="0"/>
               <w:rPr>
-                <w:rFonts w:asciiTheme="minorHAnsi" w:eastAsiaTheme="minorHAnsi" w:hAnsiTheme="minorHAnsi" w:cstheme="minorBidi"/>
                 <w:szCs w:val="22"/>
               </w:rPr>
             </w:pPr>
@@ -3412,7 +3315,7 @@
             </w:pPr>
             <w:r>
               <w:rPr>
-                <w:rFonts w:ascii="Calibri" w:eastAsiaTheme="minorHAnsi" w:hAnsi="Calibri" w:cs="Calibri"/>
+                <w:rFonts w:ascii="Calibri" w:hAnsi="Calibri" w:cs="Calibri"/>
                 <w:szCs w:val="22"/>
               </w:rPr>
               <w:t>04/10/2018</w:t>
@@ -3438,7 +3341,7 @@
             </w:pPr>
             <w:r>
               <w:rPr>
-                <w:rFonts w:ascii="Calibri" w:eastAsiaTheme="minorHAnsi" w:hAnsi="Calibri" w:cs="Calibri"/>
+                <w:rFonts w:ascii="Calibri" w:hAnsi="Calibri" w:cs="Calibri"/>
                 <w:szCs w:val="22"/>
               </w:rPr>
               <w:t>I3</w:t>
@@ -3459,7 +3362,7 @@
             </w:pPr>
             <w:r>
               <w:rPr>
-                <w:rFonts w:ascii="Calibri" w:eastAsiaTheme="minorHAnsi" w:hAnsi="Calibri" w:cs="Calibri"/>
+                <w:rFonts w:ascii="Calibri" w:hAnsi="Calibri" w:cs="Calibri"/>
                 <w:szCs w:val="22"/>
               </w:rPr>
               <w:t xml:space="preserve">Be able to interface with the board via </w:t>
@@ -3467,7 +3370,7 @@
             <w:proofErr w:type="spellStart"/>
             <w:r>
               <w:rPr>
-                <w:rFonts w:ascii="Calibri" w:eastAsiaTheme="minorHAnsi" w:hAnsi="Calibri" w:cs="Calibri"/>
+                <w:rFonts w:ascii="Calibri" w:hAnsi="Calibri" w:cs="Calibri"/>
                 <w:szCs w:val="22"/>
               </w:rPr>
               <w:t>wifi</w:t>
@@ -3489,7 +3392,7 @@
             </w:pPr>
             <w:r>
               <w:rPr>
-                <w:rFonts w:ascii="Calibri" w:eastAsiaTheme="minorHAnsi" w:hAnsi="Calibri" w:cs="Calibri"/>
+                <w:rFonts w:ascii="Calibri" w:hAnsi="Calibri" w:cs="Calibri"/>
                 <w:szCs w:val="22"/>
               </w:rPr>
               <w:t>I can gather results without a cable</w:t>
@@ -3505,13 +3408,12 @@
             <w:pPr>
               <w:cnfStyle w:val="000000000000" w:firstRow="0" w:lastRow="0" w:firstColumn="0" w:lastColumn="0" w:oddVBand="0" w:evenVBand="0" w:oddHBand="0" w:evenHBand="0" w:firstRowFirstColumn="0" w:firstRowLastColumn="0" w:lastRowFirstColumn="0" w:lastRowLastColumn="0"/>
               <w:rPr>
-                <w:rFonts w:eastAsiaTheme="minorHAnsi"/>
-                <w:szCs w:val="22"/>
-              </w:rPr>
-            </w:pPr>
-            <w:r>
-              <w:rPr>
-                <w:rFonts w:ascii="Calibri" w:eastAsiaTheme="minorHAnsi" w:hAnsi="Calibri" w:cs="Calibri"/>
+                <w:szCs w:val="22"/>
+              </w:rPr>
+            </w:pPr>
+            <w:r>
+              <w:rPr>
+                <w:rFonts w:ascii="Calibri" w:hAnsi="Calibri" w:cs="Calibri"/>
                 <w:szCs w:val="22"/>
               </w:rPr>
               <w:t>N</w:t>
@@ -3527,7 +3429,6 @@
             <w:pPr>
               <w:cnfStyle w:val="000000000000" w:firstRow="0" w:lastRow="0" w:firstColumn="0" w:lastColumn="0" w:oddVBand="0" w:evenVBand="0" w:oddHBand="0" w:evenHBand="0" w:firstRowFirstColumn="0" w:firstRowLastColumn="0" w:lastRowFirstColumn="0" w:lastRowLastColumn="0"/>
               <w:rPr>
-                <w:rFonts w:asciiTheme="minorHAnsi" w:eastAsiaTheme="minorHAnsi" w:hAnsiTheme="minorHAnsi" w:cstheme="minorBidi"/>
                 <w:szCs w:val="22"/>
               </w:rPr>
             </w:pPr>
@@ -3547,7 +3448,7 @@
             </w:pPr>
             <w:r>
               <w:rPr>
-                <w:rFonts w:ascii="Calibri" w:eastAsiaTheme="minorHAnsi" w:hAnsi="Calibri" w:cs="Calibri"/>
+                <w:rFonts w:ascii="Calibri" w:hAnsi="Calibri" w:cs="Calibri"/>
                 <w:szCs w:val="22"/>
               </w:rPr>
               <w:t>04/10/2018</w:t>
@@ -3573,7 +3474,7 @@
             </w:pPr>
             <w:r>
               <w:rPr>
-                <w:rFonts w:ascii="Calibri" w:eastAsiaTheme="minorHAnsi" w:hAnsi="Calibri" w:cs="Calibri"/>
+                <w:rFonts w:ascii="Calibri" w:hAnsi="Calibri" w:cs="Calibri"/>
                 <w:szCs w:val="22"/>
               </w:rPr>
               <w:t>I4</w:t>
@@ -3594,20 +3495,11 @@
             </w:pPr>
             <w:r>
               <w:rPr>
-                <w:rFonts w:ascii="Calibri" w:eastAsiaTheme="minorHAnsi" w:hAnsi="Calibri" w:cs="Calibri"/>
-                <w:szCs w:val="22"/>
-              </w:rPr>
-              <w:t xml:space="preserve">Be able to interface with the board via </w:t>
-            </w:r>
-            <w:proofErr w:type="spellStart"/>
-            <w:r>
-              <w:rPr>
-                <w:rFonts w:ascii="Calibri" w:eastAsiaTheme="minorHAnsi" w:hAnsi="Calibri" w:cs="Calibri"/>
-                <w:szCs w:val="22"/>
-              </w:rPr>
-              <w:t>ethernet</w:t>
-            </w:r>
-            <w:proofErr w:type="spellEnd"/>
+                <w:rFonts w:ascii="Calibri" w:hAnsi="Calibri" w:cs="Calibri"/>
+                <w:szCs w:val="22"/>
+              </w:rPr>
+              <w:t>Be able to interface with the board via ethernet</w:t>
+            </w:r>
           </w:p>
         </w:tc>
         <w:tc>
@@ -3624,17 +3516,10 @@
             </w:pPr>
             <w:r>
               <w:rPr>
-                <w:rFonts w:ascii="Calibri" w:eastAsiaTheme="minorHAnsi" w:hAnsi="Calibri" w:cs="Calibri"/>
-                <w:szCs w:val="22"/>
-              </w:rPr>
-              <w:t>I can gather</w:t>
-            </w:r>
-            <w:r>
-              <w:rPr>
-                <w:rFonts w:ascii="Calibri" w:eastAsiaTheme="minorHAnsi" w:hAnsi="Calibri" w:cs="Calibri"/>
-                <w:szCs w:val="22"/>
-              </w:rPr>
-              <w:t xml:space="preserve"> results remotely</w:t>
+                <w:rFonts w:ascii="Calibri" w:hAnsi="Calibri" w:cs="Calibri"/>
+                <w:szCs w:val="22"/>
+              </w:rPr>
+              <w:t>I can gather results remotely</w:t>
             </w:r>
           </w:p>
         </w:tc>
@@ -3647,13 +3532,12 @@
             <w:pPr>
               <w:cnfStyle w:val="000000000000" w:firstRow="0" w:lastRow="0" w:firstColumn="0" w:lastColumn="0" w:oddVBand="0" w:evenVBand="0" w:oddHBand="0" w:evenHBand="0" w:firstRowFirstColumn="0" w:firstRowLastColumn="0" w:lastRowFirstColumn="0" w:lastRowLastColumn="0"/>
               <w:rPr>
-                <w:rFonts w:eastAsiaTheme="minorHAnsi"/>
-                <w:szCs w:val="22"/>
-              </w:rPr>
-            </w:pPr>
-            <w:r>
-              <w:rPr>
-                <w:rFonts w:ascii="Calibri" w:eastAsiaTheme="minorHAnsi" w:hAnsi="Calibri" w:cs="Calibri"/>
+                <w:szCs w:val="22"/>
+              </w:rPr>
+            </w:pPr>
+            <w:r>
+              <w:rPr>
+                <w:rFonts w:ascii="Calibri" w:hAnsi="Calibri" w:cs="Calibri"/>
                 <w:szCs w:val="22"/>
               </w:rPr>
               <w:t>N</w:t>
@@ -3669,7 +3553,6 @@
             <w:pPr>
               <w:cnfStyle w:val="000000000000" w:firstRow="0" w:lastRow="0" w:firstColumn="0" w:lastColumn="0" w:oddVBand="0" w:evenVBand="0" w:oddHBand="0" w:evenHBand="0" w:firstRowFirstColumn="0" w:firstRowLastColumn="0" w:lastRowFirstColumn="0" w:lastRowLastColumn="0"/>
               <w:rPr>
-                <w:rFonts w:asciiTheme="minorHAnsi" w:eastAsiaTheme="minorHAnsi" w:hAnsiTheme="minorHAnsi" w:cstheme="minorBidi"/>
                 <w:szCs w:val="22"/>
               </w:rPr>
             </w:pPr>
@@ -3689,7 +3572,7 @@
             </w:pPr>
             <w:r>
               <w:rPr>
-                <w:rFonts w:ascii="Calibri" w:eastAsiaTheme="minorHAnsi" w:hAnsi="Calibri" w:cs="Calibri"/>
+                <w:rFonts w:ascii="Calibri" w:hAnsi="Calibri" w:cs="Calibri"/>
                 <w:szCs w:val="22"/>
               </w:rPr>
               <w:t>04/10/2018</w:t>
@@ -3715,7 +3598,7 @@
             </w:pPr>
             <w:r>
               <w:rPr>
-                <w:rFonts w:ascii="Calibri" w:eastAsiaTheme="minorHAnsi" w:hAnsi="Calibri" w:cs="Calibri"/>
+                <w:rFonts w:ascii="Calibri" w:hAnsi="Calibri" w:cs="Calibri"/>
                 <w:szCs w:val="22"/>
               </w:rPr>
               <w:t>I5</w:t>
@@ -3736,7 +3619,7 @@
             </w:pPr>
             <w:r>
               <w:rPr>
-                <w:rFonts w:ascii="Calibri" w:eastAsiaTheme="minorHAnsi" w:hAnsi="Calibri" w:cs="Calibri"/>
+                <w:rFonts w:ascii="Calibri" w:hAnsi="Calibri" w:cs="Calibri"/>
                 <w:szCs w:val="22"/>
               </w:rPr>
               <w:t>Be able to receive results via text</w:t>
@@ -3757,7 +3640,7 @@
             </w:pPr>
             <w:r>
               <w:rPr>
-                <w:rFonts w:ascii="Calibri" w:eastAsiaTheme="minorHAnsi" w:hAnsi="Calibri" w:cs="Calibri"/>
+                <w:rFonts w:ascii="Calibri" w:hAnsi="Calibri" w:cs="Calibri"/>
                 <w:szCs w:val="22"/>
               </w:rPr>
               <w:t xml:space="preserve">I can immediately alert a Dr. or family member </w:t>
@@ -3773,13 +3656,12 @@
             <w:pPr>
               <w:cnfStyle w:val="000000000000" w:firstRow="0" w:lastRow="0" w:firstColumn="0" w:lastColumn="0" w:oddVBand="0" w:evenVBand="0" w:oddHBand="0" w:evenHBand="0" w:firstRowFirstColumn="0" w:firstRowLastColumn="0" w:lastRowFirstColumn="0" w:lastRowLastColumn="0"/>
               <w:rPr>
-                <w:rFonts w:eastAsiaTheme="minorHAnsi"/>
-                <w:szCs w:val="22"/>
-              </w:rPr>
-            </w:pPr>
-            <w:r>
-              <w:rPr>
-                <w:rFonts w:ascii="Calibri" w:eastAsiaTheme="minorHAnsi" w:hAnsi="Calibri" w:cs="Calibri"/>
+                <w:szCs w:val="22"/>
+              </w:rPr>
+            </w:pPr>
+            <w:r>
+              <w:rPr>
+                <w:rFonts w:ascii="Calibri" w:hAnsi="Calibri" w:cs="Calibri"/>
                 <w:szCs w:val="22"/>
               </w:rPr>
               <w:t>N</w:t>
@@ -3795,7 +3677,6 @@
             <w:pPr>
               <w:cnfStyle w:val="000000000000" w:firstRow="0" w:lastRow="0" w:firstColumn="0" w:lastColumn="0" w:oddVBand="0" w:evenVBand="0" w:oddHBand="0" w:evenHBand="0" w:firstRowFirstColumn="0" w:firstRowLastColumn="0" w:lastRowFirstColumn="0" w:lastRowLastColumn="0"/>
               <w:rPr>
-                <w:rFonts w:asciiTheme="minorHAnsi" w:eastAsiaTheme="minorHAnsi" w:hAnsiTheme="minorHAnsi" w:cstheme="minorBidi"/>
                 <w:szCs w:val="22"/>
               </w:rPr>
             </w:pPr>
@@ -3815,7 +3696,7 @@
             </w:pPr>
             <w:r>
               <w:rPr>
-                <w:rFonts w:ascii="Calibri" w:eastAsiaTheme="minorHAnsi" w:hAnsi="Calibri" w:cs="Calibri"/>
+                <w:rFonts w:ascii="Calibri" w:hAnsi="Calibri" w:cs="Calibri"/>
                 <w:szCs w:val="22"/>
               </w:rPr>
               <w:t>04/10/2018</w:t>
@@ -3841,7 +3722,7 @@
             </w:pPr>
             <w:r>
               <w:rPr>
-                <w:rFonts w:ascii="Calibri" w:eastAsiaTheme="minorHAnsi" w:hAnsi="Calibri" w:cs="Calibri"/>
+                <w:rFonts w:ascii="Calibri" w:hAnsi="Calibri" w:cs="Calibri"/>
                 <w:szCs w:val="22"/>
               </w:rPr>
               <w:t>I6</w:t>
@@ -3862,7 +3743,7 @@
             </w:pPr>
             <w:r>
               <w:rPr>
-                <w:rFonts w:ascii="Calibri" w:eastAsiaTheme="minorHAnsi" w:hAnsi="Calibri" w:cs="Calibri"/>
+                <w:rFonts w:ascii="Calibri" w:hAnsi="Calibri" w:cs="Calibri"/>
                 <w:szCs w:val="22"/>
               </w:rPr>
               <w:t>Be able to interface with a remote database</w:t>
@@ -3883,7 +3764,7 @@
             </w:pPr>
             <w:r>
               <w:rPr>
-                <w:rFonts w:ascii="Calibri" w:eastAsiaTheme="minorHAnsi" w:hAnsi="Calibri" w:cs="Calibri"/>
+                <w:rFonts w:ascii="Calibri" w:hAnsi="Calibri" w:cs="Calibri"/>
                 <w:szCs w:val="22"/>
               </w:rPr>
               <w:t>I can save results to something else</w:t>
@@ -3899,13 +3780,12 @@
             <w:pPr>
               <w:cnfStyle w:val="000000000000" w:firstRow="0" w:lastRow="0" w:firstColumn="0" w:lastColumn="0" w:oddVBand="0" w:evenVBand="0" w:oddHBand="0" w:evenHBand="0" w:firstRowFirstColumn="0" w:firstRowLastColumn="0" w:lastRowFirstColumn="0" w:lastRowLastColumn="0"/>
               <w:rPr>
-                <w:rFonts w:eastAsiaTheme="minorHAnsi"/>
-                <w:szCs w:val="22"/>
-              </w:rPr>
-            </w:pPr>
-            <w:r>
-              <w:rPr>
-                <w:rFonts w:ascii="Calibri" w:eastAsiaTheme="minorHAnsi" w:hAnsi="Calibri" w:cs="Calibri"/>
+                <w:szCs w:val="22"/>
+              </w:rPr>
+            </w:pPr>
+            <w:r>
+              <w:rPr>
+                <w:rFonts w:ascii="Calibri" w:hAnsi="Calibri" w:cs="Calibri"/>
                 <w:szCs w:val="22"/>
               </w:rPr>
               <w:t>M</w:t>
@@ -3921,7 +3801,6 @@
             <w:pPr>
               <w:cnfStyle w:val="000000000000" w:firstRow="0" w:lastRow="0" w:firstColumn="0" w:lastColumn="0" w:oddVBand="0" w:evenVBand="0" w:oddHBand="0" w:evenHBand="0" w:firstRowFirstColumn="0" w:firstRowLastColumn="0" w:lastRowFirstColumn="0" w:lastRowLastColumn="0"/>
               <w:rPr>
-                <w:rFonts w:asciiTheme="minorHAnsi" w:eastAsiaTheme="minorHAnsi" w:hAnsiTheme="minorHAnsi" w:cstheme="minorBidi"/>
                 <w:szCs w:val="22"/>
               </w:rPr>
             </w:pPr>
@@ -3941,7 +3820,7 @@
             </w:pPr>
             <w:r>
               <w:rPr>
-                <w:rFonts w:ascii="Calibri" w:eastAsiaTheme="minorHAnsi" w:hAnsi="Calibri" w:cs="Calibri"/>
+                <w:rFonts w:ascii="Calibri" w:hAnsi="Calibri" w:cs="Calibri"/>
                 <w:szCs w:val="22"/>
               </w:rPr>
               <w:t>04/10/2018</w:t>
@@ -3967,7 +3846,7 @@
             </w:pPr>
             <w:r>
               <w:rPr>
-                <w:rFonts w:ascii="Calibri" w:eastAsiaTheme="minorHAnsi" w:hAnsi="Calibri" w:cs="Calibri"/>
+                <w:rFonts w:ascii="Calibri" w:hAnsi="Calibri" w:cs="Calibri"/>
                 <w:szCs w:val="22"/>
               </w:rPr>
               <w:t>I7</w:t>
@@ -3988,17 +3867,10 @@
             </w:pPr>
             <w:r>
               <w:rPr>
-                <w:rFonts w:ascii="Calibri" w:eastAsiaTheme="minorHAnsi" w:hAnsi="Calibri" w:cs="Calibri"/>
-                <w:szCs w:val="22"/>
-              </w:rPr>
-              <w:t xml:space="preserve">Be able to </w:t>
-            </w:r>
-            <w:r>
-              <w:rPr>
-                <w:rFonts w:ascii="Calibri" w:eastAsiaTheme="minorHAnsi" w:hAnsi="Calibri" w:cs="Calibri"/>
-                <w:szCs w:val="22"/>
-              </w:rPr>
-              <w:t>interface a local database</w:t>
+                <w:rFonts w:ascii="Calibri" w:hAnsi="Calibri" w:cs="Calibri"/>
+                <w:szCs w:val="22"/>
+              </w:rPr>
+              <w:t>Be able to interface a local database</w:t>
             </w:r>
           </w:p>
         </w:tc>
@@ -4016,7 +3888,7 @@
             </w:pPr>
             <w:r>
               <w:rPr>
-                <w:rFonts w:ascii="Calibri" w:eastAsiaTheme="minorHAnsi" w:hAnsi="Calibri" w:cs="Calibri"/>
+                <w:rFonts w:ascii="Calibri" w:hAnsi="Calibri" w:cs="Calibri"/>
                 <w:szCs w:val="22"/>
               </w:rPr>
               <w:t>I can save results from previous tests</w:t>
@@ -4032,13 +3904,12 @@
             <w:pPr>
               <w:cnfStyle w:val="000000000000" w:firstRow="0" w:lastRow="0" w:firstColumn="0" w:lastColumn="0" w:oddVBand="0" w:evenVBand="0" w:oddHBand="0" w:evenHBand="0" w:firstRowFirstColumn="0" w:firstRowLastColumn="0" w:lastRowFirstColumn="0" w:lastRowLastColumn="0"/>
               <w:rPr>
-                <w:rFonts w:eastAsiaTheme="minorHAnsi"/>
-                <w:szCs w:val="22"/>
-              </w:rPr>
-            </w:pPr>
-            <w:r>
-              <w:rPr>
-                <w:rFonts w:ascii="Calibri" w:eastAsiaTheme="minorHAnsi" w:hAnsi="Calibri" w:cs="Calibri"/>
+                <w:szCs w:val="22"/>
+              </w:rPr>
+            </w:pPr>
+            <w:r>
+              <w:rPr>
+                <w:rFonts w:ascii="Calibri" w:hAnsi="Calibri" w:cs="Calibri"/>
                 <w:szCs w:val="22"/>
               </w:rPr>
               <w:t>N</w:t>
@@ -4054,7 +3925,6 @@
             <w:pPr>
               <w:cnfStyle w:val="000000000000" w:firstRow="0" w:lastRow="0" w:firstColumn="0" w:lastColumn="0" w:oddVBand="0" w:evenVBand="0" w:oddHBand="0" w:evenHBand="0" w:firstRowFirstColumn="0" w:firstRowLastColumn="0" w:lastRowFirstColumn="0" w:lastRowLastColumn="0"/>
               <w:rPr>
-                <w:rFonts w:asciiTheme="minorHAnsi" w:eastAsiaTheme="minorHAnsi" w:hAnsiTheme="minorHAnsi" w:cstheme="minorBidi"/>
                 <w:szCs w:val="22"/>
               </w:rPr>
             </w:pPr>
@@ -4074,7 +3944,7 @@
             </w:pPr>
             <w:r>
               <w:rPr>
-                <w:rFonts w:ascii="Calibri" w:eastAsiaTheme="minorHAnsi" w:hAnsi="Calibri" w:cs="Calibri"/>
+                <w:rFonts w:ascii="Calibri" w:hAnsi="Calibri" w:cs="Calibri"/>
                 <w:szCs w:val="22"/>
               </w:rPr>
               <w:t>04/10/2018</w:t>
@@ -4098,7 +3968,6 @@
           <w:p>
             <w:pPr>
               <w:rPr>
-                <w:rFonts w:asciiTheme="minorHAnsi" w:eastAsiaTheme="minorHAnsi" w:hAnsiTheme="minorHAnsi" w:cstheme="minorBidi"/>
                 <w:szCs w:val="22"/>
               </w:rPr>
             </w:pPr>
@@ -4116,7 +3985,6 @@
             <w:pPr>
               <w:cnfStyle w:val="000000000000" w:firstRow="0" w:lastRow="0" w:firstColumn="0" w:lastColumn="0" w:oddVBand="0" w:evenVBand="0" w:oddHBand="0" w:evenHBand="0" w:firstRowFirstColumn="0" w:firstRowLastColumn="0" w:lastRowFirstColumn="0" w:lastRowLastColumn="0"/>
               <w:rPr>
-                <w:rFonts w:asciiTheme="minorHAnsi" w:eastAsiaTheme="minorHAnsi" w:hAnsiTheme="minorHAnsi" w:cstheme="minorBidi"/>
                 <w:szCs w:val="22"/>
               </w:rPr>
             </w:pPr>
@@ -4134,7 +4002,6 @@
             <w:pPr>
               <w:cnfStyle w:val="000000000000" w:firstRow="0" w:lastRow="0" w:firstColumn="0" w:lastColumn="0" w:oddVBand="0" w:evenVBand="0" w:oddHBand="0" w:evenHBand="0" w:firstRowFirstColumn="0" w:firstRowLastColumn="0" w:lastRowFirstColumn="0" w:lastRowLastColumn="0"/>
               <w:rPr>
-                <w:rFonts w:asciiTheme="minorHAnsi" w:eastAsiaTheme="minorHAnsi" w:hAnsiTheme="minorHAnsi" w:cstheme="minorBidi"/>
                 <w:szCs w:val="22"/>
               </w:rPr>
             </w:pPr>
@@ -4152,7 +4019,6 @@
             <w:pPr>
               <w:cnfStyle w:val="000000000000" w:firstRow="0" w:lastRow="0" w:firstColumn="0" w:lastColumn="0" w:oddVBand="0" w:evenVBand="0" w:oddHBand="0" w:evenHBand="0" w:firstRowFirstColumn="0" w:firstRowLastColumn="0" w:lastRowFirstColumn="0" w:lastRowLastColumn="0"/>
               <w:rPr>
-                <w:rFonts w:asciiTheme="minorHAnsi" w:eastAsiaTheme="minorHAnsi" w:hAnsiTheme="minorHAnsi" w:cstheme="minorBidi"/>
                 <w:szCs w:val="22"/>
               </w:rPr>
             </w:pPr>
@@ -4170,7 +4036,6 @@
             <w:pPr>
               <w:cnfStyle w:val="000000000000" w:firstRow="0" w:lastRow="0" w:firstColumn="0" w:lastColumn="0" w:oddVBand="0" w:evenVBand="0" w:oddHBand="0" w:evenHBand="0" w:firstRowFirstColumn="0" w:firstRowLastColumn="0" w:lastRowFirstColumn="0" w:lastRowLastColumn="0"/>
               <w:rPr>
-                <w:rFonts w:asciiTheme="minorHAnsi" w:eastAsiaTheme="minorHAnsi" w:hAnsiTheme="minorHAnsi" w:cstheme="minorBidi"/>
                 <w:szCs w:val="22"/>
               </w:rPr>
             </w:pPr>
@@ -4188,7 +4053,6 @@
             <w:pPr>
               <w:cnfStyle w:val="000000000000" w:firstRow="0" w:lastRow="0" w:firstColumn="0" w:lastColumn="0" w:oddVBand="0" w:evenVBand="0" w:oddHBand="0" w:evenHBand="0" w:firstRowFirstColumn="0" w:firstRowLastColumn="0" w:lastRowFirstColumn="0" w:lastRowLastColumn="0"/>
               <w:rPr>
-                <w:rFonts w:asciiTheme="minorHAnsi" w:eastAsiaTheme="minorHAnsi" w:hAnsiTheme="minorHAnsi" w:cstheme="minorBidi"/>
                 <w:szCs w:val="22"/>
               </w:rPr>
             </w:pPr>
@@ -4240,7 +4104,7 @@
             </w:pPr>
             <w:r>
               <w:rPr>
-                <w:rFonts w:ascii="Calibri" w:eastAsiaTheme="minorHAnsi" w:hAnsi="Calibri" w:cs="Calibri"/>
+                <w:rFonts w:ascii="Calibri" w:hAnsi="Calibri" w:cs="Calibri"/>
                 <w:szCs w:val="22"/>
               </w:rPr>
               <w:t>Menu</w:t>
@@ -4266,7 +4130,7 @@
             </w:pPr>
             <w:r>
               <w:rPr>
-                <w:rFonts w:ascii="Calibri" w:eastAsiaTheme="minorHAnsi" w:hAnsi="Calibri" w:cs="Calibri"/>
+                <w:rFonts w:ascii="Calibri" w:hAnsi="Calibri" w:cs="Calibri"/>
                 <w:szCs w:val="22"/>
               </w:rPr>
               <w:lastRenderedPageBreak/>
@@ -4288,7 +4152,7 @@
             </w:pPr>
             <w:r>
               <w:rPr>
-                <w:rFonts w:ascii="Calibri" w:eastAsiaTheme="minorHAnsi" w:hAnsi="Calibri" w:cs="Calibri"/>
+                <w:rFonts w:ascii="Calibri" w:hAnsi="Calibri" w:cs="Calibri"/>
                 <w:szCs w:val="22"/>
               </w:rPr>
               <w:t>Navigate a menu</w:t>
@@ -4309,7 +4173,7 @@
             </w:pPr>
             <w:r>
               <w:rPr>
-                <w:rFonts w:ascii="Calibri" w:eastAsiaTheme="minorHAnsi" w:hAnsi="Calibri" w:cs="Calibri"/>
+                <w:rFonts w:ascii="Calibri" w:hAnsi="Calibri" w:cs="Calibri"/>
                 <w:szCs w:val="22"/>
               </w:rPr>
               <w:t>Select different options</w:t>
@@ -4330,7 +4194,7 @@
             </w:pPr>
             <w:r>
               <w:rPr>
-                <w:rFonts w:ascii="Calibri" w:eastAsiaTheme="minorHAnsi" w:hAnsi="Calibri" w:cs="Calibri"/>
+                <w:rFonts w:ascii="Calibri" w:hAnsi="Calibri" w:cs="Calibri"/>
                 <w:szCs w:val="22"/>
               </w:rPr>
               <w:t>S</w:t>
@@ -4346,7 +4210,6 @@
             <w:pPr>
               <w:cnfStyle w:val="000000000000" w:firstRow="0" w:lastRow="0" w:firstColumn="0" w:lastColumn="0" w:oddVBand="0" w:evenVBand="0" w:oddHBand="0" w:evenHBand="0" w:firstRowFirstColumn="0" w:firstRowLastColumn="0" w:lastRowFirstColumn="0" w:lastRowLastColumn="0"/>
               <w:rPr>
-                <w:rFonts w:asciiTheme="minorHAnsi" w:eastAsiaTheme="minorHAnsi" w:hAnsiTheme="minorHAnsi" w:cstheme="minorBidi"/>
                 <w:szCs w:val="22"/>
               </w:rPr>
             </w:pPr>
@@ -4366,7 +4229,7 @@
             </w:pPr>
             <w:r>
               <w:rPr>
-                <w:rFonts w:ascii="Calibri" w:eastAsiaTheme="minorHAnsi" w:hAnsi="Calibri" w:cs="Calibri"/>
+                <w:rFonts w:ascii="Calibri" w:hAnsi="Calibri" w:cs="Calibri"/>
                 <w:szCs w:val="22"/>
               </w:rPr>
               <w:t>04/10/2018</w:t>
@@ -4392,7 +4255,7 @@
             </w:pPr>
             <w:r>
               <w:rPr>
-                <w:rFonts w:ascii="Calibri" w:eastAsiaTheme="minorHAnsi" w:hAnsi="Calibri" w:cs="Calibri"/>
+                <w:rFonts w:ascii="Calibri" w:hAnsi="Calibri" w:cs="Calibri"/>
                 <w:szCs w:val="22"/>
               </w:rPr>
               <w:t>M2</w:t>
@@ -4413,7 +4276,7 @@
             </w:pPr>
             <w:r>
               <w:rPr>
-                <w:rFonts w:ascii="Calibri" w:eastAsiaTheme="minorHAnsi" w:hAnsi="Calibri" w:cs="Calibri"/>
+                <w:rFonts w:ascii="Calibri" w:hAnsi="Calibri" w:cs="Calibri"/>
                 <w:szCs w:val="22"/>
               </w:rPr>
               <w:t>Select a menu option</w:t>
@@ -4434,7 +4297,7 @@
             </w:pPr>
             <w:r>
               <w:rPr>
-                <w:rFonts w:ascii="Calibri" w:eastAsiaTheme="minorHAnsi" w:hAnsi="Calibri" w:cs="Calibri"/>
+                <w:rFonts w:ascii="Calibri" w:hAnsi="Calibri" w:cs="Calibri"/>
                 <w:szCs w:val="22"/>
               </w:rPr>
               <w:t>My navigation has meaning</w:t>
@@ -4450,13 +4313,12 @@
             <w:pPr>
               <w:cnfStyle w:val="000000000000" w:firstRow="0" w:lastRow="0" w:firstColumn="0" w:lastColumn="0" w:oddVBand="0" w:evenVBand="0" w:oddHBand="0" w:evenHBand="0" w:firstRowFirstColumn="0" w:firstRowLastColumn="0" w:lastRowFirstColumn="0" w:lastRowLastColumn="0"/>
               <w:rPr>
-                <w:rFonts w:eastAsiaTheme="minorHAnsi"/>
-                <w:szCs w:val="22"/>
-              </w:rPr>
-            </w:pPr>
-            <w:r>
-              <w:rPr>
-                <w:rFonts w:ascii="Calibri" w:eastAsiaTheme="minorHAnsi" w:hAnsi="Calibri" w:cs="Calibri"/>
+                <w:szCs w:val="22"/>
+              </w:rPr>
+            </w:pPr>
+            <w:r>
+              <w:rPr>
+                <w:rFonts w:ascii="Calibri" w:hAnsi="Calibri" w:cs="Calibri"/>
                 <w:szCs w:val="22"/>
               </w:rPr>
               <w:t>M</w:t>
@@ -4472,7 +4334,6 @@
             <w:pPr>
               <w:cnfStyle w:val="000000000000" w:firstRow="0" w:lastRow="0" w:firstColumn="0" w:lastColumn="0" w:oddVBand="0" w:evenVBand="0" w:oddHBand="0" w:evenHBand="0" w:firstRowFirstColumn="0" w:firstRowLastColumn="0" w:lastRowFirstColumn="0" w:lastRowLastColumn="0"/>
               <w:rPr>
-                <w:rFonts w:asciiTheme="minorHAnsi" w:eastAsiaTheme="minorHAnsi" w:hAnsiTheme="minorHAnsi" w:cstheme="minorBidi"/>
                 <w:szCs w:val="22"/>
               </w:rPr>
             </w:pPr>
@@ -4492,7 +4353,7 @@
             </w:pPr>
             <w:r>
               <w:rPr>
-                <w:rFonts w:ascii="Calibri" w:eastAsiaTheme="minorHAnsi" w:hAnsi="Calibri" w:cs="Calibri"/>
+                <w:rFonts w:ascii="Calibri" w:hAnsi="Calibri" w:cs="Calibri"/>
                 <w:szCs w:val="22"/>
               </w:rPr>
               <w:t>04/10/2018</w:t>
@@ -4518,7 +4379,7 @@
             </w:pPr>
             <w:r>
               <w:rPr>
-                <w:rFonts w:ascii="Calibri" w:eastAsiaTheme="minorHAnsi" w:hAnsi="Calibri" w:cs="Calibri"/>
+                <w:rFonts w:ascii="Calibri" w:hAnsi="Calibri" w:cs="Calibri"/>
                 <w:szCs w:val="22"/>
               </w:rPr>
               <w:t>M3</w:t>
@@ -4539,7 +4400,7 @@
             </w:pPr>
             <w:r>
               <w:rPr>
-                <w:rFonts w:ascii="Calibri" w:eastAsiaTheme="minorHAnsi" w:hAnsi="Calibri" w:cs="Calibri"/>
+                <w:rFonts w:ascii="Calibri" w:hAnsi="Calibri" w:cs="Calibri"/>
                 <w:szCs w:val="22"/>
               </w:rPr>
               <w:t>Return to Menu</w:t>
@@ -4560,17 +4421,10 @@
             </w:pPr>
             <w:r>
               <w:rPr>
-                <w:rFonts w:ascii="Calibri" w:eastAsiaTheme="minorHAnsi" w:hAnsi="Calibri" w:cs="Calibri"/>
-                <w:szCs w:val="22"/>
-              </w:rPr>
-              <w:t xml:space="preserve">I can select </w:t>
-            </w:r>
-            <w:r>
-              <w:rPr>
-                <w:rFonts w:ascii="Calibri" w:eastAsiaTheme="minorHAnsi" w:hAnsi="Calibri" w:cs="Calibri"/>
-                <w:szCs w:val="22"/>
-              </w:rPr>
-              <w:t>something else</w:t>
+                <w:rFonts w:ascii="Calibri" w:hAnsi="Calibri" w:cs="Calibri"/>
+                <w:szCs w:val="22"/>
+              </w:rPr>
+              <w:t>I can select something else</w:t>
             </w:r>
           </w:p>
         </w:tc>
@@ -4583,13 +4437,12 @@
             <w:pPr>
               <w:cnfStyle w:val="000000000000" w:firstRow="0" w:lastRow="0" w:firstColumn="0" w:lastColumn="0" w:oddVBand="0" w:evenVBand="0" w:oddHBand="0" w:evenHBand="0" w:firstRowFirstColumn="0" w:firstRowLastColumn="0" w:lastRowFirstColumn="0" w:lastRowLastColumn="0"/>
               <w:rPr>
-                <w:rFonts w:eastAsiaTheme="minorHAnsi"/>
-                <w:szCs w:val="22"/>
-              </w:rPr>
-            </w:pPr>
-            <w:r>
-              <w:rPr>
-                <w:rFonts w:ascii="Calibri" w:eastAsiaTheme="minorHAnsi" w:hAnsi="Calibri" w:cs="Calibri"/>
+                <w:szCs w:val="22"/>
+              </w:rPr>
+            </w:pPr>
+            <w:r>
+              <w:rPr>
+                <w:rFonts w:ascii="Calibri" w:hAnsi="Calibri" w:cs="Calibri"/>
                 <w:szCs w:val="22"/>
               </w:rPr>
               <w:t>M</w:t>
@@ -4605,7 +4458,6 @@
             <w:pPr>
               <w:cnfStyle w:val="000000000000" w:firstRow="0" w:lastRow="0" w:firstColumn="0" w:lastColumn="0" w:oddVBand="0" w:evenVBand="0" w:oddHBand="0" w:evenHBand="0" w:firstRowFirstColumn="0" w:firstRowLastColumn="0" w:lastRowFirstColumn="0" w:lastRowLastColumn="0"/>
               <w:rPr>
-                <w:rFonts w:asciiTheme="minorHAnsi" w:eastAsiaTheme="minorHAnsi" w:hAnsiTheme="minorHAnsi" w:cstheme="minorBidi"/>
                 <w:szCs w:val="22"/>
               </w:rPr>
             </w:pPr>
@@ -4625,7 +4477,7 @@
             </w:pPr>
             <w:r>
               <w:rPr>
-                <w:rFonts w:ascii="Calibri" w:eastAsiaTheme="minorHAnsi" w:hAnsi="Calibri" w:cs="Calibri"/>
+                <w:rFonts w:ascii="Calibri" w:hAnsi="Calibri" w:cs="Calibri"/>
                 <w:szCs w:val="22"/>
               </w:rPr>
               <w:t>04/10/2018</w:t>
@@ -4651,7 +4503,7 @@
             </w:pPr>
             <w:r>
               <w:rPr>
-                <w:rFonts w:ascii="Calibri" w:eastAsiaTheme="minorHAnsi" w:hAnsi="Calibri" w:cs="Calibri"/>
+                <w:rFonts w:ascii="Calibri" w:hAnsi="Calibri" w:cs="Calibri"/>
                 <w:szCs w:val="22"/>
               </w:rPr>
               <w:t>M4</w:t>
@@ -4672,7 +4524,7 @@
             </w:pPr>
             <w:r>
               <w:rPr>
-                <w:rFonts w:ascii="Calibri" w:eastAsiaTheme="minorHAnsi" w:hAnsi="Calibri" w:cs="Calibri"/>
+                <w:rFonts w:ascii="Calibri" w:hAnsi="Calibri" w:cs="Calibri"/>
                 <w:szCs w:val="22"/>
               </w:rPr>
               <w:t>Select the ECG from the menu</w:t>
@@ -4693,7 +4545,7 @@
             </w:pPr>
             <w:r>
               <w:rPr>
-                <w:rFonts w:ascii="Calibri" w:eastAsiaTheme="minorHAnsi" w:hAnsi="Calibri" w:cs="Calibri"/>
+                <w:rFonts w:ascii="Calibri" w:hAnsi="Calibri" w:cs="Calibri"/>
                 <w:szCs w:val="22"/>
               </w:rPr>
               <w:t>I can take a reading</w:t>
@@ -4714,7 +4566,7 @@
             </w:pPr>
             <w:r>
               <w:rPr>
-                <w:rFonts w:ascii="Calibri" w:eastAsiaTheme="minorHAnsi" w:hAnsi="Calibri" w:cs="Calibri"/>
+                <w:rFonts w:ascii="Calibri" w:hAnsi="Calibri" w:cs="Calibri"/>
                 <w:szCs w:val="22"/>
               </w:rPr>
               <w:t>S</w:t>
@@ -4730,7 +4582,6 @@
             <w:pPr>
               <w:cnfStyle w:val="000000000000" w:firstRow="0" w:lastRow="0" w:firstColumn="0" w:lastColumn="0" w:oddVBand="0" w:evenVBand="0" w:oddHBand="0" w:evenHBand="0" w:firstRowFirstColumn="0" w:firstRowLastColumn="0" w:lastRowFirstColumn="0" w:lastRowLastColumn="0"/>
               <w:rPr>
-                <w:rFonts w:asciiTheme="minorHAnsi" w:eastAsiaTheme="minorHAnsi" w:hAnsiTheme="minorHAnsi" w:cstheme="minorBidi"/>
                 <w:szCs w:val="22"/>
               </w:rPr>
             </w:pPr>
@@ -4750,7 +4601,7 @@
             </w:pPr>
             <w:r>
               <w:rPr>
-                <w:rFonts w:ascii="Calibri" w:eastAsiaTheme="minorHAnsi" w:hAnsi="Calibri" w:cs="Calibri"/>
+                <w:rFonts w:ascii="Calibri" w:hAnsi="Calibri" w:cs="Calibri"/>
                 <w:szCs w:val="22"/>
               </w:rPr>
               <w:t>04/10/2018</w:t>
@@ -4776,7 +4627,7 @@
             </w:pPr>
             <w:r>
               <w:rPr>
-                <w:rFonts w:ascii="Calibri" w:eastAsiaTheme="minorHAnsi" w:hAnsi="Calibri" w:cs="Calibri"/>
+                <w:rFonts w:ascii="Calibri" w:hAnsi="Calibri" w:cs="Calibri"/>
                 <w:szCs w:val="22"/>
               </w:rPr>
               <w:t>M5</w:t>
@@ -4797,7 +4648,7 @@
             </w:pPr>
             <w:r>
               <w:rPr>
-                <w:rFonts w:ascii="Calibri" w:eastAsiaTheme="minorHAnsi" w:hAnsi="Calibri" w:cs="Calibri"/>
+                <w:rFonts w:ascii="Calibri" w:hAnsi="Calibri" w:cs="Calibri"/>
                 <w:szCs w:val="22"/>
               </w:rPr>
               <w:t>Select User options from the menu</w:t>
@@ -4818,7 +4669,7 @@
             </w:pPr>
             <w:r>
               <w:rPr>
-                <w:rFonts w:ascii="Calibri" w:eastAsiaTheme="minorHAnsi" w:hAnsi="Calibri" w:cs="Calibri"/>
+                <w:rFonts w:ascii="Calibri" w:hAnsi="Calibri" w:cs="Calibri"/>
                 <w:szCs w:val="22"/>
               </w:rPr>
               <w:t>I can configure user profiles</w:t>
@@ -4834,13 +4685,12 @@
             <w:pPr>
               <w:cnfStyle w:val="000000000000" w:firstRow="0" w:lastRow="0" w:firstColumn="0" w:lastColumn="0" w:oddVBand="0" w:evenVBand="0" w:oddHBand="0" w:evenHBand="0" w:firstRowFirstColumn="0" w:firstRowLastColumn="0" w:lastRowFirstColumn="0" w:lastRowLastColumn="0"/>
               <w:rPr>
-                <w:rFonts w:eastAsiaTheme="minorHAnsi"/>
-                <w:szCs w:val="22"/>
-              </w:rPr>
-            </w:pPr>
-            <w:r>
-              <w:rPr>
-                <w:rFonts w:ascii="Calibri" w:eastAsiaTheme="minorHAnsi" w:hAnsi="Calibri" w:cs="Calibri"/>
+                <w:szCs w:val="22"/>
+              </w:rPr>
+            </w:pPr>
+            <w:r>
+              <w:rPr>
+                <w:rFonts w:ascii="Calibri" w:hAnsi="Calibri" w:cs="Calibri"/>
                 <w:szCs w:val="22"/>
               </w:rPr>
               <w:t>N</w:t>
@@ -4856,7 +4706,6 @@
             <w:pPr>
               <w:cnfStyle w:val="000000000000" w:firstRow="0" w:lastRow="0" w:firstColumn="0" w:lastColumn="0" w:oddVBand="0" w:evenVBand="0" w:oddHBand="0" w:evenHBand="0" w:firstRowFirstColumn="0" w:firstRowLastColumn="0" w:lastRowFirstColumn="0" w:lastRowLastColumn="0"/>
               <w:rPr>
-                <w:rFonts w:asciiTheme="minorHAnsi" w:eastAsiaTheme="minorHAnsi" w:hAnsiTheme="minorHAnsi" w:cstheme="minorBidi"/>
                 <w:szCs w:val="22"/>
               </w:rPr>
             </w:pPr>
@@ -4876,7 +4725,7 @@
             </w:pPr>
             <w:r>
               <w:rPr>
-                <w:rFonts w:ascii="Calibri" w:eastAsiaTheme="minorHAnsi" w:hAnsi="Calibri" w:cs="Calibri"/>
+                <w:rFonts w:ascii="Calibri" w:hAnsi="Calibri" w:cs="Calibri"/>
                 <w:szCs w:val="22"/>
               </w:rPr>
               <w:t>04/10/2018</w:t>
@@ -4902,7 +4751,7 @@
             </w:pPr>
             <w:r>
               <w:rPr>
-                <w:rFonts w:ascii="Calibri" w:eastAsiaTheme="minorHAnsi" w:hAnsi="Calibri" w:cs="Calibri"/>
+                <w:rFonts w:ascii="Calibri" w:hAnsi="Calibri" w:cs="Calibri"/>
                 <w:szCs w:val="22"/>
               </w:rPr>
               <w:t>M6</w:t>
@@ -4923,7 +4772,7 @@
             </w:pPr>
             <w:r>
               <w:rPr>
-                <w:rFonts w:ascii="Calibri" w:eastAsiaTheme="minorHAnsi" w:hAnsi="Calibri" w:cs="Calibri"/>
+                <w:rFonts w:ascii="Calibri" w:hAnsi="Calibri" w:cs="Calibri"/>
                 <w:szCs w:val="22"/>
               </w:rPr>
               <w:t>Select Historical ECG readings</w:t>
@@ -4944,7 +4793,7 @@
             </w:pPr>
             <w:r>
               <w:rPr>
-                <w:rFonts w:ascii="Calibri" w:eastAsiaTheme="minorHAnsi" w:hAnsi="Calibri" w:cs="Calibri"/>
+                <w:rFonts w:ascii="Calibri" w:hAnsi="Calibri" w:cs="Calibri"/>
                 <w:szCs w:val="22"/>
               </w:rPr>
               <w:t>I can view old readings</w:t>
@@ -4960,13 +4809,12 @@
             <w:pPr>
               <w:cnfStyle w:val="000000000000" w:firstRow="0" w:lastRow="0" w:firstColumn="0" w:lastColumn="0" w:oddVBand="0" w:evenVBand="0" w:oddHBand="0" w:evenHBand="0" w:firstRowFirstColumn="0" w:firstRowLastColumn="0" w:lastRowFirstColumn="0" w:lastRowLastColumn="0"/>
               <w:rPr>
-                <w:rFonts w:eastAsiaTheme="minorHAnsi"/>
-                <w:szCs w:val="22"/>
-              </w:rPr>
-            </w:pPr>
-            <w:r>
-              <w:rPr>
-                <w:rFonts w:ascii="Calibri" w:eastAsiaTheme="minorHAnsi" w:hAnsi="Calibri" w:cs="Calibri"/>
+                <w:szCs w:val="22"/>
+              </w:rPr>
+            </w:pPr>
+            <w:r>
+              <w:rPr>
+                <w:rFonts w:ascii="Calibri" w:hAnsi="Calibri" w:cs="Calibri"/>
                 <w:szCs w:val="22"/>
               </w:rPr>
               <w:t>T</w:t>
@@ -4982,7 +4830,6 @@
             <w:pPr>
               <w:cnfStyle w:val="000000000000" w:firstRow="0" w:lastRow="0" w:firstColumn="0" w:lastColumn="0" w:oddVBand="0" w:evenVBand="0" w:oddHBand="0" w:evenHBand="0" w:firstRowFirstColumn="0" w:firstRowLastColumn="0" w:lastRowFirstColumn="0" w:lastRowLastColumn="0"/>
               <w:rPr>
-                <w:rFonts w:asciiTheme="minorHAnsi" w:eastAsiaTheme="minorHAnsi" w:hAnsiTheme="minorHAnsi" w:cstheme="minorBidi"/>
                 <w:szCs w:val="22"/>
               </w:rPr>
             </w:pPr>
@@ -5002,7 +4849,7 @@
             </w:pPr>
             <w:r>
               <w:rPr>
-                <w:rFonts w:ascii="Calibri" w:eastAsiaTheme="minorHAnsi" w:hAnsi="Calibri" w:cs="Calibri"/>
+                <w:rFonts w:ascii="Calibri" w:hAnsi="Calibri" w:cs="Calibri"/>
                 <w:szCs w:val="22"/>
               </w:rPr>
               <w:t>04/10/2018</w:t>
@@ -5028,7 +4875,7 @@
             </w:pPr>
             <w:r>
               <w:rPr>
-                <w:rFonts w:ascii="Calibri" w:eastAsiaTheme="minorHAnsi" w:hAnsi="Calibri" w:cs="Calibri"/>
+                <w:rFonts w:ascii="Calibri" w:hAnsi="Calibri" w:cs="Calibri"/>
                 <w:szCs w:val="22"/>
               </w:rPr>
               <w:t>M7</w:t>
@@ -5049,7 +4896,7 @@
             </w:pPr>
             <w:r>
               <w:rPr>
-                <w:rFonts w:ascii="Calibri" w:eastAsiaTheme="minorHAnsi" w:hAnsi="Calibri" w:cs="Calibri"/>
+                <w:rFonts w:ascii="Calibri" w:hAnsi="Calibri" w:cs="Calibri"/>
                 <w:szCs w:val="22"/>
               </w:rPr>
               <w:t>Reboot the board</w:t>
@@ -5070,7 +4917,7 @@
             </w:pPr>
             <w:r>
               <w:rPr>
-                <w:rFonts w:ascii="Calibri" w:eastAsiaTheme="minorHAnsi" w:hAnsi="Calibri" w:cs="Calibri"/>
+                <w:rFonts w:ascii="Calibri" w:hAnsi="Calibri" w:cs="Calibri"/>
                 <w:szCs w:val="22"/>
               </w:rPr>
               <w:t>I can perform more controlled maintenance and fixing</w:t>
@@ -5091,7 +4938,7 @@
             </w:pPr>
             <w:r>
               <w:rPr>
-                <w:rFonts w:ascii="Calibri" w:eastAsiaTheme="minorHAnsi" w:hAnsi="Calibri" w:cs="Calibri"/>
+                <w:rFonts w:ascii="Calibri" w:hAnsi="Calibri" w:cs="Calibri"/>
                 <w:szCs w:val="22"/>
               </w:rPr>
               <w:t>S</w:t>
@@ -5107,7 +4954,6 @@
             <w:pPr>
               <w:cnfStyle w:val="000000000000" w:firstRow="0" w:lastRow="0" w:firstColumn="0" w:lastColumn="0" w:oddVBand="0" w:evenVBand="0" w:oddHBand="0" w:evenHBand="0" w:firstRowFirstColumn="0" w:firstRowLastColumn="0" w:lastRowFirstColumn="0" w:lastRowLastColumn="0"/>
               <w:rPr>
-                <w:rFonts w:asciiTheme="minorHAnsi" w:eastAsiaTheme="minorHAnsi" w:hAnsiTheme="minorHAnsi" w:cstheme="minorBidi"/>
                 <w:szCs w:val="22"/>
               </w:rPr>
             </w:pPr>
@@ -5127,7 +4973,7 @@
             </w:pPr>
             <w:r>
               <w:rPr>
-                <w:rFonts w:ascii="Calibri" w:eastAsiaTheme="minorHAnsi" w:hAnsi="Calibri" w:cs="Calibri"/>
+                <w:rFonts w:ascii="Calibri" w:hAnsi="Calibri" w:cs="Calibri"/>
                 <w:szCs w:val="22"/>
               </w:rPr>
               <w:t>04/10/2018</w:t>
@@ -5153,7 +4999,7 @@
             </w:pPr>
             <w:r>
               <w:rPr>
-                <w:rFonts w:ascii="Calibri" w:eastAsiaTheme="minorHAnsi" w:hAnsi="Calibri" w:cs="Calibri"/>
+                <w:rFonts w:ascii="Calibri" w:hAnsi="Calibri" w:cs="Calibri"/>
                 <w:szCs w:val="22"/>
               </w:rPr>
               <w:t>M8</w:t>
@@ -5174,7 +5020,7 @@
             </w:pPr>
             <w:r>
               <w:rPr>
-                <w:rFonts w:ascii="Calibri" w:eastAsiaTheme="minorHAnsi" w:hAnsi="Calibri" w:cs="Calibri"/>
+                <w:rFonts w:ascii="Calibri" w:hAnsi="Calibri" w:cs="Calibri"/>
                 <w:szCs w:val="22"/>
               </w:rPr>
               <w:t>Have an Options option</w:t>
@@ -5195,7 +5041,7 @@
             </w:pPr>
             <w:r>
               <w:rPr>
-                <w:rFonts w:ascii="Calibri" w:eastAsiaTheme="minorHAnsi" w:hAnsi="Calibri" w:cs="Calibri"/>
+                <w:rFonts w:ascii="Calibri" w:hAnsi="Calibri" w:cs="Calibri"/>
                 <w:szCs w:val="22"/>
               </w:rPr>
               <w:t>I can edit options</w:t>
@@ -5211,13 +5057,12 @@
             <w:pPr>
               <w:cnfStyle w:val="000000000000" w:firstRow="0" w:lastRow="0" w:firstColumn="0" w:lastColumn="0" w:oddVBand="0" w:evenVBand="0" w:oddHBand="0" w:evenHBand="0" w:firstRowFirstColumn="0" w:firstRowLastColumn="0" w:lastRowFirstColumn="0" w:lastRowLastColumn="0"/>
               <w:rPr>
-                <w:rFonts w:eastAsiaTheme="minorHAnsi"/>
-                <w:szCs w:val="22"/>
-              </w:rPr>
-            </w:pPr>
-            <w:r>
-              <w:rPr>
-                <w:rFonts w:ascii="Calibri" w:eastAsiaTheme="minorHAnsi" w:hAnsi="Calibri" w:cs="Calibri"/>
+                <w:szCs w:val="22"/>
+              </w:rPr>
+            </w:pPr>
+            <w:r>
+              <w:rPr>
+                <w:rFonts w:ascii="Calibri" w:hAnsi="Calibri" w:cs="Calibri"/>
                 <w:szCs w:val="22"/>
               </w:rPr>
               <w:t>N</w:t>
@@ -5233,7 +5078,6 @@
             <w:pPr>
               <w:cnfStyle w:val="000000000000" w:firstRow="0" w:lastRow="0" w:firstColumn="0" w:lastColumn="0" w:oddVBand="0" w:evenVBand="0" w:oddHBand="0" w:evenHBand="0" w:firstRowFirstColumn="0" w:firstRowLastColumn="0" w:lastRowFirstColumn="0" w:lastRowLastColumn="0"/>
               <w:rPr>
-                <w:rFonts w:asciiTheme="minorHAnsi" w:eastAsiaTheme="minorHAnsi" w:hAnsiTheme="minorHAnsi" w:cstheme="minorBidi"/>
                 <w:szCs w:val="22"/>
               </w:rPr>
             </w:pPr>
@@ -5253,7 +5097,7 @@
             </w:pPr>
             <w:r>
               <w:rPr>
-                <w:rFonts w:ascii="Calibri" w:eastAsiaTheme="minorHAnsi" w:hAnsi="Calibri" w:cs="Calibri"/>
+                <w:rFonts w:ascii="Calibri" w:hAnsi="Calibri" w:cs="Calibri"/>
                 <w:szCs w:val="22"/>
               </w:rPr>
               <w:t>04/10/2018</w:t>
@@ -5277,7 +5121,6 @@
           <w:p>
             <w:pPr>
               <w:rPr>
-                <w:rFonts w:asciiTheme="minorHAnsi" w:eastAsiaTheme="minorHAnsi" w:hAnsiTheme="minorHAnsi" w:cstheme="minorBidi"/>
                 <w:szCs w:val="22"/>
               </w:rPr>
             </w:pPr>
@@ -5295,7 +5138,6 @@
             <w:pPr>
               <w:cnfStyle w:val="000000000000" w:firstRow="0" w:lastRow="0" w:firstColumn="0" w:lastColumn="0" w:oddVBand="0" w:evenVBand="0" w:oddHBand="0" w:evenHBand="0" w:firstRowFirstColumn="0" w:firstRowLastColumn="0" w:lastRowFirstColumn="0" w:lastRowLastColumn="0"/>
               <w:rPr>
-                <w:rFonts w:asciiTheme="minorHAnsi" w:eastAsiaTheme="minorHAnsi" w:hAnsiTheme="minorHAnsi" w:cstheme="minorBidi"/>
                 <w:szCs w:val="22"/>
               </w:rPr>
             </w:pPr>
@@ -5313,7 +5155,6 @@
             <w:pPr>
               <w:cnfStyle w:val="000000000000" w:firstRow="0" w:lastRow="0" w:firstColumn="0" w:lastColumn="0" w:oddVBand="0" w:evenVBand="0" w:oddHBand="0" w:evenHBand="0" w:firstRowFirstColumn="0" w:firstRowLastColumn="0" w:lastRowFirstColumn="0" w:lastRowLastColumn="0"/>
               <w:rPr>
-                <w:rFonts w:asciiTheme="minorHAnsi" w:eastAsiaTheme="minorHAnsi" w:hAnsiTheme="minorHAnsi" w:cstheme="minorBidi"/>
                 <w:szCs w:val="22"/>
               </w:rPr>
             </w:pPr>
@@ -5331,7 +5172,6 @@
             <w:pPr>
               <w:cnfStyle w:val="000000000000" w:firstRow="0" w:lastRow="0" w:firstColumn="0" w:lastColumn="0" w:oddVBand="0" w:evenVBand="0" w:oddHBand="0" w:evenHBand="0" w:firstRowFirstColumn="0" w:firstRowLastColumn="0" w:lastRowFirstColumn="0" w:lastRowLastColumn="0"/>
               <w:rPr>
-                <w:rFonts w:asciiTheme="minorHAnsi" w:eastAsiaTheme="minorHAnsi" w:hAnsiTheme="minorHAnsi" w:cstheme="minorBidi"/>
                 <w:szCs w:val="22"/>
               </w:rPr>
             </w:pPr>
@@ -5349,7 +5189,6 @@
             <w:pPr>
               <w:cnfStyle w:val="000000000000" w:firstRow="0" w:lastRow="0" w:firstColumn="0" w:lastColumn="0" w:oddVBand="0" w:evenVBand="0" w:oddHBand="0" w:evenHBand="0" w:firstRowFirstColumn="0" w:firstRowLastColumn="0" w:lastRowFirstColumn="0" w:lastRowLastColumn="0"/>
               <w:rPr>
-                <w:rFonts w:asciiTheme="minorHAnsi" w:eastAsiaTheme="minorHAnsi" w:hAnsiTheme="minorHAnsi" w:cstheme="minorBidi"/>
                 <w:szCs w:val="22"/>
               </w:rPr>
             </w:pPr>
@@ -5367,7 +5206,6 @@
             <w:pPr>
               <w:cnfStyle w:val="000000000000" w:firstRow="0" w:lastRow="0" w:firstColumn="0" w:lastColumn="0" w:oddVBand="0" w:evenVBand="0" w:oddHBand="0" w:evenHBand="0" w:firstRowFirstColumn="0" w:firstRowLastColumn="0" w:lastRowFirstColumn="0" w:lastRowLastColumn="0"/>
               <w:rPr>
-                <w:rFonts w:asciiTheme="minorHAnsi" w:eastAsiaTheme="minorHAnsi" w:hAnsiTheme="minorHAnsi" w:cstheme="minorBidi"/>
                 <w:szCs w:val="22"/>
               </w:rPr>
             </w:pPr>
@@ -5417,7 +5255,7 @@
             </w:pPr>
             <w:r>
               <w:rPr>
-                <w:rFonts w:ascii="Calibri" w:eastAsiaTheme="minorHAnsi" w:hAnsi="Calibri" w:cs="Calibri"/>
+                <w:rFonts w:ascii="Calibri" w:hAnsi="Calibri" w:cs="Calibri"/>
                 <w:szCs w:val="22"/>
               </w:rPr>
               <w:t>Data Handling</w:t>
@@ -5443,7 +5281,7 @@
             </w:pPr>
             <w:r>
               <w:rPr>
-                <w:rFonts w:ascii="Calibri" w:eastAsiaTheme="minorHAnsi" w:hAnsi="Calibri" w:cs="Calibri"/>
+                <w:rFonts w:ascii="Calibri" w:hAnsi="Calibri" w:cs="Calibri"/>
                 <w:szCs w:val="22"/>
               </w:rPr>
               <w:t>D1</w:t>
@@ -5464,7 +5302,7 @@
             </w:pPr>
             <w:r>
               <w:rPr>
-                <w:rFonts w:ascii="Calibri" w:eastAsiaTheme="minorHAnsi" w:hAnsi="Calibri" w:cs="Calibri"/>
+                <w:rFonts w:ascii="Calibri" w:hAnsi="Calibri" w:cs="Calibri"/>
                 <w:szCs w:val="22"/>
               </w:rPr>
               <w:t>Record readings to a file</w:t>
@@ -5485,7 +5323,7 @@
             </w:pPr>
             <w:r>
               <w:rPr>
-                <w:rFonts w:ascii="Calibri" w:eastAsiaTheme="minorHAnsi" w:hAnsi="Calibri" w:cs="Calibri"/>
+                <w:rFonts w:ascii="Calibri" w:hAnsi="Calibri" w:cs="Calibri"/>
                 <w:szCs w:val="22"/>
               </w:rPr>
               <w:t>I can export the file</w:t>
@@ -5501,13 +5339,12 @@
             <w:pPr>
               <w:cnfStyle w:val="000000000000" w:firstRow="0" w:lastRow="0" w:firstColumn="0" w:lastColumn="0" w:oddVBand="0" w:evenVBand="0" w:oddHBand="0" w:evenHBand="0" w:firstRowFirstColumn="0" w:firstRowLastColumn="0" w:lastRowFirstColumn="0" w:lastRowLastColumn="0"/>
               <w:rPr>
-                <w:rFonts w:eastAsiaTheme="minorHAnsi"/>
-                <w:szCs w:val="22"/>
-              </w:rPr>
-            </w:pPr>
-            <w:r>
-              <w:rPr>
-                <w:rFonts w:ascii="Calibri" w:eastAsiaTheme="minorHAnsi" w:hAnsi="Calibri" w:cs="Calibri"/>
+                <w:szCs w:val="22"/>
+              </w:rPr>
+            </w:pPr>
+            <w:r>
+              <w:rPr>
+                <w:rFonts w:ascii="Calibri" w:hAnsi="Calibri" w:cs="Calibri"/>
                 <w:szCs w:val="22"/>
               </w:rPr>
               <w:t>N</w:t>
@@ -5523,7 +5360,6 @@
             <w:pPr>
               <w:cnfStyle w:val="000000000000" w:firstRow="0" w:lastRow="0" w:firstColumn="0" w:lastColumn="0" w:oddVBand="0" w:evenVBand="0" w:oddHBand="0" w:evenHBand="0" w:firstRowFirstColumn="0" w:firstRowLastColumn="0" w:lastRowFirstColumn="0" w:lastRowLastColumn="0"/>
               <w:rPr>
-                <w:rFonts w:asciiTheme="minorHAnsi" w:eastAsiaTheme="minorHAnsi" w:hAnsiTheme="minorHAnsi" w:cstheme="minorBidi"/>
                 <w:szCs w:val="22"/>
               </w:rPr>
             </w:pPr>
@@ -5543,7 +5379,7 @@
             </w:pPr>
             <w:r>
               <w:rPr>
-                <w:rFonts w:ascii="Calibri" w:eastAsiaTheme="minorHAnsi" w:hAnsi="Calibri" w:cs="Calibri"/>
+                <w:rFonts w:ascii="Calibri" w:hAnsi="Calibri" w:cs="Calibri"/>
                 <w:szCs w:val="22"/>
               </w:rPr>
               <w:t>04/10/2018</w:t>
@@ -5569,7 +5405,7 @@
             </w:pPr>
             <w:r>
               <w:rPr>
-                <w:rFonts w:ascii="Calibri" w:eastAsiaTheme="minorHAnsi" w:hAnsi="Calibri" w:cs="Calibri"/>
+                <w:rFonts w:ascii="Calibri" w:hAnsi="Calibri" w:cs="Calibri"/>
                 <w:szCs w:val="22"/>
               </w:rPr>
               <w:t xml:space="preserve">D2 </w:t>
@@ -5590,17 +5426,10 @@
             </w:pPr>
             <w:r>
               <w:rPr>
-                <w:rFonts w:ascii="Calibri" w:eastAsiaTheme="minorHAnsi" w:hAnsi="Calibri" w:cs="Calibri"/>
-                <w:szCs w:val="22"/>
-              </w:rPr>
-              <w:t>Record readings to</w:t>
-            </w:r>
-            <w:r>
-              <w:rPr>
-                <w:rFonts w:ascii="Calibri" w:eastAsiaTheme="minorHAnsi" w:hAnsi="Calibri" w:cs="Calibri"/>
-                <w:szCs w:val="22"/>
-              </w:rPr>
-              <w:t xml:space="preserve"> a human readable format</w:t>
+                <w:rFonts w:ascii="Calibri" w:hAnsi="Calibri" w:cs="Calibri"/>
+                <w:szCs w:val="22"/>
+              </w:rPr>
+              <w:t>Record readings to a human readable format</w:t>
             </w:r>
           </w:p>
         </w:tc>
@@ -5618,7 +5447,7 @@
             </w:pPr>
             <w:r>
               <w:rPr>
-                <w:rFonts w:ascii="Calibri" w:eastAsiaTheme="minorHAnsi" w:hAnsi="Calibri" w:cs="Calibri"/>
+                <w:rFonts w:ascii="Calibri" w:hAnsi="Calibri" w:cs="Calibri"/>
                 <w:szCs w:val="22"/>
               </w:rPr>
               <w:t>I can view the readings</w:t>
@@ -5634,13 +5463,12 @@
             <w:pPr>
               <w:cnfStyle w:val="000000000000" w:firstRow="0" w:lastRow="0" w:firstColumn="0" w:lastColumn="0" w:oddVBand="0" w:evenVBand="0" w:oddHBand="0" w:evenHBand="0" w:firstRowFirstColumn="0" w:firstRowLastColumn="0" w:lastRowFirstColumn="0" w:lastRowLastColumn="0"/>
               <w:rPr>
-                <w:rFonts w:eastAsiaTheme="minorHAnsi"/>
-                <w:szCs w:val="22"/>
-              </w:rPr>
-            </w:pPr>
-            <w:r>
-              <w:rPr>
-                <w:rFonts w:ascii="Calibri" w:eastAsiaTheme="minorHAnsi" w:hAnsi="Calibri" w:cs="Calibri"/>
+                <w:szCs w:val="22"/>
+              </w:rPr>
+            </w:pPr>
+            <w:r>
+              <w:rPr>
+                <w:rFonts w:ascii="Calibri" w:hAnsi="Calibri" w:cs="Calibri"/>
                 <w:szCs w:val="22"/>
               </w:rPr>
               <w:t>C</w:t>
@@ -5656,7 +5484,6 @@
             <w:pPr>
               <w:cnfStyle w:val="000000000000" w:firstRow="0" w:lastRow="0" w:firstColumn="0" w:lastColumn="0" w:oddVBand="0" w:evenVBand="0" w:oddHBand="0" w:evenHBand="0" w:firstRowFirstColumn="0" w:firstRowLastColumn="0" w:lastRowFirstColumn="0" w:lastRowLastColumn="0"/>
               <w:rPr>
-                <w:rFonts w:asciiTheme="minorHAnsi" w:eastAsiaTheme="minorHAnsi" w:hAnsiTheme="minorHAnsi" w:cstheme="minorBidi"/>
                 <w:szCs w:val="22"/>
               </w:rPr>
             </w:pPr>
@@ -5676,7 +5503,7 @@
             </w:pPr>
             <w:r>
               <w:rPr>
-                <w:rFonts w:ascii="Calibri" w:eastAsiaTheme="minorHAnsi" w:hAnsi="Calibri" w:cs="Calibri"/>
+                <w:rFonts w:ascii="Calibri" w:hAnsi="Calibri" w:cs="Calibri"/>
                 <w:szCs w:val="22"/>
               </w:rPr>
               <w:t>04/10/2018</w:t>
@@ -5705,7 +5532,7 @@
             </w:pPr>
             <w:r>
               <w:rPr>
-                <w:rFonts w:ascii="Calibri" w:eastAsiaTheme="minorHAnsi" w:hAnsi="Calibri" w:cs="Calibri"/>
+                <w:rFonts w:ascii="Calibri" w:hAnsi="Calibri" w:cs="Calibri"/>
                 <w:szCs w:val="22"/>
               </w:rPr>
               <w:t>D3</w:t>
@@ -5729,7 +5556,7 @@
             </w:pPr>
             <w:r>
               <w:rPr>
-                <w:rFonts w:ascii="Calibri" w:eastAsiaTheme="minorHAnsi" w:hAnsi="Calibri" w:cs="Calibri"/>
+                <w:rFonts w:ascii="Calibri" w:hAnsi="Calibri" w:cs="Calibri"/>
                 <w:szCs w:val="22"/>
               </w:rPr>
               <w:t>Be able to store data</w:t>
@@ -5753,7 +5580,7 @@
             </w:pPr>
             <w:r>
               <w:rPr>
-                <w:rFonts w:ascii="Calibri" w:eastAsiaTheme="minorHAnsi" w:hAnsi="Calibri" w:cs="Calibri"/>
+                <w:rFonts w:ascii="Calibri" w:hAnsi="Calibri" w:cs="Calibri"/>
                 <w:szCs w:val="22"/>
               </w:rPr>
               <w:t>I can store data for later</w:t>
@@ -5772,13 +5599,12 @@
             <w:pPr>
               <w:cnfStyle w:val="000000000000" w:firstRow="0" w:lastRow="0" w:firstColumn="0" w:lastColumn="0" w:oddVBand="0" w:evenVBand="0" w:oddHBand="0" w:evenHBand="0" w:firstRowFirstColumn="0" w:firstRowLastColumn="0" w:lastRowFirstColumn="0" w:lastRowLastColumn="0"/>
               <w:rPr>
-                <w:rFonts w:eastAsiaTheme="minorHAnsi"/>
-                <w:szCs w:val="22"/>
-              </w:rPr>
-            </w:pPr>
-            <w:r>
-              <w:rPr>
-                <w:rFonts w:ascii="Calibri" w:eastAsiaTheme="minorHAnsi" w:hAnsi="Calibri" w:cs="Calibri"/>
+                <w:szCs w:val="22"/>
+              </w:rPr>
+            </w:pPr>
+            <w:r>
+              <w:rPr>
+                <w:rFonts w:ascii="Calibri" w:hAnsi="Calibri" w:cs="Calibri"/>
                 <w:szCs w:val="22"/>
               </w:rPr>
               <w:t>N</w:t>
@@ -5797,7 +5623,6 @@
             <w:pPr>
               <w:cnfStyle w:val="000000000000" w:firstRow="0" w:lastRow="0" w:firstColumn="0" w:lastColumn="0" w:oddVBand="0" w:evenVBand="0" w:oddHBand="0" w:evenHBand="0" w:firstRowFirstColumn="0" w:firstRowLastColumn="0" w:lastRowFirstColumn="0" w:lastRowLastColumn="0"/>
               <w:rPr>
-                <w:rFonts w:asciiTheme="minorHAnsi" w:eastAsiaTheme="minorHAnsi" w:hAnsiTheme="minorHAnsi" w:cstheme="minorBidi"/>
                 <w:szCs w:val="22"/>
               </w:rPr>
             </w:pPr>
@@ -5820,7 +5645,7 @@
             </w:pPr>
             <w:r>
               <w:rPr>
-                <w:rFonts w:ascii="Calibri" w:eastAsiaTheme="minorHAnsi" w:hAnsi="Calibri" w:cs="Calibri"/>
+                <w:rFonts w:ascii="Calibri" w:hAnsi="Calibri" w:cs="Calibri"/>
                 <w:szCs w:val="22"/>
               </w:rPr>
               <w:t>04/10/2018</w:t>
@@ -5871,7 +5696,7 @@
             </w:pPr>
             <w:r>
               <w:rPr>
-                <w:rFonts w:ascii="Calibri" w:eastAsiaTheme="minorHAnsi" w:hAnsi="Calibri" w:cs="Calibri"/>
+                <w:rFonts w:ascii="Calibri" w:hAnsi="Calibri" w:cs="Calibri"/>
                 <w:szCs w:val="22"/>
               </w:rPr>
               <w:t>Database</w:t>
@@ -5897,7 +5722,7 @@
             </w:pPr>
             <w:r>
               <w:rPr>
-                <w:rFonts w:ascii="Calibri" w:eastAsiaTheme="minorHAnsi" w:hAnsi="Calibri" w:cs="Calibri"/>
+                <w:rFonts w:ascii="Calibri" w:hAnsi="Calibri" w:cs="Calibri"/>
                 <w:szCs w:val="22"/>
               </w:rPr>
               <w:t>DB1</w:t>
@@ -5918,7 +5743,7 @@
             </w:pPr>
             <w:r>
               <w:rPr>
-                <w:rFonts w:ascii="Calibri" w:eastAsiaTheme="minorHAnsi" w:hAnsi="Calibri" w:cs="Calibri"/>
+                <w:rFonts w:ascii="Calibri" w:hAnsi="Calibri" w:cs="Calibri"/>
                 <w:szCs w:val="22"/>
               </w:rPr>
               <w:t>Load data from a database</w:t>
@@ -5939,7 +5764,7 @@
             </w:pPr>
             <w:r>
               <w:rPr>
-                <w:rFonts w:ascii="Calibri" w:eastAsiaTheme="minorHAnsi" w:hAnsi="Calibri" w:cs="Calibri"/>
+                <w:rFonts w:ascii="Calibri" w:hAnsi="Calibri" w:cs="Calibri"/>
                 <w:szCs w:val="22"/>
               </w:rPr>
               <w:t>Store a data for querying</w:t>
@@ -5955,13 +5780,12 @@
             <w:pPr>
               <w:cnfStyle w:val="000000000000" w:firstRow="0" w:lastRow="0" w:firstColumn="0" w:lastColumn="0" w:oddVBand="0" w:evenVBand="0" w:oddHBand="0" w:evenHBand="0" w:firstRowFirstColumn="0" w:firstRowLastColumn="0" w:lastRowFirstColumn="0" w:lastRowLastColumn="0"/>
               <w:rPr>
-                <w:rFonts w:eastAsiaTheme="minorHAnsi"/>
-                <w:szCs w:val="22"/>
-              </w:rPr>
-            </w:pPr>
-            <w:r>
-              <w:rPr>
-                <w:rFonts w:ascii="Calibri" w:eastAsiaTheme="minorHAnsi" w:hAnsi="Calibri" w:cs="Calibri"/>
+                <w:szCs w:val="22"/>
+              </w:rPr>
+            </w:pPr>
+            <w:r>
+              <w:rPr>
+                <w:rFonts w:ascii="Calibri" w:hAnsi="Calibri" w:cs="Calibri"/>
                 <w:szCs w:val="22"/>
               </w:rPr>
               <w:t>N</w:t>
@@ -5977,7 +5801,6 @@
             <w:pPr>
               <w:cnfStyle w:val="000000000000" w:firstRow="0" w:lastRow="0" w:firstColumn="0" w:lastColumn="0" w:oddVBand="0" w:evenVBand="0" w:oddHBand="0" w:evenHBand="0" w:firstRowFirstColumn="0" w:firstRowLastColumn="0" w:lastRowFirstColumn="0" w:lastRowLastColumn="0"/>
               <w:rPr>
-                <w:rFonts w:asciiTheme="minorHAnsi" w:eastAsiaTheme="minorHAnsi" w:hAnsiTheme="minorHAnsi" w:cstheme="minorBidi"/>
                 <w:szCs w:val="22"/>
               </w:rPr>
             </w:pPr>
@@ -5997,7 +5820,7 @@
             </w:pPr>
             <w:r>
               <w:rPr>
-                <w:rFonts w:ascii="Calibri" w:eastAsiaTheme="minorHAnsi" w:hAnsi="Calibri" w:cs="Calibri"/>
+                <w:rFonts w:ascii="Calibri" w:hAnsi="Calibri" w:cs="Calibri"/>
                 <w:szCs w:val="22"/>
               </w:rPr>
               <w:t>04/10/2018</w:t>
@@ -6023,7 +5846,7 @@
             </w:pPr>
             <w:r>
               <w:rPr>
-                <w:rFonts w:ascii="Calibri" w:eastAsiaTheme="minorHAnsi" w:hAnsi="Calibri" w:cs="Calibri"/>
+                <w:rFonts w:ascii="Calibri" w:hAnsi="Calibri" w:cs="Calibri"/>
                 <w:szCs w:val="22"/>
               </w:rPr>
               <w:t>DB2</w:t>
@@ -6044,7 +5867,7 @@
             </w:pPr>
             <w:r>
               <w:rPr>
-                <w:rFonts w:ascii="Calibri" w:eastAsiaTheme="minorHAnsi" w:hAnsi="Calibri" w:cs="Calibri"/>
+                <w:rFonts w:ascii="Calibri" w:hAnsi="Calibri" w:cs="Calibri"/>
                 <w:szCs w:val="22"/>
               </w:rPr>
               <w:t>Commit data to a database</w:t>
@@ -6065,17 +5888,10 @@
             </w:pPr>
             <w:r>
               <w:rPr>
-                <w:rFonts w:ascii="Calibri" w:eastAsiaTheme="minorHAnsi" w:hAnsi="Calibri" w:cs="Calibri"/>
-                <w:szCs w:val="22"/>
-              </w:rPr>
-              <w:t xml:space="preserve">Data can </w:t>
-            </w:r>
-            <w:r>
-              <w:rPr>
-                <w:rFonts w:ascii="Calibri" w:eastAsiaTheme="minorHAnsi" w:hAnsi="Calibri" w:cs="Calibri"/>
-                <w:szCs w:val="22"/>
-              </w:rPr>
-              <w:t>later be queried</w:t>
+                <w:rFonts w:ascii="Calibri" w:hAnsi="Calibri" w:cs="Calibri"/>
+                <w:szCs w:val="22"/>
+              </w:rPr>
+              <w:t>Data can later be queried</w:t>
             </w:r>
           </w:p>
         </w:tc>
@@ -6088,13 +5904,12 @@
             <w:pPr>
               <w:cnfStyle w:val="000000000000" w:firstRow="0" w:lastRow="0" w:firstColumn="0" w:lastColumn="0" w:oddVBand="0" w:evenVBand="0" w:oddHBand="0" w:evenHBand="0" w:firstRowFirstColumn="0" w:firstRowLastColumn="0" w:lastRowFirstColumn="0" w:lastRowLastColumn="0"/>
               <w:rPr>
-                <w:rFonts w:eastAsiaTheme="minorHAnsi"/>
-                <w:szCs w:val="22"/>
-              </w:rPr>
-            </w:pPr>
-            <w:r>
-              <w:rPr>
-                <w:rFonts w:ascii="Calibri" w:eastAsiaTheme="minorHAnsi" w:hAnsi="Calibri" w:cs="Calibri"/>
+                <w:szCs w:val="22"/>
+              </w:rPr>
+            </w:pPr>
+            <w:r>
+              <w:rPr>
+                <w:rFonts w:ascii="Calibri" w:hAnsi="Calibri" w:cs="Calibri"/>
                 <w:szCs w:val="22"/>
               </w:rPr>
               <w:t>N</w:t>
@@ -6110,7 +5925,6 @@
             <w:pPr>
               <w:cnfStyle w:val="000000000000" w:firstRow="0" w:lastRow="0" w:firstColumn="0" w:lastColumn="0" w:oddVBand="0" w:evenVBand="0" w:oddHBand="0" w:evenHBand="0" w:firstRowFirstColumn="0" w:firstRowLastColumn="0" w:lastRowFirstColumn="0" w:lastRowLastColumn="0"/>
               <w:rPr>
-                <w:rFonts w:asciiTheme="minorHAnsi" w:eastAsiaTheme="minorHAnsi" w:hAnsiTheme="minorHAnsi" w:cstheme="minorBidi"/>
                 <w:szCs w:val="22"/>
               </w:rPr>
             </w:pPr>
@@ -6130,7 +5944,7 @@
             </w:pPr>
             <w:r>
               <w:rPr>
-                <w:rFonts w:ascii="Calibri" w:eastAsiaTheme="minorHAnsi" w:hAnsi="Calibri" w:cs="Calibri"/>
+                <w:rFonts w:ascii="Calibri" w:hAnsi="Calibri" w:cs="Calibri"/>
                 <w:szCs w:val="22"/>
               </w:rPr>
               <w:t>04/10/2018</w:t>
@@ -6156,7 +5970,7 @@
             </w:pPr>
             <w:r>
               <w:rPr>
-                <w:rFonts w:ascii="Calibri" w:eastAsiaTheme="minorHAnsi" w:hAnsi="Calibri" w:cs="Calibri"/>
+                <w:rFonts w:ascii="Calibri" w:hAnsi="Calibri" w:cs="Calibri"/>
                 <w:szCs w:val="22"/>
               </w:rPr>
               <w:t>DB3</w:t>
@@ -6177,7 +5991,7 @@
             </w:pPr>
             <w:r>
               <w:rPr>
-                <w:rFonts w:ascii="Calibri" w:eastAsiaTheme="minorHAnsi" w:hAnsi="Calibri" w:cs="Calibri"/>
+                <w:rFonts w:ascii="Calibri" w:hAnsi="Calibri" w:cs="Calibri"/>
                 <w:szCs w:val="22"/>
               </w:rPr>
               <w:t>Store user data in database</w:t>
@@ -6198,7 +6012,7 @@
             </w:pPr>
             <w:r>
               <w:rPr>
-                <w:rFonts w:ascii="Calibri" w:eastAsiaTheme="minorHAnsi" w:hAnsi="Calibri" w:cs="Calibri"/>
+                <w:rFonts w:ascii="Calibri" w:hAnsi="Calibri" w:cs="Calibri"/>
                 <w:szCs w:val="22"/>
               </w:rPr>
               <w:t>Multiple users can be stored</w:t>
@@ -6214,13 +6028,12 @@
             <w:pPr>
               <w:cnfStyle w:val="000000000000" w:firstRow="0" w:lastRow="0" w:firstColumn="0" w:lastColumn="0" w:oddVBand="0" w:evenVBand="0" w:oddHBand="0" w:evenHBand="0" w:firstRowFirstColumn="0" w:firstRowLastColumn="0" w:lastRowFirstColumn="0" w:lastRowLastColumn="0"/>
               <w:rPr>
-                <w:rFonts w:eastAsiaTheme="minorHAnsi"/>
-                <w:szCs w:val="22"/>
-              </w:rPr>
-            </w:pPr>
-            <w:r>
-              <w:rPr>
-                <w:rFonts w:ascii="Calibri" w:eastAsiaTheme="minorHAnsi" w:hAnsi="Calibri" w:cs="Calibri"/>
+                <w:szCs w:val="22"/>
+              </w:rPr>
+            </w:pPr>
+            <w:r>
+              <w:rPr>
+                <w:rFonts w:ascii="Calibri" w:hAnsi="Calibri" w:cs="Calibri"/>
                 <w:szCs w:val="22"/>
               </w:rPr>
               <w:t>N</w:t>
@@ -6236,7 +6049,6 @@
             <w:pPr>
               <w:cnfStyle w:val="000000000000" w:firstRow="0" w:lastRow="0" w:firstColumn="0" w:lastColumn="0" w:oddVBand="0" w:evenVBand="0" w:oddHBand="0" w:evenHBand="0" w:firstRowFirstColumn="0" w:firstRowLastColumn="0" w:lastRowFirstColumn="0" w:lastRowLastColumn="0"/>
               <w:rPr>
-                <w:rFonts w:asciiTheme="minorHAnsi" w:eastAsiaTheme="minorHAnsi" w:hAnsiTheme="minorHAnsi" w:cstheme="minorBidi"/>
                 <w:szCs w:val="22"/>
               </w:rPr>
             </w:pPr>
@@ -6256,7 +6068,7 @@
             </w:pPr>
             <w:r>
               <w:rPr>
-                <w:rFonts w:ascii="Calibri" w:eastAsiaTheme="minorHAnsi" w:hAnsi="Calibri" w:cs="Calibri"/>
+                <w:rFonts w:ascii="Calibri" w:hAnsi="Calibri" w:cs="Calibri"/>
                 <w:szCs w:val="22"/>
               </w:rPr>
               <w:t>04/10/2018</w:t>
@@ -6282,7 +6094,7 @@
             </w:pPr>
             <w:r>
               <w:rPr>
-                <w:rFonts w:ascii="Calibri" w:eastAsiaTheme="minorHAnsi" w:hAnsi="Calibri" w:cs="Calibri"/>
+                <w:rFonts w:ascii="Calibri" w:hAnsi="Calibri" w:cs="Calibri"/>
                 <w:szCs w:val="22"/>
               </w:rPr>
               <w:t>DB4</w:t>
@@ -6303,7 +6115,7 @@
             </w:pPr>
             <w:r>
               <w:rPr>
-                <w:rFonts w:ascii="Calibri" w:eastAsiaTheme="minorHAnsi" w:hAnsi="Calibri" w:cs="Calibri"/>
+                <w:rFonts w:ascii="Calibri" w:hAnsi="Calibri" w:cs="Calibri"/>
                 <w:szCs w:val="22"/>
               </w:rPr>
               <w:t>Load user data from the database</w:t>
@@ -6324,7 +6136,7 @@
             </w:pPr>
             <w:r>
               <w:rPr>
-                <w:rFonts w:ascii="Calibri" w:eastAsiaTheme="minorHAnsi" w:hAnsi="Calibri" w:cs="Calibri"/>
+                <w:rFonts w:ascii="Calibri" w:hAnsi="Calibri" w:cs="Calibri"/>
                 <w:szCs w:val="22"/>
               </w:rPr>
               <w:t>Different user data can be loaded</w:t>
@@ -6340,13 +6152,12 @@
             <w:pPr>
               <w:cnfStyle w:val="000000000000" w:firstRow="0" w:lastRow="0" w:firstColumn="0" w:lastColumn="0" w:oddVBand="0" w:evenVBand="0" w:oddHBand="0" w:evenHBand="0" w:firstRowFirstColumn="0" w:firstRowLastColumn="0" w:lastRowFirstColumn="0" w:lastRowLastColumn="0"/>
               <w:rPr>
-                <w:rFonts w:eastAsiaTheme="minorHAnsi"/>
-                <w:szCs w:val="22"/>
-              </w:rPr>
-            </w:pPr>
-            <w:r>
-              <w:rPr>
-                <w:rFonts w:ascii="Calibri" w:eastAsiaTheme="minorHAnsi" w:hAnsi="Calibri" w:cs="Calibri"/>
+                <w:szCs w:val="22"/>
+              </w:rPr>
+            </w:pPr>
+            <w:r>
+              <w:rPr>
+                <w:rFonts w:ascii="Calibri" w:hAnsi="Calibri" w:cs="Calibri"/>
                 <w:szCs w:val="22"/>
               </w:rPr>
               <w:t>N</w:t>
@@ -6362,7 +6173,6 @@
             <w:pPr>
               <w:cnfStyle w:val="000000000000" w:firstRow="0" w:lastRow="0" w:firstColumn="0" w:lastColumn="0" w:oddVBand="0" w:evenVBand="0" w:oddHBand="0" w:evenHBand="0" w:firstRowFirstColumn="0" w:firstRowLastColumn="0" w:lastRowFirstColumn="0" w:lastRowLastColumn="0"/>
               <w:rPr>
-                <w:rFonts w:asciiTheme="minorHAnsi" w:eastAsiaTheme="minorHAnsi" w:hAnsiTheme="minorHAnsi" w:cstheme="minorBidi"/>
                 <w:szCs w:val="22"/>
               </w:rPr>
             </w:pPr>
@@ -6382,7 +6192,7 @@
             </w:pPr>
             <w:r>
               <w:rPr>
-                <w:rFonts w:ascii="Calibri" w:eastAsiaTheme="minorHAnsi" w:hAnsi="Calibri" w:cs="Calibri"/>
+                <w:rFonts w:ascii="Calibri" w:hAnsi="Calibri" w:cs="Calibri"/>
                 <w:szCs w:val="22"/>
               </w:rPr>
               <w:t>04/10/2018</w:t>
@@ -6411,7 +6221,7 @@
             </w:pPr>
             <w:r>
               <w:rPr>
-                <w:rFonts w:ascii="Calibri" w:eastAsiaTheme="minorHAnsi" w:hAnsi="Calibri" w:cs="Calibri"/>
+                <w:rFonts w:ascii="Calibri" w:hAnsi="Calibri" w:cs="Calibri"/>
                 <w:szCs w:val="22"/>
               </w:rPr>
               <w:t>DB5</w:t>
@@ -6435,7 +6245,7 @@
             </w:pPr>
             <w:r>
               <w:rPr>
-                <w:rFonts w:ascii="Calibri" w:eastAsiaTheme="minorHAnsi" w:hAnsi="Calibri" w:cs="Calibri"/>
+                <w:rFonts w:ascii="Calibri" w:hAnsi="Calibri" w:cs="Calibri"/>
                 <w:szCs w:val="22"/>
               </w:rPr>
               <w:t>Keep track of previous readings</w:t>
@@ -6459,17 +6269,10 @@
             </w:pPr>
             <w:r>
               <w:rPr>
-                <w:rFonts w:ascii="Calibri" w:eastAsiaTheme="minorHAnsi" w:hAnsi="Calibri" w:cs="Calibri"/>
-                <w:szCs w:val="22"/>
-              </w:rPr>
-              <w:t xml:space="preserve">Keep a record of previous </w:t>
-            </w:r>
-            <w:r>
-              <w:rPr>
-                <w:rFonts w:ascii="Calibri" w:eastAsiaTheme="minorHAnsi" w:hAnsi="Calibri" w:cs="Calibri"/>
-                <w:szCs w:val="22"/>
-              </w:rPr>
-              <w:t>readings</w:t>
+                <w:rFonts w:ascii="Calibri" w:hAnsi="Calibri" w:cs="Calibri"/>
+                <w:szCs w:val="22"/>
+              </w:rPr>
+              <w:t>Keep a record of previous readings</w:t>
             </w:r>
           </w:p>
         </w:tc>
@@ -6485,13 +6288,12 @@
             <w:pPr>
               <w:cnfStyle w:val="000000000000" w:firstRow="0" w:lastRow="0" w:firstColumn="0" w:lastColumn="0" w:oddVBand="0" w:evenVBand="0" w:oddHBand="0" w:evenHBand="0" w:firstRowFirstColumn="0" w:firstRowLastColumn="0" w:lastRowFirstColumn="0" w:lastRowLastColumn="0"/>
               <w:rPr>
-                <w:rFonts w:eastAsiaTheme="minorHAnsi"/>
-                <w:szCs w:val="22"/>
-              </w:rPr>
-            </w:pPr>
-            <w:r>
-              <w:rPr>
-                <w:rFonts w:ascii="Calibri" w:eastAsiaTheme="minorHAnsi" w:hAnsi="Calibri" w:cs="Calibri"/>
+                <w:szCs w:val="22"/>
+              </w:rPr>
+            </w:pPr>
+            <w:r>
+              <w:rPr>
+                <w:rFonts w:ascii="Calibri" w:hAnsi="Calibri" w:cs="Calibri"/>
                 <w:szCs w:val="22"/>
               </w:rPr>
               <w:t>N</w:t>
@@ -6510,7 +6312,6 @@
             <w:pPr>
               <w:cnfStyle w:val="000000000000" w:firstRow="0" w:lastRow="0" w:firstColumn="0" w:lastColumn="0" w:oddVBand="0" w:evenVBand="0" w:oddHBand="0" w:evenHBand="0" w:firstRowFirstColumn="0" w:firstRowLastColumn="0" w:lastRowFirstColumn="0" w:lastRowLastColumn="0"/>
               <w:rPr>
-                <w:rFonts w:asciiTheme="minorHAnsi" w:eastAsiaTheme="minorHAnsi" w:hAnsiTheme="minorHAnsi" w:cstheme="minorBidi"/>
                 <w:szCs w:val="22"/>
               </w:rPr>
             </w:pPr>
@@ -6533,7 +6334,7 @@
             </w:pPr>
             <w:r>
               <w:rPr>
-                <w:rFonts w:ascii="Calibri" w:eastAsiaTheme="minorHAnsi" w:hAnsi="Calibri" w:cs="Calibri"/>
+                <w:rFonts w:ascii="Calibri" w:hAnsi="Calibri" w:cs="Calibri"/>
                 <w:szCs w:val="22"/>
               </w:rPr>
               <w:t>04/10/2018</w:t>
@@ -6584,7 +6385,7 @@
             </w:pPr>
             <w:r>
               <w:rPr>
-                <w:rFonts w:ascii="Calibri" w:eastAsiaTheme="minorHAnsi" w:hAnsi="Calibri" w:cs="Calibri"/>
+                <w:rFonts w:ascii="Calibri" w:hAnsi="Calibri" w:cs="Calibri"/>
                 <w:szCs w:val="22"/>
               </w:rPr>
               <w:t>Human Interface</w:t>
@@ -6610,7 +6411,7 @@
             </w:pPr>
             <w:r>
               <w:rPr>
-                <w:rFonts w:ascii="Calibri" w:eastAsiaTheme="minorHAnsi" w:hAnsi="Calibri" w:cs="Calibri"/>
+                <w:rFonts w:ascii="Calibri" w:hAnsi="Calibri" w:cs="Calibri"/>
                 <w:szCs w:val="22"/>
               </w:rPr>
               <w:t>H1</w:t>
@@ -6631,7 +6432,7 @@
             </w:pPr>
             <w:r>
               <w:rPr>
-                <w:rFonts w:ascii="Calibri" w:eastAsiaTheme="minorHAnsi" w:hAnsi="Calibri" w:cs="Calibri"/>
+                <w:rFonts w:ascii="Calibri" w:hAnsi="Calibri" w:cs="Calibri"/>
                 <w:szCs w:val="22"/>
               </w:rPr>
               <w:t>Perform a button press</w:t>
@@ -6652,7 +6453,7 @@
             </w:pPr>
             <w:r>
               <w:rPr>
-                <w:rFonts w:ascii="Calibri" w:eastAsiaTheme="minorHAnsi" w:hAnsi="Calibri" w:cs="Calibri"/>
+                <w:rFonts w:ascii="Calibri" w:hAnsi="Calibri" w:cs="Calibri"/>
                 <w:szCs w:val="22"/>
               </w:rPr>
               <w:t>I can interact with the device</w:t>
@@ -6673,7 +6474,7 @@
             </w:pPr>
             <w:r>
               <w:rPr>
-                <w:rFonts w:ascii="Calibri" w:eastAsiaTheme="minorHAnsi" w:hAnsi="Calibri" w:cs="Calibri"/>
+                <w:rFonts w:ascii="Calibri" w:hAnsi="Calibri" w:cs="Calibri"/>
                 <w:szCs w:val="22"/>
               </w:rPr>
               <w:t>S</w:t>
@@ -6689,7 +6490,6 @@
             <w:pPr>
               <w:cnfStyle w:val="000000000000" w:firstRow="0" w:lastRow="0" w:firstColumn="0" w:lastColumn="0" w:oddVBand="0" w:evenVBand="0" w:oddHBand="0" w:evenHBand="0" w:firstRowFirstColumn="0" w:firstRowLastColumn="0" w:lastRowFirstColumn="0" w:lastRowLastColumn="0"/>
               <w:rPr>
-                <w:rFonts w:asciiTheme="minorHAnsi" w:eastAsiaTheme="minorHAnsi" w:hAnsiTheme="minorHAnsi" w:cstheme="minorBidi"/>
                 <w:szCs w:val="22"/>
               </w:rPr>
             </w:pPr>
@@ -6709,7 +6509,7 @@
             </w:pPr>
             <w:r>
               <w:rPr>
-                <w:rFonts w:ascii="Calibri" w:eastAsiaTheme="minorHAnsi" w:hAnsi="Calibri" w:cs="Calibri"/>
+                <w:rFonts w:ascii="Calibri" w:hAnsi="Calibri" w:cs="Calibri"/>
                 <w:szCs w:val="22"/>
               </w:rPr>
               <w:t>04/10/2018</w:t>
@@ -6735,7 +6535,7 @@
             </w:pPr>
             <w:r>
               <w:rPr>
-                <w:rFonts w:ascii="Calibri" w:eastAsiaTheme="minorHAnsi" w:hAnsi="Calibri" w:cs="Calibri"/>
+                <w:rFonts w:ascii="Calibri" w:hAnsi="Calibri" w:cs="Calibri"/>
                 <w:szCs w:val="22"/>
               </w:rPr>
               <w:t>H2</w:t>
@@ -6756,7 +6556,7 @@
             </w:pPr>
             <w:r>
               <w:rPr>
-                <w:rFonts w:ascii="Calibri" w:eastAsiaTheme="minorHAnsi" w:hAnsi="Calibri" w:cs="Calibri"/>
+                <w:rFonts w:ascii="Calibri" w:hAnsi="Calibri" w:cs="Calibri"/>
                 <w:szCs w:val="22"/>
               </w:rPr>
               <w:t>Perform a button double click</w:t>
@@ -6777,7 +6577,7 @@
             </w:pPr>
             <w:r>
               <w:rPr>
-                <w:rFonts w:ascii="Calibri" w:eastAsiaTheme="minorHAnsi" w:hAnsi="Calibri" w:cs="Calibri"/>
+                <w:rFonts w:ascii="Calibri" w:hAnsi="Calibri" w:cs="Calibri"/>
                 <w:szCs w:val="22"/>
               </w:rPr>
               <w:t>I can interact with the device</w:t>
@@ -6793,13 +6593,12 @@
             <w:pPr>
               <w:cnfStyle w:val="000000000000" w:firstRow="0" w:lastRow="0" w:firstColumn="0" w:lastColumn="0" w:oddVBand="0" w:evenVBand="0" w:oddHBand="0" w:evenHBand="0" w:firstRowFirstColumn="0" w:firstRowLastColumn="0" w:lastRowFirstColumn="0" w:lastRowLastColumn="0"/>
               <w:rPr>
-                <w:rFonts w:eastAsiaTheme="minorHAnsi"/>
-                <w:szCs w:val="22"/>
-              </w:rPr>
-            </w:pPr>
-            <w:r>
-              <w:rPr>
-                <w:rFonts w:ascii="Calibri" w:eastAsiaTheme="minorHAnsi" w:hAnsi="Calibri" w:cs="Calibri"/>
+                <w:szCs w:val="22"/>
+              </w:rPr>
+            </w:pPr>
+            <w:r>
+              <w:rPr>
+                <w:rFonts w:ascii="Calibri" w:hAnsi="Calibri" w:cs="Calibri"/>
                 <w:szCs w:val="22"/>
               </w:rPr>
               <w:t>C</w:t>
@@ -6815,7 +6614,6 @@
             <w:pPr>
               <w:cnfStyle w:val="000000000000" w:firstRow="0" w:lastRow="0" w:firstColumn="0" w:lastColumn="0" w:oddVBand="0" w:evenVBand="0" w:oddHBand="0" w:evenHBand="0" w:firstRowFirstColumn="0" w:firstRowLastColumn="0" w:lastRowFirstColumn="0" w:lastRowLastColumn="0"/>
               <w:rPr>
-                <w:rFonts w:asciiTheme="minorHAnsi" w:eastAsiaTheme="minorHAnsi" w:hAnsiTheme="minorHAnsi" w:cstheme="minorBidi"/>
                 <w:szCs w:val="22"/>
               </w:rPr>
             </w:pPr>
@@ -6835,7 +6633,7 @@
             </w:pPr>
             <w:r>
               <w:rPr>
-                <w:rFonts w:ascii="Calibri" w:eastAsiaTheme="minorHAnsi" w:hAnsi="Calibri" w:cs="Calibri"/>
+                <w:rFonts w:ascii="Calibri" w:hAnsi="Calibri" w:cs="Calibri"/>
                 <w:szCs w:val="22"/>
               </w:rPr>
               <w:t>04/10/2018</w:t>
@@ -6861,7 +6659,7 @@
             </w:pPr>
             <w:r>
               <w:rPr>
-                <w:rFonts w:ascii="Calibri" w:eastAsiaTheme="minorHAnsi" w:hAnsi="Calibri" w:cs="Calibri"/>
+                <w:rFonts w:ascii="Calibri" w:hAnsi="Calibri" w:cs="Calibri"/>
                 <w:szCs w:val="22"/>
               </w:rPr>
               <w:t>H3</w:t>
@@ -6882,7 +6680,7 @@
             </w:pPr>
             <w:r>
               <w:rPr>
-                <w:rFonts w:ascii="Calibri" w:eastAsiaTheme="minorHAnsi" w:hAnsi="Calibri" w:cs="Calibri"/>
+                <w:rFonts w:ascii="Calibri" w:hAnsi="Calibri" w:cs="Calibri"/>
                 <w:szCs w:val="22"/>
               </w:rPr>
               <w:t>Perform a long button press</w:t>
@@ -6903,7 +6701,7 @@
             </w:pPr>
             <w:r>
               <w:rPr>
-                <w:rFonts w:ascii="Calibri" w:eastAsiaTheme="minorHAnsi" w:hAnsi="Calibri" w:cs="Calibri"/>
+                <w:rFonts w:ascii="Calibri" w:hAnsi="Calibri" w:cs="Calibri"/>
                 <w:szCs w:val="22"/>
               </w:rPr>
               <w:t>I can interact with the device</w:t>
@@ -6919,13 +6717,12 @@
             <w:pPr>
               <w:cnfStyle w:val="000000000000" w:firstRow="0" w:lastRow="0" w:firstColumn="0" w:lastColumn="0" w:oddVBand="0" w:evenVBand="0" w:oddHBand="0" w:evenHBand="0" w:firstRowFirstColumn="0" w:firstRowLastColumn="0" w:lastRowFirstColumn="0" w:lastRowLastColumn="0"/>
               <w:rPr>
-                <w:rFonts w:eastAsiaTheme="minorHAnsi"/>
-                <w:szCs w:val="22"/>
-              </w:rPr>
-            </w:pPr>
-            <w:r>
-              <w:rPr>
-                <w:rFonts w:ascii="Calibri" w:eastAsiaTheme="minorHAnsi" w:hAnsi="Calibri" w:cs="Calibri"/>
+                <w:szCs w:val="22"/>
+              </w:rPr>
+            </w:pPr>
+            <w:r>
+              <w:rPr>
+                <w:rFonts w:ascii="Calibri" w:hAnsi="Calibri" w:cs="Calibri"/>
                 <w:szCs w:val="22"/>
               </w:rPr>
               <w:t>C</w:t>
@@ -6941,7 +6738,6 @@
             <w:pPr>
               <w:cnfStyle w:val="000000000000" w:firstRow="0" w:lastRow="0" w:firstColumn="0" w:lastColumn="0" w:oddVBand="0" w:evenVBand="0" w:oddHBand="0" w:evenHBand="0" w:firstRowFirstColumn="0" w:firstRowLastColumn="0" w:lastRowFirstColumn="0" w:lastRowLastColumn="0"/>
               <w:rPr>
-                <w:rFonts w:asciiTheme="minorHAnsi" w:eastAsiaTheme="minorHAnsi" w:hAnsiTheme="minorHAnsi" w:cstheme="minorBidi"/>
                 <w:szCs w:val="22"/>
               </w:rPr>
             </w:pPr>
@@ -6961,7 +6757,7 @@
             </w:pPr>
             <w:r>
               <w:rPr>
-                <w:rFonts w:ascii="Calibri" w:eastAsiaTheme="minorHAnsi" w:hAnsi="Calibri" w:cs="Calibri"/>
+                <w:rFonts w:ascii="Calibri" w:hAnsi="Calibri" w:cs="Calibri"/>
                 <w:szCs w:val="22"/>
               </w:rPr>
               <w:t>04/10/2018</w:t>
@@ -6987,7 +6783,7 @@
             </w:pPr>
             <w:r>
               <w:rPr>
-                <w:rFonts w:ascii="Calibri" w:eastAsiaTheme="minorHAnsi" w:hAnsi="Calibri" w:cs="Calibri"/>
+                <w:rFonts w:ascii="Calibri" w:hAnsi="Calibri" w:cs="Calibri"/>
                 <w:szCs w:val="22"/>
               </w:rPr>
               <w:lastRenderedPageBreak/>
@@ -7009,7 +6805,7 @@
             </w:pPr>
             <w:r>
               <w:rPr>
-                <w:rFonts w:ascii="Calibri" w:eastAsiaTheme="minorHAnsi" w:hAnsi="Calibri" w:cs="Calibri"/>
+                <w:rFonts w:ascii="Calibri" w:hAnsi="Calibri" w:cs="Calibri"/>
                 <w:szCs w:val="22"/>
               </w:rPr>
               <w:t>Perform a multi-button press</w:t>
@@ -7030,7 +6826,7 @@
             </w:pPr>
             <w:r>
               <w:rPr>
-                <w:rFonts w:ascii="Calibri" w:eastAsiaTheme="minorHAnsi" w:hAnsi="Calibri" w:cs="Calibri"/>
+                <w:rFonts w:ascii="Calibri" w:hAnsi="Calibri" w:cs="Calibri"/>
                 <w:szCs w:val="22"/>
               </w:rPr>
               <w:t>I can interact with the device</w:t>
@@ -7046,13 +6842,12 @@
             <w:pPr>
               <w:cnfStyle w:val="000000000000" w:firstRow="0" w:lastRow="0" w:firstColumn="0" w:lastColumn="0" w:oddVBand="0" w:evenVBand="0" w:oddHBand="0" w:evenHBand="0" w:firstRowFirstColumn="0" w:firstRowLastColumn="0" w:lastRowFirstColumn="0" w:lastRowLastColumn="0"/>
               <w:rPr>
-                <w:rFonts w:eastAsiaTheme="minorHAnsi"/>
-                <w:szCs w:val="22"/>
-              </w:rPr>
-            </w:pPr>
-            <w:r>
-              <w:rPr>
-                <w:rFonts w:ascii="Calibri" w:eastAsiaTheme="minorHAnsi" w:hAnsi="Calibri" w:cs="Calibri"/>
+                <w:szCs w:val="22"/>
+              </w:rPr>
+            </w:pPr>
+            <w:r>
+              <w:rPr>
+                <w:rFonts w:ascii="Calibri" w:hAnsi="Calibri" w:cs="Calibri"/>
                 <w:szCs w:val="22"/>
               </w:rPr>
               <w:t>C</w:t>
@@ -7068,7 +6863,6 @@
             <w:pPr>
               <w:cnfStyle w:val="000000000000" w:firstRow="0" w:lastRow="0" w:firstColumn="0" w:lastColumn="0" w:oddVBand="0" w:evenVBand="0" w:oddHBand="0" w:evenHBand="0" w:firstRowFirstColumn="0" w:firstRowLastColumn="0" w:lastRowFirstColumn="0" w:lastRowLastColumn="0"/>
               <w:rPr>
-                <w:rFonts w:asciiTheme="minorHAnsi" w:eastAsiaTheme="minorHAnsi" w:hAnsiTheme="minorHAnsi" w:cstheme="minorBidi"/>
                 <w:szCs w:val="22"/>
               </w:rPr>
             </w:pPr>
@@ -7088,7 +6882,7 @@
             </w:pPr>
             <w:r>
               <w:rPr>
-                <w:rFonts w:ascii="Calibri" w:eastAsiaTheme="minorHAnsi" w:hAnsi="Calibri" w:cs="Calibri"/>
+                <w:rFonts w:ascii="Calibri" w:hAnsi="Calibri" w:cs="Calibri"/>
                 <w:szCs w:val="22"/>
               </w:rPr>
               <w:t>04/10/2018</w:t>
@@ -7114,7 +6908,7 @@
             </w:pPr>
             <w:r>
               <w:rPr>
-                <w:rFonts w:ascii="Calibri" w:eastAsiaTheme="minorHAnsi" w:hAnsi="Calibri" w:cs="Calibri"/>
+                <w:rFonts w:ascii="Calibri" w:hAnsi="Calibri" w:cs="Calibri"/>
                 <w:szCs w:val="22"/>
               </w:rPr>
               <w:t>H5</w:t>
@@ -7135,7 +6929,7 @@
             </w:pPr>
             <w:r>
               <w:rPr>
-                <w:rFonts w:ascii="Calibri" w:eastAsiaTheme="minorHAnsi" w:hAnsi="Calibri" w:cs="Calibri"/>
+                <w:rFonts w:ascii="Calibri" w:hAnsi="Calibri" w:cs="Calibri"/>
                 <w:szCs w:val="22"/>
               </w:rPr>
               <w:t>Use the slider</w:t>
@@ -7156,7 +6950,7 @@
             </w:pPr>
             <w:r>
               <w:rPr>
-                <w:rFonts w:ascii="Calibri" w:eastAsiaTheme="minorHAnsi" w:hAnsi="Calibri" w:cs="Calibri"/>
+                <w:rFonts w:ascii="Calibri" w:hAnsi="Calibri" w:cs="Calibri"/>
                 <w:szCs w:val="22"/>
               </w:rPr>
               <w:t>I can interact with the device</w:t>
@@ -7172,13 +6966,12 @@
             <w:pPr>
               <w:cnfStyle w:val="000000000000" w:firstRow="0" w:lastRow="0" w:firstColumn="0" w:lastColumn="0" w:oddVBand="0" w:evenVBand="0" w:oddHBand="0" w:evenHBand="0" w:firstRowFirstColumn="0" w:firstRowLastColumn="0" w:lastRowFirstColumn="0" w:lastRowLastColumn="0"/>
               <w:rPr>
-                <w:rFonts w:eastAsiaTheme="minorHAnsi"/>
-                <w:szCs w:val="22"/>
-              </w:rPr>
-            </w:pPr>
-            <w:r>
-              <w:rPr>
-                <w:rFonts w:ascii="Calibri" w:eastAsiaTheme="minorHAnsi" w:hAnsi="Calibri" w:cs="Calibri"/>
+                <w:szCs w:val="22"/>
+              </w:rPr>
+            </w:pPr>
+            <w:r>
+              <w:rPr>
+                <w:rFonts w:ascii="Calibri" w:hAnsi="Calibri" w:cs="Calibri"/>
                 <w:szCs w:val="22"/>
               </w:rPr>
               <w:t>C</w:t>
@@ -7194,7 +6987,6 @@
             <w:pPr>
               <w:cnfStyle w:val="000000000000" w:firstRow="0" w:lastRow="0" w:firstColumn="0" w:lastColumn="0" w:oddVBand="0" w:evenVBand="0" w:oddHBand="0" w:evenHBand="0" w:firstRowFirstColumn="0" w:firstRowLastColumn="0" w:lastRowFirstColumn="0" w:lastRowLastColumn="0"/>
               <w:rPr>
-                <w:rFonts w:asciiTheme="minorHAnsi" w:eastAsiaTheme="minorHAnsi" w:hAnsiTheme="minorHAnsi" w:cstheme="minorBidi"/>
                 <w:szCs w:val="22"/>
               </w:rPr>
             </w:pPr>
@@ -7214,7 +7006,7 @@
             </w:pPr>
             <w:r>
               <w:rPr>
-                <w:rFonts w:ascii="Calibri" w:eastAsiaTheme="minorHAnsi" w:hAnsi="Calibri" w:cs="Calibri"/>
+                <w:rFonts w:ascii="Calibri" w:hAnsi="Calibri" w:cs="Calibri"/>
                 <w:szCs w:val="22"/>
               </w:rPr>
               <w:t>04/10/2018</w:t>
@@ -7240,7 +7032,7 @@
             </w:pPr>
             <w:r>
               <w:rPr>
-                <w:rFonts w:ascii="Calibri" w:eastAsiaTheme="minorHAnsi" w:hAnsi="Calibri" w:cs="Calibri"/>
+                <w:rFonts w:ascii="Calibri" w:hAnsi="Calibri" w:cs="Calibri"/>
                 <w:szCs w:val="22"/>
               </w:rPr>
               <w:t>H6</w:t>
@@ -7261,7 +7053,7 @@
             </w:pPr>
             <w:r>
               <w:rPr>
-                <w:rFonts w:ascii="Calibri" w:eastAsiaTheme="minorHAnsi" w:hAnsi="Calibri" w:cs="Calibri"/>
+                <w:rFonts w:ascii="Calibri" w:hAnsi="Calibri" w:cs="Calibri"/>
                 <w:szCs w:val="22"/>
               </w:rPr>
               <w:t>View feedback on the screen</w:t>
@@ -7282,7 +7074,7 @@
             </w:pPr>
             <w:r>
               <w:rPr>
-                <w:rFonts w:ascii="Calibri" w:eastAsiaTheme="minorHAnsi" w:hAnsi="Calibri" w:cs="Calibri"/>
+                <w:rFonts w:ascii="Calibri" w:hAnsi="Calibri" w:cs="Calibri"/>
                 <w:szCs w:val="22"/>
               </w:rPr>
               <w:t>I can interact with the device</w:t>
@@ -7298,13 +7090,12 @@
             <w:pPr>
               <w:cnfStyle w:val="000000000000" w:firstRow="0" w:lastRow="0" w:firstColumn="0" w:lastColumn="0" w:oddVBand="0" w:evenVBand="0" w:oddHBand="0" w:evenHBand="0" w:firstRowFirstColumn="0" w:firstRowLastColumn="0" w:lastRowFirstColumn="0" w:lastRowLastColumn="0"/>
               <w:rPr>
-                <w:rFonts w:eastAsiaTheme="minorHAnsi"/>
-                <w:szCs w:val="22"/>
-              </w:rPr>
-            </w:pPr>
-            <w:r>
-              <w:rPr>
-                <w:rFonts w:ascii="Calibri" w:eastAsiaTheme="minorHAnsi" w:hAnsi="Calibri" w:cs="Calibri"/>
+                <w:szCs w:val="22"/>
+              </w:rPr>
+            </w:pPr>
+            <w:r>
+              <w:rPr>
+                <w:rFonts w:ascii="Calibri" w:hAnsi="Calibri" w:cs="Calibri"/>
                 <w:szCs w:val="22"/>
               </w:rPr>
               <w:t>C</w:t>
@@ -7320,7 +7111,6 @@
             <w:pPr>
               <w:cnfStyle w:val="000000000000" w:firstRow="0" w:lastRow="0" w:firstColumn="0" w:lastColumn="0" w:oddVBand="0" w:evenVBand="0" w:oddHBand="0" w:evenHBand="0" w:firstRowFirstColumn="0" w:firstRowLastColumn="0" w:lastRowFirstColumn="0" w:lastRowLastColumn="0"/>
               <w:rPr>
-                <w:rFonts w:asciiTheme="minorHAnsi" w:eastAsiaTheme="minorHAnsi" w:hAnsiTheme="minorHAnsi" w:cstheme="minorBidi"/>
                 <w:szCs w:val="22"/>
               </w:rPr>
             </w:pPr>
@@ -7340,7 +7130,7 @@
             </w:pPr>
             <w:r>
               <w:rPr>
-                <w:rFonts w:ascii="Calibri" w:eastAsiaTheme="minorHAnsi" w:hAnsi="Calibri" w:cs="Calibri"/>
+                <w:rFonts w:ascii="Calibri" w:hAnsi="Calibri" w:cs="Calibri"/>
                 <w:szCs w:val="22"/>
               </w:rPr>
               <w:t>04/10/2018</w:t>
@@ -7366,7 +7156,7 @@
             </w:pPr>
             <w:r>
               <w:rPr>
-                <w:rFonts w:ascii="Calibri" w:eastAsiaTheme="minorHAnsi" w:hAnsi="Calibri" w:cs="Calibri"/>
+                <w:rFonts w:ascii="Calibri" w:hAnsi="Calibri" w:cs="Calibri"/>
                 <w:szCs w:val="22"/>
               </w:rPr>
               <w:t>H7</w:t>
@@ -7387,17 +7177,10 @@
             </w:pPr>
             <w:r>
               <w:rPr>
-                <w:rFonts w:ascii="Calibri" w:eastAsiaTheme="minorHAnsi" w:hAnsi="Calibri" w:cs="Calibri"/>
-                <w:szCs w:val="22"/>
-              </w:rPr>
-              <w:t xml:space="preserve">Enter user </w:t>
-            </w:r>
-            <w:r>
-              <w:rPr>
-                <w:rFonts w:ascii="Calibri" w:eastAsiaTheme="minorHAnsi" w:hAnsi="Calibri" w:cs="Calibri"/>
-                <w:szCs w:val="22"/>
-              </w:rPr>
-              <w:t>information</w:t>
+                <w:rFonts w:ascii="Calibri" w:hAnsi="Calibri" w:cs="Calibri"/>
+                <w:szCs w:val="22"/>
+              </w:rPr>
+              <w:t>Enter user information</w:t>
             </w:r>
           </w:p>
         </w:tc>
@@ -7415,7 +7198,7 @@
             </w:pPr>
             <w:r>
               <w:rPr>
-                <w:rFonts w:ascii="Calibri" w:eastAsiaTheme="minorHAnsi" w:hAnsi="Calibri" w:cs="Calibri"/>
+                <w:rFonts w:ascii="Calibri" w:hAnsi="Calibri" w:cs="Calibri"/>
                 <w:szCs w:val="22"/>
               </w:rPr>
               <w:t>I can have multiple profiles</w:t>
@@ -7431,13 +7214,12 @@
             <w:pPr>
               <w:cnfStyle w:val="000000000000" w:firstRow="0" w:lastRow="0" w:firstColumn="0" w:lastColumn="0" w:oddVBand="0" w:evenVBand="0" w:oddHBand="0" w:evenHBand="0" w:firstRowFirstColumn="0" w:firstRowLastColumn="0" w:lastRowFirstColumn="0" w:lastRowLastColumn="0"/>
               <w:rPr>
-                <w:rFonts w:eastAsiaTheme="minorHAnsi"/>
-                <w:szCs w:val="22"/>
-              </w:rPr>
-            </w:pPr>
-            <w:r>
-              <w:rPr>
-                <w:rFonts w:ascii="Calibri" w:eastAsiaTheme="minorHAnsi" w:hAnsi="Calibri" w:cs="Calibri"/>
+                <w:szCs w:val="22"/>
+              </w:rPr>
+            </w:pPr>
+            <w:r>
+              <w:rPr>
+                <w:rFonts w:ascii="Calibri" w:hAnsi="Calibri" w:cs="Calibri"/>
                 <w:szCs w:val="22"/>
               </w:rPr>
               <w:t>N</w:t>
@@ -7453,7 +7235,6 @@
             <w:pPr>
               <w:cnfStyle w:val="000000000000" w:firstRow="0" w:lastRow="0" w:firstColumn="0" w:lastColumn="0" w:oddVBand="0" w:evenVBand="0" w:oddHBand="0" w:evenHBand="0" w:firstRowFirstColumn="0" w:firstRowLastColumn="0" w:lastRowFirstColumn="0" w:lastRowLastColumn="0"/>
               <w:rPr>
-                <w:rFonts w:asciiTheme="minorHAnsi" w:eastAsiaTheme="minorHAnsi" w:hAnsiTheme="minorHAnsi" w:cstheme="minorBidi"/>
                 <w:szCs w:val="22"/>
               </w:rPr>
             </w:pPr>
@@ -7473,7 +7254,7 @@
             </w:pPr>
             <w:r>
               <w:rPr>
-                <w:rFonts w:ascii="Calibri" w:eastAsiaTheme="minorHAnsi" w:hAnsi="Calibri" w:cs="Calibri"/>
+                <w:rFonts w:ascii="Calibri" w:hAnsi="Calibri" w:cs="Calibri"/>
                 <w:szCs w:val="22"/>
               </w:rPr>
               <w:t>04/10/2018</w:t>
@@ -7499,7 +7280,7 @@
             </w:pPr>
             <w:r>
               <w:rPr>
-                <w:rFonts w:ascii="Calibri" w:eastAsiaTheme="minorHAnsi" w:hAnsi="Calibri" w:cs="Calibri"/>
+                <w:rFonts w:ascii="Calibri" w:hAnsi="Calibri" w:cs="Calibri"/>
                 <w:szCs w:val="22"/>
               </w:rPr>
               <w:t>H8</w:t>
@@ -7520,7 +7301,7 @@
             </w:pPr>
             <w:r>
               <w:rPr>
-                <w:rFonts w:ascii="Calibri" w:eastAsiaTheme="minorHAnsi" w:hAnsi="Calibri" w:cs="Calibri"/>
+                <w:rFonts w:ascii="Calibri" w:hAnsi="Calibri" w:cs="Calibri"/>
                 <w:szCs w:val="22"/>
               </w:rPr>
               <w:t>Change scale of ECG using slider</w:t>
@@ -7541,7 +7322,7 @@
             </w:pPr>
             <w:r>
               <w:rPr>
-                <w:rFonts w:ascii="Calibri" w:eastAsiaTheme="minorHAnsi" w:hAnsi="Calibri" w:cs="Calibri"/>
+                <w:rFonts w:ascii="Calibri" w:hAnsi="Calibri" w:cs="Calibri"/>
                 <w:szCs w:val="22"/>
               </w:rPr>
               <w:t>I can view more precise readings</w:t>
@@ -7557,13 +7338,12 @@
             <w:pPr>
               <w:cnfStyle w:val="000000000000" w:firstRow="0" w:lastRow="0" w:firstColumn="0" w:lastColumn="0" w:oddVBand="0" w:evenVBand="0" w:oddHBand="0" w:evenHBand="0" w:firstRowFirstColumn="0" w:firstRowLastColumn="0" w:lastRowFirstColumn="0" w:lastRowLastColumn="0"/>
               <w:rPr>
-                <w:rFonts w:eastAsiaTheme="minorHAnsi"/>
-                <w:szCs w:val="22"/>
-              </w:rPr>
-            </w:pPr>
-            <w:r>
-              <w:rPr>
-                <w:rFonts w:ascii="Calibri" w:eastAsiaTheme="minorHAnsi" w:hAnsi="Calibri" w:cs="Calibri"/>
+                <w:szCs w:val="22"/>
+              </w:rPr>
+            </w:pPr>
+            <w:r>
+              <w:rPr>
+                <w:rFonts w:ascii="Calibri" w:hAnsi="Calibri" w:cs="Calibri"/>
                 <w:szCs w:val="22"/>
               </w:rPr>
               <w:t>C</w:t>
@@ -7579,7 +7359,6 @@
             <w:pPr>
               <w:cnfStyle w:val="000000000000" w:firstRow="0" w:lastRow="0" w:firstColumn="0" w:lastColumn="0" w:oddVBand="0" w:evenVBand="0" w:oddHBand="0" w:evenHBand="0" w:firstRowFirstColumn="0" w:firstRowLastColumn="0" w:lastRowFirstColumn="0" w:lastRowLastColumn="0"/>
               <w:rPr>
-                <w:rFonts w:asciiTheme="minorHAnsi" w:eastAsiaTheme="minorHAnsi" w:hAnsiTheme="minorHAnsi" w:cstheme="minorBidi"/>
                 <w:szCs w:val="22"/>
               </w:rPr>
             </w:pPr>
@@ -7599,7 +7378,7 @@
             </w:pPr>
             <w:r>
               <w:rPr>
-                <w:rFonts w:ascii="Calibri" w:eastAsiaTheme="minorHAnsi" w:hAnsi="Calibri" w:cs="Calibri"/>
+                <w:rFonts w:ascii="Calibri" w:hAnsi="Calibri" w:cs="Calibri"/>
                 <w:szCs w:val="22"/>
               </w:rPr>
               <w:t>17/10/2018</w:t>
@@ -7628,7 +7407,7 @@
             </w:pPr>
             <w:r>
               <w:rPr>
-                <w:rFonts w:ascii="Calibri" w:eastAsiaTheme="minorHAnsi" w:hAnsi="Calibri" w:cs="Calibri"/>
+                <w:rFonts w:ascii="Calibri" w:hAnsi="Calibri" w:cs="Calibri"/>
                 <w:szCs w:val="22"/>
               </w:rPr>
               <w:t>H9</w:t>
@@ -7652,7 +7431,7 @@
             </w:pPr>
             <w:r>
               <w:rPr>
-                <w:rFonts w:ascii="Calibri" w:eastAsiaTheme="minorHAnsi" w:hAnsi="Calibri" w:cs="Calibri"/>
+                <w:rFonts w:ascii="Calibri" w:hAnsi="Calibri" w:cs="Calibri"/>
                 <w:szCs w:val="22"/>
               </w:rPr>
               <w:t>Change the scale of the UI using the slider</w:t>
@@ -7676,7 +7455,7 @@
             </w:pPr>
             <w:r>
               <w:rPr>
-                <w:rFonts w:ascii="Calibri" w:eastAsiaTheme="minorHAnsi" w:hAnsi="Calibri" w:cs="Calibri"/>
+                <w:rFonts w:ascii="Calibri" w:hAnsi="Calibri" w:cs="Calibri"/>
                 <w:szCs w:val="22"/>
               </w:rPr>
               <w:t>I can enlarge the words on screen</w:t>
@@ -7695,13 +7474,12 @@
             <w:pPr>
               <w:cnfStyle w:val="000000000000" w:firstRow="0" w:lastRow="0" w:firstColumn="0" w:lastColumn="0" w:oddVBand="0" w:evenVBand="0" w:oddHBand="0" w:evenHBand="0" w:firstRowFirstColumn="0" w:firstRowLastColumn="0" w:lastRowFirstColumn="0" w:lastRowLastColumn="0"/>
               <w:rPr>
-                <w:rFonts w:eastAsiaTheme="minorHAnsi"/>
-                <w:szCs w:val="22"/>
-              </w:rPr>
-            </w:pPr>
-            <w:r>
-              <w:rPr>
-                <w:rFonts w:ascii="Calibri" w:eastAsiaTheme="minorHAnsi" w:hAnsi="Calibri" w:cs="Calibri"/>
+                <w:szCs w:val="22"/>
+              </w:rPr>
+            </w:pPr>
+            <w:r>
+              <w:rPr>
+                <w:rFonts w:ascii="Calibri" w:hAnsi="Calibri" w:cs="Calibri"/>
                 <w:szCs w:val="22"/>
               </w:rPr>
               <w:t>N</w:t>
@@ -7720,7 +7498,6 @@
             <w:pPr>
               <w:cnfStyle w:val="000000000000" w:firstRow="0" w:lastRow="0" w:firstColumn="0" w:lastColumn="0" w:oddVBand="0" w:evenVBand="0" w:oddHBand="0" w:evenHBand="0" w:firstRowFirstColumn="0" w:firstRowLastColumn="0" w:lastRowFirstColumn="0" w:lastRowLastColumn="0"/>
               <w:rPr>
-                <w:rFonts w:asciiTheme="minorHAnsi" w:eastAsiaTheme="minorHAnsi" w:hAnsiTheme="minorHAnsi" w:cstheme="minorBidi"/>
                 <w:szCs w:val="22"/>
               </w:rPr>
             </w:pPr>
@@ -7743,7 +7520,7 @@
             </w:pPr>
             <w:r>
               <w:rPr>
-                <w:rFonts w:ascii="Calibri" w:eastAsiaTheme="minorHAnsi" w:hAnsi="Calibri" w:cs="Calibri"/>
+                <w:rFonts w:ascii="Calibri" w:hAnsi="Calibri" w:cs="Calibri"/>
                 <w:szCs w:val="22"/>
               </w:rPr>
               <w:t>17/10/2018</w:t>
@@ -7794,7 +7571,7 @@
             </w:pPr>
             <w:r>
               <w:rPr>
-                <w:rFonts w:ascii="Calibri" w:eastAsiaTheme="minorHAnsi" w:hAnsi="Calibri" w:cs="Calibri"/>
+                <w:rFonts w:ascii="Calibri" w:hAnsi="Calibri" w:cs="Calibri"/>
                 <w:szCs w:val="22"/>
               </w:rPr>
               <w:t>Screen</w:t>
@@ -7820,7 +7597,7 @@
             </w:pPr>
             <w:r>
               <w:rPr>
-                <w:rFonts w:ascii="Calibri" w:eastAsiaTheme="minorHAnsi" w:hAnsi="Calibri" w:cs="Calibri"/>
+                <w:rFonts w:ascii="Calibri" w:hAnsi="Calibri" w:cs="Calibri"/>
                 <w:szCs w:val="22"/>
               </w:rPr>
               <w:t>S1</w:t>
@@ -7841,35 +7618,21 @@
             </w:pPr>
             <w:r>
               <w:rPr>
-                <w:rFonts w:ascii="Calibri" w:eastAsiaTheme="minorHAnsi" w:hAnsi="Calibri" w:cs="Calibri"/>
-                <w:szCs w:val="22"/>
-              </w:rPr>
-              <w:t xml:space="preserve">Display </w:t>
-            </w:r>
-            <w:r>
-              <w:rPr>
-                <w:rFonts w:ascii="Calibri" w:eastAsiaTheme="minorHAnsi" w:hAnsi="Calibri" w:cs="Calibri"/>
-                <w:szCs w:val="22"/>
-              </w:rPr>
-              <w:t>hear</w:t>
-            </w:r>
-            <w:r>
-              <w:rPr>
-                <w:rFonts w:ascii="Calibri" w:eastAsiaTheme="minorHAnsi" w:hAnsi="Calibri" w:cs="Calibri"/>
-                <w:szCs w:val="22"/>
-              </w:rPr>
-              <w:t>t</w:t>
-            </w:r>
-            <w:r>
-              <w:rPr>
-                <w:rFonts w:ascii="Calibri" w:eastAsiaTheme="minorHAnsi" w:hAnsi="Calibri" w:cs="Calibri"/>
+                <w:rFonts w:ascii="Calibri" w:hAnsi="Calibri" w:cs="Calibri"/>
+                <w:szCs w:val="22"/>
+              </w:rPr>
+              <w:t>Display heart</w:t>
+            </w:r>
+            <w:r>
+              <w:rPr>
+                <w:rFonts w:ascii="Calibri" w:hAnsi="Calibri" w:cs="Calibri"/>
                 <w:szCs w:val="22"/>
               </w:rPr>
               <w:t xml:space="preserve"> </w:t>
             </w:r>
             <w:r>
               <w:rPr>
-                <w:rFonts w:ascii="Calibri" w:eastAsiaTheme="minorHAnsi" w:hAnsi="Calibri" w:cs="Calibri"/>
+                <w:rFonts w:ascii="Calibri" w:hAnsi="Calibri" w:cs="Calibri"/>
                 <w:szCs w:val="22"/>
               </w:rPr>
               <w:t>rate</w:t>
@@ -7890,7 +7653,7 @@
             </w:pPr>
             <w:r>
               <w:rPr>
-                <w:rFonts w:ascii="Calibri" w:eastAsiaTheme="minorHAnsi" w:hAnsi="Calibri" w:cs="Calibri"/>
+                <w:rFonts w:ascii="Calibri" w:hAnsi="Calibri" w:cs="Calibri"/>
                 <w:szCs w:val="22"/>
               </w:rPr>
               <w:t>See the heart rate immediately</w:t>
@@ -7911,7 +7674,7 @@
             </w:pPr>
             <w:r>
               <w:rPr>
-                <w:rFonts w:ascii="Calibri" w:eastAsiaTheme="minorHAnsi" w:hAnsi="Calibri" w:cs="Calibri"/>
+                <w:rFonts w:ascii="Calibri" w:hAnsi="Calibri" w:cs="Calibri"/>
                 <w:szCs w:val="22"/>
               </w:rPr>
               <w:t>S</w:t>
@@ -7927,7 +7690,6 @@
             <w:pPr>
               <w:cnfStyle w:val="000000000000" w:firstRow="0" w:lastRow="0" w:firstColumn="0" w:lastColumn="0" w:oddVBand="0" w:evenVBand="0" w:oddHBand="0" w:evenHBand="0" w:firstRowFirstColumn="0" w:firstRowLastColumn="0" w:lastRowFirstColumn="0" w:lastRowLastColumn="0"/>
               <w:rPr>
-                <w:rFonts w:asciiTheme="minorHAnsi" w:eastAsiaTheme="minorHAnsi" w:hAnsiTheme="minorHAnsi" w:cstheme="minorBidi"/>
                 <w:szCs w:val="22"/>
               </w:rPr>
             </w:pPr>
@@ -7947,7 +7709,7 @@
             </w:pPr>
             <w:r>
               <w:rPr>
-                <w:rFonts w:ascii="Calibri" w:eastAsiaTheme="minorHAnsi" w:hAnsi="Calibri" w:cs="Calibri"/>
+                <w:rFonts w:ascii="Calibri" w:hAnsi="Calibri" w:cs="Calibri"/>
                 <w:szCs w:val="22"/>
               </w:rPr>
               <w:t>04/10/2018</w:t>
@@ -7973,7 +7735,7 @@
             </w:pPr>
             <w:r>
               <w:rPr>
-                <w:rFonts w:ascii="Calibri" w:eastAsiaTheme="minorHAnsi" w:hAnsi="Calibri" w:cs="Calibri"/>
+                <w:rFonts w:ascii="Calibri" w:hAnsi="Calibri" w:cs="Calibri"/>
                 <w:szCs w:val="22"/>
               </w:rPr>
               <w:t>S2</w:t>
@@ -7994,7 +7756,7 @@
             </w:pPr>
             <w:r>
               <w:rPr>
-                <w:rFonts w:ascii="Calibri" w:eastAsiaTheme="minorHAnsi" w:hAnsi="Calibri" w:cs="Calibri"/>
+                <w:rFonts w:ascii="Calibri" w:hAnsi="Calibri" w:cs="Calibri"/>
                 <w:szCs w:val="22"/>
               </w:rPr>
               <w:t>Show all available data on the screen</w:t>
@@ -8015,7 +7777,7 @@
             </w:pPr>
             <w:r>
               <w:rPr>
-                <w:rFonts w:ascii="Calibri" w:eastAsiaTheme="minorHAnsi" w:hAnsi="Calibri" w:cs="Calibri"/>
+                <w:rFonts w:ascii="Calibri" w:hAnsi="Calibri" w:cs="Calibri"/>
                 <w:szCs w:val="22"/>
               </w:rPr>
               <w:t>The screen real estate is used effectively</w:t>
@@ -8031,13 +7793,12 @@
             <w:pPr>
               <w:cnfStyle w:val="000000000000" w:firstRow="0" w:lastRow="0" w:firstColumn="0" w:lastColumn="0" w:oddVBand="0" w:evenVBand="0" w:oddHBand="0" w:evenHBand="0" w:firstRowFirstColumn="0" w:firstRowLastColumn="0" w:lastRowFirstColumn="0" w:lastRowLastColumn="0"/>
               <w:rPr>
-                <w:rFonts w:eastAsiaTheme="minorHAnsi"/>
-                <w:szCs w:val="22"/>
-              </w:rPr>
-            </w:pPr>
-            <w:r>
-              <w:rPr>
-                <w:rFonts w:ascii="Calibri" w:eastAsiaTheme="minorHAnsi" w:hAnsi="Calibri" w:cs="Calibri"/>
+                <w:szCs w:val="22"/>
+              </w:rPr>
+            </w:pPr>
+            <w:r>
+              <w:rPr>
+                <w:rFonts w:ascii="Calibri" w:hAnsi="Calibri" w:cs="Calibri"/>
                 <w:szCs w:val="22"/>
               </w:rPr>
               <w:t>N</w:t>
@@ -8053,7 +7814,6 @@
             <w:pPr>
               <w:cnfStyle w:val="000000000000" w:firstRow="0" w:lastRow="0" w:firstColumn="0" w:lastColumn="0" w:oddVBand="0" w:evenVBand="0" w:oddHBand="0" w:evenHBand="0" w:firstRowFirstColumn="0" w:firstRowLastColumn="0" w:lastRowFirstColumn="0" w:lastRowLastColumn="0"/>
               <w:rPr>
-                <w:rFonts w:asciiTheme="minorHAnsi" w:eastAsiaTheme="minorHAnsi" w:hAnsiTheme="minorHAnsi" w:cstheme="minorBidi"/>
                 <w:szCs w:val="22"/>
               </w:rPr>
             </w:pPr>
@@ -8073,7 +7833,7 @@
             </w:pPr>
             <w:r>
               <w:rPr>
-                <w:rFonts w:ascii="Calibri" w:eastAsiaTheme="minorHAnsi" w:hAnsi="Calibri" w:cs="Calibri"/>
+                <w:rFonts w:ascii="Calibri" w:hAnsi="Calibri" w:cs="Calibri"/>
                 <w:szCs w:val="22"/>
               </w:rPr>
               <w:t>04/10/2018</w:t>
@@ -8099,7 +7859,7 @@
             </w:pPr>
             <w:r>
               <w:rPr>
-                <w:rFonts w:ascii="Calibri" w:eastAsiaTheme="minorHAnsi" w:hAnsi="Calibri" w:cs="Calibri"/>
+                <w:rFonts w:ascii="Calibri" w:hAnsi="Calibri" w:cs="Calibri"/>
                 <w:szCs w:val="22"/>
               </w:rPr>
               <w:t>S3</w:t>
@@ -8120,55 +7880,39 @@
             </w:pPr>
             <w:r>
               <w:rPr>
-                <w:rFonts w:ascii="Calibri" w:eastAsiaTheme="minorHAnsi" w:hAnsi="Calibri" w:cs="Calibri"/>
-                <w:szCs w:val="22"/>
-              </w:rPr>
-              <w:t>Display hear</w:t>
-            </w:r>
-            <w:r>
-              <w:rPr>
-                <w:rFonts w:ascii="Calibri" w:eastAsiaTheme="minorHAnsi" w:hAnsi="Calibri" w:cs="Calibri"/>
-                <w:szCs w:val="22"/>
-              </w:rPr>
-              <w:t>t</w:t>
-            </w:r>
-            <w:r>
-              <w:rPr>
-                <w:rFonts w:ascii="Calibri" w:eastAsiaTheme="minorHAnsi" w:hAnsi="Calibri" w:cs="Calibri"/>
+                <w:rFonts w:ascii="Calibri" w:hAnsi="Calibri" w:cs="Calibri"/>
+                <w:szCs w:val="22"/>
+              </w:rPr>
+              <w:t>Display heart</w:t>
+            </w:r>
+            <w:r>
+              <w:rPr>
+                <w:rFonts w:ascii="Calibri" w:hAnsi="Calibri" w:cs="Calibri"/>
                 <w:szCs w:val="22"/>
               </w:rPr>
               <w:t xml:space="preserve"> </w:t>
             </w:r>
             <w:r>
               <w:rPr>
-                <w:rFonts w:ascii="Calibri" w:eastAsiaTheme="minorHAnsi" w:hAnsi="Calibri" w:cs="Calibri"/>
-                <w:szCs w:val="22"/>
-              </w:rPr>
-              <w:t xml:space="preserve">rate in </w:t>
-            </w:r>
-            <w:bookmarkStart w:id="0" w:name="_GoBack"/>
-            <w:r>
-              <w:rPr>
-                <w:rFonts w:ascii="Calibri" w:eastAsiaTheme="minorHAnsi" w:hAnsi="Calibri" w:cs="Calibri"/>
-                <w:szCs w:val="22"/>
-              </w:rPr>
-              <w:t>real</w:t>
-            </w:r>
-            <w:r>
-              <w:rPr>
-                <w:rFonts w:ascii="Calibri" w:eastAsiaTheme="minorHAnsi" w:hAnsi="Calibri" w:cs="Calibri"/>
+                <w:rFonts w:ascii="Calibri" w:hAnsi="Calibri" w:cs="Calibri"/>
+                <w:szCs w:val="22"/>
+              </w:rPr>
+              <w:t>rate in real</w:t>
+            </w:r>
+            <w:r>
+              <w:rPr>
+                <w:rFonts w:ascii="Calibri" w:hAnsi="Calibri" w:cs="Calibri"/>
                 <w:szCs w:val="22"/>
               </w:rPr>
               <w:t xml:space="preserve"> </w:t>
             </w:r>
             <w:r>
               <w:rPr>
-                <w:rFonts w:ascii="Calibri" w:eastAsiaTheme="minorHAnsi" w:hAnsi="Calibri" w:cs="Calibri"/>
+                <w:rFonts w:ascii="Calibri" w:hAnsi="Calibri" w:cs="Calibri"/>
                 <w:szCs w:val="22"/>
               </w:rPr>
               <w:t>time</w:t>
             </w:r>
-            <w:bookmarkEnd w:id="0"/>
           </w:p>
         </w:tc>
         <w:tc>
@@ -8185,7 +7929,7 @@
             </w:pPr>
             <w:r>
               <w:rPr>
-                <w:rFonts w:ascii="Calibri" w:eastAsiaTheme="minorHAnsi" w:hAnsi="Calibri" w:cs="Calibri"/>
+                <w:rFonts w:ascii="Calibri" w:hAnsi="Calibri" w:cs="Calibri"/>
                 <w:szCs w:val="22"/>
               </w:rPr>
               <w:t>See readings are relevant</w:t>
@@ -8206,7 +7950,7 @@
             </w:pPr>
             <w:r>
               <w:rPr>
-                <w:rFonts w:ascii="Calibri" w:eastAsiaTheme="minorHAnsi" w:hAnsi="Calibri" w:cs="Calibri"/>
+                <w:rFonts w:ascii="Calibri" w:hAnsi="Calibri" w:cs="Calibri"/>
                 <w:szCs w:val="22"/>
               </w:rPr>
               <w:t>S</w:t>
@@ -8222,7 +7966,6 @@
             <w:pPr>
               <w:cnfStyle w:val="000000000000" w:firstRow="0" w:lastRow="0" w:firstColumn="0" w:lastColumn="0" w:oddVBand="0" w:evenVBand="0" w:oddHBand="0" w:evenHBand="0" w:firstRowFirstColumn="0" w:firstRowLastColumn="0" w:lastRowFirstColumn="0" w:lastRowLastColumn="0"/>
               <w:rPr>
-                <w:rFonts w:asciiTheme="minorHAnsi" w:eastAsiaTheme="minorHAnsi" w:hAnsiTheme="minorHAnsi" w:cstheme="minorBidi"/>
                 <w:szCs w:val="22"/>
               </w:rPr>
             </w:pPr>
@@ -8242,7 +7985,7 @@
             </w:pPr>
             <w:r>
               <w:rPr>
-                <w:rFonts w:ascii="Calibri" w:eastAsiaTheme="minorHAnsi" w:hAnsi="Calibri" w:cs="Calibri"/>
+                <w:rFonts w:ascii="Calibri" w:hAnsi="Calibri" w:cs="Calibri"/>
                 <w:szCs w:val="22"/>
               </w:rPr>
               <w:t>04/10/2018</w:t>
@@ -8268,7 +8011,7 @@
             </w:pPr>
             <w:r>
               <w:rPr>
-                <w:rFonts w:ascii="Calibri" w:eastAsiaTheme="minorHAnsi" w:hAnsi="Calibri" w:cs="Calibri"/>
+                <w:rFonts w:ascii="Calibri" w:hAnsi="Calibri" w:cs="Calibri"/>
                 <w:szCs w:val="22"/>
               </w:rPr>
               <w:t>S4</w:t>
@@ -8289,17 +8032,10 @@
             </w:pPr>
             <w:r>
               <w:rPr>
-                <w:rFonts w:ascii="Calibri" w:eastAsiaTheme="minorHAnsi" w:hAnsi="Calibri" w:cs="Calibri"/>
-                <w:szCs w:val="22"/>
-              </w:rPr>
-              <w:t xml:space="preserve">Display multiple ECG </w:t>
-            </w:r>
-            <w:r>
-              <w:rPr>
-                <w:rFonts w:ascii="Calibri" w:eastAsiaTheme="minorHAnsi" w:hAnsi="Calibri" w:cs="Calibri"/>
-                <w:szCs w:val="22"/>
-              </w:rPr>
-              <w:t>readings</w:t>
+                <w:rFonts w:ascii="Calibri" w:hAnsi="Calibri" w:cs="Calibri"/>
+                <w:szCs w:val="22"/>
+              </w:rPr>
+              <w:t>Display multiple ECG readings</w:t>
             </w:r>
           </w:p>
         </w:tc>
@@ -8317,7 +8053,7 @@
             </w:pPr>
             <w:r>
               <w:rPr>
-                <w:rFonts w:ascii="Calibri" w:eastAsiaTheme="minorHAnsi" w:hAnsi="Calibri" w:cs="Calibri"/>
+                <w:rFonts w:ascii="Calibri" w:hAnsi="Calibri" w:cs="Calibri"/>
                 <w:szCs w:val="22"/>
               </w:rPr>
               <w:t>Compare previous readings</w:t>
@@ -8333,13 +8069,12 @@
             <w:pPr>
               <w:cnfStyle w:val="000000000000" w:firstRow="0" w:lastRow="0" w:firstColumn="0" w:lastColumn="0" w:oddVBand="0" w:evenVBand="0" w:oddHBand="0" w:evenHBand="0" w:firstRowFirstColumn="0" w:firstRowLastColumn="0" w:lastRowFirstColumn="0" w:lastRowLastColumn="0"/>
               <w:rPr>
-                <w:rFonts w:eastAsiaTheme="minorHAnsi"/>
-                <w:szCs w:val="22"/>
-              </w:rPr>
-            </w:pPr>
-            <w:r>
-              <w:rPr>
-                <w:rFonts w:ascii="Calibri" w:eastAsiaTheme="minorHAnsi" w:hAnsi="Calibri" w:cs="Calibri"/>
+                <w:szCs w:val="22"/>
+              </w:rPr>
+            </w:pPr>
+            <w:r>
+              <w:rPr>
+                <w:rFonts w:ascii="Calibri" w:hAnsi="Calibri" w:cs="Calibri"/>
                 <w:szCs w:val="22"/>
               </w:rPr>
               <w:t>N</w:t>
@@ -8355,7 +8090,6 @@
             <w:pPr>
               <w:cnfStyle w:val="000000000000" w:firstRow="0" w:lastRow="0" w:firstColumn="0" w:lastColumn="0" w:oddVBand="0" w:evenVBand="0" w:oddHBand="0" w:evenHBand="0" w:firstRowFirstColumn="0" w:firstRowLastColumn="0" w:lastRowFirstColumn="0" w:lastRowLastColumn="0"/>
               <w:rPr>
-                <w:rFonts w:asciiTheme="minorHAnsi" w:eastAsiaTheme="minorHAnsi" w:hAnsiTheme="minorHAnsi" w:cstheme="minorBidi"/>
                 <w:szCs w:val="22"/>
               </w:rPr>
             </w:pPr>
@@ -8375,7 +8109,7 @@
             </w:pPr>
             <w:r>
               <w:rPr>
-                <w:rFonts w:ascii="Calibri" w:eastAsiaTheme="minorHAnsi" w:hAnsi="Calibri" w:cs="Calibri"/>
+                <w:rFonts w:ascii="Calibri" w:hAnsi="Calibri" w:cs="Calibri"/>
                 <w:szCs w:val="22"/>
               </w:rPr>
               <w:t>04/10/2018</w:t>
@@ -8401,7 +8135,7 @@
             </w:pPr>
             <w:r>
               <w:rPr>
-                <w:rFonts w:ascii="Calibri" w:eastAsiaTheme="minorHAnsi" w:hAnsi="Calibri" w:cs="Calibri"/>
+                <w:rFonts w:ascii="Calibri" w:hAnsi="Calibri" w:cs="Calibri"/>
                 <w:szCs w:val="22"/>
               </w:rPr>
               <w:t>S5</w:t>
@@ -8422,7 +8156,7 @@
             </w:pPr>
             <w:r>
               <w:rPr>
-                <w:rFonts w:ascii="Calibri" w:eastAsiaTheme="minorHAnsi" w:hAnsi="Calibri" w:cs="Calibri"/>
+                <w:rFonts w:ascii="Calibri" w:hAnsi="Calibri" w:cs="Calibri"/>
                 <w:szCs w:val="22"/>
               </w:rPr>
               <w:t>Display a menu</w:t>
@@ -8443,7 +8177,7 @@
             </w:pPr>
             <w:r>
               <w:rPr>
-                <w:rFonts w:ascii="Calibri" w:eastAsiaTheme="minorHAnsi" w:hAnsi="Calibri" w:cs="Calibri"/>
+                <w:rFonts w:ascii="Calibri" w:hAnsi="Calibri" w:cs="Calibri"/>
                 <w:szCs w:val="22"/>
               </w:rPr>
               <w:t>Select different menu options</w:t>
@@ -8464,7 +8198,7 @@
             </w:pPr>
             <w:r>
               <w:rPr>
-                <w:rFonts w:ascii="Calibri" w:eastAsiaTheme="minorHAnsi" w:hAnsi="Calibri" w:cs="Calibri"/>
+                <w:rFonts w:ascii="Calibri" w:hAnsi="Calibri" w:cs="Calibri"/>
                 <w:szCs w:val="22"/>
               </w:rPr>
               <w:t>S</w:t>
@@ -8480,7 +8214,6 @@
             <w:pPr>
               <w:cnfStyle w:val="000000000000" w:firstRow="0" w:lastRow="0" w:firstColumn="0" w:lastColumn="0" w:oddVBand="0" w:evenVBand="0" w:oddHBand="0" w:evenHBand="0" w:firstRowFirstColumn="0" w:firstRowLastColumn="0" w:lastRowFirstColumn="0" w:lastRowLastColumn="0"/>
               <w:rPr>
-                <w:rFonts w:asciiTheme="minorHAnsi" w:eastAsiaTheme="minorHAnsi" w:hAnsiTheme="minorHAnsi" w:cstheme="minorBidi"/>
                 <w:szCs w:val="22"/>
               </w:rPr>
             </w:pPr>
@@ -8500,7 +8233,7 @@
             </w:pPr>
             <w:r>
               <w:rPr>
-                <w:rFonts w:ascii="Calibri" w:eastAsiaTheme="minorHAnsi" w:hAnsi="Calibri" w:cs="Calibri"/>
+                <w:rFonts w:ascii="Calibri" w:hAnsi="Calibri" w:cs="Calibri"/>
                 <w:szCs w:val="22"/>
               </w:rPr>
               <w:t>04/10/2018</w:t>
@@ -8524,7 +8257,6 @@
           <w:p>
             <w:pPr>
               <w:rPr>
-                <w:rFonts w:asciiTheme="minorHAnsi" w:eastAsiaTheme="minorHAnsi" w:hAnsiTheme="minorHAnsi" w:cstheme="minorBidi"/>
                 <w:szCs w:val="22"/>
               </w:rPr>
             </w:pPr>
@@ -8542,7 +8274,6 @@
             <w:pPr>
               <w:cnfStyle w:val="000000000000" w:firstRow="0" w:lastRow="0" w:firstColumn="0" w:lastColumn="0" w:oddVBand="0" w:evenVBand="0" w:oddHBand="0" w:evenHBand="0" w:firstRowFirstColumn="0" w:firstRowLastColumn="0" w:lastRowFirstColumn="0" w:lastRowLastColumn="0"/>
               <w:rPr>
-                <w:rFonts w:asciiTheme="minorHAnsi" w:eastAsiaTheme="minorHAnsi" w:hAnsiTheme="minorHAnsi" w:cstheme="minorBidi"/>
                 <w:szCs w:val="22"/>
               </w:rPr>
             </w:pPr>
@@ -8560,7 +8291,6 @@
             <w:pPr>
               <w:cnfStyle w:val="000000000000" w:firstRow="0" w:lastRow="0" w:firstColumn="0" w:lastColumn="0" w:oddVBand="0" w:evenVBand="0" w:oddHBand="0" w:evenHBand="0" w:firstRowFirstColumn="0" w:firstRowLastColumn="0" w:lastRowFirstColumn="0" w:lastRowLastColumn="0"/>
               <w:rPr>
-                <w:rFonts w:asciiTheme="minorHAnsi" w:eastAsiaTheme="minorHAnsi" w:hAnsiTheme="minorHAnsi" w:cstheme="minorBidi"/>
                 <w:szCs w:val="22"/>
               </w:rPr>
             </w:pPr>
@@ -8578,7 +8308,6 @@
             <w:pPr>
               <w:cnfStyle w:val="000000000000" w:firstRow="0" w:lastRow="0" w:firstColumn="0" w:lastColumn="0" w:oddVBand="0" w:evenVBand="0" w:oddHBand="0" w:evenHBand="0" w:firstRowFirstColumn="0" w:firstRowLastColumn="0" w:lastRowFirstColumn="0" w:lastRowLastColumn="0"/>
               <w:rPr>
-                <w:rFonts w:asciiTheme="minorHAnsi" w:eastAsiaTheme="minorHAnsi" w:hAnsiTheme="minorHAnsi" w:cstheme="minorBidi"/>
                 <w:szCs w:val="22"/>
               </w:rPr>
             </w:pPr>
@@ -8596,7 +8325,6 @@
             <w:pPr>
               <w:cnfStyle w:val="000000000000" w:firstRow="0" w:lastRow="0" w:firstColumn="0" w:lastColumn="0" w:oddVBand="0" w:evenVBand="0" w:oddHBand="0" w:evenHBand="0" w:firstRowFirstColumn="0" w:firstRowLastColumn="0" w:lastRowFirstColumn="0" w:lastRowLastColumn="0"/>
               <w:rPr>
-                <w:rFonts w:asciiTheme="minorHAnsi" w:eastAsiaTheme="minorHAnsi" w:hAnsiTheme="minorHAnsi" w:cstheme="minorBidi"/>
                 <w:szCs w:val="22"/>
               </w:rPr>
             </w:pPr>
@@ -8614,7 +8342,6 @@
             <w:pPr>
               <w:cnfStyle w:val="000000000000" w:firstRow="0" w:lastRow="0" w:firstColumn="0" w:lastColumn="0" w:oddVBand="0" w:evenVBand="0" w:oddHBand="0" w:evenHBand="0" w:firstRowFirstColumn="0" w:firstRowLastColumn="0" w:lastRowFirstColumn="0" w:lastRowLastColumn="0"/>
               <w:rPr>
-                <w:rFonts w:asciiTheme="minorHAnsi" w:eastAsiaTheme="minorHAnsi" w:hAnsiTheme="minorHAnsi" w:cstheme="minorBidi"/>
                 <w:szCs w:val="22"/>
               </w:rPr>
             </w:pPr>
@@ -8664,7 +8391,7 @@
             </w:pPr>
             <w:r>
               <w:rPr>
-                <w:rFonts w:ascii="Calibri" w:eastAsiaTheme="minorHAnsi" w:hAnsi="Calibri" w:cs="Calibri"/>
+                <w:rFonts w:ascii="Calibri" w:hAnsi="Calibri" w:cs="Calibri"/>
                 <w:szCs w:val="22"/>
               </w:rPr>
               <w:t>ECG</w:t>
@@ -8690,7 +8417,7 @@
             </w:pPr>
             <w:r>
               <w:rPr>
-                <w:rFonts w:ascii="Calibri" w:eastAsiaTheme="minorHAnsi" w:hAnsi="Calibri" w:cs="Calibri"/>
+                <w:rFonts w:ascii="Calibri" w:hAnsi="Calibri" w:cs="Calibri"/>
                 <w:szCs w:val="22"/>
               </w:rPr>
               <w:t>EL1</w:t>
@@ -8711,7 +8438,7 @@
             </w:pPr>
             <w:r>
               <w:rPr>
-                <w:rFonts w:ascii="Calibri" w:eastAsiaTheme="minorHAnsi" w:hAnsi="Calibri" w:cs="Calibri"/>
+                <w:rFonts w:ascii="Calibri" w:hAnsi="Calibri" w:cs="Calibri"/>
                 <w:szCs w:val="22"/>
               </w:rPr>
               <w:t>Measure a user’s heart rate</w:t>
@@ -8732,21 +8459,21 @@
             </w:pPr>
             <w:r>
               <w:rPr>
-                <w:rFonts w:ascii="Calibri" w:eastAsiaTheme="minorHAnsi" w:hAnsi="Calibri" w:cs="Calibri"/>
+                <w:rFonts w:ascii="Calibri" w:hAnsi="Calibri" w:cs="Calibri"/>
                 <w:szCs w:val="22"/>
               </w:rPr>
               <w:t>Measure a user’s heart</w:t>
             </w:r>
             <w:r>
               <w:rPr>
-                <w:rFonts w:ascii="Calibri" w:eastAsiaTheme="minorHAnsi" w:hAnsi="Calibri" w:cs="Calibri"/>
+                <w:rFonts w:ascii="Calibri" w:hAnsi="Calibri" w:cs="Calibri"/>
                 <w:szCs w:val="22"/>
               </w:rPr>
               <w:t xml:space="preserve"> </w:t>
             </w:r>
             <w:r>
               <w:rPr>
-                <w:rFonts w:ascii="Calibri" w:eastAsiaTheme="minorHAnsi" w:hAnsi="Calibri" w:cs="Calibri"/>
+                <w:rFonts w:ascii="Calibri" w:hAnsi="Calibri" w:cs="Calibri"/>
                 <w:szCs w:val="22"/>
               </w:rPr>
               <w:t>rate</w:t>
@@ -8767,7 +8494,7 @@
             </w:pPr>
             <w:r>
               <w:rPr>
-                <w:rFonts w:ascii="Calibri" w:eastAsiaTheme="minorHAnsi" w:hAnsi="Calibri" w:cs="Calibri"/>
+                <w:rFonts w:ascii="Calibri" w:hAnsi="Calibri" w:cs="Calibri"/>
                 <w:szCs w:val="22"/>
               </w:rPr>
               <w:t>S</w:t>
@@ -8783,7 +8510,6 @@
             <w:pPr>
               <w:cnfStyle w:val="000000000000" w:firstRow="0" w:lastRow="0" w:firstColumn="0" w:lastColumn="0" w:oddVBand="0" w:evenVBand="0" w:oddHBand="0" w:evenHBand="0" w:firstRowFirstColumn="0" w:firstRowLastColumn="0" w:lastRowFirstColumn="0" w:lastRowLastColumn="0"/>
               <w:rPr>
-                <w:rFonts w:asciiTheme="minorHAnsi" w:eastAsiaTheme="minorHAnsi" w:hAnsiTheme="minorHAnsi" w:cstheme="minorBidi"/>
                 <w:szCs w:val="22"/>
               </w:rPr>
             </w:pPr>
@@ -8803,7 +8529,7 @@
             </w:pPr>
             <w:r>
               <w:rPr>
-                <w:rFonts w:ascii="Calibri" w:eastAsiaTheme="minorHAnsi" w:hAnsi="Calibri" w:cs="Calibri"/>
+                <w:rFonts w:ascii="Calibri" w:hAnsi="Calibri" w:cs="Calibri"/>
                 <w:szCs w:val="22"/>
               </w:rPr>
               <w:t>04/10/2018</w:t>
@@ -8829,7 +8555,7 @@
             </w:pPr>
             <w:r>
               <w:rPr>
-                <w:rFonts w:ascii="Calibri" w:eastAsiaTheme="minorHAnsi" w:hAnsi="Calibri" w:cs="Calibri"/>
+                <w:rFonts w:ascii="Calibri" w:hAnsi="Calibri" w:cs="Calibri"/>
                 <w:szCs w:val="22"/>
               </w:rPr>
               <w:t>EL2</w:t>
@@ -8850,7 +8576,7 @@
             </w:pPr>
             <w:r>
               <w:rPr>
-                <w:rFonts w:ascii="Calibri" w:eastAsiaTheme="minorHAnsi" w:hAnsi="Calibri" w:cs="Calibri"/>
+                <w:rFonts w:ascii="Calibri" w:hAnsi="Calibri" w:cs="Calibri"/>
                 <w:szCs w:val="22"/>
               </w:rPr>
               <w:t>Send ECG readings to screen</w:t>
@@ -8871,7 +8597,7 @@
             </w:pPr>
             <w:r>
               <w:rPr>
-                <w:rFonts w:ascii="Calibri" w:eastAsiaTheme="minorHAnsi" w:hAnsi="Calibri" w:cs="Calibri"/>
+                <w:rFonts w:ascii="Calibri" w:hAnsi="Calibri" w:cs="Calibri"/>
                 <w:szCs w:val="22"/>
               </w:rPr>
               <w:t>View a user’s heart rate</w:t>
@@ -8892,7 +8618,7 @@
             </w:pPr>
             <w:r>
               <w:rPr>
-                <w:rFonts w:ascii="Calibri" w:eastAsiaTheme="minorHAnsi" w:hAnsi="Calibri" w:cs="Calibri"/>
+                <w:rFonts w:ascii="Calibri" w:hAnsi="Calibri" w:cs="Calibri"/>
                 <w:szCs w:val="22"/>
               </w:rPr>
               <w:t>S</w:t>
@@ -8908,7 +8634,6 @@
             <w:pPr>
               <w:cnfStyle w:val="000000000000" w:firstRow="0" w:lastRow="0" w:firstColumn="0" w:lastColumn="0" w:oddVBand="0" w:evenVBand="0" w:oddHBand="0" w:evenHBand="0" w:firstRowFirstColumn="0" w:firstRowLastColumn="0" w:lastRowFirstColumn="0" w:lastRowLastColumn="0"/>
               <w:rPr>
-                <w:rFonts w:asciiTheme="minorHAnsi" w:eastAsiaTheme="minorHAnsi" w:hAnsiTheme="minorHAnsi" w:cstheme="minorBidi"/>
                 <w:szCs w:val="22"/>
               </w:rPr>
             </w:pPr>
@@ -8928,7 +8653,7 @@
             </w:pPr>
             <w:r>
               <w:rPr>
-                <w:rFonts w:ascii="Calibri" w:eastAsiaTheme="minorHAnsi" w:hAnsi="Calibri" w:cs="Calibri"/>
+                <w:rFonts w:ascii="Calibri" w:hAnsi="Calibri" w:cs="Calibri"/>
                 <w:szCs w:val="22"/>
               </w:rPr>
               <w:t>04/10/2018</w:t>
@@ -8954,7 +8679,7 @@
             </w:pPr>
             <w:r>
               <w:rPr>
-                <w:rFonts w:ascii="Calibri" w:eastAsiaTheme="minorHAnsi" w:hAnsi="Calibri" w:cs="Calibri"/>
+                <w:rFonts w:ascii="Calibri" w:hAnsi="Calibri" w:cs="Calibri"/>
                 <w:szCs w:val="22"/>
               </w:rPr>
               <w:t>EL3</w:t>
@@ -8975,7 +8700,7 @@
             </w:pPr>
             <w:r>
               <w:rPr>
-                <w:rFonts w:ascii="Calibri" w:eastAsiaTheme="minorHAnsi" w:hAnsi="Calibri" w:cs="Calibri"/>
+                <w:rFonts w:ascii="Calibri" w:hAnsi="Calibri" w:cs="Calibri"/>
                 <w:szCs w:val="22"/>
               </w:rPr>
               <w:t>Read data from all the electrodes</w:t>
@@ -8996,7 +8721,7 @@
             </w:pPr>
             <w:r>
               <w:rPr>
-                <w:rFonts w:ascii="Calibri" w:eastAsiaTheme="minorHAnsi" w:hAnsi="Calibri" w:cs="Calibri"/>
+                <w:rFonts w:ascii="Calibri" w:hAnsi="Calibri" w:cs="Calibri"/>
                 <w:szCs w:val="22"/>
               </w:rPr>
               <w:t>So that readings can be gathered</w:t>
@@ -9017,7 +8742,7 @@
             </w:pPr>
             <w:r>
               <w:rPr>
-                <w:rFonts w:ascii="Calibri" w:eastAsiaTheme="minorHAnsi" w:hAnsi="Calibri" w:cs="Calibri"/>
+                <w:rFonts w:ascii="Calibri" w:hAnsi="Calibri" w:cs="Calibri"/>
                 <w:szCs w:val="22"/>
               </w:rPr>
               <w:t>S</w:t>
@@ -9033,7 +8758,6 @@
             <w:pPr>
               <w:cnfStyle w:val="000000000000" w:firstRow="0" w:lastRow="0" w:firstColumn="0" w:lastColumn="0" w:oddVBand="0" w:evenVBand="0" w:oddHBand="0" w:evenHBand="0" w:firstRowFirstColumn="0" w:firstRowLastColumn="0" w:lastRowFirstColumn="0" w:lastRowLastColumn="0"/>
               <w:rPr>
-                <w:rFonts w:asciiTheme="minorHAnsi" w:eastAsiaTheme="minorHAnsi" w:hAnsiTheme="minorHAnsi" w:cstheme="minorBidi"/>
                 <w:szCs w:val="22"/>
               </w:rPr>
             </w:pPr>
@@ -9053,7 +8777,7 @@
             </w:pPr>
             <w:r>
               <w:rPr>
-                <w:rFonts w:ascii="Calibri" w:eastAsiaTheme="minorHAnsi" w:hAnsi="Calibri" w:cs="Calibri"/>
+                <w:rFonts w:ascii="Calibri" w:hAnsi="Calibri" w:cs="Calibri"/>
                 <w:szCs w:val="22"/>
               </w:rPr>
               <w:t>04/10/2018</w:t>
@@ -9079,7 +8803,7 @@
             </w:pPr>
             <w:r>
               <w:rPr>
-                <w:rFonts w:ascii="Calibri" w:eastAsiaTheme="minorHAnsi" w:hAnsi="Calibri" w:cs="Calibri"/>
+                <w:rFonts w:ascii="Calibri" w:hAnsi="Calibri" w:cs="Calibri"/>
                 <w:szCs w:val="22"/>
               </w:rPr>
               <w:t>EL4</w:t>
@@ -9100,7 +8824,7 @@
             </w:pPr>
             <w:r>
               <w:rPr>
-                <w:rFonts w:ascii="Calibri" w:eastAsiaTheme="minorHAnsi" w:hAnsi="Calibri" w:cs="Calibri"/>
+                <w:rFonts w:ascii="Calibri" w:hAnsi="Calibri" w:cs="Calibri"/>
                 <w:szCs w:val="22"/>
               </w:rPr>
               <w:t>Adjust sensitivity based on age</w:t>
@@ -9121,7 +8845,7 @@
             </w:pPr>
             <w:r>
               <w:rPr>
-                <w:rFonts w:ascii="Calibri" w:eastAsiaTheme="minorHAnsi" w:hAnsi="Calibri" w:cs="Calibri"/>
+                <w:rFonts w:ascii="Calibri" w:hAnsi="Calibri" w:cs="Calibri"/>
                 <w:szCs w:val="22"/>
               </w:rPr>
               <w:t>Readings can be more precise based on the type of user</w:t>
@@ -9137,13 +8861,12 @@
             <w:pPr>
               <w:cnfStyle w:val="000000000000" w:firstRow="0" w:lastRow="0" w:firstColumn="0" w:lastColumn="0" w:oddVBand="0" w:evenVBand="0" w:oddHBand="0" w:evenHBand="0" w:firstRowFirstColumn="0" w:firstRowLastColumn="0" w:lastRowFirstColumn="0" w:lastRowLastColumn="0"/>
               <w:rPr>
-                <w:rFonts w:eastAsiaTheme="minorHAnsi"/>
-                <w:szCs w:val="22"/>
-              </w:rPr>
-            </w:pPr>
-            <w:r>
-              <w:rPr>
-                <w:rFonts w:ascii="Calibri" w:eastAsiaTheme="minorHAnsi" w:hAnsi="Calibri" w:cs="Calibri"/>
+                <w:szCs w:val="22"/>
+              </w:rPr>
+            </w:pPr>
+            <w:r>
+              <w:rPr>
+                <w:rFonts w:ascii="Calibri" w:hAnsi="Calibri" w:cs="Calibri"/>
                 <w:szCs w:val="22"/>
               </w:rPr>
               <w:t>N</w:t>
@@ -9159,7 +8882,6 @@
             <w:pPr>
               <w:cnfStyle w:val="000000000000" w:firstRow="0" w:lastRow="0" w:firstColumn="0" w:lastColumn="0" w:oddVBand="0" w:evenVBand="0" w:oddHBand="0" w:evenHBand="0" w:firstRowFirstColumn="0" w:firstRowLastColumn="0" w:lastRowFirstColumn="0" w:lastRowLastColumn="0"/>
               <w:rPr>
-                <w:rFonts w:asciiTheme="minorHAnsi" w:eastAsiaTheme="minorHAnsi" w:hAnsiTheme="minorHAnsi" w:cstheme="minorBidi"/>
                 <w:szCs w:val="22"/>
               </w:rPr>
             </w:pPr>
@@ -9179,7 +8901,7 @@
             </w:pPr>
             <w:r>
               <w:rPr>
-                <w:rFonts w:ascii="Calibri" w:eastAsiaTheme="minorHAnsi" w:hAnsi="Calibri" w:cs="Calibri"/>
+                <w:rFonts w:ascii="Calibri" w:hAnsi="Calibri" w:cs="Calibri"/>
                 <w:szCs w:val="22"/>
               </w:rPr>
               <w:t>04/10/2018</w:t>
@@ -9205,7 +8927,7 @@
             </w:pPr>
             <w:r>
               <w:rPr>
-                <w:rFonts w:ascii="Calibri" w:eastAsiaTheme="minorHAnsi" w:hAnsi="Calibri" w:cs="Calibri"/>
+                <w:rFonts w:ascii="Calibri" w:hAnsi="Calibri" w:cs="Calibri"/>
                 <w:szCs w:val="22"/>
               </w:rPr>
               <w:t>EL5</w:t>
@@ -9226,7 +8948,7 @@
             </w:pPr>
             <w:r>
               <w:rPr>
-                <w:rFonts w:ascii="Calibri" w:eastAsiaTheme="minorHAnsi" w:hAnsi="Calibri" w:cs="Calibri"/>
+                <w:rFonts w:ascii="Calibri" w:hAnsi="Calibri" w:cs="Calibri"/>
                 <w:szCs w:val="22"/>
               </w:rPr>
               <w:t>Filter out interference</w:t>
@@ -9247,17 +8969,10 @@
             </w:pPr>
             <w:r>
               <w:rPr>
-                <w:rFonts w:ascii="Calibri" w:eastAsiaTheme="minorHAnsi" w:hAnsi="Calibri" w:cs="Calibri"/>
-                <w:szCs w:val="22"/>
-              </w:rPr>
-              <w:t xml:space="preserve">The readings aren’t </w:t>
-            </w:r>
-            <w:r>
-              <w:rPr>
-                <w:rFonts w:ascii="Calibri" w:eastAsiaTheme="minorHAnsi" w:hAnsi="Calibri" w:cs="Calibri"/>
-                <w:szCs w:val="22"/>
-              </w:rPr>
-              <w:t>skewed</w:t>
+                <w:rFonts w:ascii="Calibri" w:hAnsi="Calibri" w:cs="Calibri"/>
+                <w:szCs w:val="22"/>
+              </w:rPr>
+              <w:t>The readings aren’t skewed</w:t>
             </w:r>
           </w:p>
         </w:tc>
@@ -9275,7 +8990,7 @@
             </w:pPr>
             <w:r>
               <w:rPr>
-                <w:rFonts w:ascii="Calibri" w:eastAsiaTheme="minorHAnsi" w:hAnsi="Calibri" w:cs="Calibri"/>
+                <w:rFonts w:ascii="Calibri" w:hAnsi="Calibri" w:cs="Calibri"/>
                 <w:szCs w:val="22"/>
               </w:rPr>
               <w:t>S</w:t>
@@ -9291,7 +9006,6 @@
             <w:pPr>
               <w:cnfStyle w:val="000000000000" w:firstRow="0" w:lastRow="0" w:firstColumn="0" w:lastColumn="0" w:oddVBand="0" w:evenVBand="0" w:oddHBand="0" w:evenHBand="0" w:firstRowFirstColumn="0" w:firstRowLastColumn="0" w:lastRowFirstColumn="0" w:lastRowLastColumn="0"/>
               <w:rPr>
-                <w:rFonts w:asciiTheme="minorHAnsi" w:eastAsiaTheme="minorHAnsi" w:hAnsiTheme="minorHAnsi" w:cstheme="minorBidi"/>
                 <w:szCs w:val="22"/>
               </w:rPr>
             </w:pPr>
@@ -9311,7 +9025,7 @@
             </w:pPr>
             <w:r>
               <w:rPr>
-                <w:rFonts w:ascii="Calibri" w:eastAsiaTheme="minorHAnsi" w:hAnsi="Calibri" w:cs="Calibri"/>
+                <w:rFonts w:ascii="Calibri" w:hAnsi="Calibri" w:cs="Calibri"/>
                 <w:szCs w:val="22"/>
               </w:rPr>
               <w:t>04/10/2018</w:t>
@@ -9340,7 +9054,7 @@
             </w:pPr>
             <w:r>
               <w:rPr>
-                <w:rFonts w:ascii="Calibri" w:eastAsiaTheme="minorHAnsi" w:hAnsi="Calibri" w:cs="Calibri"/>
+                <w:rFonts w:ascii="Calibri" w:hAnsi="Calibri" w:cs="Calibri"/>
                 <w:szCs w:val="22"/>
               </w:rPr>
               <w:t>EL6</w:t>
@@ -9364,21 +9078,21 @@
             </w:pPr>
             <w:r>
               <w:rPr>
-                <w:rFonts w:ascii="Calibri" w:eastAsiaTheme="minorHAnsi" w:hAnsi="Calibri" w:cs="Calibri"/>
+                <w:rFonts w:ascii="Calibri" w:hAnsi="Calibri" w:cs="Calibri"/>
                 <w:szCs w:val="22"/>
               </w:rPr>
               <w:t>Measure heart</w:t>
             </w:r>
             <w:r>
               <w:rPr>
-                <w:rFonts w:ascii="Calibri" w:eastAsiaTheme="minorHAnsi" w:hAnsi="Calibri" w:cs="Calibri"/>
+                <w:rFonts w:ascii="Calibri" w:hAnsi="Calibri" w:cs="Calibri"/>
                 <w:szCs w:val="22"/>
               </w:rPr>
               <w:t xml:space="preserve"> </w:t>
             </w:r>
             <w:r>
               <w:rPr>
-                <w:rFonts w:ascii="Calibri" w:eastAsiaTheme="minorHAnsi" w:hAnsi="Calibri" w:cs="Calibri"/>
+                <w:rFonts w:ascii="Calibri" w:hAnsi="Calibri" w:cs="Calibri"/>
                 <w:szCs w:val="22"/>
               </w:rPr>
               <w:t>rate in real time</w:t>
@@ -9402,7 +9116,7 @@
             </w:pPr>
             <w:r>
               <w:rPr>
-                <w:rFonts w:ascii="Calibri" w:eastAsiaTheme="minorHAnsi" w:hAnsi="Calibri" w:cs="Calibri"/>
+                <w:rFonts w:ascii="Calibri" w:hAnsi="Calibri" w:cs="Calibri"/>
                 <w:szCs w:val="22"/>
               </w:rPr>
               <w:t>Viewable readings are relevant</w:t>
@@ -9426,7 +9140,7 @@
             </w:pPr>
             <w:r>
               <w:rPr>
-                <w:rFonts w:ascii="Calibri" w:eastAsiaTheme="minorHAnsi" w:hAnsi="Calibri" w:cs="Calibri"/>
+                <w:rFonts w:ascii="Calibri" w:hAnsi="Calibri" w:cs="Calibri"/>
                 <w:szCs w:val="22"/>
               </w:rPr>
               <w:t>S</w:t>
@@ -9445,7 +9159,6 @@
             <w:pPr>
               <w:cnfStyle w:val="000000000000" w:firstRow="0" w:lastRow="0" w:firstColumn="0" w:lastColumn="0" w:oddVBand="0" w:evenVBand="0" w:oddHBand="0" w:evenHBand="0" w:firstRowFirstColumn="0" w:firstRowLastColumn="0" w:lastRowFirstColumn="0" w:lastRowLastColumn="0"/>
               <w:rPr>
-                <w:rFonts w:asciiTheme="minorHAnsi" w:eastAsiaTheme="minorHAnsi" w:hAnsiTheme="minorHAnsi" w:cstheme="minorBidi"/>
                 <w:szCs w:val="22"/>
               </w:rPr>
             </w:pPr>
@@ -9468,7 +9181,7 @@
             </w:pPr>
             <w:r>
               <w:rPr>
-                <w:rFonts w:ascii="Calibri" w:eastAsiaTheme="minorHAnsi" w:hAnsi="Calibri" w:cs="Calibri"/>
+                <w:rFonts w:ascii="Calibri" w:hAnsi="Calibri" w:cs="Calibri"/>
                 <w:szCs w:val="22"/>
               </w:rPr>
               <w:t>04/10/2018</w:t>
@@ -9519,7 +9232,7 @@
             </w:pPr>
             <w:r>
               <w:rPr>
-                <w:rFonts w:ascii="Calibri" w:eastAsiaTheme="minorHAnsi" w:hAnsi="Calibri" w:cs="Calibri"/>
+                <w:rFonts w:ascii="Calibri" w:hAnsi="Calibri" w:cs="Calibri"/>
                 <w:szCs w:val="22"/>
               </w:rPr>
               <w:t>Sphygmomanometer</w:t>
@@ -9545,7 +9258,7 @@
             </w:pPr>
             <w:r>
               <w:rPr>
-                <w:rFonts w:ascii="Calibri" w:eastAsiaTheme="minorHAnsi" w:hAnsi="Calibri" w:cs="Calibri"/>
+                <w:rFonts w:ascii="Calibri" w:hAnsi="Calibri" w:cs="Calibri"/>
                 <w:szCs w:val="22"/>
               </w:rPr>
               <w:t>B1</w:t>
@@ -9566,7 +9279,7 @@
             </w:pPr>
             <w:r>
               <w:rPr>
-                <w:rFonts w:ascii="Calibri" w:eastAsiaTheme="minorHAnsi" w:hAnsi="Calibri" w:cs="Calibri"/>
+                <w:rFonts w:ascii="Calibri" w:hAnsi="Calibri" w:cs="Calibri"/>
                 <w:szCs w:val="22"/>
               </w:rPr>
               <w:t>Measure a user’s blood pressure</w:t>
@@ -9587,20 +9300,11 @@
             </w:pPr>
             <w:r>
               <w:rPr>
-                <w:rFonts w:ascii="Calibri" w:eastAsiaTheme="minorHAnsi" w:hAnsi="Calibri" w:cs="Calibri"/>
-                <w:szCs w:val="22"/>
-              </w:rPr>
-              <w:t xml:space="preserve">Take readings and make medical </w:t>
-            </w:r>
-            <w:proofErr w:type="spellStart"/>
-            <w:r>
-              <w:rPr>
-                <w:rFonts w:ascii="Calibri" w:eastAsiaTheme="minorHAnsi" w:hAnsi="Calibri" w:cs="Calibri"/>
-                <w:szCs w:val="22"/>
-              </w:rPr>
-              <w:t>judgements</w:t>
-            </w:r>
-            <w:proofErr w:type="spellEnd"/>
+                <w:rFonts w:ascii="Calibri" w:hAnsi="Calibri" w:cs="Calibri"/>
+                <w:szCs w:val="22"/>
+              </w:rPr>
+              <w:t>Take readings and make medical judgements</w:t>
+            </w:r>
           </w:p>
         </w:tc>
         <w:tc>
@@ -9617,7 +9321,7 @@
             </w:pPr>
             <w:r>
               <w:rPr>
-                <w:rFonts w:ascii="Calibri" w:eastAsiaTheme="minorHAnsi" w:hAnsi="Calibri" w:cs="Calibri"/>
+                <w:rFonts w:ascii="Calibri" w:hAnsi="Calibri" w:cs="Calibri"/>
                 <w:szCs w:val="22"/>
               </w:rPr>
               <w:t>S</w:t>
@@ -9633,7 +9337,6 @@
             <w:pPr>
               <w:cnfStyle w:val="000000000000" w:firstRow="0" w:lastRow="0" w:firstColumn="0" w:lastColumn="0" w:oddVBand="0" w:evenVBand="0" w:oddHBand="0" w:evenHBand="0" w:firstRowFirstColumn="0" w:firstRowLastColumn="0" w:lastRowFirstColumn="0" w:lastRowLastColumn="0"/>
               <w:rPr>
-                <w:rFonts w:asciiTheme="minorHAnsi" w:eastAsiaTheme="minorHAnsi" w:hAnsiTheme="minorHAnsi" w:cstheme="minorBidi"/>
                 <w:szCs w:val="22"/>
               </w:rPr>
             </w:pPr>
@@ -9653,7 +9356,7 @@
             </w:pPr>
             <w:r>
               <w:rPr>
-                <w:rFonts w:ascii="Calibri" w:eastAsiaTheme="minorHAnsi" w:hAnsi="Calibri" w:cs="Calibri"/>
+                <w:rFonts w:ascii="Calibri" w:hAnsi="Calibri" w:cs="Calibri"/>
                 <w:szCs w:val="22"/>
               </w:rPr>
               <w:t>15/10/2018</w:t>
@@ -9679,7 +9382,7 @@
             </w:pPr>
             <w:r>
               <w:rPr>
-                <w:rFonts w:ascii="Calibri" w:eastAsiaTheme="minorHAnsi" w:hAnsi="Calibri" w:cs="Calibri"/>
+                <w:rFonts w:ascii="Calibri" w:hAnsi="Calibri" w:cs="Calibri"/>
                 <w:szCs w:val="22"/>
               </w:rPr>
               <w:lastRenderedPageBreak/>
@@ -9701,7 +9404,7 @@
             </w:pPr>
             <w:r>
               <w:rPr>
-                <w:rFonts w:ascii="Calibri" w:eastAsiaTheme="minorHAnsi" w:hAnsi="Calibri" w:cs="Calibri"/>
+                <w:rFonts w:ascii="Calibri" w:hAnsi="Calibri" w:cs="Calibri"/>
                 <w:szCs w:val="22"/>
               </w:rPr>
               <w:t>Send BP readings to screen</w:t>
@@ -9722,17 +9425,10 @@
             </w:pPr>
             <w:r>
               <w:rPr>
-                <w:rFonts w:ascii="Calibri" w:eastAsiaTheme="minorHAnsi" w:hAnsi="Calibri" w:cs="Calibri"/>
-                <w:szCs w:val="22"/>
-              </w:rPr>
-              <w:t xml:space="preserve">View a </w:t>
-            </w:r>
-            <w:r>
-              <w:rPr>
-                <w:rFonts w:ascii="Calibri" w:eastAsiaTheme="minorHAnsi" w:hAnsi="Calibri" w:cs="Calibri"/>
-                <w:szCs w:val="22"/>
-              </w:rPr>
-              <w:t>user’s blood pressure</w:t>
+                <w:rFonts w:ascii="Calibri" w:hAnsi="Calibri" w:cs="Calibri"/>
+                <w:szCs w:val="22"/>
+              </w:rPr>
+              <w:t>View a user’s blood pressure</w:t>
             </w:r>
           </w:p>
         </w:tc>
@@ -9750,7 +9446,7 @@
             </w:pPr>
             <w:r>
               <w:rPr>
-                <w:rFonts w:ascii="Calibri" w:eastAsiaTheme="minorHAnsi" w:hAnsi="Calibri" w:cs="Calibri"/>
+                <w:rFonts w:ascii="Calibri" w:hAnsi="Calibri" w:cs="Calibri"/>
                 <w:szCs w:val="22"/>
               </w:rPr>
               <w:t>S</w:t>
@@ -9766,7 +9462,6 @@
             <w:pPr>
               <w:cnfStyle w:val="000000000000" w:firstRow="0" w:lastRow="0" w:firstColumn="0" w:lastColumn="0" w:oddVBand="0" w:evenVBand="0" w:oddHBand="0" w:evenHBand="0" w:firstRowFirstColumn="0" w:firstRowLastColumn="0" w:lastRowFirstColumn="0" w:lastRowLastColumn="0"/>
               <w:rPr>
-                <w:rFonts w:asciiTheme="minorHAnsi" w:eastAsiaTheme="minorHAnsi" w:hAnsiTheme="minorHAnsi" w:cstheme="minorBidi"/>
                 <w:szCs w:val="22"/>
               </w:rPr>
             </w:pPr>
@@ -9786,7 +9481,7 @@
             </w:pPr>
             <w:r>
               <w:rPr>
-                <w:rFonts w:ascii="Calibri" w:eastAsiaTheme="minorHAnsi" w:hAnsi="Calibri" w:cs="Calibri"/>
+                <w:rFonts w:ascii="Calibri" w:hAnsi="Calibri" w:cs="Calibri"/>
                 <w:szCs w:val="22"/>
               </w:rPr>
               <w:t>15/10/2018</w:t>
@@ -9812,7 +9507,7 @@
             </w:pPr>
             <w:r>
               <w:rPr>
-                <w:rFonts w:ascii="Calibri" w:eastAsiaTheme="minorHAnsi" w:hAnsi="Calibri" w:cs="Calibri"/>
+                <w:rFonts w:ascii="Calibri" w:hAnsi="Calibri" w:cs="Calibri"/>
                 <w:szCs w:val="22"/>
               </w:rPr>
               <w:t>B3</w:t>
@@ -9833,7 +9528,7 @@
             </w:pPr>
             <w:r>
               <w:rPr>
-                <w:rFonts w:ascii="Calibri" w:eastAsiaTheme="minorHAnsi" w:hAnsi="Calibri" w:cs="Calibri"/>
+                <w:rFonts w:ascii="Calibri" w:hAnsi="Calibri" w:cs="Calibri"/>
                 <w:szCs w:val="22"/>
               </w:rPr>
               <w:t>Read data from the reader</w:t>
@@ -9854,7 +9549,7 @@
             </w:pPr>
             <w:r>
               <w:rPr>
-                <w:rFonts w:ascii="Calibri" w:eastAsiaTheme="minorHAnsi" w:hAnsi="Calibri" w:cs="Calibri"/>
+                <w:rFonts w:ascii="Calibri" w:hAnsi="Calibri" w:cs="Calibri"/>
                 <w:szCs w:val="22"/>
               </w:rPr>
               <w:t>So that readings can be gathered</w:t>
@@ -9875,7 +9570,7 @@
             </w:pPr>
             <w:r>
               <w:rPr>
-                <w:rFonts w:ascii="Calibri" w:eastAsiaTheme="minorHAnsi" w:hAnsi="Calibri" w:cs="Calibri"/>
+                <w:rFonts w:ascii="Calibri" w:hAnsi="Calibri" w:cs="Calibri"/>
                 <w:szCs w:val="22"/>
               </w:rPr>
               <w:t>S</w:t>
@@ -9891,7 +9586,6 @@
             <w:pPr>
               <w:cnfStyle w:val="000000000000" w:firstRow="0" w:lastRow="0" w:firstColumn="0" w:lastColumn="0" w:oddVBand="0" w:evenVBand="0" w:oddHBand="0" w:evenHBand="0" w:firstRowFirstColumn="0" w:firstRowLastColumn="0" w:lastRowFirstColumn="0" w:lastRowLastColumn="0"/>
               <w:rPr>
-                <w:rFonts w:asciiTheme="minorHAnsi" w:eastAsiaTheme="minorHAnsi" w:hAnsiTheme="minorHAnsi" w:cstheme="minorBidi"/>
                 <w:szCs w:val="22"/>
               </w:rPr>
             </w:pPr>
@@ -9911,7 +9605,7 @@
             </w:pPr>
             <w:r>
               <w:rPr>
-                <w:rFonts w:ascii="Calibri" w:eastAsiaTheme="minorHAnsi" w:hAnsi="Calibri" w:cs="Calibri"/>
+                <w:rFonts w:ascii="Calibri" w:hAnsi="Calibri" w:cs="Calibri"/>
                 <w:szCs w:val="22"/>
               </w:rPr>
               <w:t>17/10/2018</w:t>
@@ -9937,7 +9631,7 @@
             </w:pPr>
             <w:r>
               <w:rPr>
-                <w:rFonts w:ascii="Calibri" w:eastAsiaTheme="minorHAnsi" w:hAnsi="Calibri" w:cs="Calibri"/>
+                <w:rFonts w:ascii="Calibri" w:hAnsi="Calibri" w:cs="Calibri"/>
                 <w:szCs w:val="22"/>
               </w:rPr>
               <w:t>B4</w:t>
@@ -9958,7 +9652,7 @@
             </w:pPr>
             <w:r>
               <w:rPr>
-                <w:rFonts w:ascii="Calibri" w:eastAsiaTheme="minorHAnsi" w:hAnsi="Calibri" w:cs="Calibri"/>
+                <w:rFonts w:ascii="Calibri" w:hAnsi="Calibri" w:cs="Calibri"/>
                 <w:szCs w:val="22"/>
               </w:rPr>
               <w:t xml:space="preserve">Take average blood pressure </w:t>
@@ -9979,7 +9673,7 @@
             </w:pPr>
             <w:r>
               <w:rPr>
-                <w:rFonts w:ascii="Calibri" w:eastAsiaTheme="minorHAnsi" w:hAnsi="Calibri" w:cs="Calibri"/>
+                <w:rFonts w:ascii="Calibri" w:hAnsi="Calibri" w:cs="Calibri"/>
                 <w:szCs w:val="22"/>
               </w:rPr>
               <w:t>Have better results</w:t>
@@ -9995,13 +9689,12 @@
             <w:pPr>
               <w:cnfStyle w:val="000000000000" w:firstRow="0" w:lastRow="0" w:firstColumn="0" w:lastColumn="0" w:oddVBand="0" w:evenVBand="0" w:oddHBand="0" w:evenHBand="0" w:firstRowFirstColumn="0" w:firstRowLastColumn="0" w:lastRowFirstColumn="0" w:lastRowLastColumn="0"/>
               <w:rPr>
-                <w:rFonts w:eastAsiaTheme="minorHAnsi"/>
-                <w:szCs w:val="22"/>
-              </w:rPr>
-            </w:pPr>
-            <w:r>
-              <w:rPr>
-                <w:rFonts w:ascii="Calibri" w:eastAsiaTheme="minorHAnsi" w:hAnsi="Calibri" w:cs="Calibri"/>
+                <w:szCs w:val="22"/>
+              </w:rPr>
+            </w:pPr>
+            <w:r>
+              <w:rPr>
+                <w:rFonts w:ascii="Calibri" w:hAnsi="Calibri" w:cs="Calibri"/>
                 <w:szCs w:val="22"/>
               </w:rPr>
               <w:t>C</w:t>
@@ -10017,7 +9710,6 @@
             <w:pPr>
               <w:cnfStyle w:val="000000000000" w:firstRow="0" w:lastRow="0" w:firstColumn="0" w:lastColumn="0" w:oddVBand="0" w:evenVBand="0" w:oddHBand="0" w:evenHBand="0" w:firstRowFirstColumn="0" w:firstRowLastColumn="0" w:lastRowFirstColumn="0" w:lastRowLastColumn="0"/>
               <w:rPr>
-                <w:rFonts w:asciiTheme="minorHAnsi" w:eastAsiaTheme="minorHAnsi" w:hAnsiTheme="minorHAnsi" w:cstheme="minorBidi"/>
                 <w:szCs w:val="22"/>
               </w:rPr>
             </w:pPr>
@@ -10037,7 +9729,7 @@
             </w:pPr>
             <w:r>
               <w:rPr>
-                <w:rFonts w:ascii="Calibri" w:eastAsiaTheme="minorHAnsi" w:hAnsi="Calibri" w:cs="Calibri"/>
+                <w:rFonts w:ascii="Calibri" w:hAnsi="Calibri" w:cs="Calibri"/>
                 <w:szCs w:val="22"/>
               </w:rPr>
               <w:t>17/10/2018</w:t>
@@ -10063,7 +9755,7 @@
             </w:pPr>
             <w:r>
               <w:rPr>
-                <w:rFonts w:ascii="Calibri" w:eastAsiaTheme="minorHAnsi" w:hAnsi="Calibri" w:cs="Calibri"/>
+                <w:rFonts w:ascii="Calibri" w:hAnsi="Calibri" w:cs="Calibri"/>
                 <w:szCs w:val="22"/>
               </w:rPr>
               <w:t>B5</w:t>
@@ -10084,7 +9776,7 @@
             </w:pPr>
             <w:r>
               <w:rPr>
-                <w:rFonts w:ascii="Calibri" w:eastAsiaTheme="minorHAnsi" w:hAnsi="Calibri" w:cs="Calibri"/>
+                <w:rFonts w:ascii="Calibri" w:hAnsi="Calibri" w:cs="Calibri"/>
                 <w:szCs w:val="22"/>
               </w:rPr>
               <w:t>Filter out erroneous readings and data</w:t>
@@ -10105,7 +9797,7 @@
             </w:pPr>
             <w:r>
               <w:rPr>
-                <w:rFonts w:ascii="Calibri" w:eastAsiaTheme="minorHAnsi" w:hAnsi="Calibri" w:cs="Calibri"/>
+                <w:rFonts w:ascii="Calibri" w:hAnsi="Calibri" w:cs="Calibri"/>
                 <w:szCs w:val="22"/>
               </w:rPr>
               <w:t>Have more accurate results</w:t>
@@ -10126,7 +9818,7 @@
             </w:pPr>
             <w:r>
               <w:rPr>
-                <w:rFonts w:ascii="Calibri" w:eastAsiaTheme="minorHAnsi" w:hAnsi="Calibri" w:cs="Calibri"/>
+                <w:rFonts w:ascii="Calibri" w:hAnsi="Calibri" w:cs="Calibri"/>
                 <w:szCs w:val="22"/>
               </w:rPr>
               <w:t>S</w:t>
@@ -10142,7 +9834,6 @@
             <w:pPr>
               <w:cnfStyle w:val="000000000000" w:firstRow="0" w:lastRow="0" w:firstColumn="0" w:lastColumn="0" w:oddVBand="0" w:evenVBand="0" w:oddHBand="0" w:evenHBand="0" w:firstRowFirstColumn="0" w:firstRowLastColumn="0" w:lastRowFirstColumn="0" w:lastRowLastColumn="0"/>
               <w:rPr>
-                <w:rFonts w:asciiTheme="minorHAnsi" w:eastAsiaTheme="minorHAnsi" w:hAnsiTheme="minorHAnsi" w:cstheme="minorBidi"/>
                 <w:szCs w:val="22"/>
               </w:rPr>
             </w:pPr>
@@ -10162,7 +9853,7 @@
             </w:pPr>
             <w:r>
               <w:rPr>
-                <w:rFonts w:ascii="Calibri" w:eastAsiaTheme="minorHAnsi" w:hAnsi="Calibri" w:cs="Calibri"/>
+                <w:rFonts w:ascii="Calibri" w:hAnsi="Calibri" w:cs="Calibri"/>
                 <w:szCs w:val="22"/>
               </w:rPr>
               <w:t>17/10/2018</w:t>
@@ -10188,7 +9879,7 @@
             </w:pPr>
             <w:r>
               <w:rPr>
-                <w:rFonts w:ascii="Calibri" w:eastAsiaTheme="minorHAnsi" w:hAnsi="Calibri" w:cs="Calibri"/>
+                <w:rFonts w:ascii="Calibri" w:hAnsi="Calibri" w:cs="Calibri"/>
                 <w:szCs w:val="22"/>
               </w:rPr>
               <w:t>B6</w:t>
@@ -10209,7 +9900,7 @@
             </w:pPr>
             <w:r>
               <w:rPr>
-                <w:rFonts w:ascii="Calibri" w:eastAsiaTheme="minorHAnsi" w:hAnsi="Calibri" w:cs="Calibri"/>
+                <w:rFonts w:ascii="Calibri" w:hAnsi="Calibri" w:cs="Calibri"/>
                 <w:szCs w:val="22"/>
               </w:rPr>
               <w:t>Measure blood pressure in real time</w:t>
@@ -10230,7 +9921,7 @@
             </w:pPr>
             <w:r>
               <w:rPr>
-                <w:rFonts w:ascii="Calibri" w:eastAsiaTheme="minorHAnsi" w:hAnsi="Calibri" w:cs="Calibri"/>
+                <w:rFonts w:ascii="Calibri" w:hAnsi="Calibri" w:cs="Calibri"/>
                 <w:szCs w:val="22"/>
               </w:rPr>
               <w:t xml:space="preserve">Read more relevant ratings </w:t>
@@ -10251,7 +9942,7 @@
             </w:pPr>
             <w:r>
               <w:rPr>
-                <w:rFonts w:ascii="Calibri" w:eastAsiaTheme="minorHAnsi" w:hAnsi="Calibri" w:cs="Calibri"/>
+                <w:rFonts w:ascii="Calibri" w:hAnsi="Calibri" w:cs="Calibri"/>
                 <w:szCs w:val="22"/>
               </w:rPr>
               <w:t>S</w:t>
@@ -10267,7 +9958,6 @@
             <w:pPr>
               <w:cnfStyle w:val="000000000000" w:firstRow="0" w:lastRow="0" w:firstColumn="0" w:lastColumn="0" w:oddVBand="0" w:evenVBand="0" w:oddHBand="0" w:evenHBand="0" w:firstRowFirstColumn="0" w:firstRowLastColumn="0" w:lastRowFirstColumn="0" w:lastRowLastColumn="0"/>
               <w:rPr>
-                <w:rFonts w:asciiTheme="minorHAnsi" w:eastAsiaTheme="minorHAnsi" w:hAnsiTheme="minorHAnsi" w:cstheme="minorBidi"/>
                 <w:szCs w:val="22"/>
               </w:rPr>
             </w:pPr>
@@ -10287,7 +9977,7 @@
             </w:pPr>
             <w:r>
               <w:rPr>
-                <w:rFonts w:ascii="Calibri" w:eastAsiaTheme="minorHAnsi" w:hAnsi="Calibri" w:cs="Calibri"/>
+                <w:rFonts w:ascii="Calibri" w:hAnsi="Calibri" w:cs="Calibri"/>
                 <w:szCs w:val="22"/>
               </w:rPr>
               <w:t>17/10/2018</w:t>
@@ -10297,7 +9987,10 @@
       </w:tr>
     </w:tbl>
     <w:p/>
-    <w:p/>
+    <w:p>
+      <w:bookmarkStart w:id="0" w:name="_GoBack"/>
+      <w:bookmarkEnd w:id="0"/>
+    </w:p>
     <w:sectPr>
       <w:headerReference w:type="default" r:id="rId6"/>
       <w:footerReference w:type="default" r:id="rId7"/>
@@ -10312,7 +10005,7 @@
 </file>
 
 <file path=word/endnotes.xml><?xml version="1.0" encoding="utf-8"?>
-<w:endnotes xmlns:wpc="http://schemas.microsoft.com/office/word/2010/wordprocessingCanvas" xmlns:mo="http://schemas.microsoft.com/office/mac/office/2008/main" xmlns:mc="http://schemas.openxmlformats.org/markup-compatibility/2006" xmlns:mv="urn:schemas-microsoft-com:mac:vml" xmlns:o="urn:schemas-microsoft-com:office:office" xmlns:r="http://schemas.openxmlformats.org/officeDocument/2006/relationships" xmlns:m="http://schemas.openxmlformats.org/officeDocument/2006/math" xmlns:v="urn:schemas-microsoft-com:vml" xmlns:wp14="http://schemas.microsoft.com/office/word/2010/wordprocessingDrawing" xmlns:wp="http://schemas.openxmlformats.org/drawingml/2006/wordprocessingDrawing" xmlns:w10="urn:schemas-microsoft-com:office:word" xmlns:w="http://schemas.openxmlformats.org/wordprocessingml/2006/main" xmlns:w14="http://schemas.microsoft.com/office/word/2010/wordml" xmlns:w15="http://schemas.microsoft.com/office/word/2012/wordml" xmlns:wpg="http://schemas.microsoft.com/office/word/2010/wordprocessingGroup" xmlns:wpi="http://schemas.microsoft.com/office/word/2010/wordprocessingInk" xmlns:wne="http://schemas.microsoft.com/office/word/2006/wordml" xmlns:wps="http://schemas.microsoft.com/office/word/2010/wordprocessingShape" mc:Ignorable="w14 w15 wp14">
+<w:endnotes xmlns:wpc="http://schemas.microsoft.com/office/word/2010/wordprocessingCanvas" xmlns:cx="http://schemas.microsoft.com/office/drawing/2014/chartex" xmlns:cx1="http://schemas.microsoft.com/office/drawing/2015/9/8/chartex" xmlns:cx2="http://schemas.microsoft.com/office/drawing/2015/10/21/chartex" xmlns:cx3="http://schemas.microsoft.com/office/drawing/2016/5/9/chartex" xmlns:cx4="http://schemas.microsoft.com/office/drawing/2016/5/10/chartex" xmlns:cx5="http://schemas.microsoft.com/office/drawing/2016/5/11/chartex" xmlns:cx6="http://schemas.microsoft.com/office/drawing/2016/5/12/chartex" xmlns:cx7="http://schemas.microsoft.com/office/drawing/2016/5/13/chartex" xmlns:cx8="http://schemas.microsoft.com/office/drawing/2016/5/14/chartex" xmlns:mc="http://schemas.openxmlformats.org/markup-compatibility/2006" xmlns:aink="http://schemas.microsoft.com/office/drawing/2016/ink" xmlns:am3d="http://schemas.microsoft.com/office/drawing/2017/model3d" xmlns:o="urn:schemas-microsoft-com:office:office" xmlns:r="http://schemas.openxmlformats.org/officeDocument/2006/relationships" xmlns:m="http://schemas.openxmlformats.org/officeDocument/2006/math" xmlns:v="urn:schemas-microsoft-com:vml" xmlns:wp14="http://schemas.microsoft.com/office/word/2010/wordprocessingDrawing" xmlns:wp="http://schemas.openxmlformats.org/drawingml/2006/wordprocessingDrawing" xmlns:w10="urn:schemas-microsoft-com:office:word" xmlns:w="http://schemas.openxmlformats.org/wordprocessingml/2006/main" xmlns:w14="http://schemas.microsoft.com/office/word/2010/wordml" xmlns:w15="http://schemas.microsoft.com/office/word/2012/wordml" xmlns:w16cid="http://schemas.microsoft.com/office/word/2016/wordml/cid" xmlns:w16se="http://schemas.microsoft.com/office/word/2015/wordml/symex" xmlns:wpg="http://schemas.microsoft.com/office/word/2010/wordprocessingGroup" xmlns:wpi="http://schemas.microsoft.com/office/word/2010/wordprocessingInk" xmlns:wne="http://schemas.microsoft.com/office/word/2006/wordml" xmlns:wps="http://schemas.microsoft.com/office/word/2010/wordprocessingShape" mc:Ignorable="w14 w15 w16se w16cid wp14">
   <w:endnote w:type="separator" w:id="-1">
     <w:p>
       <w:r>
@@ -10331,13 +10024,13 @@
 </file>
 
 <file path=word/footer1.xml><?xml version="1.0" encoding="utf-8"?>
-<w:ftr xmlns:wpc="http://schemas.microsoft.com/office/word/2010/wordprocessingCanvas" xmlns:mo="http://schemas.microsoft.com/office/mac/office/2008/main" xmlns:mc="http://schemas.openxmlformats.org/markup-compatibility/2006" xmlns:mv="urn:schemas-microsoft-com:mac:vml" xmlns:o="urn:schemas-microsoft-com:office:office" xmlns:r="http://schemas.openxmlformats.org/officeDocument/2006/relationships" xmlns:m="http://schemas.openxmlformats.org/officeDocument/2006/math" xmlns:v="urn:schemas-microsoft-com:vml" xmlns:wp14="http://schemas.microsoft.com/office/word/2010/wordprocessingDrawing" xmlns:wp="http://schemas.openxmlformats.org/drawingml/2006/wordprocessingDrawing" xmlns:w10="urn:schemas-microsoft-com:office:word" xmlns:w="http://schemas.openxmlformats.org/wordprocessingml/2006/main" xmlns:w14="http://schemas.microsoft.com/office/word/2010/wordml" xmlns:w15="http://schemas.microsoft.com/office/word/2012/wordml" xmlns:wpg="http://schemas.microsoft.com/office/word/2010/wordprocessingGroup" xmlns:wpi="http://schemas.microsoft.com/office/word/2010/wordprocessingInk" xmlns:wne="http://schemas.microsoft.com/office/word/2006/wordml" xmlns:wps="http://schemas.microsoft.com/office/word/2010/wordprocessingShape" mc:Ignorable="w14 w15 wp14">
+<w:ftr xmlns:wpc="http://schemas.microsoft.com/office/word/2010/wordprocessingCanvas" xmlns:cx="http://schemas.microsoft.com/office/drawing/2014/chartex" xmlns:cx1="http://schemas.microsoft.com/office/drawing/2015/9/8/chartex" xmlns:cx2="http://schemas.microsoft.com/office/drawing/2015/10/21/chartex" xmlns:cx3="http://schemas.microsoft.com/office/drawing/2016/5/9/chartex" xmlns:cx4="http://schemas.microsoft.com/office/drawing/2016/5/10/chartex" xmlns:cx5="http://schemas.microsoft.com/office/drawing/2016/5/11/chartex" xmlns:cx6="http://schemas.microsoft.com/office/drawing/2016/5/12/chartex" xmlns:cx7="http://schemas.microsoft.com/office/drawing/2016/5/13/chartex" xmlns:cx8="http://schemas.microsoft.com/office/drawing/2016/5/14/chartex" xmlns:mc="http://schemas.openxmlformats.org/markup-compatibility/2006" xmlns:aink="http://schemas.microsoft.com/office/drawing/2016/ink" xmlns:am3d="http://schemas.microsoft.com/office/drawing/2017/model3d" xmlns:o="urn:schemas-microsoft-com:office:office" xmlns:r="http://schemas.openxmlformats.org/officeDocument/2006/relationships" xmlns:m="http://schemas.openxmlformats.org/officeDocument/2006/math" xmlns:v="urn:schemas-microsoft-com:vml" xmlns:wp14="http://schemas.microsoft.com/office/word/2010/wordprocessingDrawing" xmlns:wp="http://schemas.openxmlformats.org/drawingml/2006/wordprocessingDrawing" xmlns:w10="urn:schemas-microsoft-com:office:word" xmlns:w="http://schemas.openxmlformats.org/wordprocessingml/2006/main" xmlns:w14="http://schemas.microsoft.com/office/word/2010/wordml" xmlns:w15="http://schemas.microsoft.com/office/word/2012/wordml" xmlns:w16cid="http://schemas.microsoft.com/office/word/2016/wordml/cid" xmlns:w16se="http://schemas.microsoft.com/office/word/2015/wordml/symex" xmlns:wpg="http://schemas.microsoft.com/office/word/2010/wordprocessingGroup" xmlns:wpi="http://schemas.microsoft.com/office/word/2010/wordprocessingInk" xmlns:wne="http://schemas.microsoft.com/office/word/2006/wordml" xmlns:wps="http://schemas.microsoft.com/office/word/2010/wordprocessingShape" mc:Ignorable="w14 w15 w16se w16cid wp14">
   <w:p/>
 </w:ftr>
 </file>
 
 <file path=word/footnotes.xml><?xml version="1.0" encoding="utf-8"?>
-<w:footnotes xmlns:wpc="http://schemas.microsoft.com/office/word/2010/wordprocessingCanvas" xmlns:mo="http://schemas.microsoft.com/office/mac/office/2008/main" xmlns:mc="http://schemas.openxmlformats.org/markup-compatibility/2006" xmlns:mv="urn:schemas-microsoft-com:mac:vml" xmlns:o="urn:schemas-microsoft-com:office:office" xmlns:r="http://schemas.openxmlformats.org/officeDocument/2006/relationships" xmlns:m="http://schemas.openxmlformats.org/officeDocument/2006/math" xmlns:v="urn:schemas-microsoft-com:vml" xmlns:wp14="http://schemas.microsoft.com/office/word/2010/wordprocessingDrawing" xmlns:wp="http://schemas.openxmlformats.org/drawingml/2006/wordprocessingDrawing" xmlns:w10="urn:schemas-microsoft-com:office:word" xmlns:w="http://schemas.openxmlformats.org/wordprocessingml/2006/main" xmlns:w14="http://schemas.microsoft.com/office/word/2010/wordml" xmlns:w15="http://schemas.microsoft.com/office/word/2012/wordml" xmlns:wpg="http://schemas.microsoft.com/office/word/2010/wordprocessingGroup" xmlns:wpi="http://schemas.microsoft.com/office/word/2010/wordprocessingInk" xmlns:wne="http://schemas.microsoft.com/office/word/2006/wordml" xmlns:wps="http://schemas.microsoft.com/office/word/2010/wordprocessingShape" mc:Ignorable="w14 w15 wp14">
+<w:footnotes xmlns:wpc="http://schemas.microsoft.com/office/word/2010/wordprocessingCanvas" xmlns:cx="http://schemas.microsoft.com/office/drawing/2014/chartex" xmlns:cx1="http://schemas.microsoft.com/office/drawing/2015/9/8/chartex" xmlns:cx2="http://schemas.microsoft.com/office/drawing/2015/10/21/chartex" xmlns:cx3="http://schemas.microsoft.com/office/drawing/2016/5/9/chartex" xmlns:cx4="http://schemas.microsoft.com/office/drawing/2016/5/10/chartex" xmlns:cx5="http://schemas.microsoft.com/office/drawing/2016/5/11/chartex" xmlns:cx6="http://schemas.microsoft.com/office/drawing/2016/5/12/chartex" xmlns:cx7="http://schemas.microsoft.com/office/drawing/2016/5/13/chartex" xmlns:cx8="http://schemas.microsoft.com/office/drawing/2016/5/14/chartex" xmlns:mc="http://schemas.openxmlformats.org/markup-compatibility/2006" xmlns:aink="http://schemas.microsoft.com/office/drawing/2016/ink" xmlns:am3d="http://schemas.microsoft.com/office/drawing/2017/model3d" xmlns:o="urn:schemas-microsoft-com:office:office" xmlns:r="http://schemas.openxmlformats.org/officeDocument/2006/relationships" xmlns:m="http://schemas.openxmlformats.org/officeDocument/2006/math" xmlns:v="urn:schemas-microsoft-com:vml" xmlns:wp14="http://schemas.microsoft.com/office/word/2010/wordprocessingDrawing" xmlns:wp="http://schemas.openxmlformats.org/drawingml/2006/wordprocessingDrawing" xmlns:w10="urn:schemas-microsoft-com:office:word" xmlns:w="http://schemas.openxmlformats.org/wordprocessingml/2006/main" xmlns:w14="http://schemas.microsoft.com/office/word/2010/wordml" xmlns:w15="http://schemas.microsoft.com/office/word/2012/wordml" xmlns:w16cid="http://schemas.microsoft.com/office/word/2016/wordml/cid" xmlns:w16se="http://schemas.microsoft.com/office/word/2015/wordml/symex" xmlns:wpg="http://schemas.microsoft.com/office/word/2010/wordprocessingGroup" xmlns:wpi="http://schemas.microsoft.com/office/word/2010/wordprocessingInk" xmlns:wne="http://schemas.microsoft.com/office/word/2006/wordml" xmlns:wps="http://schemas.microsoft.com/office/word/2010/wordprocessingShape" mc:Ignorable="w14 w15 w16se w16cid wp14">
   <w:footnote w:type="separator" w:id="-1">
     <w:p>
       <w:r>
@@ -10356,13 +10049,13 @@
 </file>
 
 <file path=word/header1.xml><?xml version="1.0" encoding="utf-8"?>
-<w:hdr xmlns:wpc="http://schemas.microsoft.com/office/word/2010/wordprocessingCanvas" xmlns:mo="http://schemas.microsoft.com/office/mac/office/2008/main" xmlns:mc="http://schemas.openxmlformats.org/markup-compatibility/2006" xmlns:mv="urn:schemas-microsoft-com:mac:vml" xmlns:o="urn:schemas-microsoft-com:office:office" xmlns:r="http://schemas.openxmlformats.org/officeDocument/2006/relationships" xmlns:m="http://schemas.openxmlformats.org/officeDocument/2006/math" xmlns:v="urn:schemas-microsoft-com:vml" xmlns:wp14="http://schemas.microsoft.com/office/word/2010/wordprocessingDrawing" xmlns:wp="http://schemas.openxmlformats.org/drawingml/2006/wordprocessingDrawing" xmlns:w10="urn:schemas-microsoft-com:office:word" xmlns:w="http://schemas.openxmlformats.org/wordprocessingml/2006/main" xmlns:w14="http://schemas.microsoft.com/office/word/2010/wordml" xmlns:w15="http://schemas.microsoft.com/office/word/2012/wordml" xmlns:wpg="http://schemas.microsoft.com/office/word/2010/wordprocessingGroup" xmlns:wpi="http://schemas.microsoft.com/office/word/2010/wordprocessingInk" xmlns:wne="http://schemas.microsoft.com/office/word/2006/wordml" xmlns:wps="http://schemas.microsoft.com/office/word/2010/wordprocessingShape" mc:Ignorable="w14 w15 wp14">
+<w:hdr xmlns:wpc="http://schemas.microsoft.com/office/word/2010/wordprocessingCanvas" xmlns:cx="http://schemas.microsoft.com/office/drawing/2014/chartex" xmlns:cx1="http://schemas.microsoft.com/office/drawing/2015/9/8/chartex" xmlns:cx2="http://schemas.microsoft.com/office/drawing/2015/10/21/chartex" xmlns:cx3="http://schemas.microsoft.com/office/drawing/2016/5/9/chartex" xmlns:cx4="http://schemas.microsoft.com/office/drawing/2016/5/10/chartex" xmlns:cx5="http://schemas.microsoft.com/office/drawing/2016/5/11/chartex" xmlns:cx6="http://schemas.microsoft.com/office/drawing/2016/5/12/chartex" xmlns:cx7="http://schemas.microsoft.com/office/drawing/2016/5/13/chartex" xmlns:cx8="http://schemas.microsoft.com/office/drawing/2016/5/14/chartex" xmlns:mc="http://schemas.openxmlformats.org/markup-compatibility/2006" xmlns:aink="http://schemas.microsoft.com/office/drawing/2016/ink" xmlns:am3d="http://schemas.microsoft.com/office/drawing/2017/model3d" xmlns:o="urn:schemas-microsoft-com:office:office" xmlns:r="http://schemas.openxmlformats.org/officeDocument/2006/relationships" xmlns:m="http://schemas.openxmlformats.org/officeDocument/2006/math" xmlns:v="urn:schemas-microsoft-com:vml" xmlns:wp14="http://schemas.microsoft.com/office/word/2010/wordprocessingDrawing" xmlns:wp="http://schemas.openxmlformats.org/drawingml/2006/wordprocessingDrawing" xmlns:w10="urn:schemas-microsoft-com:office:word" xmlns:w="http://schemas.openxmlformats.org/wordprocessingml/2006/main" xmlns:w14="http://schemas.microsoft.com/office/word/2010/wordml" xmlns:w15="http://schemas.microsoft.com/office/word/2012/wordml" xmlns:w16cid="http://schemas.microsoft.com/office/word/2016/wordml/cid" xmlns:w16se="http://schemas.microsoft.com/office/word/2015/wordml/symex" xmlns:wpg="http://schemas.microsoft.com/office/word/2010/wordprocessingGroup" xmlns:wpi="http://schemas.microsoft.com/office/word/2010/wordprocessingInk" xmlns:wne="http://schemas.microsoft.com/office/word/2006/wordml" xmlns:wps="http://schemas.microsoft.com/office/word/2010/wordprocessingShape" mc:Ignorable="w14 w15 w16se w16cid wp14">
   <w:p/>
 </w:hdr>
 </file>
 
 <file path=word/styles.xml><?xml version="1.0" encoding="utf-8"?>
-<w:styles xmlns:mc="http://schemas.openxmlformats.org/markup-compatibility/2006" xmlns:r="http://schemas.openxmlformats.org/officeDocument/2006/relationships" xmlns:w="http://schemas.openxmlformats.org/wordprocessingml/2006/main" xmlns:w14="http://schemas.microsoft.com/office/word/2010/wordml" xmlns:w15="http://schemas.microsoft.com/office/word/2012/wordml" mc:Ignorable="w14 w15">
+<w:styles xmlns:mc="http://schemas.openxmlformats.org/markup-compatibility/2006" xmlns:r="http://schemas.openxmlformats.org/officeDocument/2006/relationships" xmlns:w="http://schemas.openxmlformats.org/wordprocessingml/2006/main" xmlns:w14="http://schemas.microsoft.com/office/word/2010/wordml" xmlns:w15="http://schemas.microsoft.com/office/word/2012/wordml" xmlns:w16cid="http://schemas.microsoft.com/office/word/2016/wordml/cid" xmlns:w16se="http://schemas.microsoft.com/office/word/2015/wordml/symex" mc:Ignorable="w14 w15 w16se w16cid">
   <w:docDefaults>
     <w:rPrDefault>
       <w:rPr>
@@ -10372,7 +10065,7 @@
     </w:rPrDefault>
     <w:pPrDefault/>
   </w:docDefaults>
-  <w:latentStyles w:defLockedState="0" w:defUIPriority="99" w:defSemiHidden="0" w:defUnhideWhenUsed="0" w:defQFormat="0" w:count="380">
+  <w:latentStyles w:defLockedState="0" w:defUIPriority="99" w:defSemiHidden="0" w:defUnhideWhenUsed="0" w:defQFormat="0" w:count="375">
     <w:lsdException w:name="Normal" w:uiPriority="0" w:qFormat="1"/>
     <w:lsdException w:name="heading 1" w:uiPriority="9" w:qFormat="1"/>
     <w:lsdException w:name="heading 2" w:semiHidden="1" w:uiPriority="9" w:unhideWhenUsed="1" w:qFormat="1"/>
@@ -10929,7 +10622,6 @@
     <w:tblPr>
       <w:tblStyleRowBandSize w:val="1"/>
       <w:tblStyleColBandSize w:val="1"/>
-      <w:tblInd w:w="0" w:type="dxa"/>
       <w:tblBorders>
         <w:top w:val="single" w:sz="4" w:space="0" w:color="999999" w:themeColor="text1" w:themeTint="66"/>
         <w:left w:val="single" w:sz="4" w:space="0" w:color="999999" w:themeColor="text1" w:themeTint="66"/>
@@ -10938,12 +10630,6 @@
         <w:insideH w:val="single" w:sz="4" w:space="0" w:color="999999" w:themeColor="text1" w:themeTint="66"/>
         <w:insideV w:val="single" w:sz="4" w:space="0" w:color="999999" w:themeColor="text1" w:themeTint="66"/>
       </w:tblBorders>
-      <w:tblCellMar>
-        <w:top w:w="0" w:type="dxa"/>
-        <w:left w:w="108" w:type="dxa"/>
-        <w:bottom w:w="0" w:type="dxa"/>
-        <w:right w:w="108" w:type="dxa"/>
-      </w:tblCellMar>
     </w:tblPr>
     <w:tblStylePr w:type="firstRow">
       <w:rPr>

--- a/docs/requirementsAndAcceptance/ECG Requirements.docx
+++ b/docs/requirementsAndAcceptance/ECG Requirements.docx
@@ -1554,9 +1554,17 @@
           <w:p>
             <w:pPr>
               <w:rPr>
-                <w:szCs w:val="22"/>
-              </w:rPr>
-            </w:pPr>
+                <w:rFonts w:ascii="Calibri" w:hAnsi="Calibri" w:cs="Calibri"/>
+                <w:szCs w:val="22"/>
+              </w:rPr>
+            </w:pPr>
+            <w:r>
+              <w:rPr>
+                <w:rFonts w:ascii="Calibri" w:hAnsi="Calibri" w:cs="Calibri"/>
+                <w:szCs w:val="22"/>
+              </w:rPr>
+              <w:t>P10</w:t>
+            </w:r>
           </w:p>
         </w:tc>
         <w:tc>
@@ -1568,9 +1576,17 @@
             <w:pPr>
               <w:cnfStyle w:val="000000000000" w:firstRow="0" w:lastRow="0" w:firstColumn="0" w:lastColumn="0" w:oddVBand="0" w:evenVBand="0" w:oddHBand="0" w:evenHBand="0" w:firstRowFirstColumn="0" w:firstRowLastColumn="0" w:lastRowFirstColumn="0" w:lastRowLastColumn="0"/>
               <w:rPr>
-                <w:szCs w:val="22"/>
-              </w:rPr>
-            </w:pPr>
+                <w:rFonts w:ascii="Calibri" w:hAnsi="Calibri" w:cs="Calibri"/>
+                <w:szCs w:val="22"/>
+              </w:rPr>
+            </w:pPr>
+            <w:r>
+              <w:rPr>
+                <w:rFonts w:ascii="Calibri" w:hAnsi="Calibri" w:cs="Calibri"/>
+                <w:szCs w:val="22"/>
+              </w:rPr>
+              <w:t>All tests run automatically on system start</w:t>
+            </w:r>
           </w:p>
         </w:tc>
         <w:tc>
@@ -1583,9 +1599,17 @@
             <w:pPr>
               <w:cnfStyle w:val="000000000000" w:firstRow="0" w:lastRow="0" w:firstColumn="0" w:lastColumn="0" w:oddVBand="0" w:evenVBand="0" w:oddHBand="0" w:evenHBand="0" w:firstRowFirstColumn="0" w:firstRowLastColumn="0" w:lastRowFirstColumn="0" w:lastRowLastColumn="0"/>
               <w:rPr>
-                <w:szCs w:val="22"/>
-              </w:rPr>
-            </w:pPr>
+                <w:rFonts w:ascii="Calibri" w:hAnsi="Calibri" w:cs="Calibri"/>
+                <w:szCs w:val="22"/>
+              </w:rPr>
+            </w:pPr>
+            <w:r>
+              <w:rPr>
+                <w:rFonts w:ascii="Calibri" w:hAnsi="Calibri" w:cs="Calibri"/>
+                <w:szCs w:val="22"/>
+              </w:rPr>
+              <w:t>Perform the tests automatically every time it is started</w:t>
+            </w:r>
           </w:p>
         </w:tc>
         <w:tc>
@@ -1597,9 +1621,17 @@
             <w:pPr>
               <w:cnfStyle w:val="000000000000" w:firstRow="0" w:lastRow="0" w:firstColumn="0" w:lastColumn="0" w:oddVBand="0" w:evenVBand="0" w:oddHBand="0" w:evenHBand="0" w:firstRowFirstColumn="0" w:firstRowLastColumn="0" w:lastRowFirstColumn="0" w:lastRowLastColumn="0"/>
               <w:rPr>
-                <w:szCs w:val="22"/>
-              </w:rPr>
-            </w:pPr>
+                <w:rFonts w:ascii="Calibri" w:hAnsi="Calibri" w:cs="Calibri"/>
+                <w:szCs w:val="22"/>
+              </w:rPr>
+            </w:pPr>
+            <w:r>
+              <w:rPr>
+                <w:rFonts w:ascii="Calibri" w:hAnsi="Calibri" w:cs="Calibri"/>
+                <w:szCs w:val="22"/>
+              </w:rPr>
+              <w:t>C</w:t>
+            </w:r>
           </w:p>
         </w:tc>
         <w:tc>
@@ -1611,6 +1643,7 @@
             <w:pPr>
               <w:cnfStyle w:val="000000000000" w:firstRow="0" w:lastRow="0" w:firstColumn="0" w:lastColumn="0" w:oddVBand="0" w:evenVBand="0" w:oddHBand="0" w:evenHBand="0" w:firstRowFirstColumn="0" w:firstRowLastColumn="0" w:lastRowFirstColumn="0" w:lastRowLastColumn="0"/>
               <w:rPr>
+                <w:rFonts w:ascii="Calibri" w:hAnsi="Calibri" w:cs="Calibri"/>
                 <w:szCs w:val="22"/>
               </w:rPr>
             </w:pPr>
@@ -1625,9 +1658,19 @@
             <w:pPr>
               <w:cnfStyle w:val="000000000000" w:firstRow="0" w:lastRow="0" w:firstColumn="0" w:lastColumn="0" w:oddVBand="0" w:evenVBand="0" w:oddHBand="0" w:evenHBand="0" w:firstRowFirstColumn="0" w:firstRowLastColumn="0" w:lastRowFirstColumn="0" w:lastRowLastColumn="0"/>
               <w:rPr>
-                <w:szCs w:val="22"/>
-              </w:rPr>
-            </w:pPr>
+                <w:rFonts w:ascii="Calibri" w:hAnsi="Calibri" w:cs="Calibri"/>
+                <w:szCs w:val="22"/>
+              </w:rPr>
+            </w:pPr>
+            <w:r>
+              <w:rPr>
+                <w:rFonts w:ascii="Calibri" w:hAnsi="Calibri" w:cs="Calibri"/>
+                <w:szCs w:val="22"/>
+              </w:rPr>
+              <w:t>12/11/2018</w:t>
+            </w:r>
+            <w:bookmarkStart w:id="0" w:name="_GoBack"/>
+            <w:bookmarkEnd w:id="0"/>
           </w:p>
         </w:tc>
       </w:tr>
@@ -2121,6 +2164,7 @@
                 <w:rFonts w:ascii="Calibri" w:hAnsi="Calibri" w:cs="Calibri"/>
                 <w:szCs w:val="22"/>
               </w:rPr>
+              <w:lastRenderedPageBreak/>
               <w:t>E</w:t>
             </w:r>
             <w:r>
@@ -2259,7 +2303,6 @@
                 <w:rFonts w:ascii="Calibri" w:hAnsi="Calibri" w:cs="Calibri"/>
                 <w:szCs w:val="22"/>
               </w:rPr>
-              <w:lastRenderedPageBreak/>
               <w:t>E</w:t>
             </w:r>
             <w:r>
@@ -4107,6 +4150,7 @@
                 <w:rFonts w:ascii="Calibri" w:hAnsi="Calibri" w:cs="Calibri"/>
                 <w:szCs w:val="22"/>
               </w:rPr>
+              <w:lastRenderedPageBreak/>
               <w:t>Menu</w:t>
             </w:r>
           </w:p>
@@ -4133,7 +4177,6 @@
                 <w:rFonts w:ascii="Calibri" w:hAnsi="Calibri" w:cs="Calibri"/>
                 <w:szCs w:val="22"/>
               </w:rPr>
-              <w:lastRenderedPageBreak/>
               <w:t>M1</w:t>
             </w:r>
           </w:p>
@@ -6662,6 +6705,7 @@
                 <w:rFonts w:ascii="Calibri" w:hAnsi="Calibri" w:cs="Calibri"/>
                 <w:szCs w:val="22"/>
               </w:rPr>
+              <w:lastRenderedPageBreak/>
               <w:t>H3</w:t>
             </w:r>
           </w:p>
@@ -6786,7 +6830,6 @@
                 <w:rFonts w:ascii="Calibri" w:hAnsi="Calibri" w:cs="Calibri"/>
                 <w:szCs w:val="22"/>
               </w:rPr>
-              <w:lastRenderedPageBreak/>
               <w:t>H4</w:t>
             </w:r>
           </w:p>
@@ -9261,6 +9304,7 @@
                 <w:rFonts w:ascii="Calibri" w:hAnsi="Calibri" w:cs="Calibri"/>
                 <w:szCs w:val="22"/>
               </w:rPr>
+              <w:lastRenderedPageBreak/>
               <w:t>B1</w:t>
             </w:r>
           </w:p>
@@ -9385,7 +9429,6 @@
                 <w:rFonts w:ascii="Calibri" w:hAnsi="Calibri" w:cs="Calibri"/>
                 <w:szCs w:val="22"/>
               </w:rPr>
-              <w:lastRenderedPageBreak/>
               <w:t>B2</w:t>
             </w:r>
           </w:p>
@@ -9987,10 +10030,7 @@
       </w:tr>
     </w:tbl>
     <w:p/>
-    <w:p>
-      <w:bookmarkStart w:id="0" w:name="_GoBack"/>
-      <w:bookmarkEnd w:id="0"/>
-    </w:p>
+    <w:p/>
     <w:sectPr>
       <w:headerReference w:type="default" r:id="rId6"/>
       <w:footerReference w:type="default" r:id="rId7"/>
@@ -10463,7 +10503,7 @@
     </w:pPr>
     <w:rPr>
       <w:rFonts w:asciiTheme="majorHAnsi" w:eastAsiaTheme="majorEastAsia" w:hAnsiTheme="majorHAnsi" w:cstheme="majorBidi"/>
-      <w:color w:val="0079BF" w:themeColor="accent1" w:themeShade="BF"/>
+      <w:color w:val="2F5496" w:themeColor="accent1" w:themeShade="BF"/>
       <w:sz w:val="32"/>
       <w:szCs w:val="32"/>
     </w:rPr>
@@ -10510,7 +10550,7 @@
     <w:rsid w:val="00EC5E53"/>
     <w:rPr>
       <w:rFonts w:asciiTheme="majorHAnsi" w:eastAsiaTheme="majorEastAsia" w:hAnsiTheme="majorHAnsi" w:cstheme="majorBidi"/>
-      <w:color w:val="0079BF" w:themeColor="accent1" w:themeShade="BF"/>
+      <w:color w:val="2F5496" w:themeColor="accent1" w:themeShade="BF"/>
       <w:sz w:val="32"/>
       <w:szCs w:val="32"/>
       <w:lang w:val="en-US" w:eastAsia="en-US"/>
@@ -10672,59 +10712,153 @@
 </file>
 
 <file path=word/theme/theme1.xml><?xml version="1.0" encoding="utf-8"?>
-<a:theme xmlns:a="http://schemas.openxmlformats.org/drawingml/2006/main" name="BlankLandscape">
+<a:theme xmlns:a="http://schemas.openxmlformats.org/drawingml/2006/main" name="Office Theme">
   <a:themeElements>
-    <a:clrScheme name="BlankLandscape">
+    <a:clrScheme name="Office">
       <a:dk1>
-        <a:srgbClr val="000000"/>
+        <a:sysClr val="windowText" lastClr="000000"/>
       </a:dk1>
       <a:lt1>
-        <a:srgbClr val="FFFFFF"/>
+        <a:sysClr val="window" lastClr="FFFFFF"/>
       </a:lt1>
       <a:dk2>
-        <a:srgbClr val="5E5E5E"/>
+        <a:srgbClr val="44546A"/>
       </a:dk2>
       <a:lt2>
-        <a:srgbClr val="D6D5D5"/>
+        <a:srgbClr val="E7E6E6"/>
       </a:lt2>
       <a:accent1>
-        <a:srgbClr val="00A2FF"/>
+        <a:srgbClr val="4472C4"/>
       </a:accent1>
       <a:accent2>
-        <a:srgbClr val="16E7CF"/>
+        <a:srgbClr val="ED7D31"/>
       </a:accent2>
       <a:accent3>
-        <a:srgbClr val="61D836"/>
+        <a:srgbClr val="A5A5A5"/>
       </a:accent3>
       <a:accent4>
-        <a:srgbClr val="FAE232"/>
+        <a:srgbClr val="FFC000"/>
       </a:accent4>
       <a:accent5>
-        <a:srgbClr val="FF644E"/>
+        <a:srgbClr val="5B9BD5"/>
       </a:accent5>
       <a:accent6>
-        <a:srgbClr val="EF5FA7"/>
+        <a:srgbClr val="70AD47"/>
       </a:accent6>
       <a:hlink>
-        <a:srgbClr val="0000FF"/>
+        <a:srgbClr val="0563C1"/>
       </a:hlink>
       <a:folHlink>
-        <a:srgbClr val="FF00FF"/>
+        <a:srgbClr val="954F72"/>
       </a:folHlink>
     </a:clrScheme>
-    <a:fontScheme name="BlankLandscape">
+    <a:fontScheme name="Office">
       <a:majorFont>
-        <a:latin typeface="Helvetica Neue"/>
-        <a:ea typeface="Helvetica Neue"/>
-        <a:cs typeface="Helvetica Neue"/>
+        <a:latin typeface="Calibri Light" panose="020F0302020204030204"/>
+        <a:ea typeface=""/>
+        <a:cs typeface=""/>
+        <a:font script="Jpan" typeface="游ゴシック Light"/>
+        <a:font script="Hang" typeface="맑은 고딕"/>
+        <a:font script="Hans" typeface="等线 Light"/>
+        <a:font script="Hant" typeface="新細明體"/>
+        <a:font script="Arab" typeface="Times New Roman"/>
+        <a:font script="Hebr" typeface="Times New Roman"/>
+        <a:font script="Thai" typeface="Angsana New"/>
+        <a:font script="Ethi" typeface="Nyala"/>
+        <a:font script="Beng" typeface="Vrinda"/>
+        <a:font script="Gujr" typeface="Shruti"/>
+        <a:font script="Khmr" typeface="MoolBoran"/>
+        <a:font script="Knda" typeface="Tunga"/>
+        <a:font script="Guru" typeface="Raavi"/>
+        <a:font script="Cans" typeface="Euphemia"/>
+        <a:font script="Cher" typeface="Plantagenet Cherokee"/>
+        <a:font script="Yiii" typeface="Microsoft Yi Baiti"/>
+        <a:font script="Tibt" typeface="Microsoft Himalaya"/>
+        <a:font script="Thaa" typeface="MV Boli"/>
+        <a:font script="Deva" typeface="Mangal"/>
+        <a:font script="Telu" typeface="Gautami"/>
+        <a:font script="Taml" typeface="Latha"/>
+        <a:font script="Syrc" typeface="Estrangelo Edessa"/>
+        <a:font script="Orya" typeface="Kalinga"/>
+        <a:font script="Mlym" typeface="Kartika"/>
+        <a:font script="Laoo" typeface="DokChampa"/>
+        <a:font script="Sinh" typeface="Iskoola Pota"/>
+        <a:font script="Mong" typeface="Mongolian Baiti"/>
+        <a:font script="Viet" typeface="Times New Roman"/>
+        <a:font script="Uigh" typeface="Microsoft Uighur"/>
+        <a:font script="Geor" typeface="Sylfaen"/>
+        <a:font script="Armn" typeface="Arial"/>
+        <a:font script="Bugi" typeface="Leelawadee UI"/>
+        <a:font script="Bopo" typeface="Microsoft JhengHei"/>
+        <a:font script="Java" typeface="Javanese Text"/>
+        <a:font script="Lisu" typeface="Segoe UI"/>
+        <a:font script="Mymr" typeface="Myanmar Text"/>
+        <a:font script="Nkoo" typeface="Ebrima"/>
+        <a:font script="Olck" typeface="Nirmala UI"/>
+        <a:font script="Osma" typeface="Ebrima"/>
+        <a:font script="Phag" typeface="Phagspa"/>
+        <a:font script="Syrn" typeface="Estrangelo Edessa"/>
+        <a:font script="Syrj" typeface="Estrangelo Edessa"/>
+        <a:font script="Syre" typeface="Estrangelo Edessa"/>
+        <a:font script="Sora" typeface="Nirmala UI"/>
+        <a:font script="Tale" typeface="Microsoft Tai Le"/>
+        <a:font script="Talu" typeface="Microsoft New Tai Lue"/>
+        <a:font script="Tfng" typeface="Ebrima"/>
       </a:majorFont>
       <a:minorFont>
-        <a:latin typeface="Helvetica Neue"/>
-        <a:ea typeface="Helvetica Neue"/>
-        <a:cs typeface="Helvetica Neue"/>
+        <a:latin typeface="Calibri" panose="020F0502020204030204"/>
+        <a:ea typeface=""/>
+        <a:cs typeface=""/>
+        <a:font script="Jpan" typeface="游明朝"/>
+        <a:font script="Hang" typeface="맑은 고딕"/>
+        <a:font script="Hans" typeface="等线"/>
+        <a:font script="Hant" typeface="新細明體"/>
+        <a:font script="Arab" typeface="Arial"/>
+        <a:font script="Hebr" typeface="Arial"/>
+        <a:font script="Thai" typeface="Cordia New"/>
+        <a:font script="Ethi" typeface="Nyala"/>
+        <a:font script="Beng" typeface="Vrinda"/>
+        <a:font script="Gujr" typeface="Shruti"/>
+        <a:font script="Khmr" typeface="DaunPenh"/>
+        <a:font script="Knda" typeface="Tunga"/>
+        <a:font script="Guru" typeface="Raavi"/>
+        <a:font script="Cans" typeface="Euphemia"/>
+        <a:font script="Cher" typeface="Plantagenet Cherokee"/>
+        <a:font script="Yiii" typeface="Microsoft Yi Baiti"/>
+        <a:font script="Tibt" typeface="Microsoft Himalaya"/>
+        <a:font script="Thaa" typeface="MV Boli"/>
+        <a:font script="Deva" typeface="Mangal"/>
+        <a:font script="Telu" typeface="Gautami"/>
+        <a:font script="Taml" typeface="Latha"/>
+        <a:font script="Syrc" typeface="Estrangelo Edessa"/>
+        <a:font script="Orya" typeface="Kalinga"/>
+        <a:font script="Mlym" typeface="Kartika"/>
+        <a:font script="Laoo" typeface="DokChampa"/>
+        <a:font script="Sinh" typeface="Iskoola Pota"/>
+        <a:font script="Mong" typeface="Mongolian Baiti"/>
+        <a:font script="Viet" typeface="Arial"/>
+        <a:font script="Uigh" typeface="Microsoft Uighur"/>
+        <a:font script="Geor" typeface="Sylfaen"/>
+        <a:font script="Armn" typeface="Arial"/>
+        <a:font script="Bugi" typeface="Leelawadee UI"/>
+        <a:font script="Bopo" typeface="Microsoft JhengHei"/>
+        <a:font script="Java" typeface="Javanese Text"/>
+        <a:font script="Lisu" typeface="Segoe UI"/>
+        <a:font script="Mymr" typeface="Myanmar Text"/>
+        <a:font script="Nkoo" typeface="Ebrima"/>
+        <a:font script="Olck" typeface="Nirmala UI"/>
+        <a:font script="Osma" typeface="Ebrima"/>
+        <a:font script="Phag" typeface="Phagspa"/>
+        <a:font script="Syrn" typeface="Estrangelo Edessa"/>
+        <a:font script="Syrj" typeface="Estrangelo Edessa"/>
+        <a:font script="Syre" typeface="Estrangelo Edessa"/>
+        <a:font script="Sora" typeface="Nirmala UI"/>
+        <a:font script="Tale" typeface="Microsoft Tai Le"/>
+        <a:font script="Talu" typeface="Microsoft New Tai Lue"/>
+        <a:font script="Tfng" typeface="Ebrima"/>
       </a:minorFont>
     </a:fontScheme>
-    <a:fmtScheme name="BlankLandscape">
+    <a:fmtScheme name="Office">
       <a:fillStyleLst>
         <a:solidFill>
           <a:schemeClr val="phClr"/>
@@ -10733,66 +10867,76 @@
           <a:gsLst>
             <a:gs pos="0">
               <a:schemeClr val="phClr">
-                <a:tint val="50000"/>
-                <a:satMod val="300000"/>
+                <a:lumMod val="110000"/>
+                <a:satMod val="105000"/>
+                <a:tint val="67000"/>
               </a:schemeClr>
             </a:gs>
-            <a:gs pos="35000">
+            <a:gs pos="50000">
               <a:schemeClr val="phClr">
-                <a:tint val="37000"/>
-                <a:satMod val="300000"/>
+                <a:lumMod val="105000"/>
+                <a:satMod val="103000"/>
+                <a:tint val="73000"/>
               </a:schemeClr>
             </a:gs>
             <a:gs pos="100000">
               <a:schemeClr val="phClr">
-                <a:tint val="15000"/>
-                <a:satMod val="350000"/>
+                <a:lumMod val="105000"/>
+                <a:satMod val="109000"/>
+                <a:tint val="81000"/>
               </a:schemeClr>
             </a:gs>
           </a:gsLst>
-          <a:lin ang="16200000" scaled="1"/>
+          <a:lin ang="5400000" scaled="0"/>
         </a:gradFill>
         <a:gradFill rotWithShape="1">
           <a:gsLst>
             <a:gs pos="0">
               <a:schemeClr val="phClr">
-                <a:tint val="100000"/>
+                <a:satMod val="103000"/>
+                <a:lumMod val="102000"/>
+                <a:tint val="94000"/>
+              </a:schemeClr>
+            </a:gs>
+            <a:gs pos="50000">
+              <a:schemeClr val="phClr">
+                <a:satMod val="110000"/>
+                <a:lumMod val="100000"/>
                 <a:shade val="100000"/>
-                <a:satMod val="129999"/>
               </a:schemeClr>
             </a:gs>
             <a:gs pos="100000">
               <a:schemeClr val="phClr">
-                <a:tint val="50000"/>
-                <a:shade val="100000"/>
-                <a:satMod val="350000"/>
+                <a:lumMod val="99000"/>
+                <a:satMod val="120000"/>
+                <a:shade val="78000"/>
               </a:schemeClr>
             </a:gs>
           </a:gsLst>
-          <a:lin ang="16200000" scaled="0"/>
+          <a:lin ang="5400000" scaled="0"/>
         </a:gradFill>
       </a:fillStyleLst>
       <a:lnStyleLst>
-        <a:ln w="9525" cap="flat" cmpd="sng" algn="ctr">
-          <a:solidFill>
-            <a:schemeClr val="phClr">
-              <a:shade val="95000"/>
-              <a:satMod val="104999"/>
-            </a:schemeClr>
-          </a:solidFill>
-          <a:prstDash val="solid"/>
-        </a:ln>
-        <a:ln w="25400" cap="flat" cmpd="sng" algn="ctr">
+        <a:ln w="6350" cap="flat" cmpd="sng" algn="ctr">
           <a:solidFill>
             <a:schemeClr val="phClr"/>
           </a:solidFill>
           <a:prstDash val="solid"/>
+          <a:miter lim="800000"/>
         </a:ln>
-        <a:ln w="38100" cap="flat" cmpd="sng" algn="ctr">
+        <a:ln w="12700" cap="flat" cmpd="sng" algn="ctr">
           <a:solidFill>
             <a:schemeClr val="phClr"/>
           </a:solidFill>
           <a:prstDash val="solid"/>
+          <a:miter lim="800000"/>
+        </a:ln>
+        <a:ln w="19050" cap="flat" cmpd="sng" algn="ctr">
+          <a:solidFill>
+            <a:schemeClr val="phClr"/>
+          </a:solidFill>
+          <a:prstDash val="solid"/>
+          <a:miter lim="800000"/>
         </a:ln>
       </a:lnStyleLst>
       <a:effectStyleLst>
@@ -10803,940 +10947,61 @@
           <a:effectLst/>
         </a:effectStyle>
         <a:effectStyle>
-          <a:effectLst/>
+          <a:effectLst>
+            <a:outerShdw blurRad="57150" dist="19050" dir="5400000" algn="ctr" rotWithShape="0">
+              <a:srgbClr val="000000">
+                <a:alpha val="63000"/>
+              </a:srgbClr>
+            </a:outerShdw>
+          </a:effectLst>
         </a:effectStyle>
       </a:effectStyleLst>
       <a:bgFillStyleLst>
         <a:solidFill>
           <a:schemeClr val="phClr"/>
         </a:solidFill>
+        <a:solidFill>
+          <a:schemeClr val="phClr">
+            <a:tint val="95000"/>
+            <a:satMod val="170000"/>
+          </a:schemeClr>
+        </a:solidFill>
         <a:gradFill rotWithShape="1">
           <a:gsLst>
             <a:gs pos="0">
               <a:schemeClr val="phClr">
-                <a:tint val="40000"/>
-                <a:satMod val="350000"/>
+                <a:tint val="93000"/>
+                <a:satMod val="150000"/>
+                <a:shade val="98000"/>
+                <a:lumMod val="102000"/>
               </a:schemeClr>
             </a:gs>
-            <a:gs pos="40000">
+            <a:gs pos="50000">
               <a:schemeClr val="phClr">
-                <a:tint val="45000"/>
-                <a:shade val="99000"/>
-                <a:satMod val="350000"/>
+                <a:tint val="98000"/>
+                <a:satMod val="130000"/>
+                <a:shade val="90000"/>
+                <a:lumMod val="103000"/>
               </a:schemeClr>
             </a:gs>
             <a:gs pos="100000">
               <a:schemeClr val="phClr">
-                <a:shade val="20000"/>
-                <a:satMod val="255000"/>
+                <a:shade val="63000"/>
+                <a:satMod val="120000"/>
               </a:schemeClr>
             </a:gs>
           </a:gsLst>
-          <a:path path="circle">
-            <a:fillToRect l="50000" t="-80000" r="50000" b="180000"/>
-          </a:path>
-        </a:gradFill>
-        <a:gradFill rotWithShape="1">
-          <a:gsLst>
-            <a:gs pos="0">
-              <a:schemeClr val="phClr">
-                <a:tint val="80000"/>
-                <a:satMod val="300000"/>
-              </a:schemeClr>
-            </a:gs>
-            <a:gs pos="100000">
-              <a:schemeClr val="phClr">
-                <a:shade val="30000"/>
-                <a:satMod val="200000"/>
-              </a:schemeClr>
-            </a:gs>
-          </a:gsLst>
-          <a:path path="circle">
-            <a:fillToRect l="50000" t="50000" r="50000" b="50000"/>
-          </a:path>
+          <a:lin ang="5400000" scaled="0"/>
         </a:gradFill>
       </a:bgFillStyleLst>
     </a:fmtScheme>
   </a:themeElements>
-  <a:objectDefaults>
-    <a:spDef>
-      <a:spPr>
-        <a:solidFill>
-          <a:schemeClr val="accent1"/>
-        </a:solidFill>
-        <a:ln w="12700" cap="flat">
-          <a:noFill/>
-          <a:miter lim="400000"/>
-        </a:ln>
-        <a:effectLst/>
-        <a:sp3d/>
-      </a:spPr>
-      <a:bodyPr rot="0" spcFirstLastPara="1" vertOverflow="overflow" horzOverflow="overflow" vert="horz" wrap="square" lIns="101600" tIns="101600" rIns="101600" bIns="101600" numCol="1" spcCol="38100" rtlCol="0" anchor="ctr">
-        <a:spAutoFit/>
-      </a:bodyPr>
-      <a:lstStyle>
-        <a:defPPr marL="0" marR="0" indent="0" algn="ctr" defTabSz="457200" rtl="0" fontAlgn="auto" latinLnBrk="0" hangingPunct="0">
-          <a:lnSpc>
-            <a:spcPct val="100000"/>
-          </a:lnSpc>
-          <a:spcBef>
-            <a:spcPts val="0"/>
-          </a:spcBef>
-          <a:spcAft>
-            <a:spcPts val="0"/>
-          </a:spcAft>
-          <a:buClrTx/>
-          <a:buSzTx/>
-          <a:buFontTx/>
-          <a:buNone/>
-          <a:tabLst/>
-          <a:defRPr kumimoji="0" sz="1200" b="0" i="0" u="none" strike="noStrike" cap="none" spc="0" normalizeH="0" baseline="0">
-            <a:ln>
-              <a:noFill/>
-            </a:ln>
-            <a:solidFill>
-              <a:srgbClr val="FFFFFF"/>
-            </a:solidFill>
-            <a:effectLst/>
-            <a:uFillTx/>
-            <a:latin typeface="+mn-lt"/>
-            <a:ea typeface="+mn-ea"/>
-            <a:cs typeface="+mn-cs"/>
-            <a:sym typeface="Helvetica Neue"/>
-          </a:defRPr>
-        </a:defPPr>
-        <a:lvl1pPr marL="0" marR="0" indent="0" algn="l" defTabSz="914400" rtl="0" fontAlgn="auto" latinLnBrk="1" hangingPunct="0">
-          <a:lnSpc>
-            <a:spcPct val="100000"/>
-          </a:lnSpc>
-          <a:spcBef>
-            <a:spcPts val="0"/>
-          </a:spcBef>
-          <a:spcAft>
-            <a:spcPts val="0"/>
-          </a:spcAft>
-          <a:buClrTx/>
-          <a:buSzTx/>
-          <a:buFontTx/>
-          <a:buNone/>
-          <a:tabLst/>
-          <a:defRPr kumimoji="0" sz="1800" b="0" i="0" u="none" strike="noStrike" cap="none" spc="0" normalizeH="0" baseline="0">
-            <a:ln>
-              <a:noFill/>
-            </a:ln>
-            <a:solidFill>
-              <a:srgbClr val="000000"/>
-            </a:solidFill>
-            <a:effectLst/>
-            <a:uFillTx/>
-          </a:defRPr>
-        </a:lvl1pPr>
-        <a:lvl2pPr marL="0" marR="0" indent="0" algn="l" defTabSz="914400" rtl="0" fontAlgn="auto" latinLnBrk="1" hangingPunct="0">
-          <a:lnSpc>
-            <a:spcPct val="100000"/>
-          </a:lnSpc>
-          <a:spcBef>
-            <a:spcPts val="0"/>
-          </a:spcBef>
-          <a:spcAft>
-            <a:spcPts val="0"/>
-          </a:spcAft>
-          <a:buClrTx/>
-          <a:buSzTx/>
-          <a:buFontTx/>
-          <a:buNone/>
-          <a:tabLst/>
-          <a:defRPr kumimoji="0" sz="1800" b="0" i="0" u="none" strike="noStrike" cap="none" spc="0" normalizeH="0" baseline="0">
-            <a:ln>
-              <a:noFill/>
-            </a:ln>
-            <a:solidFill>
-              <a:srgbClr val="000000"/>
-            </a:solidFill>
-            <a:effectLst/>
-            <a:uFillTx/>
-          </a:defRPr>
-        </a:lvl2pPr>
-        <a:lvl3pPr marL="0" marR="0" indent="0" algn="l" defTabSz="914400" rtl="0" fontAlgn="auto" latinLnBrk="1" hangingPunct="0">
-          <a:lnSpc>
-            <a:spcPct val="100000"/>
-          </a:lnSpc>
-          <a:spcBef>
-            <a:spcPts val="0"/>
-          </a:spcBef>
-          <a:spcAft>
-            <a:spcPts val="0"/>
-          </a:spcAft>
-          <a:buClrTx/>
-          <a:buSzTx/>
-          <a:buFontTx/>
-          <a:buNone/>
-          <a:tabLst/>
-          <a:defRPr kumimoji="0" sz="1800" b="0" i="0" u="none" strike="noStrike" cap="none" spc="0" normalizeH="0" baseline="0">
-            <a:ln>
-              <a:noFill/>
-            </a:ln>
-            <a:solidFill>
-              <a:srgbClr val="000000"/>
-            </a:solidFill>
-            <a:effectLst/>
-            <a:uFillTx/>
-          </a:defRPr>
-        </a:lvl3pPr>
-        <a:lvl4pPr marL="0" marR="0" indent="0" algn="l" defTabSz="914400" rtl="0" fontAlgn="auto" latinLnBrk="1" hangingPunct="0">
-          <a:lnSpc>
-            <a:spcPct val="100000"/>
-          </a:lnSpc>
-          <a:spcBef>
-            <a:spcPts val="0"/>
-          </a:spcBef>
-          <a:spcAft>
-            <a:spcPts val="0"/>
-          </a:spcAft>
-          <a:buClrTx/>
-          <a:buSzTx/>
-          <a:buFontTx/>
-          <a:buNone/>
-          <a:tabLst/>
-          <a:defRPr kumimoji="0" sz="1800" b="0" i="0" u="none" strike="noStrike" cap="none" spc="0" normalizeH="0" baseline="0">
-            <a:ln>
-              <a:noFill/>
-            </a:ln>
-            <a:solidFill>
-              <a:srgbClr val="000000"/>
-            </a:solidFill>
-            <a:effectLst/>
-            <a:uFillTx/>
-          </a:defRPr>
-        </a:lvl4pPr>
-        <a:lvl5pPr marL="0" marR="0" indent="0" algn="l" defTabSz="914400" rtl="0" fontAlgn="auto" latinLnBrk="1" hangingPunct="0">
-          <a:lnSpc>
-            <a:spcPct val="100000"/>
-          </a:lnSpc>
-          <a:spcBef>
-            <a:spcPts val="0"/>
-          </a:spcBef>
-          <a:spcAft>
-            <a:spcPts val="0"/>
-          </a:spcAft>
-          <a:buClrTx/>
-          <a:buSzTx/>
-          <a:buFontTx/>
-          <a:buNone/>
-          <a:tabLst/>
-          <a:defRPr kumimoji="0" sz="1800" b="0" i="0" u="none" strike="noStrike" cap="none" spc="0" normalizeH="0" baseline="0">
-            <a:ln>
-              <a:noFill/>
-            </a:ln>
-            <a:solidFill>
-              <a:srgbClr val="000000"/>
-            </a:solidFill>
-            <a:effectLst/>
-            <a:uFillTx/>
-          </a:defRPr>
-        </a:lvl5pPr>
-        <a:lvl6pPr marL="0" marR="0" indent="0" algn="l" defTabSz="914400" rtl="0" fontAlgn="auto" latinLnBrk="1" hangingPunct="0">
-          <a:lnSpc>
-            <a:spcPct val="100000"/>
-          </a:lnSpc>
-          <a:spcBef>
-            <a:spcPts val="0"/>
-          </a:spcBef>
-          <a:spcAft>
-            <a:spcPts val="0"/>
-          </a:spcAft>
-          <a:buClrTx/>
-          <a:buSzTx/>
-          <a:buFontTx/>
-          <a:buNone/>
-          <a:tabLst/>
-          <a:defRPr kumimoji="0" sz="1800" b="0" i="0" u="none" strike="noStrike" cap="none" spc="0" normalizeH="0" baseline="0">
-            <a:ln>
-              <a:noFill/>
-            </a:ln>
-            <a:solidFill>
-              <a:srgbClr val="000000"/>
-            </a:solidFill>
-            <a:effectLst/>
-            <a:uFillTx/>
-          </a:defRPr>
-        </a:lvl6pPr>
-        <a:lvl7pPr marL="0" marR="0" indent="0" algn="l" defTabSz="914400" rtl="0" fontAlgn="auto" latinLnBrk="1" hangingPunct="0">
-          <a:lnSpc>
-            <a:spcPct val="100000"/>
-          </a:lnSpc>
-          <a:spcBef>
-            <a:spcPts val="0"/>
-          </a:spcBef>
-          <a:spcAft>
-            <a:spcPts val="0"/>
-          </a:spcAft>
-          <a:buClrTx/>
-          <a:buSzTx/>
-          <a:buFontTx/>
-          <a:buNone/>
-          <a:tabLst/>
-          <a:defRPr kumimoji="0" sz="1800" b="0" i="0" u="none" strike="noStrike" cap="none" spc="0" normalizeH="0" baseline="0">
-            <a:ln>
-              <a:noFill/>
-            </a:ln>
-            <a:solidFill>
-              <a:srgbClr val="000000"/>
-            </a:solidFill>
-            <a:effectLst/>
-            <a:uFillTx/>
-          </a:defRPr>
-        </a:lvl7pPr>
-        <a:lvl8pPr marL="0" marR="0" indent="0" algn="l" defTabSz="914400" rtl="0" fontAlgn="auto" latinLnBrk="1" hangingPunct="0">
-          <a:lnSpc>
-            <a:spcPct val="100000"/>
-          </a:lnSpc>
-          <a:spcBef>
-            <a:spcPts val="0"/>
-          </a:spcBef>
-          <a:spcAft>
-            <a:spcPts val="0"/>
-          </a:spcAft>
-          <a:buClrTx/>
-          <a:buSzTx/>
-          <a:buFontTx/>
-          <a:buNone/>
-          <a:tabLst/>
-          <a:defRPr kumimoji="0" sz="1800" b="0" i="0" u="none" strike="noStrike" cap="none" spc="0" normalizeH="0" baseline="0">
-            <a:ln>
-              <a:noFill/>
-            </a:ln>
-            <a:solidFill>
-              <a:srgbClr val="000000"/>
-            </a:solidFill>
-            <a:effectLst/>
-            <a:uFillTx/>
-          </a:defRPr>
-        </a:lvl8pPr>
-        <a:lvl9pPr marL="0" marR="0" indent="0" algn="l" defTabSz="914400" rtl="0" fontAlgn="auto" latinLnBrk="1" hangingPunct="0">
-          <a:lnSpc>
-            <a:spcPct val="100000"/>
-          </a:lnSpc>
-          <a:spcBef>
-            <a:spcPts val="0"/>
-          </a:spcBef>
-          <a:spcAft>
-            <a:spcPts val="0"/>
-          </a:spcAft>
-          <a:buClrTx/>
-          <a:buSzTx/>
-          <a:buFontTx/>
-          <a:buNone/>
-          <a:tabLst/>
-          <a:defRPr kumimoji="0" sz="1800" b="0" i="0" u="none" strike="noStrike" cap="none" spc="0" normalizeH="0" baseline="0">
-            <a:ln>
-              <a:noFill/>
-            </a:ln>
-            <a:solidFill>
-              <a:srgbClr val="000000"/>
-            </a:solidFill>
-            <a:effectLst/>
-            <a:uFillTx/>
-          </a:defRPr>
-        </a:lvl9pPr>
-      </a:lstStyle>
-      <a:style>
-        <a:lnRef idx="0">
-          <a:scrgbClr r="0" g="0" b="0"/>
-        </a:lnRef>
-        <a:fillRef idx="0">
-          <a:scrgbClr r="0" g="0" b="0"/>
-        </a:fillRef>
-        <a:effectRef idx="0">
-          <a:scrgbClr r="0" g="0" b="0"/>
-        </a:effectRef>
-        <a:fontRef idx="none"/>
-      </a:style>
-    </a:spDef>
-    <a:lnDef>
-      <a:spPr>
-        <a:noFill/>
-        <a:ln w="25400" cap="flat">
-          <a:solidFill>
-            <a:srgbClr val="000000"/>
-          </a:solidFill>
-          <a:prstDash val="solid"/>
-          <a:miter lim="400000"/>
-        </a:ln>
-        <a:effectLst/>
-        <a:sp3d/>
-      </a:spPr>
-      <a:bodyPr rot="0" spcFirstLastPara="1" vertOverflow="overflow" horzOverflow="overflow" vert="horz" wrap="square" lIns="91439" tIns="45719" rIns="91439" bIns="45719" numCol="1" spcCol="38100" rtlCol="0" anchor="t">
-        <a:noAutofit/>
-      </a:bodyPr>
-      <a:lstStyle>
-        <a:defPPr marL="0" marR="0" indent="0" algn="l" defTabSz="914400" rtl="0" fontAlgn="auto" latinLnBrk="1" hangingPunct="0">
-          <a:lnSpc>
-            <a:spcPct val="100000"/>
-          </a:lnSpc>
-          <a:spcBef>
-            <a:spcPts val="0"/>
-          </a:spcBef>
-          <a:spcAft>
-            <a:spcPts val="0"/>
-          </a:spcAft>
-          <a:buClrTx/>
-          <a:buSzTx/>
-          <a:buFontTx/>
-          <a:buNone/>
-          <a:tabLst/>
-          <a:defRPr kumimoji="0" sz="1800" b="0" i="0" u="none" strike="noStrike" cap="none" spc="0" normalizeH="0" baseline="0">
-            <a:ln>
-              <a:noFill/>
-            </a:ln>
-            <a:solidFill>
-              <a:srgbClr val="000000"/>
-            </a:solidFill>
-            <a:effectLst/>
-            <a:uFillTx/>
-          </a:defRPr>
-        </a:defPPr>
-        <a:lvl1pPr marL="0" marR="0" indent="0" algn="l" defTabSz="914400" rtl="0" fontAlgn="auto" latinLnBrk="1" hangingPunct="0">
-          <a:lnSpc>
-            <a:spcPct val="100000"/>
-          </a:lnSpc>
-          <a:spcBef>
-            <a:spcPts val="0"/>
-          </a:spcBef>
-          <a:spcAft>
-            <a:spcPts val="0"/>
-          </a:spcAft>
-          <a:buClrTx/>
-          <a:buSzTx/>
-          <a:buFontTx/>
-          <a:buNone/>
-          <a:tabLst/>
-          <a:defRPr kumimoji="0" sz="1800" b="0" i="0" u="none" strike="noStrike" cap="none" spc="0" normalizeH="0" baseline="0">
-            <a:ln>
-              <a:noFill/>
-            </a:ln>
-            <a:solidFill>
-              <a:srgbClr val="000000"/>
-            </a:solidFill>
-            <a:effectLst/>
-            <a:uFillTx/>
-          </a:defRPr>
-        </a:lvl1pPr>
-        <a:lvl2pPr marL="0" marR="0" indent="0" algn="l" defTabSz="914400" rtl="0" fontAlgn="auto" latinLnBrk="1" hangingPunct="0">
-          <a:lnSpc>
-            <a:spcPct val="100000"/>
-          </a:lnSpc>
-          <a:spcBef>
-            <a:spcPts val="0"/>
-          </a:spcBef>
-          <a:spcAft>
-            <a:spcPts val="0"/>
-          </a:spcAft>
-          <a:buClrTx/>
-          <a:buSzTx/>
-          <a:buFontTx/>
-          <a:buNone/>
-          <a:tabLst/>
-          <a:defRPr kumimoji="0" sz="1800" b="0" i="0" u="none" strike="noStrike" cap="none" spc="0" normalizeH="0" baseline="0">
-            <a:ln>
-              <a:noFill/>
-            </a:ln>
-            <a:solidFill>
-              <a:srgbClr val="000000"/>
-            </a:solidFill>
-            <a:effectLst/>
-            <a:uFillTx/>
-          </a:defRPr>
-        </a:lvl2pPr>
-        <a:lvl3pPr marL="0" marR="0" indent="0" algn="l" defTabSz="914400" rtl="0" fontAlgn="auto" latinLnBrk="1" hangingPunct="0">
-          <a:lnSpc>
-            <a:spcPct val="100000"/>
-          </a:lnSpc>
-          <a:spcBef>
-            <a:spcPts val="0"/>
-          </a:spcBef>
-          <a:spcAft>
-            <a:spcPts val="0"/>
-          </a:spcAft>
-          <a:buClrTx/>
-          <a:buSzTx/>
-          <a:buFontTx/>
-          <a:buNone/>
-          <a:tabLst/>
-          <a:defRPr kumimoji="0" sz="1800" b="0" i="0" u="none" strike="noStrike" cap="none" spc="0" normalizeH="0" baseline="0">
-            <a:ln>
-              <a:noFill/>
-            </a:ln>
-            <a:solidFill>
-              <a:srgbClr val="000000"/>
-            </a:solidFill>
-            <a:effectLst/>
-            <a:uFillTx/>
-          </a:defRPr>
-        </a:lvl3pPr>
-        <a:lvl4pPr marL="0" marR="0" indent="0" algn="l" defTabSz="914400" rtl="0" fontAlgn="auto" latinLnBrk="1" hangingPunct="0">
-          <a:lnSpc>
-            <a:spcPct val="100000"/>
-          </a:lnSpc>
-          <a:spcBef>
-            <a:spcPts val="0"/>
-          </a:spcBef>
-          <a:spcAft>
-            <a:spcPts val="0"/>
-          </a:spcAft>
-          <a:buClrTx/>
-          <a:buSzTx/>
-          <a:buFontTx/>
-          <a:buNone/>
-          <a:tabLst/>
-          <a:defRPr kumimoji="0" sz="1800" b="0" i="0" u="none" strike="noStrike" cap="none" spc="0" normalizeH="0" baseline="0">
-            <a:ln>
-              <a:noFill/>
-            </a:ln>
-            <a:solidFill>
-              <a:srgbClr val="000000"/>
-            </a:solidFill>
-            <a:effectLst/>
-            <a:uFillTx/>
-          </a:defRPr>
-        </a:lvl4pPr>
-        <a:lvl5pPr marL="0" marR="0" indent="0" algn="l" defTabSz="914400" rtl="0" fontAlgn="auto" latinLnBrk="1" hangingPunct="0">
-          <a:lnSpc>
-            <a:spcPct val="100000"/>
-          </a:lnSpc>
-          <a:spcBef>
-            <a:spcPts val="0"/>
-          </a:spcBef>
-          <a:spcAft>
-            <a:spcPts val="0"/>
-          </a:spcAft>
-          <a:buClrTx/>
-          <a:buSzTx/>
-          <a:buFontTx/>
-          <a:buNone/>
-          <a:tabLst/>
-          <a:defRPr kumimoji="0" sz="1800" b="0" i="0" u="none" strike="noStrike" cap="none" spc="0" normalizeH="0" baseline="0">
-            <a:ln>
-              <a:noFill/>
-            </a:ln>
-            <a:solidFill>
-              <a:srgbClr val="000000"/>
-            </a:solidFill>
-            <a:effectLst/>
-            <a:uFillTx/>
-          </a:defRPr>
-        </a:lvl5pPr>
-        <a:lvl6pPr marL="0" marR="0" indent="0" algn="l" defTabSz="914400" rtl="0" fontAlgn="auto" latinLnBrk="1" hangingPunct="0">
-          <a:lnSpc>
-            <a:spcPct val="100000"/>
-          </a:lnSpc>
-          <a:spcBef>
-            <a:spcPts val="0"/>
-          </a:spcBef>
-          <a:spcAft>
-            <a:spcPts val="0"/>
-          </a:spcAft>
-          <a:buClrTx/>
-          <a:buSzTx/>
-          <a:buFontTx/>
-          <a:buNone/>
-          <a:tabLst/>
-          <a:defRPr kumimoji="0" sz="1800" b="0" i="0" u="none" strike="noStrike" cap="none" spc="0" normalizeH="0" baseline="0">
-            <a:ln>
-              <a:noFill/>
-            </a:ln>
-            <a:solidFill>
-              <a:srgbClr val="000000"/>
-            </a:solidFill>
-            <a:effectLst/>
-            <a:uFillTx/>
-          </a:defRPr>
-        </a:lvl6pPr>
-        <a:lvl7pPr marL="0" marR="0" indent="0" algn="l" defTabSz="914400" rtl="0" fontAlgn="auto" latinLnBrk="1" hangingPunct="0">
-          <a:lnSpc>
-            <a:spcPct val="100000"/>
-          </a:lnSpc>
-          <a:spcBef>
-            <a:spcPts val="0"/>
-          </a:spcBef>
-          <a:spcAft>
-            <a:spcPts val="0"/>
-          </a:spcAft>
-          <a:buClrTx/>
-          <a:buSzTx/>
-          <a:buFontTx/>
-          <a:buNone/>
-          <a:tabLst/>
-          <a:defRPr kumimoji="0" sz="1800" b="0" i="0" u="none" strike="noStrike" cap="none" spc="0" normalizeH="0" baseline="0">
-            <a:ln>
-              <a:noFill/>
-            </a:ln>
-            <a:solidFill>
-              <a:srgbClr val="000000"/>
-            </a:solidFill>
-            <a:effectLst/>
-            <a:uFillTx/>
-          </a:defRPr>
-        </a:lvl7pPr>
-        <a:lvl8pPr marL="0" marR="0" indent="0" algn="l" defTabSz="914400" rtl="0" fontAlgn="auto" latinLnBrk="1" hangingPunct="0">
-          <a:lnSpc>
-            <a:spcPct val="100000"/>
-          </a:lnSpc>
-          <a:spcBef>
-            <a:spcPts val="0"/>
-          </a:spcBef>
-          <a:spcAft>
-            <a:spcPts val="0"/>
-          </a:spcAft>
-          <a:buClrTx/>
-          <a:buSzTx/>
-          <a:buFontTx/>
-          <a:buNone/>
-          <a:tabLst/>
-          <a:defRPr kumimoji="0" sz="1800" b="0" i="0" u="none" strike="noStrike" cap="none" spc="0" normalizeH="0" baseline="0">
-            <a:ln>
-              <a:noFill/>
-            </a:ln>
-            <a:solidFill>
-              <a:srgbClr val="000000"/>
-            </a:solidFill>
-            <a:effectLst/>
-            <a:uFillTx/>
-          </a:defRPr>
-        </a:lvl8pPr>
-        <a:lvl9pPr marL="0" marR="0" indent="0" algn="l" defTabSz="914400" rtl="0" fontAlgn="auto" latinLnBrk="1" hangingPunct="0">
-          <a:lnSpc>
-            <a:spcPct val="100000"/>
-          </a:lnSpc>
-          <a:spcBef>
-            <a:spcPts val="0"/>
-          </a:spcBef>
-          <a:spcAft>
-            <a:spcPts val="0"/>
-          </a:spcAft>
-          <a:buClrTx/>
-          <a:buSzTx/>
-          <a:buFontTx/>
-          <a:buNone/>
-          <a:tabLst/>
-          <a:defRPr kumimoji="0" sz="1800" b="0" i="0" u="none" strike="noStrike" cap="none" spc="0" normalizeH="0" baseline="0">
-            <a:ln>
-              <a:noFill/>
-            </a:ln>
-            <a:solidFill>
-              <a:srgbClr val="000000"/>
-            </a:solidFill>
-            <a:effectLst/>
-            <a:uFillTx/>
-          </a:defRPr>
-        </a:lvl9pPr>
-      </a:lstStyle>
-      <a:style>
-        <a:lnRef idx="0">
-          <a:scrgbClr r="0" g="0" b="0"/>
-        </a:lnRef>
-        <a:fillRef idx="0">
-          <a:scrgbClr r="0" g="0" b="0"/>
-        </a:fillRef>
-        <a:effectRef idx="0">
-          <a:scrgbClr r="0" g="0" b="0"/>
-        </a:effectRef>
-        <a:fontRef idx="none"/>
-      </a:style>
-    </a:lnDef>
-    <a:txDef>
-      <a:spPr>
-        <a:noFill/>
-        <a:ln w="12700" cap="flat">
-          <a:noFill/>
-          <a:miter lim="400000"/>
-        </a:ln>
-        <a:effectLst/>
-        <a:sp3d/>
-      </a:spPr>
-      <a:bodyPr rot="0" spcFirstLastPara="1" vertOverflow="overflow" horzOverflow="overflow" vert="horz" wrap="square" lIns="50800" tIns="50800" rIns="50800" bIns="50800" numCol="1" spcCol="38100" rtlCol="0" anchor="t">
-        <a:spAutoFit/>
-      </a:bodyPr>
-      <a:lstStyle>
-        <a:defPPr marL="0" marR="0" indent="0" algn="l" defTabSz="457200" rtl="0" fontAlgn="auto" latinLnBrk="0" hangingPunct="0">
-          <a:lnSpc>
-            <a:spcPct val="100000"/>
-          </a:lnSpc>
-          <a:spcBef>
-            <a:spcPts val="0"/>
-          </a:spcBef>
-          <a:spcAft>
-            <a:spcPts val="0"/>
-          </a:spcAft>
-          <a:buClrTx/>
-          <a:buSzTx/>
-          <a:buFontTx/>
-          <a:buNone/>
-          <a:tabLst/>
-          <a:defRPr kumimoji="0" sz="1100" b="0" i="0" u="none" strike="noStrike" cap="none" spc="0" normalizeH="0" baseline="0">
-            <a:ln>
-              <a:noFill/>
-            </a:ln>
-            <a:solidFill>
-              <a:srgbClr val="000000"/>
-            </a:solidFill>
-            <a:effectLst/>
-            <a:uFillTx/>
-            <a:latin typeface="+mn-lt"/>
-            <a:ea typeface="+mn-ea"/>
-            <a:cs typeface="+mn-cs"/>
-            <a:sym typeface="Helvetica Neue"/>
-          </a:defRPr>
-        </a:defPPr>
-        <a:lvl1pPr marL="0" marR="0" indent="0" algn="l" defTabSz="914400" rtl="0" fontAlgn="auto" latinLnBrk="1" hangingPunct="0">
-          <a:lnSpc>
-            <a:spcPct val="100000"/>
-          </a:lnSpc>
-          <a:spcBef>
-            <a:spcPts val="0"/>
-          </a:spcBef>
-          <a:spcAft>
-            <a:spcPts val="0"/>
-          </a:spcAft>
-          <a:buClrTx/>
-          <a:buSzTx/>
-          <a:buFontTx/>
-          <a:buNone/>
-          <a:tabLst/>
-          <a:defRPr kumimoji="0" sz="1800" b="0" i="0" u="none" strike="noStrike" cap="none" spc="0" normalizeH="0" baseline="0">
-            <a:ln>
-              <a:noFill/>
-            </a:ln>
-            <a:solidFill>
-              <a:srgbClr val="000000"/>
-            </a:solidFill>
-            <a:effectLst/>
-            <a:uFillTx/>
-          </a:defRPr>
-        </a:lvl1pPr>
-        <a:lvl2pPr marL="0" marR="0" indent="0" algn="l" defTabSz="914400" rtl="0" fontAlgn="auto" latinLnBrk="1" hangingPunct="0">
-          <a:lnSpc>
-            <a:spcPct val="100000"/>
-          </a:lnSpc>
-          <a:spcBef>
-            <a:spcPts val="0"/>
-          </a:spcBef>
-          <a:spcAft>
-            <a:spcPts val="0"/>
-          </a:spcAft>
-          <a:buClrTx/>
-          <a:buSzTx/>
-          <a:buFontTx/>
-          <a:buNone/>
-          <a:tabLst/>
-          <a:defRPr kumimoji="0" sz="1800" b="0" i="0" u="none" strike="noStrike" cap="none" spc="0" normalizeH="0" baseline="0">
-            <a:ln>
-              <a:noFill/>
-            </a:ln>
-            <a:solidFill>
-              <a:srgbClr val="000000"/>
-            </a:solidFill>
-            <a:effectLst/>
-            <a:uFillTx/>
-          </a:defRPr>
-        </a:lvl2pPr>
-        <a:lvl3pPr marL="0" marR="0" indent="0" algn="l" defTabSz="914400" rtl="0" fontAlgn="auto" latinLnBrk="1" hangingPunct="0">
-          <a:lnSpc>
-            <a:spcPct val="100000"/>
-          </a:lnSpc>
-          <a:spcBef>
-            <a:spcPts val="0"/>
-          </a:spcBef>
-          <a:spcAft>
-            <a:spcPts val="0"/>
-          </a:spcAft>
-          <a:buClrTx/>
-          <a:buSzTx/>
-          <a:buFontTx/>
-          <a:buNone/>
-          <a:tabLst/>
-          <a:defRPr kumimoji="0" sz="1800" b="0" i="0" u="none" strike="noStrike" cap="none" spc="0" normalizeH="0" baseline="0">
-            <a:ln>
-              <a:noFill/>
-            </a:ln>
-            <a:solidFill>
-              <a:srgbClr val="000000"/>
-            </a:solidFill>
-            <a:effectLst/>
-            <a:uFillTx/>
-          </a:defRPr>
-        </a:lvl3pPr>
-        <a:lvl4pPr marL="0" marR="0" indent="0" algn="l" defTabSz="914400" rtl="0" fontAlgn="auto" latinLnBrk="1" hangingPunct="0">
-          <a:lnSpc>
-            <a:spcPct val="100000"/>
-          </a:lnSpc>
-          <a:spcBef>
-            <a:spcPts val="0"/>
-          </a:spcBef>
-          <a:spcAft>
-            <a:spcPts val="0"/>
-          </a:spcAft>
-          <a:buClrTx/>
-          <a:buSzTx/>
-          <a:buFontTx/>
-          <a:buNone/>
-          <a:tabLst/>
-          <a:defRPr kumimoji="0" sz="1800" b="0" i="0" u="none" strike="noStrike" cap="none" spc="0" normalizeH="0" baseline="0">
-            <a:ln>
-              <a:noFill/>
-            </a:ln>
-            <a:solidFill>
-              <a:srgbClr val="000000"/>
-            </a:solidFill>
-            <a:effectLst/>
-            <a:uFillTx/>
-          </a:defRPr>
-        </a:lvl4pPr>
-        <a:lvl5pPr marL="0" marR="0" indent="0" algn="l" defTabSz="914400" rtl="0" fontAlgn="auto" latinLnBrk="1" hangingPunct="0">
-          <a:lnSpc>
-            <a:spcPct val="100000"/>
-          </a:lnSpc>
-          <a:spcBef>
-            <a:spcPts val="0"/>
-          </a:spcBef>
-          <a:spcAft>
-            <a:spcPts val="0"/>
-          </a:spcAft>
-          <a:buClrTx/>
-          <a:buSzTx/>
-          <a:buFontTx/>
-          <a:buNone/>
-          <a:tabLst/>
-          <a:defRPr kumimoji="0" sz="1800" b="0" i="0" u="none" strike="noStrike" cap="none" spc="0" normalizeH="0" baseline="0">
-            <a:ln>
-              <a:noFill/>
-            </a:ln>
-            <a:solidFill>
-              <a:srgbClr val="000000"/>
-            </a:solidFill>
-            <a:effectLst/>
-            <a:uFillTx/>
-          </a:defRPr>
-        </a:lvl5pPr>
-        <a:lvl6pPr marL="0" marR="0" indent="0" algn="l" defTabSz="914400" rtl="0" fontAlgn="auto" latinLnBrk="1" hangingPunct="0">
-          <a:lnSpc>
-            <a:spcPct val="100000"/>
-          </a:lnSpc>
-          <a:spcBef>
-            <a:spcPts val="0"/>
-          </a:spcBef>
-          <a:spcAft>
-            <a:spcPts val="0"/>
-          </a:spcAft>
-          <a:buClrTx/>
-          <a:buSzTx/>
-          <a:buFontTx/>
-          <a:buNone/>
-          <a:tabLst/>
-          <a:defRPr kumimoji="0" sz="1800" b="0" i="0" u="none" strike="noStrike" cap="none" spc="0" normalizeH="0" baseline="0">
-            <a:ln>
-              <a:noFill/>
-            </a:ln>
-            <a:solidFill>
-              <a:srgbClr val="000000"/>
-            </a:solidFill>
-            <a:effectLst/>
-            <a:uFillTx/>
-          </a:defRPr>
-        </a:lvl6pPr>
-        <a:lvl7pPr marL="0" marR="0" indent="0" algn="l" defTabSz="914400" rtl="0" fontAlgn="auto" latinLnBrk="1" hangingPunct="0">
-          <a:lnSpc>
-            <a:spcPct val="100000"/>
-          </a:lnSpc>
-          <a:spcBef>
-            <a:spcPts val="0"/>
-          </a:spcBef>
-          <a:spcAft>
-            <a:spcPts val="0"/>
-          </a:spcAft>
-          <a:buClrTx/>
-          <a:buSzTx/>
-          <a:buFontTx/>
-          <a:buNone/>
-          <a:tabLst/>
-          <a:defRPr kumimoji="0" sz="1800" b="0" i="0" u="none" strike="noStrike" cap="none" spc="0" normalizeH="0" baseline="0">
-            <a:ln>
-              <a:noFill/>
-            </a:ln>
-            <a:solidFill>
-              <a:srgbClr val="000000"/>
-            </a:solidFill>
-            <a:effectLst/>
-            <a:uFillTx/>
-          </a:defRPr>
-        </a:lvl7pPr>
-        <a:lvl8pPr marL="0" marR="0" indent="0" algn="l" defTabSz="914400" rtl="0" fontAlgn="auto" latinLnBrk="1" hangingPunct="0">
-          <a:lnSpc>
-            <a:spcPct val="100000"/>
-          </a:lnSpc>
-          <a:spcBef>
-            <a:spcPts val="0"/>
-          </a:spcBef>
-          <a:spcAft>
-            <a:spcPts val="0"/>
-          </a:spcAft>
-          <a:buClrTx/>
-          <a:buSzTx/>
-          <a:buFontTx/>
-          <a:buNone/>
-          <a:tabLst/>
-          <a:defRPr kumimoji="0" sz="1800" b="0" i="0" u="none" strike="noStrike" cap="none" spc="0" normalizeH="0" baseline="0">
-            <a:ln>
-              <a:noFill/>
-            </a:ln>
-            <a:solidFill>
-              <a:srgbClr val="000000"/>
-            </a:solidFill>
-            <a:effectLst/>
-            <a:uFillTx/>
-          </a:defRPr>
-        </a:lvl8pPr>
-        <a:lvl9pPr marL="0" marR="0" indent="0" algn="l" defTabSz="914400" rtl="0" fontAlgn="auto" latinLnBrk="1" hangingPunct="0">
-          <a:lnSpc>
-            <a:spcPct val="100000"/>
-          </a:lnSpc>
-          <a:spcBef>
-            <a:spcPts val="0"/>
-          </a:spcBef>
-          <a:spcAft>
-            <a:spcPts val="0"/>
-          </a:spcAft>
-          <a:buClrTx/>
-          <a:buSzTx/>
-          <a:buFontTx/>
-          <a:buNone/>
-          <a:tabLst/>
-          <a:defRPr kumimoji="0" sz="1800" b="0" i="0" u="none" strike="noStrike" cap="none" spc="0" normalizeH="0" baseline="0">
-            <a:ln>
-              <a:noFill/>
-            </a:ln>
-            <a:solidFill>
-              <a:srgbClr val="000000"/>
-            </a:solidFill>
-            <a:effectLst/>
-            <a:uFillTx/>
-          </a:defRPr>
-        </a:lvl9pPr>
-      </a:lstStyle>
-      <a:style>
-        <a:lnRef idx="0">
-          <a:scrgbClr r="0" g="0" b="0"/>
-        </a:lnRef>
-        <a:fillRef idx="0">
-          <a:scrgbClr r="0" g="0" b="0"/>
-        </a:fillRef>
-        <a:effectRef idx="0">
-          <a:scrgbClr r="0" g="0" b="0"/>
-        </a:effectRef>
-        <a:fontRef idx="none"/>
-      </a:style>
-    </a:txDef>
-  </a:objectDefaults>
+  <a:objectDefaults/>
   <a:extraClrSchemeLst/>
+  <a:extLst>
+    <a:ext uri="{05A4C25C-085E-4340-85A3-A5531E510DB2}">
+      <thm15:themeFamily xmlns:thm15="http://schemas.microsoft.com/office/thememl/2012/main" name="Office Theme" id="{62F939B6-93AF-4DB8-9C6B-D6C7DFDC589F}" vid="{4A3C46E8-61CC-4603-A589-7422A47A8E4A}"/>
+    </a:ext>
+  </a:extLst>
 </a:theme>
 </file>